--- a/Справка для SimInTech/Razdel 2 - Graphicheskiy interface polzovatelya/2.1.1  File/Vkladka VID okna proekta/7 Nastroika okna proekta.docx
+++ b/Справка для SimInTech/Razdel 2 - Graphicheskiy interface polzovatelya/2.1.1  File/Vkladka VID okna proekta/7 Nastroika okna proekta.docx
@@ -5,22 +5,26 @@
     <w:tbl>
       <w:tblPr>
         <w:tblStyle w:val="TableGrid"/>
-        <w:tblW w:w="10207" w:type="dxa"/>
+        <w:tblW w:w="9923" w:type="dxa"/>
         <w:tblInd w:w="-176" w:type="dxa"/>
+        <w:tblBorders>
+          <w:top w:val="none" w:sz="0" w:space="0" w:color="auto"/>
+          <w:left w:val="none" w:sz="0" w:space="0" w:color="auto"/>
+          <w:bottom w:val="none" w:sz="0" w:space="0" w:color="auto"/>
+          <w:right w:val="none" w:sz="0" w:space="0" w:color="auto"/>
+          <w:insideH w:val="none" w:sz="0" w:space="0" w:color="auto"/>
+          <w:insideV w:val="none" w:sz="0" w:space="0" w:color="auto"/>
+        </w:tblBorders>
+        <w:tblLayout w:type="fixed"/>
         <w:tblLook w:val="04A0" w:firstRow="1" w:lastRow="0" w:firstColumn="1" w:lastColumn="0" w:noHBand="0" w:noVBand="1"/>
       </w:tblPr>
       <w:tblGrid>
-        <w:gridCol w:w="10207"/>
+        <w:gridCol w:w="9923"/>
       </w:tblGrid>
       <w:tr>
         <w:tc>
           <w:tcPr>
-            <w:tcW w:w="10207" w:type="dxa"/>
-            <w:tcBorders>
-              <w:top w:val="nil"/>
-              <w:left w:val="nil"/>
-              <w:right w:val="nil"/>
-            </w:tcBorders>
+            <w:tcW w:w="9923" w:type="dxa"/>
           </w:tcPr>
           <w:p>
             <w:pPr>
@@ -62,7 +66,7 @@
         </w:trPr>
         <w:tc>
           <w:tcPr>
-            <w:tcW w:w="10207" w:type="dxa"/>
+            <w:tcW w:w="9923" w:type="dxa"/>
           </w:tcPr>
           <w:p>
             <w:pPr>
@@ -85,21 +89,23 @@
           </w:p>
           <w:p>
             <w:pPr>
-              <w:jc w:val="both"/>
-              <w:rPr>
-                <w:rFonts w:ascii="Times New Roman" w:hAnsi="Times New Roman" w:cs="Times New Roman"/>
-                <w:sz w:val="28"/>
-                <w:szCs w:val="28"/>
-              </w:rPr>
-            </w:pPr>
-            <w:r>
-              <w:rPr>
-                <w:rFonts w:ascii="Times New Roman" w:hAnsi="Times New Roman" w:cs="Times New Roman"/>
-                <w:sz w:val="28"/>
-                <w:szCs w:val="28"/>
-              </w:rPr>
-              <w:t xml:space="preserve"> </w:t>
-            </w:r>
+              <w:rPr>
+                <w:rFonts w:ascii="Times New Roman" w:hAnsi="Times New Roman" w:cs="Times New Roman"/>
+                <w:b/>
+                <w:sz w:val="28"/>
+                <w:szCs w:val="28"/>
+              </w:rPr>
+            </w:pPr>
+          </w:p>
+          <w:p>
+            <w:pPr>
+              <w:jc w:val="both"/>
+              <w:rPr>
+                <w:rFonts w:ascii="Times New Roman" w:hAnsi="Times New Roman" w:cs="Times New Roman"/>
+                <w:sz w:val="28"/>
+                <w:szCs w:val="28"/>
+              </w:rPr>
+            </w:pPr>
             <w:r>
               <w:rPr>
                 <w:rFonts w:ascii="Times New Roman" w:hAnsi="Times New Roman" w:cs="Times New Roman"/>
@@ -181,107 +187,6 @@
                 <w:rFonts w:ascii="Times New Roman" w:hAnsi="Times New Roman" w:cs="Times New Roman"/>
                 <w:sz w:val="28"/>
                 <w:szCs w:val="28"/>
-              </w:rPr>
-              <w:t>-</w:t>
-            </w:r>
-            <w:r>
-              <w:rPr>
-                <w:rFonts w:ascii="Times New Roman" w:hAnsi="Times New Roman" w:cs="Times New Roman"/>
-                <w:sz w:val="28"/>
-                <w:szCs w:val="28"/>
-              </w:rPr>
-              <w:t xml:space="preserve"> </w:t>
-            </w:r>
-            <w:r>
-              <w:rPr>
-                <w:rFonts w:ascii="Times New Roman" w:hAnsi="Times New Roman" w:cs="Times New Roman"/>
-                <w:sz w:val="28"/>
-                <w:szCs w:val="28"/>
-              </w:rPr>
-              <w:t>дополнительно</w:t>
-            </w:r>
-            <w:r>
-              <w:rPr>
-                <w:rFonts w:ascii="Times New Roman" w:hAnsi="Times New Roman" w:cs="Times New Roman"/>
-                <w:sz w:val="28"/>
-                <w:szCs w:val="28"/>
-              </w:rPr>
-              <w:t>:</w:t>
-            </w:r>
-          </w:p>
-          <w:p>
-            <w:pPr>
-              <w:jc w:val="both"/>
-              <w:rPr>
-                <w:rFonts w:ascii="Times New Roman" w:hAnsi="Times New Roman" w:cs="Times New Roman"/>
-                <w:sz w:val="28"/>
-                <w:szCs w:val="28"/>
-                <w:highlight w:val="red"/>
-              </w:rPr>
-            </w:pPr>
-            <w:r>
-              <w:rPr>
-                <w:rFonts w:ascii="Times New Roman" w:hAnsi="Times New Roman" w:cs="Times New Roman"/>
-                <w:sz w:val="28"/>
-                <w:szCs w:val="28"/>
-                <w:highlight w:val="red"/>
-              </w:rPr>
-              <w:t>А) подогнать окно при загрузке;</w:t>
-            </w:r>
-          </w:p>
-          <w:p>
-            <w:pPr>
-              <w:jc w:val="both"/>
-              <w:rPr>
-                <w:rFonts w:ascii="Times New Roman" w:hAnsi="Times New Roman" w:cs="Times New Roman"/>
-                <w:sz w:val="28"/>
-                <w:szCs w:val="28"/>
-                <w:highlight w:val="red"/>
-              </w:rPr>
-            </w:pPr>
-            <w:r>
-              <w:rPr>
-                <w:rFonts w:ascii="Times New Roman" w:hAnsi="Times New Roman" w:cs="Times New Roman"/>
-                <w:sz w:val="28"/>
-                <w:szCs w:val="28"/>
-                <w:highlight w:val="red"/>
-              </w:rPr>
-              <w:t>Б) блокировать масштабирование;</w:t>
-            </w:r>
-          </w:p>
-          <w:p>
-            <w:pPr>
-              <w:jc w:val="both"/>
-              <w:rPr>
-                <w:rFonts w:ascii="Times New Roman" w:hAnsi="Times New Roman" w:cs="Times New Roman"/>
-                <w:sz w:val="28"/>
-                <w:szCs w:val="28"/>
-              </w:rPr>
-            </w:pPr>
-            <w:r>
-              <w:rPr>
-                <w:rFonts w:ascii="Times New Roman" w:hAnsi="Times New Roman" w:cs="Times New Roman"/>
-                <w:sz w:val="28"/>
-                <w:szCs w:val="28"/>
-                <w:highlight w:val="red"/>
-              </w:rPr>
-              <w:t>В) перемещение правой кнопкой мыши в режиме отображения.</w:t>
-            </w:r>
-          </w:p>
-          <w:p>
-            <w:pPr>
-              <w:jc w:val="both"/>
-              <w:rPr>
-                <w:rFonts w:ascii="Times New Roman" w:hAnsi="Times New Roman" w:cs="Times New Roman"/>
-                <w:sz w:val="28"/>
-                <w:szCs w:val="28"/>
-              </w:rPr>
-            </w:pPr>
-            <w:r>
-              <w:rPr>
-                <w:rFonts w:ascii="Times New Roman" w:hAnsi="Times New Roman" w:cs="Times New Roman"/>
-                <w:sz w:val="28"/>
-                <w:szCs w:val="28"/>
                 <w:highlight w:val="yellow"/>
               </w:rPr>
               <w:t>- полосы прокрутки;</w:t>
@@ -339,8 +244,27 @@
                 <w:rFonts w:ascii="Times New Roman" w:hAnsi="Times New Roman" w:cs="Times New Roman"/>
                 <w:sz w:val="28"/>
                 <w:szCs w:val="28"/>
-              </w:rPr>
-              <w:t>- окно сообщений</w:t>
+                <w:highlight w:val="yellow"/>
+              </w:rPr>
+              <w:t>- окно сообщений;</w:t>
+            </w:r>
+          </w:p>
+          <w:p>
+            <w:pPr>
+              <w:jc w:val="both"/>
+              <w:rPr>
+                <w:rFonts w:ascii="Times New Roman" w:hAnsi="Times New Roman" w:cs="Times New Roman"/>
+                <w:sz w:val="28"/>
+                <w:szCs w:val="28"/>
+              </w:rPr>
+            </w:pPr>
+            <w:r>
+              <w:rPr>
+                <w:rFonts w:ascii="Times New Roman" w:hAnsi="Times New Roman" w:cs="Times New Roman"/>
+                <w:sz w:val="28"/>
+                <w:szCs w:val="28"/>
+              </w:rPr>
+              <w:t>- закладки режима редактора</w:t>
             </w:r>
             <w:r>
               <w:rPr>
@@ -366,7 +290,49 @@
                 <w:sz w:val="28"/>
                 <w:szCs w:val="28"/>
               </w:rPr>
-              <w:t>- закладки режима редактора</w:t>
+              <w:t xml:space="preserve">- </w:t>
+            </w:r>
+            <w:r>
+              <w:rPr>
+                <w:rFonts w:ascii="Times New Roman" w:hAnsi="Times New Roman" w:cs="Times New Roman"/>
+                <w:sz w:val="28"/>
+                <w:szCs w:val="28"/>
+              </w:rPr>
+              <w:t>панели инструментов</w:t>
+            </w:r>
+            <w:r>
+              <w:rPr>
+                <w:rFonts w:ascii="Times New Roman" w:hAnsi="Times New Roman" w:cs="Times New Roman"/>
+                <w:sz w:val="28"/>
+                <w:szCs w:val="28"/>
+              </w:rPr>
+              <w:t xml:space="preserve">: </w:t>
+            </w:r>
+          </w:p>
+          <w:p>
+            <w:pPr>
+              <w:jc w:val="both"/>
+              <w:rPr>
+                <w:rFonts w:ascii="Times New Roman" w:hAnsi="Times New Roman" w:cs="Times New Roman"/>
+                <w:sz w:val="28"/>
+                <w:szCs w:val="28"/>
+              </w:rPr>
+            </w:pPr>
+            <w:r>
+              <w:rPr>
+                <w:rFonts w:ascii="Times New Roman" w:hAnsi="Times New Roman" w:cs="Times New Roman"/>
+                <w:sz w:val="28"/>
+                <w:szCs w:val="28"/>
+              </w:rPr>
+              <w:t>а</w:t>
+            </w:r>
+            <w:r>
+              <w:rPr>
+                <w:rFonts w:ascii="Times New Roman" w:hAnsi="Times New Roman" w:cs="Times New Roman"/>
+                <w:sz w:val="28"/>
+                <w:szCs w:val="28"/>
+              </w:rPr>
+              <w:t>) слои</w:t>
             </w:r>
             <w:r>
               <w:rPr>
@@ -391,112 +357,6 @@
                 <w:rFonts w:ascii="Times New Roman" w:hAnsi="Times New Roman" w:cs="Times New Roman"/>
                 <w:sz w:val="28"/>
                 <w:szCs w:val="28"/>
-                <w:highlight w:val="red"/>
-              </w:rPr>
-              <w:t>- закладки;</w:t>
-            </w:r>
-          </w:p>
-          <w:p>
-            <w:pPr>
-              <w:jc w:val="both"/>
-              <w:rPr>
-                <w:rFonts w:ascii="Times New Roman" w:hAnsi="Times New Roman" w:cs="Times New Roman"/>
-                <w:sz w:val="28"/>
-                <w:szCs w:val="28"/>
-              </w:rPr>
-            </w:pPr>
-            <w:r>
-              <w:rPr>
-                <w:rFonts w:ascii="Times New Roman" w:hAnsi="Times New Roman" w:cs="Times New Roman"/>
-                <w:sz w:val="28"/>
-                <w:szCs w:val="28"/>
-                <w:highlight w:val="red"/>
-              </w:rPr>
-              <w:t>- поверх всех окон;</w:t>
-            </w:r>
-          </w:p>
-          <w:p>
-            <w:pPr>
-              <w:jc w:val="both"/>
-              <w:rPr>
-                <w:rFonts w:ascii="Times New Roman" w:hAnsi="Times New Roman" w:cs="Times New Roman"/>
-                <w:sz w:val="28"/>
-                <w:szCs w:val="28"/>
-              </w:rPr>
-            </w:pPr>
-            <w:r>
-              <w:rPr>
-                <w:rFonts w:ascii="Times New Roman" w:hAnsi="Times New Roman" w:cs="Times New Roman"/>
-                <w:sz w:val="28"/>
-                <w:szCs w:val="28"/>
-              </w:rPr>
-              <w:t xml:space="preserve">- </w:t>
-            </w:r>
-            <w:r>
-              <w:rPr>
-                <w:rFonts w:ascii="Times New Roman" w:hAnsi="Times New Roman" w:cs="Times New Roman"/>
-                <w:sz w:val="28"/>
-                <w:szCs w:val="28"/>
-              </w:rPr>
-              <w:t>панели инструментов</w:t>
-            </w:r>
-            <w:r>
-              <w:rPr>
-                <w:rFonts w:ascii="Times New Roman" w:hAnsi="Times New Roman" w:cs="Times New Roman"/>
-                <w:sz w:val="28"/>
-                <w:szCs w:val="28"/>
-              </w:rPr>
-              <w:t xml:space="preserve">: </w:t>
-            </w:r>
-          </w:p>
-          <w:p>
-            <w:pPr>
-              <w:jc w:val="both"/>
-              <w:rPr>
-                <w:rFonts w:ascii="Times New Roman" w:hAnsi="Times New Roman" w:cs="Times New Roman"/>
-                <w:sz w:val="28"/>
-                <w:szCs w:val="28"/>
-              </w:rPr>
-            </w:pPr>
-            <w:r>
-              <w:rPr>
-                <w:rFonts w:ascii="Times New Roman" w:hAnsi="Times New Roman" w:cs="Times New Roman"/>
-                <w:sz w:val="28"/>
-                <w:szCs w:val="28"/>
-              </w:rPr>
-              <w:t>а</w:t>
-            </w:r>
-            <w:r>
-              <w:rPr>
-                <w:rFonts w:ascii="Times New Roman" w:hAnsi="Times New Roman" w:cs="Times New Roman"/>
-                <w:sz w:val="28"/>
-                <w:szCs w:val="28"/>
-              </w:rPr>
-              <w:t>) слои</w:t>
-            </w:r>
-            <w:r>
-              <w:rPr>
-                <w:rFonts w:ascii="Times New Roman" w:hAnsi="Times New Roman" w:cs="Times New Roman"/>
-                <w:sz w:val="28"/>
-                <w:szCs w:val="28"/>
-              </w:rPr>
-              <w:t>;</w:t>
-            </w:r>
-          </w:p>
-          <w:p>
-            <w:pPr>
-              <w:jc w:val="both"/>
-              <w:rPr>
-                <w:rFonts w:ascii="Times New Roman" w:hAnsi="Times New Roman" w:cs="Times New Roman"/>
-                <w:sz w:val="28"/>
-                <w:szCs w:val="28"/>
-              </w:rPr>
-            </w:pPr>
-            <w:r>
-              <w:rPr>
-                <w:rFonts w:ascii="Times New Roman" w:hAnsi="Times New Roman" w:cs="Times New Roman"/>
-                <w:sz w:val="28"/>
-                <w:szCs w:val="28"/>
               </w:rPr>
               <w:t>б</w:t>
             </w:r>
@@ -550,7 +410,24 @@
                 <w:sz w:val="28"/>
                 <w:szCs w:val="28"/>
               </w:rPr>
-              <w:t>возможностей по настройке Схемного окна б</w:t>
+              <w:t xml:space="preserve">возможностей по настройке </w:t>
+            </w:r>
+            <w:r>
+              <w:rPr>
+                <w:rFonts w:ascii="Times New Roman" w:hAnsi="Times New Roman" w:cs="Times New Roman"/>
+                <w:b/>
+                <w:sz w:val="28"/>
+                <w:szCs w:val="28"/>
+              </w:rPr>
+              <w:t>Схемного окна</w:t>
+            </w:r>
+            <w:r>
+              <w:rPr>
+                <w:rFonts w:ascii="Times New Roman" w:hAnsi="Times New Roman" w:cs="Times New Roman"/>
+                <w:sz w:val="28"/>
+                <w:szCs w:val="28"/>
+              </w:rPr>
+              <w:t xml:space="preserve"> б</w:t>
             </w:r>
             <w:r>
               <w:rPr>
@@ -571,6 +448,16 @@
           </w:p>
           <w:p>
             <w:pPr>
+              <w:jc w:val="both"/>
+              <w:rPr>
+                <w:rFonts w:ascii="Times New Roman" w:hAnsi="Times New Roman" w:cs="Times New Roman"/>
+                <w:sz w:val="28"/>
+                <w:szCs w:val="28"/>
+              </w:rPr>
+            </w:pPr>
+          </w:p>
+          <w:p>
+            <w:pPr>
               <w:jc w:val="center"/>
               <w:rPr>
                 <w:rFonts w:ascii="Times New Roman" w:hAnsi="Times New Roman" w:cs="Times New Roman"/>
@@ -588,9 +475,9 @@
                 <w:lang w:eastAsia="ru-RU"/>
               </w:rPr>
               <w:drawing>
-                <wp:inline distT="0" distB="0" distL="0" distR="0" wp14:anchorId="0A83DDFF" wp14:editId="7FE8440B">
-                  <wp:extent cx="5902155" cy="3326835"/>
-                  <wp:effectExtent l="0" t="0" r="3810" b="6985"/>
+                <wp:inline distT="0" distB="0" distL="0" distR="0" wp14:anchorId="53811A9D" wp14:editId="1AE6EDDA">
+                  <wp:extent cx="6179701" cy="2990850"/>
+                  <wp:effectExtent l="0" t="0" r="0" b="0"/>
                   <wp:docPr id="2" name="Picture 2"/>
                   <wp:cNvGraphicFramePr>
                     <a:graphicFrameLocks xmlns:a="http://schemas.openxmlformats.org/drawingml/2006/main" noChangeAspect="1"/>
@@ -602,7 +489,7 @@
                           <pic:cNvPr id="0" name="Исходное схемное окно - релейный регулятор.png"/>
                           <pic:cNvPicPr/>
                         </pic:nvPicPr>
-                        <pic:blipFill>
+                        <pic:blipFill rotWithShape="1">
                           <a:blip r:embed="rId6">
                             <a:extLst>
                               <a:ext uri="{28A0092B-C50C-407E-A947-70E740481C1C}">
@@ -610,18 +497,25 @@
                               </a:ext>
                             </a:extLst>
                           </a:blip>
-                          <a:stretch>
-                            <a:fillRect/>
-                          </a:stretch>
+                          <a:srcRect l="2100" t="6304" r="2100" b="11440"/>
+                          <a:stretch/>
                         </pic:blipFill>
-                        <pic:spPr>
+                        <pic:spPr bwMode="auto">
                           <a:xfrm>
                             <a:off x="0" y="0"/>
-                            <a:ext cx="5909117" cy="3330759"/>
+                            <a:ext cx="6210988" cy="3005992"/>
                           </a:xfrm>
                           <a:prstGeom prst="rect">
                             <a:avLst/>
                           </a:prstGeom>
+                          <a:ln>
+                            <a:noFill/>
+                          </a:ln>
+                          <a:extLst>
+                            <a:ext uri="{53640926-AAD7-44D8-BBD7-CCE9431645EC}">
+                              <a14:shadowObscured xmlns:a14="http://schemas.microsoft.com/office/drawing/2010/main"/>
+                            </a:ext>
+                          </a:extLst>
                         </pic:spPr>
                       </pic:pic>
                     </a:graphicData>
@@ -640,70 +534,224 @@
                 <w:szCs w:val="28"/>
               </w:rPr>
             </w:pPr>
-            <w:r>
-              <w:rPr>
-                <w:rFonts w:ascii="Times New Roman" w:hAnsi="Times New Roman" w:cs="Times New Roman"/>
-                <w:b/>
+          </w:p>
+          <w:p>
+            <w:pPr>
+              <w:jc w:val="both"/>
+              <w:rPr>
+                <w:rFonts w:ascii="Times New Roman" w:hAnsi="Times New Roman" w:cs="Times New Roman"/>
+                <w:b/>
+                <w:sz w:val="28"/>
+                <w:szCs w:val="28"/>
+              </w:rPr>
+            </w:pPr>
+            <w:r>
+              <w:rPr>
+                <w:rFonts w:ascii="Times New Roman" w:hAnsi="Times New Roman" w:cs="Times New Roman"/>
+                <w:b/>
+                <w:sz w:val="28"/>
+                <w:szCs w:val="28"/>
+              </w:rPr>
+              <w:t xml:space="preserve">Опция </w:t>
+            </w:r>
+            <w:r>
+              <w:rPr>
+                <w:rFonts w:ascii="Times New Roman" w:hAnsi="Times New Roman" w:cs="Times New Roman"/>
+                <w:b/>
+                <w:sz w:val="28"/>
+                <w:szCs w:val="28"/>
+              </w:rPr>
+              <w:t>«Полосы</w:t>
+            </w:r>
+            <w:r>
+              <w:rPr>
+                <w:rFonts w:ascii="Times New Roman" w:hAnsi="Times New Roman" w:cs="Times New Roman"/>
+                <w:b/>
+                <w:sz w:val="28"/>
+                <w:szCs w:val="28"/>
+              </w:rPr>
+              <w:t xml:space="preserve"> прокрутки</w:t>
+            </w:r>
+            <w:r>
+              <w:rPr>
+                <w:rFonts w:ascii="Times New Roman" w:hAnsi="Times New Roman" w:cs="Times New Roman"/>
+                <w:b/>
+                <w:sz w:val="28"/>
+                <w:szCs w:val="28"/>
+              </w:rPr>
+              <w:t>»</w:t>
+            </w:r>
+          </w:p>
+          <w:p>
+            <w:pPr>
+              <w:jc w:val="both"/>
+              <w:rPr>
+                <w:rFonts w:ascii="Times New Roman" w:hAnsi="Times New Roman" w:cs="Times New Roman"/>
+                <w:b/>
+                <w:sz w:val="28"/>
+                <w:szCs w:val="28"/>
+              </w:rPr>
+            </w:pPr>
+          </w:p>
+          <w:p>
+            <w:pPr>
+              <w:jc w:val="both"/>
+              <w:rPr>
+                <w:rFonts w:ascii="Times New Roman" w:hAnsi="Times New Roman" w:cs="Times New Roman"/>
+                <w:sz w:val="28"/>
+                <w:szCs w:val="28"/>
+              </w:rPr>
+            </w:pPr>
+            <w:r>
+              <w:rPr>
+                <w:rFonts w:ascii="Times New Roman" w:hAnsi="Times New Roman" w:cs="Times New Roman"/>
+                <w:sz w:val="28"/>
+                <w:szCs w:val="28"/>
+              </w:rPr>
+              <w:t xml:space="preserve">Размеры рабочей области </w:t>
+            </w:r>
+            <w:r>
+              <w:rPr>
+                <w:rFonts w:ascii="Times New Roman" w:hAnsi="Times New Roman" w:cs="Times New Roman"/>
+                <w:b/>
+                <w:sz w:val="28"/>
+                <w:szCs w:val="28"/>
+              </w:rPr>
+              <w:t>Схемного окна</w:t>
+            </w:r>
+            <w:r>
+              <w:rPr>
+                <w:rFonts w:ascii="Times New Roman" w:hAnsi="Times New Roman" w:cs="Times New Roman"/>
+                <w:sz w:val="28"/>
+                <w:szCs w:val="28"/>
+              </w:rPr>
+              <w:t xml:space="preserve"> порой превосходят размер рабочей области экрана. </w:t>
+            </w:r>
+            <w:r>
+              <w:rPr>
+                <w:rFonts w:ascii="Times New Roman" w:hAnsi="Times New Roman" w:cs="Times New Roman"/>
+                <w:sz w:val="28"/>
+                <w:szCs w:val="28"/>
+              </w:rPr>
+              <w:t>Поэтому может случиться, что даже в распахн</w:t>
+            </w:r>
+            <w:r>
+              <w:rPr>
+                <w:rFonts w:ascii="Times New Roman" w:hAnsi="Times New Roman" w:cs="Times New Roman"/>
+                <w:sz w:val="28"/>
+                <w:szCs w:val="28"/>
+              </w:rPr>
+              <w:t>утом во весь экран окне не будут</w:t>
+            </w:r>
+            <w:r>
+              <w:rPr>
+                <w:rFonts w:ascii="Times New Roman" w:hAnsi="Times New Roman" w:cs="Times New Roman"/>
+                <w:sz w:val="28"/>
+                <w:szCs w:val="28"/>
+              </w:rPr>
+              <w:t xml:space="preserve"> целиком помещаться </w:t>
+            </w:r>
+            <w:r>
+              <w:rPr>
+                <w:rFonts w:ascii="Times New Roman" w:hAnsi="Times New Roman" w:cs="Times New Roman"/>
+                <w:sz w:val="28"/>
+                <w:szCs w:val="28"/>
+              </w:rPr>
+              <w:t>блоки и связи проекта</w:t>
+            </w:r>
+            <w:r>
+              <w:rPr>
+                <w:rFonts w:ascii="Times New Roman" w:hAnsi="Times New Roman" w:cs="Times New Roman"/>
+                <w:sz w:val="28"/>
+                <w:szCs w:val="28"/>
+              </w:rPr>
+              <w:t>, с которым</w:t>
+            </w:r>
+            <w:r>
+              <w:rPr>
+                <w:rFonts w:ascii="Times New Roman" w:hAnsi="Times New Roman" w:cs="Times New Roman"/>
+                <w:sz w:val="28"/>
+                <w:szCs w:val="28"/>
+              </w:rPr>
+              <w:t>и</w:t>
+            </w:r>
+            <w:r>
+              <w:rPr>
+                <w:rFonts w:ascii="Times New Roman" w:hAnsi="Times New Roman" w:cs="Times New Roman"/>
+                <w:sz w:val="28"/>
+                <w:szCs w:val="28"/>
+              </w:rPr>
+              <w:t xml:space="preserve"> работает пользователь.</w:t>
+            </w:r>
+            <w:r>
+              <w:rPr>
+                <w:rFonts w:ascii="Times New Roman" w:hAnsi="Times New Roman" w:cs="Times New Roman"/>
+                <w:sz w:val="28"/>
+                <w:szCs w:val="28"/>
+              </w:rPr>
+              <w:t xml:space="preserve"> Для просмотра проекта в этом случае следует использовать полосы прокрутки</w:t>
+            </w:r>
+            <w:r>
+              <w:rPr>
+                <w:rFonts w:ascii="Times New Roman" w:hAnsi="Times New Roman" w:cs="Times New Roman"/>
+                <w:sz w:val="28"/>
+                <w:szCs w:val="28"/>
+              </w:rPr>
+              <w:t xml:space="preserve"> (вверх-вниз, влево-вправо)</w:t>
+            </w:r>
+            <w:r>
+              <w:rPr>
+                <w:rFonts w:ascii="Times New Roman" w:hAnsi="Times New Roman" w:cs="Times New Roman"/>
+                <w:sz w:val="28"/>
+                <w:szCs w:val="28"/>
+              </w:rPr>
+              <w:t>.</w:t>
+            </w:r>
+          </w:p>
+          <w:p>
+            <w:pPr>
+              <w:jc w:val="both"/>
+              <w:rPr>
+                <w:rFonts w:ascii="Times New Roman" w:hAnsi="Times New Roman" w:cs="Times New Roman"/>
+                <w:sz w:val="28"/>
+                <w:szCs w:val="28"/>
+              </w:rPr>
+            </w:pPr>
+          </w:p>
+          <w:p>
+            <w:pPr>
+              <w:jc w:val="both"/>
+              <w:rPr>
+                <w:rFonts w:ascii="Times New Roman" w:hAnsi="Times New Roman" w:cs="Times New Roman"/>
+                <w:sz w:val="28"/>
+                <w:szCs w:val="28"/>
+              </w:rPr>
+            </w:pPr>
+            <w:r>
+              <w:rPr>
+                <w:rFonts w:ascii="Times New Roman" w:hAnsi="Times New Roman" w:cs="Times New Roman"/>
+                <w:sz w:val="28"/>
+                <w:szCs w:val="28"/>
+              </w:rPr>
+              <w:t xml:space="preserve">Для включения полос прокрутки следует включить в пункте меню </w:t>
+            </w:r>
+            <w:r>
+              <w:rPr>
+                <w:rFonts w:ascii="Times New Roman" w:hAnsi="Times New Roman" w:cs="Times New Roman"/>
+                <w:b/>
+                <w:sz w:val="28"/>
+                <w:szCs w:val="28"/>
+              </w:rPr>
+              <w:t>«Вид»</w:t>
+            </w:r>
+            <w:r>
+              <w:rPr>
+                <w:rFonts w:ascii="Times New Roman" w:hAnsi="Times New Roman" w:cs="Times New Roman"/>
                 <w:sz w:val="28"/>
                 <w:szCs w:val="28"/>
               </w:rPr>
               <w:t xml:space="preserve"> </w:t>
             </w:r>
-          </w:p>
-          <w:p>
-            <w:pPr>
-              <w:jc w:val="both"/>
-              <w:rPr>
-                <w:rFonts w:ascii="Times New Roman" w:hAnsi="Times New Roman" w:cs="Times New Roman"/>
-                <w:b/>
-                <w:sz w:val="28"/>
-                <w:szCs w:val="28"/>
-              </w:rPr>
-            </w:pPr>
-          </w:p>
-          <w:p>
-            <w:pPr>
-              <w:jc w:val="both"/>
-              <w:rPr>
-                <w:rFonts w:ascii="Times New Roman" w:hAnsi="Times New Roman" w:cs="Times New Roman"/>
-                <w:b/>
-                <w:sz w:val="28"/>
-                <w:szCs w:val="28"/>
-              </w:rPr>
-            </w:pPr>
-          </w:p>
-          <w:p>
-            <w:pPr>
-              <w:jc w:val="both"/>
-              <w:rPr>
-                <w:rFonts w:ascii="Times New Roman" w:hAnsi="Times New Roman" w:cs="Times New Roman"/>
-                <w:b/>
-                <w:sz w:val="28"/>
-                <w:szCs w:val="28"/>
-              </w:rPr>
-            </w:pPr>
-          </w:p>
-          <w:p>
-            <w:pPr>
-              <w:jc w:val="both"/>
-              <w:rPr>
-                <w:rFonts w:ascii="Times New Roman" w:hAnsi="Times New Roman" w:cs="Times New Roman"/>
-                <w:b/>
-                <w:sz w:val="28"/>
-                <w:szCs w:val="28"/>
-              </w:rPr>
-            </w:pPr>
-          </w:p>
-          <w:p>
-            <w:pPr>
-              <w:jc w:val="both"/>
-              <w:rPr>
-                <w:rFonts w:ascii="Times New Roman" w:hAnsi="Times New Roman" w:cs="Times New Roman"/>
-                <w:b/>
-                <w:sz w:val="28"/>
-                <w:szCs w:val="28"/>
-              </w:rPr>
-            </w:pPr>
             <w:r>
               <w:rPr>
                 <w:rFonts w:ascii="Times New Roman" w:hAnsi="Times New Roman" w:cs="Times New Roman"/>
@@ -712,70 +760,6 @@
                 <w:szCs w:val="28"/>
               </w:rPr>
               <w:lastRenderedPageBreak/>
-              <w:t xml:space="preserve">Опция </w:t>
-            </w:r>
-            <w:r>
-              <w:rPr>
-                <w:rFonts w:ascii="Times New Roman" w:hAnsi="Times New Roman" w:cs="Times New Roman"/>
-                <w:b/>
-                <w:sz w:val="28"/>
-                <w:szCs w:val="28"/>
-              </w:rPr>
-              <w:t>«Полосы</w:t>
-            </w:r>
-            <w:r>
-              <w:rPr>
-                <w:rFonts w:ascii="Times New Roman" w:hAnsi="Times New Roman" w:cs="Times New Roman"/>
-                <w:b/>
-                <w:sz w:val="28"/>
-                <w:szCs w:val="28"/>
-              </w:rPr>
-              <w:t xml:space="preserve"> прокрутки</w:t>
-            </w:r>
-            <w:r>
-              <w:rPr>
-                <w:rFonts w:ascii="Times New Roman" w:hAnsi="Times New Roman" w:cs="Times New Roman"/>
-                <w:b/>
-                <w:sz w:val="28"/>
-                <w:szCs w:val="28"/>
-              </w:rPr>
-              <w:t>»</w:t>
-            </w:r>
-          </w:p>
-          <w:p>
-            <w:pPr>
-              <w:jc w:val="both"/>
-              <w:rPr>
-                <w:rFonts w:ascii="Times New Roman" w:hAnsi="Times New Roman" w:cs="Times New Roman"/>
-                <w:sz w:val="28"/>
-                <w:szCs w:val="28"/>
-              </w:rPr>
-            </w:pPr>
-          </w:p>
-          <w:p>
-            <w:pPr>
-              <w:jc w:val="both"/>
-              <w:rPr>
-                <w:rFonts w:ascii="Times New Roman" w:hAnsi="Times New Roman" w:cs="Times New Roman"/>
-                <w:sz w:val="28"/>
-                <w:szCs w:val="28"/>
-              </w:rPr>
-            </w:pPr>
-            <w:r>
-              <w:rPr>
-                <w:rFonts w:ascii="Times New Roman" w:hAnsi="Times New Roman" w:cs="Times New Roman"/>
-                <w:sz w:val="28"/>
-                <w:szCs w:val="28"/>
-              </w:rPr>
-              <w:t xml:space="preserve">Размеры рабочей области </w:t>
-            </w:r>
-            <w:r>
-              <w:rPr>
-                <w:rFonts w:ascii="Times New Roman" w:hAnsi="Times New Roman" w:cs="Times New Roman"/>
-                <w:b/>
-                <w:sz w:val="28"/>
-                <w:szCs w:val="28"/>
-              </w:rPr>
               <w:t>Схемного окна</w:t>
             </w:r>
             <w:r>
@@ -784,79 +768,16 @@
                 <w:sz w:val="28"/>
                 <w:szCs w:val="28"/>
               </w:rPr>
-              <w:t xml:space="preserve"> порой превосходят размер рабочей области экрана. </w:t>
-            </w:r>
-            <w:r>
-              <w:rPr>
-                <w:rFonts w:ascii="Times New Roman" w:hAnsi="Times New Roman" w:cs="Times New Roman"/>
-                <w:sz w:val="28"/>
-                <w:szCs w:val="28"/>
-              </w:rPr>
-              <w:t>Поэтому может случиться, что даже в распахн</w:t>
-            </w:r>
-            <w:r>
-              <w:rPr>
-                <w:rFonts w:ascii="Times New Roman" w:hAnsi="Times New Roman" w:cs="Times New Roman"/>
-                <w:sz w:val="28"/>
-                <w:szCs w:val="28"/>
-              </w:rPr>
-              <w:t>утом во весь экран окне не будут</w:t>
-            </w:r>
-            <w:r>
-              <w:rPr>
-                <w:rFonts w:ascii="Times New Roman" w:hAnsi="Times New Roman" w:cs="Times New Roman"/>
-                <w:sz w:val="28"/>
-                <w:szCs w:val="28"/>
-              </w:rPr>
-              <w:t xml:space="preserve"> целиком помещаться </w:t>
-            </w:r>
-            <w:r>
-              <w:rPr>
-                <w:rFonts w:ascii="Times New Roman" w:hAnsi="Times New Roman" w:cs="Times New Roman"/>
-                <w:sz w:val="28"/>
-                <w:szCs w:val="28"/>
-              </w:rPr>
-              <w:t>блоки и связи проекта</w:t>
-            </w:r>
-            <w:r>
-              <w:rPr>
-                <w:rFonts w:ascii="Times New Roman" w:hAnsi="Times New Roman" w:cs="Times New Roman"/>
-                <w:sz w:val="28"/>
-                <w:szCs w:val="28"/>
-              </w:rPr>
-              <w:t>, с которым</w:t>
-            </w:r>
-            <w:r>
-              <w:rPr>
-                <w:rFonts w:ascii="Times New Roman" w:hAnsi="Times New Roman" w:cs="Times New Roman"/>
-                <w:sz w:val="28"/>
-                <w:szCs w:val="28"/>
-              </w:rPr>
-              <w:t>и</w:t>
-            </w:r>
-            <w:r>
-              <w:rPr>
-                <w:rFonts w:ascii="Times New Roman" w:hAnsi="Times New Roman" w:cs="Times New Roman"/>
-                <w:sz w:val="28"/>
-                <w:szCs w:val="28"/>
-              </w:rPr>
-              <w:t xml:space="preserve"> работает пользователь.</w:t>
-            </w:r>
-            <w:r>
-              <w:rPr>
-                <w:rFonts w:ascii="Times New Roman" w:hAnsi="Times New Roman" w:cs="Times New Roman"/>
-                <w:sz w:val="28"/>
-                <w:szCs w:val="28"/>
-              </w:rPr>
-              <w:t xml:space="preserve"> Для просмотра проекта в этом случае следует использовать полосы прокрутки</w:t>
-            </w:r>
-            <w:r>
-              <w:rPr>
-                <w:rFonts w:ascii="Times New Roman" w:hAnsi="Times New Roman" w:cs="Times New Roman"/>
-                <w:sz w:val="28"/>
-                <w:szCs w:val="28"/>
-              </w:rPr>
-              <w:t xml:space="preserve"> (вверх-вниз, влево-вправо) </w:t>
+              <w:t xml:space="preserve"> проекта переключатель </w:t>
+            </w:r>
+            <w:r>
+              <w:rPr>
+                <w:rFonts w:ascii="Times New Roman" w:hAnsi="Times New Roman" w:cs="Times New Roman"/>
+                <w:b/>
+                <w:sz w:val="28"/>
+                <w:szCs w:val="28"/>
+              </w:rPr>
+              <w:t>«Полосы прокрутки»</w:t>
             </w:r>
             <w:r>
               <w:rPr>
@@ -879,85 +800,6 @@
           </w:p>
           <w:p>
             <w:pPr>
-              <w:jc w:val="both"/>
-              <w:rPr>
-                <w:rFonts w:ascii="Times New Roman" w:hAnsi="Times New Roman" w:cs="Times New Roman"/>
-                <w:sz w:val="28"/>
-                <w:szCs w:val="28"/>
-              </w:rPr>
-            </w:pPr>
-            <w:r>
-              <w:rPr>
-                <w:rFonts w:ascii="Times New Roman" w:hAnsi="Times New Roman" w:cs="Times New Roman"/>
-                <w:sz w:val="28"/>
-                <w:szCs w:val="28"/>
-              </w:rPr>
-              <w:t xml:space="preserve">Для включения полос прокрутки следует включить в пункте меню </w:t>
-            </w:r>
-            <w:r>
-              <w:rPr>
-                <w:rFonts w:ascii="Times New Roman" w:hAnsi="Times New Roman" w:cs="Times New Roman"/>
-                <w:b/>
-                <w:sz w:val="28"/>
-                <w:szCs w:val="28"/>
-              </w:rPr>
-              <w:t>«Вид»</w:t>
-            </w:r>
-            <w:r>
-              <w:rPr>
-                <w:rFonts w:ascii="Times New Roman" w:hAnsi="Times New Roman" w:cs="Times New Roman"/>
-                <w:sz w:val="28"/>
-                <w:szCs w:val="28"/>
-              </w:rPr>
-              <w:t xml:space="preserve"> </w:t>
-            </w:r>
-            <w:r>
-              <w:rPr>
-                <w:rFonts w:ascii="Times New Roman" w:hAnsi="Times New Roman" w:cs="Times New Roman"/>
-                <w:b/>
-                <w:sz w:val="28"/>
-                <w:szCs w:val="28"/>
-              </w:rPr>
-              <w:t>Схемного окна</w:t>
-            </w:r>
-            <w:r>
-              <w:rPr>
-                <w:rFonts w:ascii="Times New Roman" w:hAnsi="Times New Roman" w:cs="Times New Roman"/>
-                <w:sz w:val="28"/>
-                <w:szCs w:val="28"/>
-              </w:rPr>
-              <w:t xml:space="preserve"> проекта переключатель </w:t>
-            </w:r>
-            <w:r>
-              <w:rPr>
-                <w:rFonts w:ascii="Times New Roman" w:hAnsi="Times New Roman" w:cs="Times New Roman"/>
-                <w:b/>
-                <w:sz w:val="28"/>
-                <w:szCs w:val="28"/>
-              </w:rPr>
-              <w:t>«Полосы прокрутки»</w:t>
-            </w:r>
-            <w:r>
-              <w:rPr>
-                <w:rFonts w:ascii="Times New Roman" w:hAnsi="Times New Roman" w:cs="Times New Roman"/>
-                <w:sz w:val="28"/>
-                <w:szCs w:val="28"/>
-              </w:rPr>
-              <w:t>.</w:t>
-            </w:r>
-          </w:p>
-          <w:p>
-            <w:pPr>
-              <w:jc w:val="both"/>
-              <w:rPr>
-                <w:rFonts w:ascii="Times New Roman" w:hAnsi="Times New Roman" w:cs="Times New Roman"/>
-                <w:sz w:val="28"/>
-                <w:szCs w:val="28"/>
-              </w:rPr>
-            </w:pPr>
-          </w:p>
-          <w:p>
-            <w:pPr>
               <w:jc w:val="center"/>
               <w:rPr>
                 <w:rFonts w:ascii="Times New Roman" w:hAnsi="Times New Roman" w:cs="Times New Roman"/>
@@ -974,9 +816,9 @@
                 <w:lang w:eastAsia="ru-RU"/>
               </w:rPr>
               <w:drawing>
-                <wp:inline distT="0" distB="0" distL="0" distR="0">
-                  <wp:extent cx="5760085" cy="3246755"/>
-                  <wp:effectExtent l="0" t="0" r="0" b="0"/>
+                <wp:inline distT="0" distB="0" distL="0" distR="0" wp14:anchorId="283F7E7E" wp14:editId="26E46764">
+                  <wp:extent cx="6219825" cy="3615677"/>
+                  <wp:effectExtent l="0" t="0" r="0" b="4445"/>
                   <wp:docPr id="5" name="Picture 5"/>
                   <wp:cNvGraphicFramePr>
                     <a:graphicFrameLocks xmlns:a="http://schemas.openxmlformats.org/drawingml/2006/main" noChangeAspect="1"/>
@@ -988,7 +830,7 @@
                           <pic:cNvPr id="0" name="Полосы прокрутки.png"/>
                           <pic:cNvPicPr/>
                         </pic:nvPicPr>
-                        <pic:blipFill>
+                        <pic:blipFill rotWithShape="1">
                           <a:blip r:embed="rId7">
                             <a:extLst>
                               <a:ext uri="{28A0092B-C50C-407E-A947-70E740481C1C}">
@@ -996,18 +838,25 @@
                               </a:ext>
                             </a:extLst>
                           </a:blip>
-                          <a:stretch>
-                            <a:fillRect/>
-                          </a:stretch>
+                          <a:srcRect l="826" t="1466" r="3632"/>
+                          <a:stretch/>
                         </pic:blipFill>
-                        <pic:spPr>
+                        <pic:spPr bwMode="auto">
                           <a:xfrm>
                             <a:off x="0" y="0"/>
-                            <a:ext cx="5760085" cy="3246755"/>
+                            <a:ext cx="6230805" cy="3622060"/>
                           </a:xfrm>
                           <a:prstGeom prst="rect">
                             <a:avLst/>
                           </a:prstGeom>
+                          <a:ln>
+                            <a:noFill/>
+                          </a:ln>
+                          <a:extLst>
+                            <a:ext uri="{53640926-AAD7-44D8-BBD7-CCE9431645EC}">
+                              <a14:shadowObscured xmlns:a14="http://schemas.microsoft.com/office/drawing/2010/main"/>
+                            </a:ext>
+                          </a:extLst>
                         </pic:spPr>
                       </pic:pic>
                     </a:graphicData>
@@ -1023,6 +872,7 @@
                 <w:rFonts w:ascii="Times New Roman" w:hAnsi="Times New Roman" w:cs="Times New Roman"/>
                 <w:sz w:val="28"/>
                 <w:szCs w:val="28"/>
+                <w:lang w:val="en-US"/>
               </w:rPr>
             </w:pPr>
           </w:p>
@@ -1088,63 +938,138 @@
                 <w:sz w:val="28"/>
                 <w:szCs w:val="28"/>
               </w:rPr>
+              <w:t xml:space="preserve">Опция </w:t>
+            </w:r>
+            <w:r>
+              <w:rPr>
+                <w:rFonts w:ascii="Times New Roman" w:hAnsi="Times New Roman" w:cs="Times New Roman"/>
+                <w:b/>
+                <w:sz w:val="28"/>
+                <w:szCs w:val="28"/>
+              </w:rPr>
+              <w:t>«Строка состояния»</w:t>
+            </w:r>
+          </w:p>
+          <w:p>
+            <w:pPr>
+              <w:jc w:val="both"/>
+              <w:rPr>
+                <w:rFonts w:ascii="Times New Roman" w:hAnsi="Times New Roman" w:cs="Times New Roman"/>
+                <w:b/>
+                <w:sz w:val="28"/>
+                <w:szCs w:val="28"/>
+              </w:rPr>
+            </w:pPr>
+          </w:p>
+          <w:p>
+            <w:pPr>
+              <w:jc w:val="both"/>
+              <w:rPr>
+                <w:rFonts w:ascii="Times New Roman" w:hAnsi="Times New Roman" w:cs="Times New Roman"/>
+                <w:sz w:val="28"/>
+                <w:szCs w:val="28"/>
+              </w:rPr>
+            </w:pPr>
+            <w:r>
+              <w:rPr>
+                <w:rFonts w:ascii="Times New Roman" w:hAnsi="Times New Roman" w:cs="Times New Roman"/>
+                <w:sz w:val="28"/>
+                <w:szCs w:val="28"/>
+              </w:rPr>
+              <w:t xml:space="preserve">Строка состояния среды </w:t>
+            </w:r>
+            <w:r>
+              <w:rPr>
+                <w:rFonts w:ascii="Times New Roman" w:hAnsi="Times New Roman" w:cs="Times New Roman"/>
+                <w:sz w:val="28"/>
+                <w:szCs w:val="28"/>
+                <w:lang w:val="en-US"/>
+              </w:rPr>
+              <w:t>SimInTech</w:t>
+            </w:r>
+            <w:r>
+              <w:rPr>
+                <w:rFonts w:ascii="Times New Roman" w:hAnsi="Times New Roman" w:cs="Times New Roman"/>
+                <w:sz w:val="28"/>
+                <w:szCs w:val="28"/>
+              </w:rPr>
               <w:t xml:space="preserve"> </w:t>
             </w:r>
             <w:r>
               <w:rPr>
                 <w:rFonts w:ascii="Times New Roman" w:hAnsi="Times New Roman" w:cs="Times New Roman"/>
-                <w:b/>
-                <w:sz w:val="28"/>
-                <w:szCs w:val="28"/>
-              </w:rPr>
-              <w:t xml:space="preserve">Опция </w:t>
-            </w:r>
-            <w:r>
-              <w:rPr>
-                <w:rFonts w:ascii="Times New Roman" w:hAnsi="Times New Roman" w:cs="Times New Roman"/>
-                <w:b/>
-                <w:sz w:val="28"/>
-                <w:szCs w:val="28"/>
-              </w:rPr>
-              <w:t>«Строка состояния»</w:t>
-            </w:r>
-          </w:p>
-          <w:p>
-            <w:pPr>
-              <w:jc w:val="both"/>
-              <w:rPr>
-                <w:rFonts w:ascii="Times New Roman" w:hAnsi="Times New Roman" w:cs="Times New Roman"/>
-                <w:b/>
-                <w:sz w:val="28"/>
-                <w:szCs w:val="28"/>
-              </w:rPr>
-            </w:pPr>
-          </w:p>
-          <w:p>
-            <w:pPr>
-              <w:jc w:val="both"/>
-              <w:rPr>
-                <w:rFonts w:ascii="Times New Roman" w:hAnsi="Times New Roman" w:cs="Times New Roman"/>
-                <w:sz w:val="28"/>
-                <w:szCs w:val="28"/>
-              </w:rPr>
-            </w:pPr>
-            <w:r>
-              <w:rPr>
-                <w:rFonts w:ascii="Times New Roman" w:hAnsi="Times New Roman" w:cs="Times New Roman"/>
-                <w:sz w:val="28"/>
-                <w:szCs w:val="28"/>
-              </w:rPr>
-              <w:t xml:space="preserve">Строка состояния среды </w:t>
-            </w:r>
-            <w:r>
-              <w:rPr>
-                <w:rFonts w:ascii="Times New Roman" w:hAnsi="Times New Roman" w:cs="Times New Roman"/>
-                <w:sz w:val="28"/>
-                <w:szCs w:val="28"/>
-                <w:lang w:val="en-US"/>
-              </w:rPr>
-              <w:t>SimInTech</w:t>
+                <w:sz w:val="28"/>
+                <w:szCs w:val="28"/>
+              </w:rPr>
+              <w:t>содержит информацию о по</w:t>
+            </w:r>
+            <w:r>
+              <w:rPr>
+                <w:rFonts w:ascii="Times New Roman" w:hAnsi="Times New Roman" w:cs="Times New Roman"/>
+                <w:sz w:val="28"/>
+                <w:szCs w:val="28"/>
+              </w:rPr>
+              <w:t xml:space="preserve">ложении курсора в </w:t>
+            </w:r>
+            <w:r>
+              <w:rPr>
+                <w:rFonts w:ascii="Times New Roman" w:hAnsi="Times New Roman" w:cs="Times New Roman"/>
+                <w:b/>
+                <w:sz w:val="28"/>
+                <w:szCs w:val="28"/>
+              </w:rPr>
+              <w:t>Схемном окне</w:t>
+            </w:r>
+            <w:r>
+              <w:rPr>
+                <w:rFonts w:ascii="Times New Roman" w:hAnsi="Times New Roman" w:cs="Times New Roman"/>
+                <w:sz w:val="28"/>
+                <w:szCs w:val="28"/>
+              </w:rPr>
+              <w:t xml:space="preserve"> проекта и о режиме работы окна.</w:t>
+            </w:r>
+          </w:p>
+          <w:p>
+            <w:pPr>
+              <w:jc w:val="both"/>
+              <w:rPr>
+                <w:rFonts w:ascii="Times New Roman" w:hAnsi="Times New Roman" w:cs="Times New Roman"/>
+                <w:sz w:val="28"/>
+                <w:szCs w:val="28"/>
+              </w:rPr>
+            </w:pPr>
+            <w:r>
+              <w:rPr>
+                <w:rFonts w:ascii="Times New Roman" w:hAnsi="Times New Roman" w:cs="Times New Roman"/>
+                <w:sz w:val="28"/>
+                <w:szCs w:val="28"/>
+              </w:rPr>
+              <w:t xml:space="preserve">Она всегда располагается </w:t>
+            </w:r>
+            <w:r>
+              <w:rPr>
+                <w:rFonts w:ascii="Times New Roman" w:hAnsi="Times New Roman" w:cs="Times New Roman"/>
+                <w:sz w:val="28"/>
+                <w:szCs w:val="28"/>
+              </w:rPr>
+              <w:t xml:space="preserve">в нижней строке </w:t>
+            </w:r>
+            <w:r>
+              <w:rPr>
+                <w:rFonts w:ascii="Times New Roman" w:hAnsi="Times New Roman" w:cs="Times New Roman"/>
+                <w:b/>
+                <w:sz w:val="28"/>
+                <w:szCs w:val="28"/>
+              </w:rPr>
+              <w:t>Схемного окна</w:t>
+            </w:r>
+            <w:r>
+              <w:rPr>
+                <w:rFonts w:ascii="Times New Roman" w:hAnsi="Times New Roman" w:cs="Times New Roman"/>
+                <w:sz w:val="28"/>
+                <w:szCs w:val="28"/>
+              </w:rPr>
+              <w:t xml:space="preserve"> проекта</w:t>
             </w:r>
             <w:r>
               <w:rPr>
@@ -1160,75 +1085,7 @@
                 <w:sz w:val="28"/>
                 <w:szCs w:val="28"/>
               </w:rPr>
-              <w:t>содержит информацию о по</w:t>
-            </w:r>
-            <w:r>
-              <w:rPr>
-                <w:rFonts w:ascii="Times New Roman" w:hAnsi="Times New Roman" w:cs="Times New Roman"/>
-                <w:sz w:val="28"/>
-                <w:szCs w:val="28"/>
-              </w:rPr>
-              <w:t xml:space="preserve">ложении курсора в </w:t>
-            </w:r>
-            <w:r>
-              <w:rPr>
-                <w:rFonts w:ascii="Times New Roman" w:hAnsi="Times New Roman" w:cs="Times New Roman"/>
-                <w:b/>
-                <w:sz w:val="28"/>
-                <w:szCs w:val="28"/>
-              </w:rPr>
-              <w:t>Схемном окне</w:t>
-            </w:r>
-            <w:r>
-              <w:rPr>
-                <w:rFonts w:ascii="Times New Roman" w:hAnsi="Times New Roman" w:cs="Times New Roman"/>
-                <w:sz w:val="28"/>
-                <w:szCs w:val="28"/>
-              </w:rPr>
-              <w:t xml:space="preserve"> проекта и о режиме работы окна.</w:t>
-            </w:r>
-          </w:p>
-          <w:p>
-            <w:pPr>
-              <w:jc w:val="both"/>
-              <w:rPr>
-                <w:rFonts w:ascii="Times New Roman" w:hAnsi="Times New Roman" w:cs="Times New Roman"/>
-                <w:sz w:val="28"/>
-                <w:szCs w:val="28"/>
-              </w:rPr>
-            </w:pPr>
-            <w:r>
-              <w:rPr>
-                <w:rFonts w:ascii="Times New Roman" w:hAnsi="Times New Roman" w:cs="Times New Roman"/>
-                <w:sz w:val="28"/>
-                <w:szCs w:val="28"/>
-              </w:rPr>
-              <w:t xml:space="preserve">Она всегда располагается </w:t>
-            </w:r>
-            <w:r>
-              <w:rPr>
-                <w:rFonts w:ascii="Times New Roman" w:hAnsi="Times New Roman" w:cs="Times New Roman"/>
-                <w:sz w:val="28"/>
-                <w:szCs w:val="28"/>
-              </w:rPr>
-              <w:t xml:space="preserve">в нижней строке </w:t>
-            </w:r>
-            <w:r>
-              <w:rPr>
-                <w:rFonts w:ascii="Times New Roman" w:hAnsi="Times New Roman" w:cs="Times New Roman"/>
-                <w:b/>
-                <w:sz w:val="28"/>
-                <w:szCs w:val="28"/>
-              </w:rPr>
-              <w:t>Схемного окна</w:t>
-            </w:r>
-            <w:r>
-              <w:rPr>
-                <w:rFonts w:ascii="Times New Roman" w:hAnsi="Times New Roman" w:cs="Times New Roman"/>
-                <w:sz w:val="28"/>
-                <w:szCs w:val="28"/>
-              </w:rPr>
-              <w:t xml:space="preserve"> проектаи разделена на следующие</w:t>
+              <w:t>и разделена на следующие</w:t>
             </w:r>
             <w:r>
               <w:rPr>
@@ -1270,6 +1127,7 @@
                 <w:ilvl w:val="0"/>
                 <w:numId w:val="2"/>
               </w:numPr>
+              <w:ind w:left="460" w:hanging="460"/>
               <w:jc w:val="both"/>
               <w:rPr>
                 <w:rFonts w:ascii="Times New Roman" w:hAnsi="Times New Roman" w:cs="Times New Roman"/>
@@ -1334,6 +1192,7 @@
                 <w:ilvl w:val="0"/>
                 <w:numId w:val="2"/>
               </w:numPr>
+              <w:ind w:left="460" w:hanging="460"/>
               <w:jc w:val="both"/>
               <w:rPr>
                 <w:rFonts w:ascii="Times New Roman" w:hAnsi="Times New Roman" w:cs="Times New Roman"/>
@@ -1382,6 +1241,7 @@
                 <w:ilvl w:val="0"/>
                 <w:numId w:val="2"/>
               </w:numPr>
+              <w:ind w:left="460" w:hanging="460"/>
               <w:jc w:val="both"/>
               <w:rPr>
                 <w:rFonts w:ascii="Times New Roman" w:hAnsi="Times New Roman" w:cs="Times New Roman"/>
@@ -1446,6 +1306,7 @@
                 <w:ilvl w:val="0"/>
                 <w:numId w:val="2"/>
               </w:numPr>
+              <w:ind w:left="460" w:hanging="460"/>
               <w:jc w:val="both"/>
               <w:rPr>
                 <w:rFonts w:ascii="Times New Roman" w:hAnsi="Times New Roman" w:cs="Times New Roman"/>
@@ -1475,8 +1336,33 @@
                 <w:rFonts w:ascii="Times New Roman" w:hAnsi="Times New Roman" w:cs="Times New Roman"/>
                 <w:sz w:val="28"/>
                 <w:szCs w:val="28"/>
-              </w:rPr>
-              <w:t xml:space="preserve"> - вкл.</w:t>
+                <w:lang w:val="en-US"/>
+              </w:rPr>
+              <w:t>;</w:t>
+            </w:r>
+          </w:p>
+          <w:p>
+            <w:pPr>
+              <w:pStyle w:val="ListParagraph"/>
+              <w:numPr>
+                <w:ilvl w:val="0"/>
+                <w:numId w:val="2"/>
+              </w:numPr>
+              <w:ind w:left="460" w:hanging="460"/>
+              <w:jc w:val="both"/>
+              <w:rPr>
+                <w:rFonts w:ascii="Times New Roman" w:hAnsi="Times New Roman" w:cs="Times New Roman"/>
+                <w:sz w:val="28"/>
+                <w:szCs w:val="28"/>
+              </w:rPr>
+            </w:pPr>
+            <w:r>
+              <w:rPr>
+                <w:rFonts w:ascii="Times New Roman" w:hAnsi="Times New Roman" w:cs="Times New Roman"/>
+                <w:sz w:val="28"/>
+                <w:szCs w:val="28"/>
+              </w:rPr>
+              <w:t xml:space="preserve"> вкл.</w:t>
             </w:r>
             <w:r>
               <w:rPr>
@@ -1504,155 +1390,115 @@
                 <w:szCs w:val="28"/>
               </w:rPr>
             </w:pPr>
-          </w:p>
-          <w:p>
-            <w:pPr>
-              <w:jc w:val="both"/>
-              <w:rPr>
-                <w:rFonts w:ascii="Times New Roman" w:hAnsi="Times New Roman" w:cs="Times New Roman"/>
-                <w:sz w:val="28"/>
-                <w:szCs w:val="28"/>
-              </w:rPr>
-            </w:pPr>
-          </w:p>
-          <w:p>
-            <w:pPr>
-              <w:jc w:val="both"/>
-              <w:rPr>
-                <w:rFonts w:ascii="Times New Roman" w:hAnsi="Times New Roman" w:cs="Times New Roman"/>
-                <w:sz w:val="28"/>
-                <w:szCs w:val="28"/>
-              </w:rPr>
-            </w:pPr>
-          </w:p>
-          <w:p>
-            <w:pPr>
-              <w:jc w:val="both"/>
-              <w:rPr>
-                <w:rFonts w:ascii="Times New Roman" w:hAnsi="Times New Roman" w:cs="Times New Roman"/>
-                <w:sz w:val="28"/>
-                <w:szCs w:val="28"/>
-              </w:rPr>
-            </w:pPr>
-            <w:r>
-              <w:rPr>
-                <w:rFonts w:ascii="Times New Roman" w:hAnsi="Times New Roman" w:cs="Times New Roman"/>
-                <w:sz w:val="28"/>
-                <w:szCs w:val="28"/>
+            <w:r>
+              <w:rPr>
+                <w:rFonts w:ascii="Times New Roman" w:hAnsi="Times New Roman" w:cs="Times New Roman"/>
+                <w:sz w:val="28"/>
+                <w:szCs w:val="28"/>
+              </w:rPr>
+              <w:t>Для включения строки состояния в</w:t>
+            </w:r>
+            <w:r>
+              <w:rPr>
+                <w:rFonts w:ascii="Times New Roman" w:hAnsi="Times New Roman" w:cs="Times New Roman"/>
+                <w:b/>
+                <w:sz w:val="28"/>
+                <w:szCs w:val="28"/>
+              </w:rPr>
+              <w:t xml:space="preserve"> Схемном окне </w:t>
+            </w:r>
+            <w:r>
+              <w:rPr>
+                <w:rFonts w:ascii="Times New Roman" w:hAnsi="Times New Roman" w:cs="Times New Roman"/>
+                <w:sz w:val="28"/>
+                <w:szCs w:val="28"/>
+              </w:rPr>
+              <w:t>проекта</w:t>
+            </w:r>
+            <w:r>
+              <w:rPr>
+                <w:rFonts w:ascii="Times New Roman" w:hAnsi="Times New Roman" w:cs="Times New Roman"/>
+                <w:sz w:val="28"/>
+                <w:szCs w:val="28"/>
+              </w:rPr>
+              <w:t xml:space="preserve"> следует включить в пункте меню </w:t>
+            </w:r>
+            <w:r>
+              <w:rPr>
+                <w:rFonts w:ascii="Times New Roman" w:hAnsi="Times New Roman" w:cs="Times New Roman"/>
+                <w:b/>
+                <w:sz w:val="28"/>
+                <w:szCs w:val="28"/>
+              </w:rPr>
+              <w:t>«Вид»</w:t>
+            </w:r>
+            <w:r>
+              <w:rPr>
+                <w:rFonts w:ascii="Times New Roman" w:hAnsi="Times New Roman" w:cs="Times New Roman"/>
+                <w:sz w:val="28"/>
+                <w:szCs w:val="28"/>
+              </w:rPr>
+              <w:t xml:space="preserve">  </w:t>
+            </w:r>
+            <w:r>
+              <w:rPr>
+                <w:rFonts w:ascii="Times New Roman" w:hAnsi="Times New Roman" w:cs="Times New Roman"/>
+                <w:b/>
+                <w:sz w:val="28"/>
+                <w:szCs w:val="28"/>
+              </w:rPr>
+              <w:t>Схемного окна</w:t>
+            </w:r>
+            <w:r>
+              <w:rPr>
+                <w:rFonts w:ascii="Times New Roman" w:hAnsi="Times New Roman" w:cs="Times New Roman"/>
+                <w:sz w:val="28"/>
+                <w:szCs w:val="28"/>
+              </w:rPr>
+              <w:t xml:space="preserve"> проекта переключатель </w:t>
+            </w:r>
+            <w:r>
+              <w:rPr>
+                <w:rFonts w:ascii="Times New Roman" w:hAnsi="Times New Roman" w:cs="Times New Roman"/>
+                <w:b/>
+                <w:sz w:val="28"/>
+                <w:szCs w:val="28"/>
+              </w:rPr>
+              <w:t>«Строка состояния».</w:t>
+            </w:r>
+          </w:p>
+          <w:p>
+            <w:pPr>
+              <w:jc w:val="both"/>
+              <w:rPr>
+                <w:rFonts w:ascii="Times New Roman" w:hAnsi="Times New Roman" w:cs="Times New Roman"/>
+                <w:sz w:val="28"/>
+                <w:szCs w:val="28"/>
+              </w:rPr>
+            </w:pPr>
+          </w:p>
+          <w:p>
+            <w:pPr>
+              <w:jc w:val="center"/>
+              <w:rPr>
+                <w:rFonts w:ascii="Times New Roman" w:hAnsi="Times New Roman" w:cs="Times New Roman"/>
+                <w:sz w:val="28"/>
+                <w:szCs w:val="28"/>
+              </w:rPr>
+            </w:pPr>
+            <w:r>
+              <w:rPr>
+                <w:rFonts w:ascii="Times New Roman" w:hAnsi="Times New Roman" w:cs="Times New Roman"/>
+                <w:noProof/>
+                <w:sz w:val="28"/>
+                <w:szCs w:val="28"/>
+                <w:lang w:eastAsia="ru-RU"/>
               </w:rPr>
               <w:lastRenderedPageBreak/>
-              <w:t>Для включения строки состояния в</w:t>
-            </w:r>
-            <w:r>
-              <w:rPr>
-                <w:rFonts w:ascii="Times New Roman" w:hAnsi="Times New Roman" w:cs="Times New Roman"/>
-                <w:b/>
-                <w:sz w:val="28"/>
-                <w:szCs w:val="28"/>
-              </w:rPr>
-              <w:t xml:space="preserve"> Схемном окне </w:t>
-            </w:r>
-            <w:r>
-              <w:rPr>
-                <w:rFonts w:ascii="Times New Roman" w:hAnsi="Times New Roman" w:cs="Times New Roman"/>
-                <w:sz w:val="28"/>
-                <w:szCs w:val="28"/>
-              </w:rPr>
-              <w:t>проекта</w:t>
-            </w:r>
-            <w:r>
-              <w:rPr>
-                <w:rFonts w:ascii="Times New Roman" w:hAnsi="Times New Roman" w:cs="Times New Roman"/>
-                <w:sz w:val="28"/>
-                <w:szCs w:val="28"/>
-              </w:rPr>
-              <w:t xml:space="preserve"> следует включить в пункте меню </w:t>
-            </w:r>
-            <w:r>
-              <w:rPr>
-                <w:rFonts w:ascii="Times New Roman" w:hAnsi="Times New Roman" w:cs="Times New Roman"/>
-                <w:b/>
-                <w:sz w:val="28"/>
-                <w:szCs w:val="28"/>
-              </w:rPr>
-              <w:t>«Вид»</w:t>
-            </w:r>
-            <w:r>
-              <w:rPr>
-                <w:rFonts w:ascii="Times New Roman" w:hAnsi="Times New Roman" w:cs="Times New Roman"/>
-                <w:sz w:val="28"/>
-                <w:szCs w:val="28"/>
-              </w:rPr>
-              <w:t xml:space="preserve">  </w:t>
-            </w:r>
-            <w:r>
-              <w:rPr>
-                <w:rFonts w:ascii="Times New Roman" w:hAnsi="Times New Roman" w:cs="Times New Roman"/>
-                <w:b/>
-                <w:sz w:val="28"/>
-                <w:szCs w:val="28"/>
-              </w:rPr>
-              <w:t>Схемного окна</w:t>
-            </w:r>
-            <w:r>
-              <w:rPr>
-                <w:rFonts w:ascii="Times New Roman" w:hAnsi="Times New Roman" w:cs="Times New Roman"/>
-                <w:sz w:val="28"/>
-                <w:szCs w:val="28"/>
-              </w:rPr>
-              <w:t xml:space="preserve"> проекта переключатель </w:t>
-            </w:r>
-            <w:r>
-              <w:rPr>
-                <w:rFonts w:ascii="Times New Roman" w:hAnsi="Times New Roman" w:cs="Times New Roman"/>
-                <w:b/>
-                <w:sz w:val="28"/>
-                <w:szCs w:val="28"/>
-              </w:rPr>
-              <w:t>«Строка состояния».</w:t>
-            </w:r>
-          </w:p>
-          <w:p>
-            <w:pPr>
-              <w:jc w:val="both"/>
-              <w:rPr>
-                <w:rFonts w:ascii="Times New Roman" w:hAnsi="Times New Roman" w:cs="Times New Roman"/>
-                <w:sz w:val="28"/>
-                <w:szCs w:val="28"/>
-              </w:rPr>
-            </w:pPr>
-          </w:p>
-          <w:p>
-            <w:pPr>
-              <w:jc w:val="center"/>
-              <w:rPr>
-                <w:rFonts w:ascii="Times New Roman" w:hAnsi="Times New Roman" w:cs="Times New Roman"/>
-                <w:sz w:val="28"/>
-                <w:szCs w:val="28"/>
-              </w:rPr>
-            </w:pPr>
-            <w:r>
-              <w:rPr>
-                <w:rFonts w:ascii="Times New Roman" w:hAnsi="Times New Roman" w:cs="Times New Roman"/>
-                <w:noProof/>
-                <w:sz w:val="28"/>
-                <w:szCs w:val="28"/>
-                <w:lang w:eastAsia="ru-RU"/>
-              </w:rPr>
-              <w:t>,</w:t>
-            </w:r>
-            <w:r>
-              <w:rPr>
-                <w:rFonts w:ascii="Times New Roman" w:hAnsi="Times New Roman" w:cs="Times New Roman"/>
-                <w:noProof/>
-                <w:sz w:val="28"/>
-                <w:szCs w:val="28"/>
-                <w:lang w:eastAsia="ru-RU"/>
-              </w:rPr>
               <w:drawing>
-                <wp:inline distT="0" distB="0" distL="0" distR="0">
-                  <wp:extent cx="5760085" cy="3246755"/>
-                  <wp:effectExtent l="0" t="0" r="0" b="0"/>
+                <wp:inline distT="0" distB="0" distL="0" distR="0" wp14:anchorId="235F22F9" wp14:editId="13CD746A">
+                  <wp:extent cx="6134100" cy="3612657"/>
+                  <wp:effectExtent l="0" t="0" r="0" b="6985"/>
                   <wp:docPr id="4" name="Picture 4"/>
                   <wp:cNvGraphicFramePr>
                     <a:graphicFrameLocks xmlns:a="http://schemas.openxmlformats.org/drawingml/2006/main" noChangeAspect="1"/>
@@ -1664,7 +1510,7 @@
                           <pic:cNvPr id="0" name="Схемное окно - строка состояния.png"/>
                           <pic:cNvPicPr/>
                         </pic:nvPicPr>
-                        <pic:blipFill>
+                        <pic:blipFill rotWithShape="1">
                           <a:blip r:embed="rId8">
                             <a:extLst>
                               <a:ext uri="{28A0092B-C50C-407E-A947-70E740481C1C}">
@@ -1672,18 +1518,25 @@
                               </a:ext>
                             </a:extLst>
                           </a:blip>
-                          <a:stretch>
-                            <a:fillRect/>
-                          </a:stretch>
+                          <a:srcRect l="1488" r="2805"/>
+                          <a:stretch/>
                         </pic:blipFill>
-                        <pic:spPr>
+                        <pic:spPr bwMode="auto">
                           <a:xfrm>
                             <a:off x="0" y="0"/>
-                            <a:ext cx="5760085" cy="3246755"/>
+                            <a:ext cx="6143424" cy="3618148"/>
                           </a:xfrm>
                           <a:prstGeom prst="rect">
                             <a:avLst/>
                           </a:prstGeom>
+                          <a:ln>
+                            <a:noFill/>
+                          </a:ln>
+                          <a:extLst>
+                            <a:ext uri="{53640926-AAD7-44D8-BBD7-CCE9431645EC}">
+                              <a14:shadowObscured xmlns:a14="http://schemas.microsoft.com/office/drawing/2010/main"/>
+                            </a:ext>
+                          </a:extLst>
                         </pic:spPr>
                       </pic:pic>
                     </a:graphicData>
@@ -1699,6 +1552,17 @@
                 <w:rFonts w:ascii="Times New Roman" w:hAnsi="Times New Roman" w:cs="Times New Roman"/>
                 <w:sz w:val="28"/>
                 <w:szCs w:val="28"/>
+                <w:lang w:val="en-US"/>
+              </w:rPr>
+            </w:pPr>
+          </w:p>
+          <w:p>
+            <w:pPr>
+              <w:jc w:val="both"/>
+              <w:rPr>
+                <w:rFonts w:ascii="Times New Roman" w:hAnsi="Times New Roman" w:cs="Times New Roman"/>
+                <w:sz w:val="28"/>
+                <w:szCs w:val="28"/>
               </w:rPr>
             </w:pPr>
             <w:r>
@@ -1869,6 +1733,7 @@
                 <w:ilvl w:val="0"/>
                 <w:numId w:val="2"/>
               </w:numPr>
+              <w:ind w:left="318" w:hanging="318"/>
               <w:jc w:val="both"/>
               <w:rPr>
                 <w:rFonts w:ascii="Times New Roman" w:hAnsi="Times New Roman" w:cs="Times New Roman"/>
@@ -1901,6 +1766,7 @@
                 <w:ilvl w:val="0"/>
                 <w:numId w:val="2"/>
               </w:numPr>
+              <w:ind w:left="318" w:hanging="318"/>
               <w:jc w:val="both"/>
               <w:rPr>
                 <w:rFonts w:ascii="Times New Roman" w:hAnsi="Times New Roman" w:cs="Times New Roman"/>
@@ -1933,6 +1799,7 @@
                 <w:ilvl w:val="0"/>
                 <w:numId w:val="2"/>
               </w:numPr>
+              <w:ind w:left="318" w:hanging="318"/>
               <w:jc w:val="both"/>
               <w:rPr>
                 <w:rFonts w:ascii="Times New Roman" w:hAnsi="Times New Roman" w:cs="Times New Roman"/>
@@ -1965,6 +1832,7 @@
                 <w:ilvl w:val="0"/>
                 <w:numId w:val="2"/>
               </w:numPr>
+              <w:ind w:left="318" w:hanging="318"/>
               <w:jc w:val="both"/>
               <w:rPr>
                 <w:rFonts w:ascii="Times New Roman" w:hAnsi="Times New Roman" w:cs="Times New Roman"/>
@@ -2094,7 +1962,16 @@
                 <w:sz w:val="28"/>
                 <w:szCs w:val="28"/>
               </w:rPr>
-              <w:t xml:space="preserve">  Схемного окна </w:t>
+              <w:t xml:space="preserve"> </w:t>
+            </w:r>
+            <w:r>
+              <w:rPr>
+                <w:rFonts w:ascii="Times New Roman" w:hAnsi="Times New Roman" w:cs="Times New Roman"/>
+                <w:b/>
+                <w:sz w:val="28"/>
+                <w:szCs w:val="28"/>
+              </w:rPr>
+              <w:t xml:space="preserve">Схемного окна </w:t>
             </w:r>
             <w:r>
               <w:rPr>
@@ -2230,9 +2107,9 @@
               </w:rPr>
               <w:lastRenderedPageBreak/>
               <w:drawing>
-                <wp:inline distT="0" distB="0" distL="0" distR="0">
-                  <wp:extent cx="5760085" cy="3253740"/>
-                  <wp:effectExtent l="0" t="0" r="0" b="3810"/>
+                <wp:inline distT="0" distB="0" distL="0" distR="0" wp14:anchorId="4BF7C4B3" wp14:editId="7B41D7B9">
+                  <wp:extent cx="6229350" cy="3686006"/>
+                  <wp:effectExtent l="0" t="0" r="0" b="0"/>
                   <wp:docPr id="6" name="Picture 6"/>
                   <wp:cNvGraphicFramePr>
                     <a:graphicFrameLocks xmlns:a="http://schemas.openxmlformats.org/drawingml/2006/main" noChangeAspect="1"/>
@@ -2244,7 +2121,7 @@
                           <pic:cNvPr id="0" name="дерево проекта.png"/>
                           <pic:cNvPicPr/>
                         </pic:nvPicPr>
-                        <pic:blipFill>
+                        <pic:blipFill rotWithShape="1">
                           <a:blip r:embed="rId9">
                             <a:extLst>
                               <a:ext uri="{28A0092B-C50C-407E-A947-70E740481C1C}">
@@ -2252,18 +2129,25 @@
                               </a:ext>
                             </a:extLst>
                           </a:blip>
-                          <a:stretch>
-                            <a:fillRect/>
-                          </a:stretch>
+                          <a:srcRect l="1412" r="3123"/>
+                          <a:stretch/>
                         </pic:blipFill>
-                        <pic:spPr>
+                        <pic:spPr bwMode="auto">
                           <a:xfrm>
                             <a:off x="0" y="0"/>
-                            <a:ext cx="5760085" cy="3253740"/>
+                            <a:ext cx="6238662" cy="3691516"/>
                           </a:xfrm>
                           <a:prstGeom prst="rect">
                             <a:avLst/>
                           </a:prstGeom>
+                          <a:ln>
+                            <a:noFill/>
+                          </a:ln>
+                          <a:extLst>
+                            <a:ext uri="{53640926-AAD7-44D8-BBD7-CCE9431645EC}">
+                              <a14:shadowObscured xmlns:a14="http://schemas.microsoft.com/office/drawing/2010/main"/>
+                            </a:ext>
+                          </a:extLst>
                         </pic:spPr>
                       </pic:pic>
                     </a:graphicData>
@@ -2274,31 +2158,47 @@
           </w:p>
           <w:p>
             <w:pPr>
-              <w:pStyle w:val="ListParagraph"/>
-              <w:jc w:val="both"/>
-              <w:rPr>
-                <w:rFonts w:ascii="Times New Roman" w:hAnsi="Times New Roman" w:cs="Times New Roman"/>
-                <w:sz w:val="28"/>
-                <w:szCs w:val="28"/>
-              </w:rPr>
-            </w:pPr>
-          </w:p>
-          <w:p>
-            <w:pPr>
-              <w:jc w:val="both"/>
-              <w:rPr>
-                <w:rFonts w:ascii="Times New Roman" w:hAnsi="Times New Roman" w:cs="Times New Roman"/>
-                <w:sz w:val="28"/>
-                <w:szCs w:val="28"/>
-              </w:rPr>
-            </w:pPr>
-            <w:r>
-              <w:rPr>
-                <w:rFonts w:ascii="Times New Roman" w:hAnsi="Times New Roman" w:cs="Times New Roman"/>
-                <w:sz w:val="28"/>
-                <w:szCs w:val="28"/>
-              </w:rPr>
-              <w:t xml:space="preserve">В результате дерево проекта отобразить в  левой части </w:t>
+              <w:jc w:val="both"/>
+              <w:rPr>
+                <w:rFonts w:ascii="Times New Roman" w:hAnsi="Times New Roman" w:cs="Times New Roman"/>
+                <w:sz w:val="28"/>
+                <w:szCs w:val="28"/>
+                <w:lang w:val="en-US"/>
+              </w:rPr>
+            </w:pPr>
+          </w:p>
+          <w:p>
+            <w:pPr>
+              <w:jc w:val="both"/>
+              <w:rPr>
+                <w:rFonts w:ascii="Times New Roman" w:hAnsi="Times New Roman" w:cs="Times New Roman"/>
+                <w:sz w:val="28"/>
+                <w:szCs w:val="28"/>
+              </w:rPr>
+            </w:pPr>
+            <w:r>
+              <w:rPr>
+                <w:rFonts w:ascii="Times New Roman" w:hAnsi="Times New Roman" w:cs="Times New Roman"/>
+                <w:sz w:val="28"/>
+                <w:szCs w:val="28"/>
+              </w:rPr>
+              <w:t>В результа</w:t>
+            </w:r>
+            <w:r>
+              <w:rPr>
+                <w:rFonts w:ascii="Times New Roman" w:hAnsi="Times New Roman" w:cs="Times New Roman"/>
+                <w:sz w:val="28"/>
+                <w:szCs w:val="28"/>
+              </w:rPr>
+              <w:t xml:space="preserve">те дерево проекта отобразить в </w:t>
+            </w:r>
+            <w:r>
+              <w:rPr>
+                <w:rFonts w:ascii="Times New Roman" w:hAnsi="Times New Roman" w:cs="Times New Roman"/>
+                <w:sz w:val="28"/>
+                <w:szCs w:val="28"/>
+              </w:rPr>
+              <w:t xml:space="preserve">левой части </w:t>
             </w:r>
             <w:r>
               <w:rPr>
@@ -2320,6 +2220,16 @@
           </w:p>
           <w:p>
             <w:pPr>
+              <w:jc w:val="both"/>
+              <w:rPr>
+                <w:rFonts w:ascii="Times New Roman" w:hAnsi="Times New Roman" w:cs="Times New Roman"/>
+                <w:sz w:val="28"/>
+                <w:szCs w:val="28"/>
+              </w:rPr>
+            </w:pPr>
+          </w:p>
+          <w:p>
+            <w:pPr>
               <w:jc w:val="center"/>
               <w:rPr>
                 <w:rFonts w:ascii="Times New Roman" w:hAnsi="Times New Roman" w:cs="Times New Roman"/>
@@ -2336,8 +2246,8 @@
                 <w:lang w:eastAsia="ru-RU"/>
               </w:rPr>
               <w:drawing>
-                <wp:inline distT="0" distB="0" distL="0" distR="0">
-                  <wp:extent cx="5760085" cy="3246755"/>
+                <wp:inline distT="0" distB="0" distL="0" distR="0" wp14:anchorId="27FDC61A" wp14:editId="4DA58A84">
+                  <wp:extent cx="6200775" cy="3186212"/>
                   <wp:effectExtent l="0" t="0" r="0" b="0"/>
                   <wp:docPr id="7" name="Picture 7"/>
                   <wp:cNvGraphicFramePr>
@@ -2350,7 +2260,7 @@
                           <pic:cNvPr id="0" name="рис 5 - дерево состояния.png"/>
                           <pic:cNvPicPr/>
                         </pic:nvPicPr>
-                        <pic:blipFill>
+                        <pic:blipFill rotWithShape="1">
                           <a:blip r:embed="rId10">
                             <a:extLst>
                               <a:ext uri="{28A0092B-C50C-407E-A947-70E740481C1C}">
@@ -2358,18 +2268,25 @@
                               </a:ext>
                             </a:extLst>
                           </a:blip>
-                          <a:stretch>
-                            <a:fillRect/>
-                          </a:stretch>
+                          <a:srcRect l="1819" t="3226" r="2640" b="9678"/>
+                          <a:stretch/>
                         </pic:blipFill>
-                        <pic:spPr>
+                        <pic:spPr bwMode="auto">
                           <a:xfrm>
                             <a:off x="0" y="0"/>
-                            <a:ext cx="5760085" cy="3246755"/>
+                            <a:ext cx="6205360" cy="3188568"/>
                           </a:xfrm>
                           <a:prstGeom prst="rect">
                             <a:avLst/>
                           </a:prstGeom>
+                          <a:ln>
+                            <a:noFill/>
+                          </a:ln>
+                          <a:extLst>
+                            <a:ext uri="{53640926-AAD7-44D8-BBD7-CCE9431645EC}">
+                              <a14:shadowObscured xmlns:a14="http://schemas.microsoft.com/office/drawing/2010/main"/>
+                            </a:ext>
+                          </a:extLst>
                         </pic:spPr>
                       </pic:pic>
                     </a:graphicData>
@@ -2386,6 +2303,18 @@
                 <w:b/>
                 <w:sz w:val="28"/>
                 <w:szCs w:val="28"/>
+                <w:lang w:val="en-US"/>
+              </w:rPr>
+            </w:pPr>
+          </w:p>
+          <w:p>
+            <w:pPr>
+              <w:jc w:val="both"/>
+              <w:rPr>
+                <w:rFonts w:ascii="Times New Roman" w:hAnsi="Times New Roman" w:cs="Times New Roman"/>
+                <w:b/>
+                <w:sz w:val="28"/>
+                <w:szCs w:val="28"/>
               </w:rPr>
             </w:pPr>
             <w:r>
@@ -2424,6 +2353,17 @@
               </w:rPr>
               <w:t>:</w:t>
             </w:r>
+          </w:p>
+          <w:p>
+            <w:pPr>
+              <w:jc w:val="both"/>
+              <w:rPr>
+                <w:rFonts w:ascii="Times New Roman" w:hAnsi="Times New Roman" w:cs="Times New Roman"/>
+                <w:b/>
+                <w:sz w:val="28"/>
+                <w:szCs w:val="28"/>
+              </w:rPr>
+            </w:pPr>
           </w:p>
           <w:p>
             <w:pPr>
@@ -2432,6 +2372,7 @@
                 <w:ilvl w:val="0"/>
                 <w:numId w:val="4"/>
               </w:numPr>
+              <w:ind w:left="34" w:firstLine="0"/>
               <w:jc w:val="both"/>
               <w:rPr>
                 <w:rFonts w:ascii="Times New Roman" w:hAnsi="Times New Roman" w:cs="Times New Roman"/>
@@ -2504,77 +2445,48 @@
                 <w:sz w:val="28"/>
                 <w:szCs w:val="28"/>
               </w:rPr>
-              <w:t xml:space="preserve">. </w:t>
-            </w:r>
-          </w:p>
-          <w:p>
-            <w:pPr>
-              <w:jc w:val="both"/>
-              <w:rPr>
-                <w:rFonts w:ascii="Times New Roman" w:hAnsi="Times New Roman" w:cs="Times New Roman"/>
-                <w:sz w:val="28"/>
-                <w:szCs w:val="28"/>
-              </w:rPr>
-            </w:pPr>
-          </w:p>
-          <w:p>
-            <w:pPr>
-              <w:jc w:val="both"/>
-              <w:rPr>
-                <w:rFonts w:ascii="Times New Roman" w:hAnsi="Times New Roman" w:cs="Times New Roman"/>
-                <w:sz w:val="28"/>
-                <w:szCs w:val="28"/>
-              </w:rPr>
-            </w:pPr>
-          </w:p>
-          <w:p>
-            <w:pPr>
-              <w:jc w:val="both"/>
-              <w:rPr>
-                <w:rFonts w:ascii="Times New Roman" w:hAnsi="Times New Roman" w:cs="Times New Roman"/>
-                <w:sz w:val="28"/>
-                <w:szCs w:val="28"/>
-              </w:rPr>
-            </w:pPr>
-          </w:p>
-          <w:p>
-            <w:pPr>
-              <w:jc w:val="both"/>
-              <w:rPr>
-                <w:rFonts w:ascii="Times New Roman" w:hAnsi="Times New Roman" w:cs="Times New Roman"/>
-                <w:sz w:val="28"/>
-                <w:szCs w:val="28"/>
-              </w:rPr>
-            </w:pPr>
-          </w:p>
-          <w:p>
-            <w:pPr>
-              <w:jc w:val="both"/>
-              <w:rPr>
-                <w:rFonts w:ascii="Times New Roman" w:hAnsi="Times New Roman" w:cs="Times New Roman"/>
-                <w:sz w:val="28"/>
-                <w:szCs w:val="28"/>
-              </w:rPr>
-            </w:pPr>
-          </w:p>
-          <w:p>
-            <w:pPr>
-              <w:jc w:val="both"/>
-              <w:rPr>
-                <w:rFonts w:ascii="Times New Roman" w:hAnsi="Times New Roman" w:cs="Times New Roman"/>
-                <w:sz w:val="28"/>
-                <w:szCs w:val="28"/>
-              </w:rPr>
-            </w:pPr>
-          </w:p>
-          <w:p>
-            <w:pPr>
-              <w:ind w:left="360"/>
-              <w:jc w:val="both"/>
-              <w:rPr>
-                <w:rFonts w:ascii="Times New Roman" w:hAnsi="Times New Roman" w:cs="Times New Roman"/>
-                <w:sz w:val="28"/>
-                <w:szCs w:val="28"/>
+              <w:t>.</w:t>
+            </w:r>
+          </w:p>
+          <w:p>
+            <w:pPr>
+              <w:jc w:val="both"/>
+              <w:rPr>
+                <w:rFonts w:ascii="Times New Roman" w:hAnsi="Times New Roman" w:cs="Times New Roman"/>
+                <w:sz w:val="28"/>
+                <w:szCs w:val="28"/>
+              </w:rPr>
+            </w:pPr>
+          </w:p>
+          <w:p>
+            <w:pPr>
+              <w:jc w:val="both"/>
+              <w:rPr>
+                <w:rFonts w:ascii="Times New Roman" w:hAnsi="Times New Roman" w:cs="Times New Roman"/>
+                <w:sz w:val="28"/>
+                <w:szCs w:val="28"/>
+              </w:rPr>
+            </w:pPr>
+          </w:p>
+          <w:p>
+            <w:pPr>
+              <w:jc w:val="both"/>
+              <w:rPr>
+                <w:rFonts w:ascii="Times New Roman" w:hAnsi="Times New Roman" w:cs="Times New Roman"/>
+                <w:sz w:val="28"/>
+                <w:szCs w:val="28"/>
+              </w:rPr>
+            </w:pPr>
+          </w:p>
+          <w:p>
+            <w:pPr>
+              <w:ind w:left="34"/>
+              <w:jc w:val="center"/>
+              <w:rPr>
+                <w:rFonts w:ascii="Times New Roman" w:hAnsi="Times New Roman" w:cs="Times New Roman"/>
+                <w:sz w:val="28"/>
+                <w:szCs w:val="28"/>
+                <w:lang w:val="en-US"/>
               </w:rPr>
             </w:pPr>
             <w:r>
@@ -2585,11 +2497,10 @@
                 <w:szCs w:val="28"/>
                 <w:lang w:eastAsia="ru-RU"/>
               </w:rPr>
-              <w:lastRenderedPageBreak/>
               <w:drawing>
-                <wp:inline distT="0" distB="0" distL="0" distR="0" wp14:anchorId="67DEF45A" wp14:editId="6F512025">
-                  <wp:extent cx="5760085" cy="3246755"/>
-                  <wp:effectExtent l="0" t="0" r="0" b="0"/>
+                <wp:inline distT="0" distB="0" distL="0" distR="0" wp14:anchorId="62BFD732" wp14:editId="74AF92EB">
+                  <wp:extent cx="6222060" cy="3159388"/>
+                  <wp:effectExtent l="0" t="0" r="7620" b="3175"/>
                   <wp:docPr id="9" name="Picture 9"/>
                   <wp:cNvGraphicFramePr>
                     <a:graphicFrameLocks xmlns:a="http://schemas.openxmlformats.org/drawingml/2006/main" noChangeAspect="1"/>
@@ -2601,7 +2512,7 @@
                           <pic:cNvPr id="0" name="рис 6 - дерево проект - показать на схеме.png"/>
                           <pic:cNvPicPr/>
                         </pic:nvPicPr>
-                        <pic:blipFill>
+                        <pic:blipFill rotWithShape="1">
                           <a:blip r:embed="rId11">
                             <a:extLst>
                               <a:ext uri="{28A0092B-C50C-407E-A947-70E740481C1C}">
@@ -2609,18 +2520,25 @@
                               </a:ext>
                             </a:extLst>
                           </a:blip>
-                          <a:stretch>
-                            <a:fillRect/>
-                          </a:stretch>
+                          <a:srcRect l="1653" t="5571" r="2641" b="8211"/>
+                          <a:stretch/>
                         </pic:blipFill>
-                        <pic:spPr>
+                        <pic:spPr bwMode="auto">
                           <a:xfrm>
                             <a:off x="0" y="0"/>
-                            <a:ext cx="5760085" cy="3246755"/>
+                            <a:ext cx="6227204" cy="3162000"/>
                           </a:xfrm>
                           <a:prstGeom prst="rect">
                             <a:avLst/>
                           </a:prstGeom>
+                          <a:ln>
+                            <a:noFill/>
+                          </a:ln>
+                          <a:extLst>
+                            <a:ext uri="{53640926-AAD7-44D8-BBD7-CCE9431645EC}">
+                              <a14:shadowObscured xmlns:a14="http://schemas.microsoft.com/office/drawing/2010/main"/>
+                            </a:ext>
+                          </a:extLst>
                         </pic:spPr>
                       </pic:pic>
                     </a:graphicData>
@@ -2631,7 +2549,18 @@
           </w:p>
           <w:p>
             <w:pPr>
-              <w:jc w:val="both"/>
+              <w:ind w:left="34"/>
+              <w:jc w:val="center"/>
+              <w:rPr>
+                <w:rFonts w:ascii="Times New Roman" w:hAnsi="Times New Roman" w:cs="Times New Roman"/>
+                <w:sz w:val="28"/>
+                <w:szCs w:val="28"/>
+                <w:lang w:val="en-US"/>
+              </w:rPr>
+            </w:pPr>
+          </w:p>
+          <w:p>
+            <w:pPr>
               <w:rPr>
                 <w:rFonts w:ascii="Times New Roman" w:hAnsi="Times New Roman" w:cs="Times New Roman"/>
                 <w:sz w:val="28"/>
@@ -2671,16 +2600,6 @@
               </w:rPr>
               <w:t xml:space="preserve"> будет показан требуемый элемент, в нашем случае </w:t>
             </w:r>
-          </w:p>
-          <w:p>
-            <w:pPr>
-              <w:jc w:val="both"/>
-              <w:rPr>
-                <w:rFonts w:ascii="Times New Roman" w:hAnsi="Times New Roman" w:cs="Times New Roman"/>
-                <w:sz w:val="28"/>
-                <w:szCs w:val="28"/>
-              </w:rPr>
-            </w:pPr>
             <w:r>
               <w:rPr>
                 <w:rFonts w:ascii="Times New Roman" w:hAnsi="Times New Roman" w:cs="Times New Roman"/>
@@ -2755,14 +2674,15 @@
               </w:rPr>
               <w:t>.</w:t>
             </w:r>
-            <w:r>
-              <w:rPr>
-                <w:rFonts w:ascii="Times New Roman" w:hAnsi="Times New Roman" w:cs="Times New Roman"/>
-                <w:sz w:val="28"/>
-                <w:szCs w:val="28"/>
-              </w:rPr>
-              <w:t xml:space="preserve"> </w:t>
-            </w:r>
+          </w:p>
+          <w:p>
+            <w:pPr>
+              <w:rPr>
+                <w:rFonts w:ascii="Times New Roman" w:hAnsi="Times New Roman" w:cs="Times New Roman"/>
+                <w:sz w:val="28"/>
+                <w:szCs w:val="28"/>
+              </w:rPr>
+            </w:pPr>
           </w:p>
           <w:p>
             <w:pPr>
@@ -2784,9 +2704,9 @@
                 <w:lang w:eastAsia="ru-RU"/>
               </w:rPr>
               <w:drawing>
-                <wp:inline distT="0" distB="0" distL="0" distR="0">
-                  <wp:extent cx="5760085" cy="3014345"/>
-                  <wp:effectExtent l="0" t="0" r="0" b="0"/>
+                <wp:inline distT="0" distB="0" distL="0" distR="0" wp14:anchorId="0EA447F2" wp14:editId="4F68CB15">
+                  <wp:extent cx="6238875" cy="2799964"/>
+                  <wp:effectExtent l="0" t="0" r="0" b="635"/>
                   <wp:docPr id="11" name="Picture 11"/>
                   <wp:cNvGraphicFramePr>
                     <a:graphicFrameLocks xmlns:a="http://schemas.openxmlformats.org/drawingml/2006/main" noChangeAspect="1"/>
@@ -2798,7 +2718,7 @@
                           <pic:cNvPr id="0" name="рис 7 - дерево проекта - выделенный элемент.png"/>
                           <pic:cNvPicPr/>
                         </pic:nvPicPr>
-                        <pic:blipFill>
+                        <pic:blipFill rotWithShape="1">
                           <a:blip r:embed="rId12">
                             <a:extLst>
                               <a:ext uri="{28A0092B-C50C-407E-A947-70E740481C1C}">
@@ -2806,18 +2726,25 @@
                               </a:ext>
                             </a:extLst>
                           </a:blip>
-                          <a:stretch>
-                            <a:fillRect/>
-                          </a:stretch>
+                          <a:srcRect t="6645" b="7595"/>
+                          <a:stretch/>
                         </pic:blipFill>
-                        <pic:spPr>
+                        <pic:spPr bwMode="auto">
                           <a:xfrm>
                             <a:off x="0" y="0"/>
-                            <a:ext cx="5760085" cy="3014345"/>
+                            <a:ext cx="6251998" cy="2805854"/>
                           </a:xfrm>
                           <a:prstGeom prst="rect">
                             <a:avLst/>
                           </a:prstGeom>
+                          <a:ln>
+                            <a:noFill/>
+                          </a:ln>
+                          <a:extLst>
+                            <a:ext uri="{53640926-AAD7-44D8-BBD7-CCE9431645EC}">
+                              <a14:shadowObscured xmlns:a14="http://schemas.microsoft.com/office/drawing/2010/main"/>
+                            </a:ext>
+                          </a:extLst>
                         </pic:spPr>
                       </pic:pic>
                     </a:graphicData>
@@ -2829,11 +2756,23 @@
           <w:p>
             <w:pPr>
               <w:pStyle w:val="ListParagraph"/>
+              <w:ind w:left="360"/>
+              <w:jc w:val="both"/>
+              <w:rPr>
+                <w:rFonts w:ascii="Times New Roman" w:hAnsi="Times New Roman" w:cs="Times New Roman"/>
+                <w:sz w:val="28"/>
+                <w:szCs w:val="28"/>
+              </w:rPr>
+            </w:pPr>
+          </w:p>
+          <w:p>
+            <w:pPr>
+              <w:pStyle w:val="ListParagraph"/>
               <w:numPr>
                 <w:ilvl w:val="0"/>
                 <w:numId w:val="4"/>
               </w:numPr>
-              <w:ind w:left="34" w:firstLine="326"/>
+              <w:ind w:left="34" w:firstLine="0"/>
               <w:jc w:val="both"/>
               <w:rPr>
                 <w:rFonts w:ascii="Times New Roman" w:hAnsi="Times New Roman" w:cs="Times New Roman"/>
@@ -2875,26 +2814,6 @@
               </w:rPr>
               <w:t xml:space="preserve"> </w:t>
             </w:r>
-          </w:p>
-          <w:p>
-            <w:pPr>
-              <w:jc w:val="both"/>
-              <w:rPr>
-                <w:rFonts w:ascii="Times New Roman" w:hAnsi="Times New Roman" w:cs="Times New Roman"/>
-                <w:sz w:val="28"/>
-                <w:szCs w:val="28"/>
-              </w:rPr>
-            </w:pPr>
-          </w:p>
-          <w:p>
-            <w:pPr>
-              <w:jc w:val="both"/>
-              <w:rPr>
-                <w:rFonts w:ascii="Times New Roman" w:hAnsi="Times New Roman" w:cs="Times New Roman"/>
-                <w:sz w:val="28"/>
-                <w:szCs w:val="28"/>
-              </w:rPr>
-            </w:pPr>
           </w:p>
           <w:p>
             <w:pPr>
@@ -2975,9 +2894,9 @@
               </w:rPr>
               <w:lastRenderedPageBreak/>
               <w:drawing>
-                <wp:inline distT="0" distB="0" distL="0" distR="0" wp14:anchorId="47F7AA9A" wp14:editId="03589EEE">
-                  <wp:extent cx="5760085" cy="2983865"/>
-                  <wp:effectExtent l="0" t="0" r="0" b="6985"/>
+                <wp:inline distT="0" distB="0" distL="0" distR="0" wp14:anchorId="0243B901" wp14:editId="7B1CFCB4">
+                  <wp:extent cx="6205589" cy="2743200"/>
+                  <wp:effectExtent l="0" t="0" r="5080" b="0"/>
                   <wp:docPr id="14" name="Picture 14"/>
                   <wp:cNvGraphicFramePr>
                     <a:graphicFrameLocks xmlns:a="http://schemas.openxmlformats.org/drawingml/2006/main" noChangeAspect="1"/>
@@ -2989,7 +2908,7 @@
                           <pic:cNvPr id="0" name="рис 8 - дерево проекта - свойства.png"/>
                           <pic:cNvPicPr/>
                         </pic:nvPicPr>
-                        <pic:blipFill>
+                        <pic:blipFill rotWithShape="1">
                           <a:blip r:embed="rId13">
                             <a:extLst>
                               <a:ext uri="{28A0092B-C50C-407E-A947-70E740481C1C}">
@@ -2997,18 +2916,25 @@
                               </a:ext>
                             </a:extLst>
                           </a:blip>
-                          <a:stretch>
-                            <a:fillRect/>
-                          </a:stretch>
+                          <a:srcRect t="6390" b="8276"/>
+                          <a:stretch/>
                         </pic:blipFill>
-                        <pic:spPr>
+                        <pic:spPr bwMode="auto">
                           <a:xfrm>
                             <a:off x="0" y="0"/>
-                            <a:ext cx="5760085" cy="2983865"/>
+                            <a:ext cx="6217742" cy="2748572"/>
                           </a:xfrm>
                           <a:prstGeom prst="rect">
                             <a:avLst/>
                           </a:prstGeom>
+                          <a:ln>
+                            <a:noFill/>
+                          </a:ln>
+                          <a:extLst>
+                            <a:ext uri="{53640926-AAD7-44D8-BBD7-CCE9431645EC}">
+                              <a14:shadowObscured xmlns:a14="http://schemas.microsoft.com/office/drawing/2010/main"/>
+                            </a:ext>
+                          </a:extLst>
                         </pic:spPr>
                       </pic:pic>
                     </a:graphicData>
@@ -3026,6 +2952,16 @@
                 <w:szCs w:val="28"/>
               </w:rPr>
             </w:pPr>
+          </w:p>
+          <w:p>
+            <w:pPr>
+              <w:jc w:val="both"/>
+              <w:rPr>
+                <w:rFonts w:ascii="Times New Roman" w:hAnsi="Times New Roman" w:cs="Times New Roman"/>
+                <w:sz w:val="28"/>
+                <w:szCs w:val="28"/>
+              </w:rPr>
+            </w:pPr>
             <w:r>
               <w:rPr>
                 <w:rFonts w:ascii="Times New Roman" w:hAnsi="Times New Roman" w:cs="Times New Roman"/>
@@ -3102,6 +3038,16 @@
           </w:p>
           <w:p>
             <w:pPr>
+              <w:jc w:val="both"/>
+              <w:rPr>
+                <w:rFonts w:ascii="Times New Roman" w:hAnsi="Times New Roman" w:cs="Times New Roman"/>
+                <w:sz w:val="28"/>
+                <w:szCs w:val="28"/>
+              </w:rPr>
+            </w:pPr>
+          </w:p>
+          <w:p>
+            <w:pPr>
               <w:jc w:val="center"/>
               <w:rPr>
                 <w:rFonts w:ascii="Times New Roman" w:hAnsi="Times New Roman" w:cs="Times New Roman"/>
@@ -3118,9 +3064,9 @@
                 <w:lang w:eastAsia="ru-RU"/>
               </w:rPr>
               <w:drawing>
-                <wp:inline distT="0" distB="0" distL="0" distR="0">
-                  <wp:extent cx="5760085" cy="4473575"/>
-                  <wp:effectExtent l="0" t="0" r="0" b="3175"/>
+                <wp:inline distT="0" distB="0" distL="0" distR="0" wp14:anchorId="22177F14" wp14:editId="7A72EC11">
+                  <wp:extent cx="6210300" cy="4945859"/>
+                  <wp:effectExtent l="0" t="0" r="0" b="7620"/>
                   <wp:docPr id="15" name="Picture 15"/>
                   <wp:cNvGraphicFramePr>
                     <a:graphicFrameLocks xmlns:a="http://schemas.openxmlformats.org/drawingml/2006/main" noChangeAspect="1"/>
@@ -3132,7 +3078,7 @@
                           <pic:cNvPr id="0" name="рис 9 - дерево проекта - окно свойства.png"/>
                           <pic:cNvPicPr/>
                         </pic:nvPicPr>
-                        <pic:blipFill>
+                        <pic:blipFill rotWithShape="1">
                           <a:blip r:embed="rId14">
                             <a:extLst>
                               <a:ext uri="{28A0092B-C50C-407E-A947-70E740481C1C}">
@@ -3140,18 +3086,25 @@
                               </a:ext>
                             </a:extLst>
                           </a:blip>
-                          <a:stretch>
-                            <a:fillRect/>
-                          </a:stretch>
+                          <a:srcRect l="1157" r="1322"/>
+                          <a:stretch/>
                         </pic:blipFill>
-                        <pic:spPr>
+                        <pic:spPr bwMode="auto">
                           <a:xfrm>
                             <a:off x="0" y="0"/>
-                            <a:ext cx="5760085" cy="4473575"/>
+                            <a:ext cx="6214222" cy="4948983"/>
                           </a:xfrm>
                           <a:prstGeom prst="rect">
                             <a:avLst/>
                           </a:prstGeom>
+                          <a:ln>
+                            <a:noFill/>
+                          </a:ln>
+                          <a:extLst>
+                            <a:ext uri="{53640926-AAD7-44D8-BBD7-CCE9431645EC}">
+                              <a14:shadowObscured xmlns:a14="http://schemas.microsoft.com/office/drawing/2010/main"/>
+                            </a:ext>
+                          </a:extLst>
                         </pic:spPr>
                       </pic:pic>
                     </a:graphicData>
@@ -3185,6 +3138,7 @@
                 <w:ilvl w:val="0"/>
                 <w:numId w:val="4"/>
               </w:numPr>
+              <w:ind w:left="34" w:firstLine="0"/>
               <w:jc w:val="both"/>
               <w:rPr>
                 <w:rFonts w:ascii="Times New Roman" w:hAnsi="Times New Roman" w:cs="Times New Roman"/>
@@ -3229,6 +3183,7 @@
           </w:p>
           <w:p>
             <w:pPr>
+              <w:ind w:left="34"/>
               <w:jc w:val="both"/>
               <w:rPr>
                 <w:rFonts w:ascii="Times New Roman" w:hAnsi="Times New Roman" w:cs="Times New Roman"/>
@@ -3260,6 +3215,7 @@
                 <w:sz w:val="28"/>
                 <w:szCs w:val="28"/>
               </w:rPr>
+              <w:lastRenderedPageBreak/>
               <w:t xml:space="preserve">Для этого следует </w:t>
             </w:r>
             <w:r>
@@ -3290,6 +3246,16 @@
           </w:p>
           <w:p>
             <w:pPr>
+              <w:jc w:val="both"/>
+              <w:rPr>
+                <w:rFonts w:ascii="Times New Roman" w:hAnsi="Times New Roman" w:cs="Times New Roman"/>
+                <w:sz w:val="28"/>
+                <w:szCs w:val="28"/>
+              </w:rPr>
+            </w:pPr>
+          </w:p>
+          <w:p>
+            <w:pPr>
               <w:jc w:val="center"/>
               <w:rPr>
                 <w:rFonts w:ascii="Times New Roman" w:hAnsi="Times New Roman" w:cs="Times New Roman"/>
@@ -3305,11 +3271,10 @@
                 <w:szCs w:val="28"/>
                 <w:lang w:eastAsia="ru-RU"/>
               </w:rPr>
-              <w:lastRenderedPageBreak/>
               <w:drawing>
-                <wp:inline distT="0" distB="0" distL="0" distR="0">
-                  <wp:extent cx="5760085" cy="2966720"/>
-                  <wp:effectExtent l="0" t="0" r="0" b="5080"/>
+                <wp:inline distT="0" distB="0" distL="0" distR="0" wp14:anchorId="25D74528" wp14:editId="4E84E878">
+                  <wp:extent cx="6188798" cy="2757058"/>
+                  <wp:effectExtent l="0" t="0" r="2540" b="5715"/>
                   <wp:docPr id="16" name="Picture 16"/>
                   <wp:cNvGraphicFramePr>
                     <a:graphicFrameLocks xmlns:a="http://schemas.openxmlformats.org/drawingml/2006/main" noChangeAspect="1"/>
@@ -3321,7 +3286,7 @@
                           <pic:cNvPr id="0" name="рис 10 - опция настройка.png"/>
                           <pic:cNvPicPr/>
                         </pic:nvPicPr>
-                        <pic:blipFill>
+                        <pic:blipFill rotWithShape="1">
                           <a:blip r:embed="rId15">
                             <a:extLst>
                               <a:ext uri="{28A0092B-C50C-407E-A947-70E740481C1C}">
@@ -3329,18 +3294,25 @@
                               </a:ext>
                             </a:extLst>
                           </a:blip>
-                          <a:stretch>
-                            <a:fillRect/>
-                          </a:stretch>
+                          <a:srcRect t="5788" b="7717"/>
+                          <a:stretch/>
                         </pic:blipFill>
-                        <pic:spPr>
+                        <pic:spPr bwMode="auto">
                           <a:xfrm>
                             <a:off x="0" y="0"/>
-                            <a:ext cx="5760085" cy="2966720"/>
+                            <a:ext cx="6233140" cy="2776812"/>
                           </a:xfrm>
                           <a:prstGeom prst="rect">
                             <a:avLst/>
                           </a:prstGeom>
+                          <a:ln>
+                            <a:noFill/>
+                          </a:ln>
+                          <a:extLst>
+                            <a:ext uri="{53640926-AAD7-44D8-BBD7-CCE9431645EC}">
+                              <a14:shadowObscured xmlns:a14="http://schemas.microsoft.com/office/drawing/2010/main"/>
+                            </a:ext>
+                          </a:extLst>
                         </pic:spPr>
                       </pic:pic>
                     </a:graphicData>
@@ -3354,7 +3326,16 @@
               <w:jc w:val="both"/>
               <w:rPr>
                 <w:rFonts w:ascii="Times New Roman" w:hAnsi="Times New Roman" w:cs="Times New Roman"/>
-                <w:b/>
+                <w:sz w:val="28"/>
+                <w:szCs w:val="28"/>
+              </w:rPr>
+            </w:pPr>
+          </w:p>
+          <w:p>
+            <w:pPr>
+              <w:jc w:val="both"/>
+              <w:rPr>
+                <w:rFonts w:ascii="Times New Roman" w:hAnsi="Times New Roman" w:cs="Times New Roman"/>
                 <w:sz w:val="28"/>
                 <w:szCs w:val="28"/>
               </w:rPr>
@@ -3404,6 +3385,17 @@
           </w:p>
           <w:p>
             <w:pPr>
+              <w:jc w:val="both"/>
+              <w:rPr>
+                <w:rFonts w:ascii="Times New Roman" w:hAnsi="Times New Roman" w:cs="Times New Roman"/>
+                <w:b/>
+                <w:sz w:val="28"/>
+                <w:szCs w:val="28"/>
+              </w:rPr>
+            </w:pPr>
+          </w:p>
+          <w:p>
+            <w:pPr>
               <w:jc w:val="center"/>
               <w:rPr>
                 <w:rFonts w:ascii="Times New Roman" w:hAnsi="Times New Roman" w:cs="Times New Roman"/>
@@ -3420,9 +3412,9 @@
                 <w:lang w:eastAsia="ru-RU"/>
               </w:rPr>
               <w:drawing>
-                <wp:inline distT="0" distB="0" distL="0" distR="0">
-                  <wp:extent cx="5760085" cy="3246755"/>
-                  <wp:effectExtent l="0" t="0" r="0" b="0"/>
+                <wp:inline distT="0" distB="0" distL="0" distR="0" wp14:anchorId="5BD734BC" wp14:editId="6A0EF4C6">
+                  <wp:extent cx="3705225" cy="2305050"/>
+                  <wp:effectExtent l="0" t="0" r="9525" b="0"/>
                   <wp:docPr id="17" name="Picture 17"/>
                   <wp:cNvGraphicFramePr>
                     <a:graphicFrameLocks xmlns:a="http://schemas.openxmlformats.org/drawingml/2006/main" noChangeAspect="1"/>
@@ -3434,7 +3426,7 @@
                           <pic:cNvPr id="0" name="рис 11 -дерево проекта - настройка дерева проекта.png"/>
                           <pic:cNvPicPr/>
                         </pic:nvPicPr>
-                        <pic:blipFill>
+                        <pic:blipFill rotWithShape="1">
                           <a:blip r:embed="rId16">
                             <a:extLst>
                               <a:ext uri="{28A0092B-C50C-407E-A947-70E740481C1C}">
@@ -3442,18 +3434,25 @@
                               </a:ext>
                             </a:extLst>
                           </a:blip>
-                          <a:stretch>
-                            <a:fillRect/>
-                          </a:stretch>
+                          <a:srcRect l="15042" t="10851" r="20657" b="18182"/>
+                          <a:stretch/>
                         </pic:blipFill>
-                        <pic:spPr>
+                        <pic:spPr bwMode="auto">
                           <a:xfrm>
                             <a:off x="0" y="0"/>
-                            <a:ext cx="5760085" cy="3246755"/>
+                            <a:ext cx="3703777" cy="2304149"/>
                           </a:xfrm>
                           <a:prstGeom prst="rect">
                             <a:avLst/>
                           </a:prstGeom>
+                          <a:ln>
+                            <a:noFill/>
+                          </a:ln>
+                          <a:extLst>
+                            <a:ext uri="{53640926-AAD7-44D8-BBD7-CCE9431645EC}">
+                              <a14:shadowObscured xmlns:a14="http://schemas.microsoft.com/office/drawing/2010/main"/>
+                            </a:ext>
+                          </a:extLst>
                         </pic:spPr>
                       </pic:pic>
                     </a:graphicData>
@@ -3767,9 +3766,9 @@
               </w:rPr>
               <w:lastRenderedPageBreak/>
               <w:drawing>
-                <wp:inline distT="0" distB="0" distL="0" distR="0">
-                  <wp:extent cx="5760085" cy="3246755"/>
-                  <wp:effectExtent l="0" t="0" r="0" b="0"/>
+                <wp:inline distT="0" distB="0" distL="0" distR="0" wp14:anchorId="5AD14005" wp14:editId="2891F5D5">
+                  <wp:extent cx="3705225" cy="2314575"/>
+                  <wp:effectExtent l="0" t="0" r="9525" b="9525"/>
                   <wp:docPr id="18" name="Picture 18"/>
                   <wp:cNvGraphicFramePr>
                     <a:graphicFrameLocks xmlns:a="http://schemas.openxmlformats.org/drawingml/2006/main" noChangeAspect="1"/>
@@ -3781,7 +3780,7 @@
                           <pic:cNvPr id="0" name="рис 12 - виды отображения элементов в дереве проекта.png"/>
                           <pic:cNvPicPr/>
                         </pic:nvPicPr>
-                        <pic:blipFill>
+                        <pic:blipFill rotWithShape="1">
                           <a:blip r:embed="rId17">
                             <a:extLst>
                               <a:ext uri="{28A0092B-C50C-407E-A947-70E740481C1C}">
@@ -3789,18 +3788,25 @@
                               </a:ext>
                             </a:extLst>
                           </a:blip>
-                          <a:stretch>
-                            <a:fillRect/>
-                          </a:stretch>
+                          <a:srcRect l="15703" t="10851" r="19996" b="17889"/>
+                          <a:stretch/>
                         </pic:blipFill>
-                        <pic:spPr>
+                        <pic:spPr bwMode="auto">
                           <a:xfrm>
                             <a:off x="0" y="0"/>
-                            <a:ext cx="5760085" cy="3246755"/>
+                            <a:ext cx="3703776" cy="2313670"/>
                           </a:xfrm>
                           <a:prstGeom prst="rect">
                             <a:avLst/>
                           </a:prstGeom>
+                          <a:ln>
+                            <a:noFill/>
+                          </a:ln>
+                          <a:extLst>
+                            <a:ext uri="{53640926-AAD7-44D8-BBD7-CCE9431645EC}">
+                              <a14:shadowObscured xmlns:a14="http://schemas.microsoft.com/office/drawing/2010/main"/>
+                            </a:ext>
+                          </a:extLst>
                         </pic:spPr>
                       </pic:pic>
                     </a:graphicData>
@@ -3818,6 +3824,16 @@
                 <w:szCs w:val="28"/>
               </w:rPr>
             </w:pPr>
+          </w:p>
+          <w:p>
+            <w:pPr>
+              <w:jc w:val="both"/>
+              <w:rPr>
+                <w:rFonts w:ascii="Times New Roman" w:hAnsi="Times New Roman" w:cs="Times New Roman"/>
+                <w:sz w:val="28"/>
+                <w:szCs w:val="28"/>
+              </w:rPr>
+            </w:pPr>
             <w:r>
               <w:rPr>
                 <w:rFonts w:ascii="Times New Roman" w:hAnsi="Times New Roman" w:cs="Times New Roman"/>
@@ -3832,7 +3848,23 @@
                 <w:sz w:val="28"/>
                 <w:szCs w:val="28"/>
               </w:rPr>
-              <w:t>настройки дерева проекта позволяют еще и фильтровать типы и имени элемента согласно</w:t>
+              <w:t>настройки дерева проекта позволяю</w:t>
+            </w:r>
+            <w:r>
+              <w:rPr>
+                <w:rFonts w:ascii="Times New Roman" w:hAnsi="Times New Roman" w:cs="Times New Roman"/>
+                <w:sz w:val="28"/>
+                <w:szCs w:val="28"/>
+              </w:rPr>
+              <w:t>т еще и фильтровать типы и имена элементов</w:t>
+            </w:r>
+            <w:r>
+              <w:rPr>
+                <w:rFonts w:ascii="Times New Roman" w:hAnsi="Times New Roman" w:cs="Times New Roman"/>
+                <w:sz w:val="28"/>
+                <w:szCs w:val="28"/>
+              </w:rPr>
+              <w:t xml:space="preserve"> согласно</w:t>
             </w:r>
             <w:r>
               <w:rPr>
@@ -3864,8 +3896,26 @@
                 <w:sz w:val="28"/>
                 <w:szCs w:val="28"/>
               </w:rPr>
-              <w:t xml:space="preserve">лем в окне настройки фильтров для типа и имени элемента. </w:t>
-            </w:r>
+              <w:t>лем в окне настройки филь</w:t>
+            </w:r>
+            <w:r>
+              <w:rPr>
+                <w:rFonts w:ascii="Times New Roman" w:hAnsi="Times New Roman" w:cs="Times New Roman"/>
+                <w:sz w:val="28"/>
+                <w:szCs w:val="28"/>
+              </w:rPr>
+              <w:t>тров для типа и имени элемента.</w:t>
+            </w:r>
+          </w:p>
+          <w:p>
+            <w:pPr>
+              <w:jc w:val="both"/>
+              <w:rPr>
+                <w:rFonts w:ascii="Times New Roman" w:hAnsi="Times New Roman" w:cs="Times New Roman"/>
+                <w:sz w:val="28"/>
+                <w:szCs w:val="28"/>
+              </w:rPr>
+            </w:pPr>
           </w:p>
           <w:p>
             <w:pPr>
@@ -3885,9 +3935,9 @@
                 <w:lang w:eastAsia="ru-RU"/>
               </w:rPr>
               <w:drawing>
-                <wp:inline distT="0" distB="0" distL="0" distR="0">
-                  <wp:extent cx="5760085" cy="3246755"/>
-                  <wp:effectExtent l="0" t="0" r="0" b="0"/>
+                <wp:inline distT="0" distB="0" distL="0" distR="0" wp14:anchorId="0290A315" wp14:editId="01CD00AC">
+                  <wp:extent cx="4772025" cy="2371725"/>
+                  <wp:effectExtent l="0" t="0" r="9525" b="9525"/>
                   <wp:docPr id="21" name="Picture 21"/>
                   <wp:cNvGraphicFramePr>
                     <a:graphicFrameLocks xmlns:a="http://schemas.openxmlformats.org/drawingml/2006/main" noChangeAspect="1"/>
@@ -3899,7 +3949,7 @@
                           <pic:cNvPr id="0" name="рис 13 - дерево проекта - настрока - настройка фильтров.png"/>
                           <pic:cNvPicPr/>
                         </pic:nvPicPr>
-                        <pic:blipFill>
+                        <pic:blipFill rotWithShape="1">
                           <a:blip r:embed="rId18">
                             <a:extLst>
                               <a:ext uri="{28A0092B-C50C-407E-A947-70E740481C1C}">
@@ -3907,18 +3957,25 @@
                               </a:ext>
                             </a:extLst>
                           </a:blip>
-                          <a:stretch>
-                            <a:fillRect/>
-                          </a:stretch>
+                          <a:srcRect l="4959" t="12610" r="12226" b="14370"/>
+                          <a:stretch/>
                         </pic:blipFill>
-                        <pic:spPr>
+                        <pic:spPr bwMode="auto">
                           <a:xfrm>
                             <a:off x="0" y="0"/>
-                            <a:ext cx="5760085" cy="3246755"/>
+                            <a:ext cx="4770160" cy="2370798"/>
                           </a:xfrm>
                           <a:prstGeom prst="rect">
                             <a:avLst/>
                           </a:prstGeom>
+                          <a:ln>
+                            <a:noFill/>
+                          </a:ln>
+                          <a:extLst>
+                            <a:ext uri="{53640926-AAD7-44D8-BBD7-CCE9431645EC}">
+                              <a14:shadowObscured xmlns:a14="http://schemas.microsoft.com/office/drawing/2010/main"/>
+                            </a:ext>
+                          </a:extLst>
                         </pic:spPr>
                       </pic:pic>
                     </a:graphicData>
@@ -3929,6 +3986,15 @@
           </w:p>
           <w:p>
             <w:pPr>
+              <w:rPr>
+                <w:rFonts w:ascii="Times New Roman" w:hAnsi="Times New Roman" w:cs="Times New Roman"/>
+                <w:sz w:val="28"/>
+                <w:szCs w:val="28"/>
+              </w:rPr>
+            </w:pPr>
+          </w:p>
+          <w:p>
+            <w:pPr>
               <w:jc w:val="center"/>
               <w:rPr>
                 <w:rFonts w:ascii="Times New Roman" w:hAnsi="Times New Roman" w:cs="Times New Roman"/>
@@ -3936,86 +4002,6 @@
                 <w:szCs w:val="28"/>
               </w:rPr>
             </w:pPr>
-          </w:p>
-          <w:p>
-            <w:pPr>
-              <w:jc w:val="center"/>
-              <w:rPr>
-                <w:rFonts w:ascii="Times New Roman" w:hAnsi="Times New Roman" w:cs="Times New Roman"/>
-                <w:sz w:val="28"/>
-                <w:szCs w:val="28"/>
-              </w:rPr>
-            </w:pPr>
-          </w:p>
-          <w:p>
-            <w:pPr>
-              <w:jc w:val="center"/>
-              <w:rPr>
-                <w:rFonts w:ascii="Times New Roman" w:hAnsi="Times New Roman" w:cs="Times New Roman"/>
-                <w:sz w:val="28"/>
-                <w:szCs w:val="28"/>
-              </w:rPr>
-            </w:pPr>
-          </w:p>
-          <w:p>
-            <w:pPr>
-              <w:jc w:val="center"/>
-              <w:rPr>
-                <w:rFonts w:ascii="Times New Roman" w:hAnsi="Times New Roman" w:cs="Times New Roman"/>
-                <w:sz w:val="28"/>
-                <w:szCs w:val="28"/>
-              </w:rPr>
-            </w:pPr>
-          </w:p>
-          <w:p>
-            <w:pPr>
-              <w:jc w:val="center"/>
-              <w:rPr>
-                <w:rFonts w:ascii="Times New Roman" w:hAnsi="Times New Roman" w:cs="Times New Roman"/>
-                <w:sz w:val="28"/>
-                <w:szCs w:val="28"/>
-              </w:rPr>
-            </w:pPr>
-          </w:p>
-          <w:p>
-            <w:pPr>
-              <w:jc w:val="center"/>
-              <w:rPr>
-                <w:rFonts w:ascii="Times New Roman" w:hAnsi="Times New Roman" w:cs="Times New Roman"/>
-                <w:sz w:val="28"/>
-                <w:szCs w:val="28"/>
-              </w:rPr>
-            </w:pPr>
-          </w:p>
-          <w:p>
-            <w:pPr>
-              <w:jc w:val="center"/>
-              <w:rPr>
-                <w:rFonts w:ascii="Times New Roman" w:hAnsi="Times New Roman" w:cs="Times New Roman"/>
-                <w:sz w:val="28"/>
-                <w:szCs w:val="28"/>
-              </w:rPr>
-            </w:pPr>
-          </w:p>
-          <w:p>
-            <w:pPr>
-              <w:jc w:val="center"/>
-              <w:rPr>
-                <w:rFonts w:ascii="Times New Roman" w:hAnsi="Times New Roman" w:cs="Times New Roman"/>
-                <w:sz w:val="28"/>
-                <w:szCs w:val="28"/>
-              </w:rPr>
-            </w:pPr>
-          </w:p>
-          <w:p>
-            <w:pPr>
-              <w:jc w:val="center"/>
-              <w:rPr>
-                <w:rFonts w:ascii="Times New Roman" w:hAnsi="Times New Roman" w:cs="Times New Roman"/>
-                <w:sz w:val="28"/>
-                <w:szCs w:val="28"/>
-              </w:rPr>
-            </w:pPr>
             <w:r>
               <w:rPr>
                 <w:rFonts w:ascii="Times New Roman" w:hAnsi="Times New Roman" w:cs="Times New Roman"/>
@@ -4024,11 +4010,10 @@
                 <w:szCs w:val="28"/>
                 <w:lang w:eastAsia="ru-RU"/>
               </w:rPr>
-              <w:lastRenderedPageBreak/>
               <w:drawing>
-                <wp:inline distT="0" distB="0" distL="0" distR="0">
-                  <wp:extent cx="5760085" cy="3705860"/>
-                  <wp:effectExtent l="0" t="0" r="0" b="8890"/>
+                <wp:inline distT="0" distB="0" distL="0" distR="0" wp14:anchorId="309F8820" wp14:editId="73360298">
+                  <wp:extent cx="3600450" cy="3078187"/>
+                  <wp:effectExtent l="0" t="0" r="0" b="8255"/>
                   <wp:docPr id="20" name="Picture 20"/>
                   <wp:cNvGraphicFramePr>
                     <a:graphicFrameLocks xmlns:a="http://schemas.openxmlformats.org/drawingml/2006/main" noChangeAspect="1"/>
@@ -4040,7 +4025,7 @@
                           <pic:cNvPr id="0" name="рис 14 - дерево проекта - описанияеильтра.png"/>
                           <pic:cNvPicPr/>
                         </pic:nvPicPr>
-                        <pic:blipFill>
+                        <pic:blipFill rotWithShape="1">
                           <a:blip r:embed="rId19">
                             <a:extLst>
                               <a:ext uri="{28A0092B-C50C-407E-A947-70E740481C1C}">
@@ -4048,18 +4033,25 @@
                               </a:ext>
                             </a:extLst>
                           </a:blip>
-                          <a:stretch>
-                            <a:fillRect/>
-                          </a:stretch>
+                          <a:srcRect l="9592" r="15155"/>
+                          <a:stretch/>
                         </pic:blipFill>
-                        <pic:spPr>
+                        <pic:spPr bwMode="auto">
                           <a:xfrm>
                             <a:off x="0" y="0"/>
-                            <a:ext cx="5760085" cy="3705860"/>
+                            <a:ext cx="3606563" cy="3083413"/>
                           </a:xfrm>
                           <a:prstGeom prst="rect">
                             <a:avLst/>
                           </a:prstGeom>
+                          <a:ln>
+                            <a:noFill/>
+                          </a:ln>
+                          <a:extLst>
+                            <a:ext uri="{53640926-AAD7-44D8-BBD7-CCE9431645EC}">
+                              <a14:shadowObscured xmlns:a14="http://schemas.microsoft.com/office/drawing/2010/main"/>
+                            </a:ext>
+                          </a:extLst>
                         </pic:spPr>
                       </pic:pic>
                     </a:graphicData>
@@ -4070,197 +4062,670 @@
           </w:p>
           <w:p>
             <w:pPr>
-              <w:jc w:val="both"/>
-              <w:rPr>
-                <w:rFonts w:ascii="Times New Roman" w:hAnsi="Times New Roman" w:cs="Times New Roman"/>
-                <w:sz w:val="28"/>
-                <w:szCs w:val="28"/>
-              </w:rPr>
-            </w:pPr>
-          </w:p>
-          <w:p>
-            <w:pPr>
-              <w:jc w:val="center"/>
-              <w:rPr>
-                <w:rFonts w:ascii="Times New Roman" w:hAnsi="Times New Roman" w:cs="Times New Roman"/>
-                <w:sz w:val="28"/>
-                <w:szCs w:val="28"/>
-              </w:rPr>
-            </w:pPr>
-          </w:p>
-          <w:p>
-            <w:pPr>
-              <w:jc w:val="center"/>
-              <w:rPr>
-                <w:rFonts w:ascii="Times New Roman" w:hAnsi="Times New Roman" w:cs="Times New Roman"/>
-                <w:sz w:val="28"/>
-                <w:szCs w:val="28"/>
-              </w:rPr>
-            </w:pPr>
-          </w:p>
-          <w:p>
-            <w:pPr>
-              <w:jc w:val="center"/>
-              <w:rPr>
-                <w:rFonts w:ascii="Times New Roman" w:hAnsi="Times New Roman" w:cs="Times New Roman"/>
-                <w:sz w:val="28"/>
-                <w:szCs w:val="28"/>
-              </w:rPr>
-            </w:pPr>
-          </w:p>
-          <w:p>
-            <w:pPr>
-              <w:jc w:val="center"/>
-              <w:rPr>
-                <w:rFonts w:ascii="Times New Roman" w:hAnsi="Times New Roman" w:cs="Times New Roman"/>
-                <w:sz w:val="28"/>
-                <w:szCs w:val="28"/>
-              </w:rPr>
-            </w:pPr>
-          </w:p>
-          <w:p>
-            <w:pPr>
-              <w:jc w:val="center"/>
-              <w:rPr>
-                <w:rFonts w:ascii="Times New Roman" w:hAnsi="Times New Roman" w:cs="Times New Roman"/>
-                <w:sz w:val="28"/>
-                <w:szCs w:val="28"/>
-              </w:rPr>
-            </w:pPr>
-          </w:p>
-          <w:p>
-            <w:pPr>
-              <w:jc w:val="center"/>
-              <w:rPr>
-                <w:rFonts w:ascii="Times New Roman" w:hAnsi="Times New Roman" w:cs="Times New Roman"/>
-                <w:sz w:val="28"/>
-                <w:szCs w:val="28"/>
-              </w:rPr>
-            </w:pPr>
-          </w:p>
-          <w:p>
-            <w:pPr>
-              <w:jc w:val="center"/>
-              <w:rPr>
-                <w:rFonts w:ascii="Times New Roman" w:hAnsi="Times New Roman" w:cs="Times New Roman"/>
-                <w:sz w:val="28"/>
-                <w:szCs w:val="28"/>
-              </w:rPr>
-            </w:pPr>
-          </w:p>
-          <w:p>
-            <w:pPr>
-              <w:jc w:val="center"/>
-              <w:rPr>
-                <w:rFonts w:ascii="Times New Roman" w:hAnsi="Times New Roman" w:cs="Times New Roman"/>
-                <w:sz w:val="28"/>
-                <w:szCs w:val="28"/>
-              </w:rPr>
-            </w:pPr>
-          </w:p>
-          <w:p>
-            <w:pPr>
-              <w:jc w:val="center"/>
-              <w:rPr>
-                <w:rFonts w:ascii="Times New Roman" w:hAnsi="Times New Roman" w:cs="Times New Roman"/>
-                <w:sz w:val="28"/>
-                <w:szCs w:val="28"/>
-              </w:rPr>
-            </w:pPr>
-          </w:p>
-          <w:p>
-            <w:pPr>
-              <w:jc w:val="center"/>
-              <w:rPr>
-                <w:rFonts w:ascii="Times New Roman" w:hAnsi="Times New Roman" w:cs="Times New Roman"/>
-                <w:sz w:val="28"/>
-                <w:szCs w:val="28"/>
-              </w:rPr>
-            </w:pPr>
-          </w:p>
-          <w:p>
-            <w:pPr>
-              <w:jc w:val="center"/>
-              <w:rPr>
-                <w:rFonts w:ascii="Times New Roman" w:hAnsi="Times New Roman" w:cs="Times New Roman"/>
-                <w:sz w:val="28"/>
-                <w:szCs w:val="28"/>
-              </w:rPr>
-            </w:pPr>
-          </w:p>
-          <w:p>
-            <w:pPr>
-              <w:jc w:val="center"/>
-              <w:rPr>
-                <w:rFonts w:ascii="Times New Roman" w:hAnsi="Times New Roman" w:cs="Times New Roman"/>
-                <w:sz w:val="28"/>
-                <w:szCs w:val="28"/>
-              </w:rPr>
-            </w:pPr>
-          </w:p>
-          <w:p>
-            <w:pPr>
-              <w:jc w:val="center"/>
-              <w:rPr>
-                <w:rFonts w:ascii="Times New Roman" w:hAnsi="Times New Roman" w:cs="Times New Roman"/>
-                <w:sz w:val="28"/>
-                <w:szCs w:val="28"/>
-              </w:rPr>
-            </w:pPr>
-          </w:p>
-          <w:p>
-            <w:pPr>
-              <w:jc w:val="center"/>
-              <w:rPr>
-                <w:rFonts w:ascii="Times New Roman" w:hAnsi="Times New Roman" w:cs="Times New Roman"/>
-                <w:sz w:val="28"/>
-                <w:szCs w:val="28"/>
-              </w:rPr>
-            </w:pPr>
-          </w:p>
-          <w:p>
-            <w:pPr>
-              <w:jc w:val="center"/>
-              <w:rPr>
-                <w:rFonts w:ascii="Times New Roman" w:hAnsi="Times New Roman" w:cs="Times New Roman"/>
-                <w:sz w:val="28"/>
-                <w:szCs w:val="28"/>
-              </w:rPr>
-            </w:pPr>
-          </w:p>
-          <w:p>
-            <w:pPr>
-              <w:jc w:val="center"/>
-              <w:rPr>
-                <w:rFonts w:ascii="Times New Roman" w:hAnsi="Times New Roman" w:cs="Times New Roman"/>
-                <w:sz w:val="28"/>
-                <w:szCs w:val="28"/>
-              </w:rPr>
-            </w:pPr>
-          </w:p>
-          <w:p>
-            <w:pPr>
-              <w:jc w:val="center"/>
-              <w:rPr>
-                <w:rFonts w:ascii="Times New Roman" w:hAnsi="Times New Roman" w:cs="Times New Roman"/>
-                <w:sz w:val="28"/>
-                <w:szCs w:val="28"/>
-              </w:rPr>
-            </w:pPr>
-          </w:p>
-          <w:p>
-            <w:pPr>
-              <w:jc w:val="center"/>
-              <w:rPr>
-                <w:rFonts w:ascii="Times New Roman" w:hAnsi="Times New Roman" w:cs="Times New Roman"/>
-                <w:sz w:val="28"/>
-                <w:szCs w:val="28"/>
-              </w:rPr>
-            </w:pPr>
-          </w:p>
-          <w:p>
-            <w:pPr>
-              <w:jc w:val="center"/>
+              <w:rPr>
+                <w:rFonts w:ascii="Times New Roman" w:hAnsi="Times New Roman" w:cs="Times New Roman"/>
+                <w:b/>
+                <w:sz w:val="28"/>
+                <w:szCs w:val="28"/>
+              </w:rPr>
+            </w:pPr>
+            <w:r>
+              <w:rPr>
+                <w:rFonts w:ascii="Times New Roman" w:hAnsi="Times New Roman" w:cs="Times New Roman"/>
+                <w:b/>
+                <w:sz w:val="28"/>
+                <w:szCs w:val="28"/>
+              </w:rPr>
+              <w:lastRenderedPageBreak/>
+              <w:t>Опция «</w:t>
+            </w:r>
+            <w:r>
+              <w:rPr>
+                <w:rFonts w:ascii="Times New Roman" w:hAnsi="Times New Roman" w:cs="Times New Roman"/>
+                <w:b/>
+                <w:sz w:val="28"/>
+                <w:szCs w:val="28"/>
+              </w:rPr>
+              <w:t>Окно</w:t>
+            </w:r>
+            <w:r>
+              <w:rPr>
+                <w:rFonts w:ascii="Times New Roman" w:hAnsi="Times New Roman" w:cs="Times New Roman"/>
+                <w:b/>
+                <w:sz w:val="28"/>
+                <w:szCs w:val="28"/>
+              </w:rPr>
+              <w:t xml:space="preserve"> сообщений»</w:t>
+            </w:r>
+          </w:p>
+          <w:p>
+            <w:pPr>
+              <w:jc w:val="both"/>
+              <w:rPr>
+                <w:rFonts w:ascii="Times New Roman" w:hAnsi="Times New Roman" w:cs="Times New Roman"/>
+                <w:b/>
+                <w:sz w:val="28"/>
+                <w:szCs w:val="28"/>
+              </w:rPr>
+            </w:pPr>
+          </w:p>
+          <w:p>
+            <w:pPr>
+              <w:jc w:val="both"/>
+              <w:rPr>
+                <w:rFonts w:ascii="Times New Roman" w:hAnsi="Times New Roman" w:cs="Times New Roman"/>
+                <w:sz w:val="28"/>
+                <w:szCs w:val="28"/>
+              </w:rPr>
+            </w:pPr>
+            <w:r>
+              <w:rPr>
+                <w:rFonts w:ascii="Times New Roman" w:hAnsi="Times New Roman" w:cs="Times New Roman"/>
+                <w:b/>
+                <w:sz w:val="28"/>
+                <w:szCs w:val="28"/>
+              </w:rPr>
+              <w:t>Окно сообщений</w:t>
+            </w:r>
+            <w:r>
+              <w:rPr>
+                <w:rFonts w:ascii="Times New Roman" w:hAnsi="Times New Roman" w:cs="Times New Roman"/>
+                <w:sz w:val="28"/>
+                <w:szCs w:val="28"/>
+              </w:rPr>
+              <w:t xml:space="preserve"> служит</w:t>
+            </w:r>
+            <w:r>
+              <w:rPr>
+                <w:rFonts w:ascii="Times New Roman" w:hAnsi="Times New Roman" w:cs="Times New Roman"/>
+                <w:sz w:val="28"/>
+                <w:szCs w:val="28"/>
+              </w:rPr>
+              <w:t xml:space="preserve"> для </w:t>
+            </w:r>
+            <w:r>
+              <w:rPr>
+                <w:rFonts w:ascii="Times New Roman" w:hAnsi="Times New Roman" w:cs="Times New Roman"/>
+                <w:sz w:val="28"/>
+                <w:szCs w:val="28"/>
+              </w:rPr>
+              <w:t>дополнительного информирования о текущем состоянии проекта Схемного окна</w:t>
+            </w:r>
+            <w:r>
+              <w:rPr>
+                <w:rFonts w:ascii="Times New Roman" w:hAnsi="Times New Roman" w:cs="Times New Roman"/>
+                <w:sz w:val="28"/>
+                <w:szCs w:val="28"/>
+              </w:rPr>
+              <w:t xml:space="preserve">: </w:t>
+            </w:r>
+            <w:r>
+              <w:rPr>
+                <w:rFonts w:ascii="Times New Roman" w:hAnsi="Times New Roman" w:cs="Times New Roman"/>
+                <w:sz w:val="28"/>
+                <w:szCs w:val="28"/>
+              </w:rPr>
+              <w:t>наличия ошибок при выполнении проекта, статус расчета проекта и т.д.</w:t>
+            </w:r>
+          </w:p>
+          <w:p>
+            <w:pPr>
+              <w:jc w:val="both"/>
+              <w:rPr>
+                <w:rFonts w:ascii="Times New Roman" w:hAnsi="Times New Roman" w:cs="Times New Roman"/>
+                <w:sz w:val="28"/>
+                <w:szCs w:val="28"/>
+              </w:rPr>
+            </w:pPr>
+          </w:p>
+          <w:p>
+            <w:pPr>
+              <w:jc w:val="both"/>
+              <w:rPr>
+                <w:rFonts w:ascii="Times New Roman" w:hAnsi="Times New Roman" w:cs="Times New Roman"/>
+                <w:sz w:val="28"/>
+                <w:szCs w:val="28"/>
+              </w:rPr>
+            </w:pPr>
+            <w:r>
+              <w:rPr>
+                <w:rFonts w:ascii="Times New Roman" w:hAnsi="Times New Roman" w:cs="Times New Roman"/>
+                <w:sz w:val="28"/>
+                <w:szCs w:val="28"/>
+              </w:rPr>
+              <w:t xml:space="preserve">Для включения опци </w:t>
+            </w:r>
+            <w:r>
+              <w:rPr>
+                <w:rFonts w:ascii="Times New Roman" w:hAnsi="Times New Roman" w:cs="Times New Roman"/>
+                <w:b/>
+                <w:sz w:val="28"/>
+                <w:szCs w:val="28"/>
+              </w:rPr>
+              <w:t>«</w:t>
+            </w:r>
+            <w:r>
+              <w:rPr>
+                <w:rFonts w:ascii="Times New Roman" w:hAnsi="Times New Roman" w:cs="Times New Roman"/>
+                <w:b/>
+                <w:sz w:val="28"/>
+                <w:szCs w:val="28"/>
+              </w:rPr>
+              <w:t>Окно</w:t>
+            </w:r>
+            <w:r>
+              <w:rPr>
+                <w:rFonts w:ascii="Times New Roman" w:hAnsi="Times New Roman" w:cs="Times New Roman"/>
+                <w:b/>
+                <w:sz w:val="28"/>
+                <w:szCs w:val="28"/>
+              </w:rPr>
+              <w:t xml:space="preserve"> сообщений»</w:t>
+            </w:r>
+            <w:r>
+              <w:rPr>
+                <w:rFonts w:ascii="Times New Roman" w:hAnsi="Times New Roman" w:cs="Times New Roman"/>
+                <w:sz w:val="28"/>
+                <w:szCs w:val="28"/>
+              </w:rPr>
+              <w:t xml:space="preserve"> </w:t>
+            </w:r>
+            <w:r>
+              <w:rPr>
+                <w:rFonts w:ascii="Times New Roman" w:hAnsi="Times New Roman" w:cs="Times New Roman"/>
+                <w:sz w:val="28"/>
+                <w:szCs w:val="28"/>
+              </w:rPr>
+              <w:t xml:space="preserve">в </w:t>
+            </w:r>
+            <w:r>
+              <w:rPr>
+                <w:rFonts w:ascii="Times New Roman" w:hAnsi="Times New Roman" w:cs="Times New Roman"/>
+                <w:b/>
+                <w:sz w:val="28"/>
+                <w:szCs w:val="28"/>
+              </w:rPr>
+              <w:t>Схемном окне</w:t>
+            </w:r>
+            <w:r>
+              <w:rPr>
+                <w:rFonts w:ascii="Times New Roman" w:hAnsi="Times New Roman" w:cs="Times New Roman"/>
+                <w:b/>
+                <w:sz w:val="28"/>
+                <w:szCs w:val="28"/>
+              </w:rPr>
+              <w:t xml:space="preserve"> </w:t>
+            </w:r>
+            <w:r>
+              <w:rPr>
+                <w:rFonts w:ascii="Times New Roman" w:hAnsi="Times New Roman" w:cs="Times New Roman"/>
+                <w:sz w:val="28"/>
+                <w:szCs w:val="28"/>
+              </w:rPr>
+              <w:t xml:space="preserve">проекта </w:t>
+            </w:r>
+            <w:r>
+              <w:rPr>
+                <w:rFonts w:ascii="Times New Roman" w:hAnsi="Times New Roman" w:cs="Times New Roman"/>
+                <w:sz w:val="28"/>
+                <w:szCs w:val="28"/>
+              </w:rPr>
+              <w:t xml:space="preserve">следует сключить в пункте меню </w:t>
+            </w:r>
+            <w:r>
+              <w:rPr>
+                <w:rFonts w:ascii="Times New Roman" w:hAnsi="Times New Roman" w:cs="Times New Roman"/>
+                <w:b/>
+                <w:sz w:val="28"/>
+                <w:szCs w:val="28"/>
+              </w:rPr>
+              <w:t>«Вид»</w:t>
+            </w:r>
+            <w:r>
+              <w:rPr>
+                <w:rFonts w:ascii="Times New Roman" w:hAnsi="Times New Roman" w:cs="Times New Roman"/>
+                <w:b/>
+                <w:sz w:val="28"/>
+                <w:szCs w:val="28"/>
+              </w:rPr>
+              <w:t xml:space="preserve"> Схемного окна </w:t>
+            </w:r>
+            <w:r>
+              <w:rPr>
+                <w:rFonts w:ascii="Times New Roman" w:hAnsi="Times New Roman" w:cs="Times New Roman"/>
+                <w:sz w:val="28"/>
+                <w:szCs w:val="28"/>
+              </w:rPr>
+              <w:t>проекта</w:t>
+            </w:r>
+            <w:r>
+              <w:rPr>
+                <w:rFonts w:ascii="Times New Roman" w:hAnsi="Times New Roman" w:cs="Times New Roman"/>
+                <w:sz w:val="28"/>
+                <w:szCs w:val="28"/>
+              </w:rPr>
+              <w:t xml:space="preserve"> переключатель </w:t>
+            </w:r>
+            <w:r>
+              <w:rPr>
+                <w:rFonts w:ascii="Times New Roman" w:hAnsi="Times New Roman" w:cs="Times New Roman"/>
+                <w:b/>
+                <w:sz w:val="28"/>
+                <w:szCs w:val="28"/>
+              </w:rPr>
+              <w:t>«</w:t>
+            </w:r>
+            <w:r>
+              <w:rPr>
+                <w:rFonts w:ascii="Times New Roman" w:hAnsi="Times New Roman" w:cs="Times New Roman"/>
+                <w:b/>
+                <w:sz w:val="28"/>
+                <w:szCs w:val="28"/>
+              </w:rPr>
+              <w:t>Окно сообщений</w:t>
+            </w:r>
+            <w:r>
+              <w:rPr>
+                <w:rFonts w:ascii="Times New Roman" w:hAnsi="Times New Roman" w:cs="Times New Roman"/>
+                <w:b/>
+                <w:sz w:val="28"/>
+                <w:szCs w:val="28"/>
+              </w:rPr>
+              <w:t>»</w:t>
+            </w:r>
+            <w:r>
+              <w:rPr>
+                <w:rFonts w:ascii="Times New Roman" w:hAnsi="Times New Roman" w:cs="Times New Roman"/>
+                <w:sz w:val="28"/>
+                <w:szCs w:val="28"/>
+              </w:rPr>
+              <w:t>.</w:t>
+            </w:r>
+          </w:p>
+          <w:p>
+            <w:pPr>
+              <w:jc w:val="both"/>
+              <w:rPr>
+                <w:rFonts w:ascii="Times New Roman" w:hAnsi="Times New Roman" w:cs="Times New Roman"/>
+                <w:sz w:val="28"/>
+                <w:szCs w:val="28"/>
+              </w:rPr>
+            </w:pPr>
+          </w:p>
+          <w:p>
+            <w:pPr>
+              <w:jc w:val="both"/>
+              <w:rPr>
+                <w:rFonts w:ascii="Times New Roman" w:hAnsi="Times New Roman" w:cs="Times New Roman"/>
+                <w:sz w:val="28"/>
+                <w:szCs w:val="28"/>
+              </w:rPr>
+            </w:pPr>
+            <w:r>
+              <w:rPr>
+                <w:rFonts w:ascii="Times New Roman" w:hAnsi="Times New Roman" w:cs="Times New Roman"/>
+                <w:noProof/>
+                <w:sz w:val="28"/>
+                <w:szCs w:val="28"/>
+                <w:lang w:eastAsia="ru-RU"/>
+              </w:rPr>
+              <w:drawing>
+                <wp:inline distT="0" distB="0" distL="0" distR="0">
+                  <wp:extent cx="6124575" cy="3543224"/>
+                  <wp:effectExtent l="0" t="0" r="0" b="635"/>
+                  <wp:docPr id="3" name="Picture 3"/>
+                  <wp:cNvGraphicFramePr>
+                    <a:graphicFrameLocks xmlns:a="http://schemas.openxmlformats.org/drawingml/2006/main" noChangeAspect="1"/>
+                  </wp:cNvGraphicFramePr>
+                  <a:graphic xmlns:a="http://schemas.openxmlformats.org/drawingml/2006/main">
+                    <a:graphicData uri="http://schemas.openxmlformats.org/drawingml/2006/picture">
+                      <pic:pic xmlns:pic="http://schemas.openxmlformats.org/drawingml/2006/picture">
+                        <pic:nvPicPr>
+                          <pic:cNvPr id="0" name="рис 15 - окно сообщений.png"/>
+                          <pic:cNvPicPr/>
+                        </pic:nvPicPr>
+                        <pic:blipFill rotWithShape="1">
+                          <a:blip r:embed="rId20">
+                            <a:extLst>
+                              <a:ext uri="{28A0092B-C50C-407E-A947-70E740481C1C}">
+                                <a14:useLocalDpi xmlns:a14="http://schemas.microsoft.com/office/drawing/2010/main" val="0"/>
+                              </a:ext>
+                            </a:extLst>
+                          </a:blip>
+                          <a:srcRect l="1391" t="1635" r="2132"/>
+                          <a:stretch/>
+                        </pic:blipFill>
+                        <pic:spPr bwMode="auto">
+                          <a:xfrm>
+                            <a:off x="0" y="0"/>
+                            <a:ext cx="6127913" cy="3545155"/>
+                          </a:xfrm>
+                          <a:prstGeom prst="rect">
+                            <a:avLst/>
+                          </a:prstGeom>
+                          <a:ln>
+                            <a:noFill/>
+                          </a:ln>
+                          <a:extLst>
+                            <a:ext uri="{53640926-AAD7-44D8-BBD7-CCE9431645EC}">
+                              <a14:shadowObscured xmlns:a14="http://schemas.microsoft.com/office/drawing/2010/main"/>
+                            </a:ext>
+                          </a:extLst>
+                        </pic:spPr>
+                      </pic:pic>
+                    </a:graphicData>
+                  </a:graphic>
+                </wp:inline>
+              </w:drawing>
+            </w:r>
+          </w:p>
+          <w:p>
+            <w:pPr>
+              <w:jc w:val="both"/>
+              <w:rPr>
+                <w:rFonts w:ascii="Times New Roman" w:hAnsi="Times New Roman" w:cs="Times New Roman"/>
+                <w:sz w:val="28"/>
+                <w:szCs w:val="28"/>
+              </w:rPr>
+            </w:pPr>
+          </w:p>
+          <w:p>
+            <w:pPr>
+              <w:rPr>
+                <w:rFonts w:ascii="Times New Roman" w:hAnsi="Times New Roman" w:cs="Times New Roman"/>
+                <w:sz w:val="28"/>
+                <w:szCs w:val="28"/>
+              </w:rPr>
+            </w:pPr>
+            <w:r>
+              <w:rPr>
+                <w:rFonts w:ascii="Times New Roman" w:hAnsi="Times New Roman" w:cs="Times New Roman"/>
+                <w:sz w:val="28"/>
+                <w:szCs w:val="28"/>
+              </w:rPr>
+              <w:t xml:space="preserve">После включения переключателя </w:t>
+            </w:r>
+            <w:r>
+              <w:rPr>
+                <w:rFonts w:ascii="Times New Roman" w:hAnsi="Times New Roman" w:cs="Times New Roman"/>
+                <w:b/>
+                <w:sz w:val="28"/>
+                <w:szCs w:val="28"/>
+              </w:rPr>
+              <w:t>«Окно сообщений»</w:t>
+            </w:r>
+            <w:r>
+              <w:rPr>
+                <w:rFonts w:ascii="Times New Roman" w:hAnsi="Times New Roman" w:cs="Times New Roman"/>
+                <w:sz w:val="28"/>
+                <w:szCs w:val="28"/>
+              </w:rPr>
+              <w:t xml:space="preserve"> информационное окно вначале не отобразится. Для того, чтобы увидеть информацию </w:t>
+            </w:r>
+            <w:r>
+              <w:rPr>
+                <w:rFonts w:ascii="Times New Roman" w:hAnsi="Times New Roman" w:cs="Times New Roman"/>
+                <w:b/>
+                <w:sz w:val="28"/>
+                <w:szCs w:val="28"/>
+              </w:rPr>
+              <w:t>Окна сообщений</w:t>
+            </w:r>
+            <w:r>
+              <w:rPr>
+                <w:rFonts w:ascii="Times New Roman" w:hAnsi="Times New Roman" w:cs="Times New Roman"/>
+                <w:sz w:val="28"/>
+                <w:szCs w:val="28"/>
+              </w:rPr>
+              <w:t xml:space="preserve"> нажмем на кнопку «Пуск» проекта. </w:t>
+            </w:r>
+          </w:p>
+          <w:p>
+            <w:pPr>
+              <w:jc w:val="both"/>
+              <w:rPr>
+                <w:rFonts w:ascii="Times New Roman" w:hAnsi="Times New Roman" w:cs="Times New Roman"/>
+                <w:sz w:val="28"/>
+                <w:szCs w:val="28"/>
+              </w:rPr>
+            </w:pPr>
+            <w:r>
+              <w:rPr>
+                <w:rFonts w:ascii="Times New Roman" w:hAnsi="Times New Roman" w:cs="Times New Roman"/>
+                <w:sz w:val="28"/>
+                <w:szCs w:val="28"/>
+              </w:rPr>
+              <w:t xml:space="preserve">В результате выполнения команды внизу Схемного окна проекта появится информационное </w:t>
+            </w:r>
+            <w:r>
+              <w:rPr>
+                <w:rFonts w:ascii="Times New Roman" w:hAnsi="Times New Roman" w:cs="Times New Roman"/>
+                <w:b/>
+                <w:sz w:val="28"/>
+                <w:szCs w:val="28"/>
+              </w:rPr>
+              <w:t>«Окно сообщений»</w:t>
+            </w:r>
+            <w:r>
+              <w:rPr>
+                <w:rFonts w:ascii="Times New Roman" w:hAnsi="Times New Roman" w:cs="Times New Roman"/>
+                <w:sz w:val="28"/>
+                <w:szCs w:val="28"/>
+              </w:rPr>
+              <w:t xml:space="preserve"> с сообщением «Конечное время достигнуто».</w:t>
+            </w:r>
+          </w:p>
+          <w:p>
+            <w:pPr>
+              <w:jc w:val="both"/>
+              <w:rPr>
+                <w:rFonts w:ascii="Times New Roman" w:hAnsi="Times New Roman" w:cs="Times New Roman"/>
+                <w:sz w:val="28"/>
+                <w:szCs w:val="28"/>
+              </w:rPr>
+            </w:pPr>
+          </w:p>
+          <w:p>
+            <w:pPr>
+              <w:jc w:val="both"/>
+              <w:rPr>
+                <w:rFonts w:ascii="Times New Roman" w:hAnsi="Times New Roman" w:cs="Times New Roman"/>
+                <w:sz w:val="28"/>
+                <w:szCs w:val="28"/>
+              </w:rPr>
+            </w:pPr>
+            <w:r>
+              <w:rPr>
+                <w:rFonts w:ascii="Times New Roman" w:hAnsi="Times New Roman" w:cs="Times New Roman"/>
+                <w:noProof/>
+                <w:sz w:val="28"/>
+                <w:szCs w:val="28"/>
+                <w:lang w:eastAsia="ru-RU"/>
+              </w:rPr>
+              <w:lastRenderedPageBreak/>
+              <w:drawing>
+                <wp:inline distT="0" distB="0" distL="0" distR="0">
+                  <wp:extent cx="6257925" cy="3506857"/>
+                  <wp:effectExtent l="0" t="0" r="0" b="0"/>
+                  <wp:docPr id="8" name="Picture 8"/>
+                  <wp:cNvGraphicFramePr>
+                    <a:graphicFrameLocks xmlns:a="http://schemas.openxmlformats.org/drawingml/2006/main" noChangeAspect="1"/>
+                  </wp:cNvGraphicFramePr>
+                  <a:graphic xmlns:a="http://schemas.openxmlformats.org/drawingml/2006/main">
+                    <a:graphicData uri="http://schemas.openxmlformats.org/drawingml/2006/picture">
+                      <pic:pic xmlns:pic="http://schemas.openxmlformats.org/drawingml/2006/picture">
+                        <pic:nvPicPr>
+                          <pic:cNvPr id="0" name="рис 16 - отображенение Окна сообщений.png"/>
+                          <pic:cNvPicPr/>
+                        </pic:nvPicPr>
+                        <pic:blipFill rotWithShape="1">
+                          <a:blip r:embed="rId21">
+                            <a:extLst>
+                              <a:ext uri="{28A0092B-C50C-407E-A947-70E740481C1C}">
+                                <a14:useLocalDpi xmlns:a14="http://schemas.microsoft.com/office/drawing/2010/main" val="0"/>
+                              </a:ext>
+                            </a:extLst>
+                          </a:blip>
+                          <a:srcRect l="1700" t="1919" r="2318" b="2667"/>
+                          <a:stretch/>
+                        </pic:blipFill>
+                        <pic:spPr bwMode="auto">
+                          <a:xfrm>
+                            <a:off x="0" y="0"/>
+                            <a:ext cx="6259215" cy="3507580"/>
+                          </a:xfrm>
+                          <a:prstGeom prst="rect">
+                            <a:avLst/>
+                          </a:prstGeom>
+                          <a:ln>
+                            <a:noFill/>
+                          </a:ln>
+                          <a:extLst>
+                            <a:ext uri="{53640926-AAD7-44D8-BBD7-CCE9431645EC}">
+                              <a14:shadowObscured xmlns:a14="http://schemas.microsoft.com/office/drawing/2010/main"/>
+                            </a:ext>
+                          </a:extLst>
+                        </pic:spPr>
+                      </pic:pic>
+                    </a:graphicData>
+                  </a:graphic>
+                </wp:inline>
+              </w:drawing>
+            </w:r>
+          </w:p>
+          <w:p>
+            <w:pPr>
+              <w:jc w:val="both"/>
+              <w:rPr>
+                <w:rFonts w:ascii="Times New Roman" w:hAnsi="Times New Roman" w:cs="Times New Roman"/>
+                <w:sz w:val="28"/>
+                <w:szCs w:val="28"/>
+              </w:rPr>
+            </w:pPr>
+          </w:p>
+          <w:p>
+            <w:pPr>
+              <w:jc w:val="both"/>
+              <w:rPr>
+                <w:rFonts w:ascii="Times New Roman" w:hAnsi="Times New Roman" w:cs="Times New Roman"/>
+                <w:b/>
+                <w:sz w:val="28"/>
+                <w:szCs w:val="28"/>
+              </w:rPr>
+            </w:pPr>
+            <w:r>
+              <w:rPr>
+                <w:rFonts w:ascii="Times New Roman" w:hAnsi="Times New Roman" w:cs="Times New Roman"/>
+                <w:b/>
+                <w:sz w:val="28"/>
+                <w:szCs w:val="28"/>
+              </w:rPr>
+              <w:t>Опция «Закладки режима редактора»</w:t>
+            </w:r>
+          </w:p>
+          <w:p>
+            <w:pPr>
+              <w:jc w:val="both"/>
+              <w:rPr>
+                <w:rFonts w:ascii="Times New Roman" w:hAnsi="Times New Roman" w:cs="Times New Roman"/>
+                <w:b/>
+                <w:sz w:val="28"/>
+                <w:szCs w:val="28"/>
+              </w:rPr>
+            </w:pPr>
+          </w:p>
+          <w:p>
+            <w:pPr>
+              <w:jc w:val="both"/>
+              <w:rPr>
+                <w:rFonts w:ascii="Times New Roman" w:hAnsi="Times New Roman" w:cs="Times New Roman"/>
+                <w:sz w:val="28"/>
+                <w:szCs w:val="28"/>
+              </w:rPr>
+            </w:pPr>
+            <w:r>
+              <w:rPr>
+                <w:rFonts w:ascii="Times New Roman" w:hAnsi="Times New Roman" w:cs="Times New Roman"/>
+                <w:b/>
+                <w:sz w:val="28"/>
+                <w:szCs w:val="28"/>
+              </w:rPr>
+              <w:t xml:space="preserve">Закладки режима редактора </w:t>
+            </w:r>
+            <w:r>
+              <w:rPr>
+                <w:rFonts w:ascii="Times New Roman" w:hAnsi="Times New Roman" w:cs="Times New Roman"/>
+                <w:sz w:val="28"/>
+                <w:szCs w:val="28"/>
+              </w:rPr>
+              <w:t xml:space="preserve">служат для переключения из режима </w:t>
+            </w:r>
+            <w:r>
+              <w:rPr>
+                <w:rFonts w:ascii="Times New Roman" w:hAnsi="Times New Roman" w:cs="Times New Roman"/>
+                <w:b/>
+                <w:sz w:val="28"/>
+                <w:szCs w:val="28"/>
+              </w:rPr>
+              <w:t>«Схема проекта»</w:t>
+            </w:r>
+            <w:r>
+              <w:rPr>
+                <w:rFonts w:ascii="Times New Roman" w:hAnsi="Times New Roman" w:cs="Times New Roman"/>
+                <w:sz w:val="28"/>
+                <w:szCs w:val="28"/>
+              </w:rPr>
+              <w:t xml:space="preserve"> в режим </w:t>
+            </w:r>
+            <w:r>
+              <w:rPr>
+                <w:rFonts w:ascii="Times New Roman" w:hAnsi="Times New Roman" w:cs="Times New Roman"/>
+                <w:b/>
+                <w:sz w:val="28"/>
+                <w:szCs w:val="28"/>
+              </w:rPr>
+              <w:t>«Параметры»</w:t>
+            </w:r>
+            <w:r>
+              <w:rPr>
+                <w:rFonts w:ascii="Times New Roman" w:hAnsi="Times New Roman" w:cs="Times New Roman"/>
+                <w:sz w:val="28"/>
+                <w:szCs w:val="28"/>
+              </w:rPr>
+              <w:t xml:space="preserve"> и обратно</w:t>
+            </w:r>
+            <w:r>
+              <w:rPr>
+                <w:rFonts w:ascii="Times New Roman" w:hAnsi="Times New Roman" w:cs="Times New Roman"/>
+                <w:sz w:val="28"/>
+                <w:szCs w:val="28"/>
+              </w:rPr>
+              <w:t>.</w:t>
+            </w:r>
+          </w:p>
+          <w:p>
+            <w:pPr>
+              <w:jc w:val="both"/>
+              <w:rPr>
+                <w:rFonts w:ascii="Times New Roman" w:hAnsi="Times New Roman" w:cs="Times New Roman"/>
+                <w:sz w:val="28"/>
+                <w:szCs w:val="28"/>
+              </w:rPr>
+            </w:pPr>
+          </w:p>
+          <w:p>
+            <w:pPr>
+              <w:jc w:val="both"/>
+              <w:rPr>
+                <w:rFonts w:ascii="Times New Roman" w:hAnsi="Times New Roman" w:cs="Times New Roman"/>
+                <w:sz w:val="28"/>
+                <w:szCs w:val="28"/>
+              </w:rPr>
+            </w:pPr>
+          </w:p>
+          <w:p>
+            <w:pPr>
+              <w:jc w:val="both"/>
               <w:rPr>
                 <w:rFonts w:ascii="Times New Roman" w:hAnsi="Times New Roman" w:cs="Times New Roman"/>
                 <w:sz w:val="28"/>
@@ -4269,16 +4734,6 @@
             </w:pPr>
             <w:bookmarkStart w:id="0" w:name="_GoBack"/>
             <w:bookmarkEnd w:id="0"/>
-          </w:p>
-          <w:p>
-            <w:pPr>
-              <w:jc w:val="center"/>
-              <w:rPr>
-                <w:rFonts w:ascii="Times New Roman" w:hAnsi="Times New Roman" w:cs="Times New Roman"/>
-                <w:sz w:val="28"/>
-                <w:szCs w:val="28"/>
-              </w:rPr>
-            </w:pPr>
           </w:p>
         </w:tc>
       </w:tr>

--- a/Справка для SimInTech/Razdel 2 - Graphicheskiy interface polzovatelya/2.1.1  File/Vkladka VID okna proekta/7 Nastroika okna proekta.docx
+++ b/Справка для SimInTech/Razdel 2 - Graphicheskiy interface polzovatelya/2.1.1  File/Vkladka VID okna proekta/7 Nastroika okna proekta.docx
@@ -187,7 +187,6 @@
                 <w:rFonts w:ascii="Times New Roman" w:hAnsi="Times New Roman" w:cs="Times New Roman"/>
                 <w:sz w:val="28"/>
                 <w:szCs w:val="28"/>
-                <w:highlight w:val="yellow"/>
               </w:rPr>
               <w:t>- полосы прокрутки;</w:t>
             </w:r>
@@ -206,7 +205,6 @@
                 <w:rFonts w:ascii="Times New Roman" w:hAnsi="Times New Roman" w:cs="Times New Roman"/>
                 <w:sz w:val="28"/>
                 <w:szCs w:val="28"/>
-                <w:highlight w:val="yellow"/>
               </w:rPr>
               <w:t>- строка состояния;</w:t>
             </w:r>
@@ -225,7 +223,6 @@
                 <w:rFonts w:ascii="Times New Roman" w:hAnsi="Times New Roman" w:cs="Times New Roman"/>
                 <w:sz w:val="28"/>
                 <w:szCs w:val="28"/>
-                <w:highlight w:val="yellow"/>
               </w:rPr>
               <w:t>- дерево проекта;</w:t>
             </w:r>
@@ -244,7 +241,6 @@
                 <w:rFonts w:ascii="Times New Roman" w:hAnsi="Times New Roman" w:cs="Times New Roman"/>
                 <w:sz w:val="28"/>
                 <w:szCs w:val="28"/>
-                <w:highlight w:val="yellow"/>
               </w:rPr>
               <w:t>- окно сообщений;</w:t>
             </w:r>
@@ -264,15 +260,7 @@
                 <w:sz w:val="28"/>
                 <w:szCs w:val="28"/>
               </w:rPr>
-              <w:t>- закладки режима редактора</w:t>
-            </w:r>
-            <w:r>
-              <w:rPr>
-                <w:rFonts w:ascii="Times New Roman" w:hAnsi="Times New Roman" w:cs="Times New Roman"/>
-                <w:sz w:val="28"/>
-                <w:szCs w:val="28"/>
-              </w:rPr>
-              <w:t>;</w:t>
+              <w:t>- закладки режима редактора;</w:t>
             </w:r>
           </w:p>
           <w:p>
@@ -306,7 +294,7 @@
                 <w:sz w:val="28"/>
                 <w:szCs w:val="28"/>
               </w:rPr>
-              <w:t xml:space="preserve">: </w:t>
+              <w:t>:</w:t>
             </w:r>
           </w:p>
           <w:p>
@@ -490,7 +478,7 @@
                           <pic:cNvPicPr/>
                         </pic:nvPicPr>
                         <pic:blipFill rotWithShape="1">
-                          <a:blip r:embed="rId6">
+                          <a:blip r:embed="rId7">
                             <a:extLst>
                               <a:ext uri="{28A0092B-C50C-407E-A947-70E740481C1C}">
                                 <a14:useLocalDpi xmlns:a14="http://schemas.microsoft.com/office/drawing/2010/main" val="0"/>
@@ -831,7 +819,7 @@
                           <pic:cNvPicPr/>
                         </pic:nvPicPr>
                         <pic:blipFill rotWithShape="1">
-                          <a:blip r:embed="rId7">
+                          <a:blip r:embed="rId8">
                             <a:extLst>
                               <a:ext uri="{28A0092B-C50C-407E-A947-70E740481C1C}">
                                 <a14:useLocalDpi xmlns:a14="http://schemas.microsoft.com/office/drawing/2010/main" val="0"/>
@@ -1511,7 +1499,7 @@
                           <pic:cNvPicPr/>
                         </pic:nvPicPr>
                         <pic:blipFill rotWithShape="1">
-                          <a:blip r:embed="rId8">
+                          <a:blip r:embed="rId9">
                             <a:extLst>
                               <a:ext uri="{28A0092B-C50C-407E-A947-70E740481C1C}">
                                 <a14:useLocalDpi xmlns:a14="http://schemas.microsoft.com/office/drawing/2010/main" val="0"/>
@@ -2122,7 +2110,7 @@
                           <pic:cNvPicPr/>
                         </pic:nvPicPr>
                         <pic:blipFill rotWithShape="1">
-                          <a:blip r:embed="rId9">
+                          <a:blip r:embed="rId10">
                             <a:extLst>
                               <a:ext uri="{28A0092B-C50C-407E-A947-70E740481C1C}">
                                 <a14:useLocalDpi xmlns:a14="http://schemas.microsoft.com/office/drawing/2010/main" val="0"/>
@@ -2261,7 +2249,7 @@
                           <pic:cNvPicPr/>
                         </pic:nvPicPr>
                         <pic:blipFill rotWithShape="1">
-                          <a:blip r:embed="rId10">
+                          <a:blip r:embed="rId11">
                             <a:extLst>
                               <a:ext uri="{28A0092B-C50C-407E-A947-70E740481C1C}">
                                 <a14:useLocalDpi xmlns:a14="http://schemas.microsoft.com/office/drawing/2010/main" val="0"/>
@@ -2513,7 +2501,7 @@
                           <pic:cNvPicPr/>
                         </pic:nvPicPr>
                         <pic:blipFill rotWithShape="1">
-                          <a:blip r:embed="rId11">
+                          <a:blip r:embed="rId12">
                             <a:extLst>
                               <a:ext uri="{28A0092B-C50C-407E-A947-70E740481C1C}">
                                 <a14:useLocalDpi xmlns:a14="http://schemas.microsoft.com/office/drawing/2010/main" val="0"/>
@@ -2719,7 +2707,7 @@
                           <pic:cNvPicPr/>
                         </pic:nvPicPr>
                         <pic:blipFill rotWithShape="1">
-                          <a:blip r:embed="rId12">
+                          <a:blip r:embed="rId13">
                             <a:extLst>
                               <a:ext uri="{28A0092B-C50C-407E-A947-70E740481C1C}">
                                 <a14:useLocalDpi xmlns:a14="http://schemas.microsoft.com/office/drawing/2010/main" val="0"/>
@@ -2909,7 +2897,7 @@
                           <pic:cNvPicPr/>
                         </pic:nvPicPr>
                         <pic:blipFill rotWithShape="1">
-                          <a:blip r:embed="rId13">
+                          <a:blip r:embed="rId14">
                             <a:extLst>
                               <a:ext uri="{28A0092B-C50C-407E-A947-70E740481C1C}">
                                 <a14:useLocalDpi xmlns:a14="http://schemas.microsoft.com/office/drawing/2010/main" val="0"/>
@@ -3079,7 +3067,7 @@
                           <pic:cNvPicPr/>
                         </pic:nvPicPr>
                         <pic:blipFill rotWithShape="1">
-                          <a:blip r:embed="rId14">
+                          <a:blip r:embed="rId15">
                             <a:extLst>
                               <a:ext uri="{28A0092B-C50C-407E-A947-70E740481C1C}">
                                 <a14:useLocalDpi xmlns:a14="http://schemas.microsoft.com/office/drawing/2010/main" val="0"/>
@@ -3287,7 +3275,7 @@
                           <pic:cNvPicPr/>
                         </pic:nvPicPr>
                         <pic:blipFill rotWithShape="1">
-                          <a:blip r:embed="rId15">
+                          <a:blip r:embed="rId16">
                             <a:extLst>
                               <a:ext uri="{28A0092B-C50C-407E-A947-70E740481C1C}">
                                 <a14:useLocalDpi xmlns:a14="http://schemas.microsoft.com/office/drawing/2010/main" val="0"/>
@@ -3427,7 +3415,7 @@
                           <pic:cNvPicPr/>
                         </pic:nvPicPr>
                         <pic:blipFill rotWithShape="1">
-                          <a:blip r:embed="rId16">
+                          <a:blip r:embed="rId17">
                             <a:extLst>
                               <a:ext uri="{28A0092B-C50C-407E-A947-70E740481C1C}">
                                 <a14:useLocalDpi xmlns:a14="http://schemas.microsoft.com/office/drawing/2010/main" val="0"/>
@@ -3781,7 +3769,7 @@
                           <pic:cNvPicPr/>
                         </pic:nvPicPr>
                         <pic:blipFill rotWithShape="1">
-                          <a:blip r:embed="rId17">
+                          <a:blip r:embed="rId18">
                             <a:extLst>
                               <a:ext uri="{28A0092B-C50C-407E-A947-70E740481C1C}">
                                 <a14:useLocalDpi xmlns:a14="http://schemas.microsoft.com/office/drawing/2010/main" val="0"/>
@@ -3950,7 +3938,7 @@
                           <pic:cNvPicPr/>
                         </pic:nvPicPr>
                         <pic:blipFill rotWithShape="1">
-                          <a:blip r:embed="rId18">
+                          <a:blip r:embed="rId19">
                             <a:extLst>
                               <a:ext uri="{28A0092B-C50C-407E-A947-70E740481C1C}">
                                 <a14:useLocalDpi xmlns:a14="http://schemas.microsoft.com/office/drawing/2010/main" val="0"/>
@@ -4026,7 +4014,7 @@
                           <pic:cNvPicPr/>
                         </pic:nvPicPr>
                         <pic:blipFill rotWithShape="1">
-                          <a:blip r:embed="rId19">
+                          <a:blip r:embed="rId20">
                             <a:extLst>
                               <a:ext uri="{28A0092B-C50C-407E-A947-70E740481C1C}">
                                 <a14:useLocalDpi xmlns:a14="http://schemas.microsoft.com/office/drawing/2010/main" val="0"/>
@@ -4228,15 +4216,7 @@
                 <w:sz w:val="28"/>
                 <w:szCs w:val="28"/>
               </w:rPr>
-              <w:t xml:space="preserve"> </w:t>
-            </w:r>
-            <w:r>
-              <w:rPr>
-                <w:rFonts w:ascii="Times New Roman" w:hAnsi="Times New Roman" w:cs="Times New Roman"/>
-                <w:sz w:val="28"/>
-                <w:szCs w:val="28"/>
-              </w:rPr>
-              <w:t xml:space="preserve">в </w:t>
+              <w:t xml:space="preserve"> в </w:t>
             </w:r>
             <w:r>
               <w:rPr>
@@ -4385,7 +4365,7 @@
                           <pic:cNvPicPr/>
                         </pic:nvPicPr>
                         <pic:blipFill rotWithShape="1">
-                          <a:blip r:embed="rId20">
+                          <a:blip r:embed="rId21">
                             <a:extLst>
                               <a:ext uri="{28A0092B-C50C-407E-A947-70E740481C1C}">
                                 <a14:useLocalDpi xmlns:a14="http://schemas.microsoft.com/office/drawing/2010/main" val="0"/>
@@ -4534,6 +4514,16 @@
                 <w:szCs w:val="28"/>
               </w:rPr>
             </w:pPr>
+          </w:p>
+          <w:p>
+            <w:pPr>
+              <w:jc w:val="both"/>
+              <w:rPr>
+                <w:rFonts w:ascii="Times New Roman" w:hAnsi="Times New Roman" w:cs="Times New Roman"/>
+                <w:sz w:val="28"/>
+                <w:szCs w:val="28"/>
+              </w:rPr>
+            </w:pPr>
             <w:r>
               <w:rPr>
                 <w:rFonts w:ascii="Times New Roman" w:hAnsi="Times New Roman" w:cs="Times New Roman"/>
@@ -4559,7 +4549,7 @@
                           <pic:cNvPicPr/>
                         </pic:nvPicPr>
                         <pic:blipFill rotWithShape="1">
-                          <a:blip r:embed="rId21">
+                          <a:blip r:embed="rId22">
                             <a:extLst>
                               <a:ext uri="{28A0092B-C50C-407E-A947-70E740481C1C}">
                                 <a14:useLocalDpi xmlns:a14="http://schemas.microsoft.com/office/drawing/2010/main" val="0"/>
@@ -4658,7 +4648,23 @@
                 <w:sz w:val="28"/>
                 <w:szCs w:val="28"/>
               </w:rPr>
-              <w:t xml:space="preserve">служат для переключения из режима </w:t>
+              <w:t>с</w:t>
+            </w:r>
+            <w:r>
+              <w:rPr>
+                <w:rFonts w:ascii="Times New Roman" w:hAnsi="Times New Roman" w:cs="Times New Roman"/>
+                <w:sz w:val="28"/>
+                <w:szCs w:val="28"/>
+              </w:rPr>
+              <w:t>лужат для переключения из окна</w:t>
+            </w:r>
+            <w:r>
+              <w:rPr>
+                <w:rFonts w:ascii="Times New Roman" w:hAnsi="Times New Roman" w:cs="Times New Roman"/>
+                <w:sz w:val="28"/>
+                <w:szCs w:val="28"/>
+              </w:rPr>
+              <w:t xml:space="preserve"> </w:t>
             </w:r>
             <w:r>
               <w:rPr>
@@ -4675,7 +4681,15 @@
                 <w:sz w:val="28"/>
                 <w:szCs w:val="28"/>
               </w:rPr>
-              <w:t xml:space="preserve"> в режим </w:t>
+              <w:t xml:space="preserve"> в окно</w:t>
+            </w:r>
+            <w:r>
+              <w:rPr>
+                <w:rFonts w:ascii="Times New Roman" w:hAnsi="Times New Roman" w:cs="Times New Roman"/>
+                <w:sz w:val="28"/>
+                <w:szCs w:val="28"/>
+              </w:rPr>
+              <w:t xml:space="preserve"> </w:t>
             </w:r>
             <w:r>
               <w:rPr>
@@ -4722,23 +4736,1423 @@
                 <w:szCs w:val="28"/>
               </w:rPr>
             </w:pPr>
-          </w:p>
-          <w:p>
-            <w:pPr>
-              <w:jc w:val="both"/>
-              <w:rPr>
-                <w:rFonts w:ascii="Times New Roman" w:hAnsi="Times New Roman" w:cs="Times New Roman"/>
-                <w:sz w:val="28"/>
-                <w:szCs w:val="28"/>
-              </w:rPr>
-            </w:pPr>
-            <w:bookmarkStart w:id="0" w:name="_GoBack"/>
-            <w:bookmarkEnd w:id="0"/>
+            <w:r>
+              <w:rPr>
+                <w:rFonts w:ascii="Times New Roman" w:hAnsi="Times New Roman" w:cs="Times New Roman"/>
+                <w:sz w:val="28"/>
+                <w:szCs w:val="28"/>
+              </w:rPr>
+              <w:t xml:space="preserve">Режим редактора </w:t>
+            </w:r>
+            <w:r>
+              <w:rPr>
+                <w:rFonts w:ascii="Times New Roman" w:hAnsi="Times New Roman" w:cs="Times New Roman"/>
+                <w:b/>
+                <w:sz w:val="28"/>
+                <w:szCs w:val="28"/>
+              </w:rPr>
+              <w:t>«Схема»</w:t>
+            </w:r>
+            <w:r>
+              <w:rPr>
+                <w:rFonts w:ascii="Times New Roman" w:hAnsi="Times New Roman" w:cs="Times New Roman"/>
+                <w:sz w:val="28"/>
+                <w:szCs w:val="28"/>
+              </w:rPr>
+              <w:t xml:space="preserve"> применяется для постороения структуры блочно-модульных динамических систем любой сложности.</w:t>
+            </w:r>
+          </w:p>
+          <w:p>
+            <w:pPr>
+              <w:jc w:val="both"/>
+              <w:rPr>
+                <w:rFonts w:ascii="Times New Roman" w:hAnsi="Times New Roman" w:cs="Times New Roman"/>
+                <w:sz w:val="28"/>
+                <w:szCs w:val="28"/>
+              </w:rPr>
+            </w:pPr>
+            <w:r>
+              <w:rPr>
+                <w:rFonts w:ascii="Times New Roman" w:hAnsi="Times New Roman" w:cs="Times New Roman"/>
+                <w:sz w:val="28"/>
+                <w:szCs w:val="28"/>
+              </w:rPr>
+              <w:t xml:space="preserve">Режим редактора </w:t>
+            </w:r>
+            <w:r>
+              <w:rPr>
+                <w:rFonts w:ascii="Times New Roman" w:hAnsi="Times New Roman" w:cs="Times New Roman"/>
+                <w:b/>
+                <w:sz w:val="28"/>
+                <w:szCs w:val="28"/>
+              </w:rPr>
+              <w:t>«Параметры»</w:t>
+            </w:r>
+            <w:r>
+              <w:rPr>
+                <w:rFonts w:ascii="Times New Roman" w:hAnsi="Times New Roman" w:cs="Times New Roman"/>
+                <w:sz w:val="28"/>
+                <w:szCs w:val="28"/>
+              </w:rPr>
+              <w:t xml:space="preserve"> применяется для ввода глобальных переменных проекта, </w:t>
+            </w:r>
+            <w:r>
+              <w:rPr>
+                <w:rFonts w:ascii="Times New Roman" w:hAnsi="Times New Roman" w:cs="Times New Roman"/>
+                <w:sz w:val="28"/>
+                <w:szCs w:val="28"/>
+                <w:highlight w:val="yellow"/>
+              </w:rPr>
+              <w:t xml:space="preserve">включая задание дифференциальных уравнений в переменных </w:t>
+            </w:r>
+            <w:commentRangeStart w:id="0"/>
+            <w:r>
+              <w:rPr>
+                <w:rFonts w:ascii="Times New Roman" w:hAnsi="Times New Roman" w:cs="Times New Roman"/>
+                <w:sz w:val="28"/>
+                <w:szCs w:val="28"/>
+                <w:highlight w:val="yellow"/>
+              </w:rPr>
+              <w:t>состояния</w:t>
+            </w:r>
+            <w:commentRangeEnd w:id="0"/>
+            <w:r>
+              <w:rPr>
+                <w:rStyle w:val="CommentReference"/>
+              </w:rPr>
+              <w:commentReference w:id="0"/>
+            </w:r>
+            <w:r>
+              <w:rPr>
+                <w:rFonts w:ascii="Times New Roman" w:hAnsi="Times New Roman" w:cs="Times New Roman"/>
+                <w:sz w:val="28"/>
+                <w:szCs w:val="28"/>
+                <w:highlight w:val="yellow"/>
+              </w:rPr>
+              <w:t>, …..</w:t>
+            </w:r>
+          </w:p>
+          <w:p>
+            <w:pPr>
+              <w:jc w:val="both"/>
+              <w:rPr>
+                <w:rFonts w:ascii="Times New Roman" w:hAnsi="Times New Roman" w:cs="Times New Roman"/>
+                <w:sz w:val="28"/>
+                <w:szCs w:val="28"/>
+              </w:rPr>
+            </w:pPr>
+            <w:r>
+              <w:rPr>
+                <w:rFonts w:ascii="Times New Roman" w:hAnsi="Times New Roman" w:cs="Times New Roman"/>
+                <w:sz w:val="28"/>
+                <w:szCs w:val="28"/>
+              </w:rPr>
+              <w:t xml:space="preserve">Более детально о возможностях работы с редактором </w:t>
+            </w:r>
+            <w:r>
+              <w:rPr>
+                <w:rFonts w:ascii="Times New Roman" w:hAnsi="Times New Roman" w:cs="Times New Roman"/>
+                <w:b/>
+                <w:sz w:val="28"/>
+                <w:szCs w:val="28"/>
+              </w:rPr>
+              <w:t>«Схема»</w:t>
+            </w:r>
+            <w:r>
+              <w:rPr>
+                <w:rFonts w:ascii="Times New Roman" w:hAnsi="Times New Roman" w:cs="Times New Roman"/>
+                <w:sz w:val="28"/>
+                <w:szCs w:val="28"/>
+              </w:rPr>
+              <w:t xml:space="preserve"> и </w:t>
+            </w:r>
+            <w:r>
+              <w:rPr>
+                <w:rFonts w:ascii="Times New Roman" w:hAnsi="Times New Roman" w:cs="Times New Roman"/>
+                <w:b/>
+                <w:sz w:val="28"/>
+                <w:szCs w:val="28"/>
+              </w:rPr>
+              <w:t>«Параметры»</w:t>
+            </w:r>
+            <w:r>
+              <w:rPr>
+                <w:rFonts w:ascii="Times New Roman" w:hAnsi="Times New Roman" w:cs="Times New Roman"/>
+                <w:sz w:val="28"/>
+                <w:szCs w:val="28"/>
+              </w:rPr>
+              <w:t xml:space="preserve"> описано в </w:t>
+            </w:r>
+            <w:r>
+              <w:rPr>
+                <w:rFonts w:ascii="Times New Roman" w:hAnsi="Times New Roman" w:cs="Times New Roman"/>
+                <w:sz w:val="28"/>
+                <w:szCs w:val="28"/>
+                <w:highlight w:val="yellow"/>
+              </w:rPr>
+              <w:t>пункте …</w:t>
+            </w:r>
+          </w:p>
+          <w:p>
+            <w:pPr>
+              <w:jc w:val="both"/>
+              <w:rPr>
+                <w:rFonts w:ascii="Times New Roman" w:hAnsi="Times New Roman" w:cs="Times New Roman"/>
+                <w:sz w:val="28"/>
+                <w:szCs w:val="28"/>
+              </w:rPr>
+            </w:pPr>
+          </w:p>
+          <w:p>
+            <w:pPr>
+              <w:jc w:val="both"/>
+              <w:rPr>
+                <w:rFonts w:ascii="Times New Roman" w:hAnsi="Times New Roman" w:cs="Times New Roman"/>
+                <w:sz w:val="28"/>
+                <w:szCs w:val="28"/>
+              </w:rPr>
+            </w:pPr>
+            <w:r>
+              <w:rPr>
+                <w:rFonts w:ascii="Times New Roman" w:hAnsi="Times New Roman" w:cs="Times New Roman"/>
+                <w:sz w:val="28"/>
+                <w:szCs w:val="28"/>
+              </w:rPr>
+              <w:t>Для включения опци</w:t>
+            </w:r>
+            <w:r>
+              <w:rPr>
+                <w:rFonts w:ascii="Times New Roman" w:hAnsi="Times New Roman" w:cs="Times New Roman"/>
+                <w:sz w:val="28"/>
+                <w:szCs w:val="28"/>
+              </w:rPr>
+              <w:t>и</w:t>
+            </w:r>
+            <w:r>
+              <w:rPr>
+                <w:rFonts w:ascii="Times New Roman" w:hAnsi="Times New Roman" w:cs="Times New Roman"/>
+                <w:sz w:val="28"/>
+                <w:szCs w:val="28"/>
+              </w:rPr>
+              <w:t xml:space="preserve"> </w:t>
+            </w:r>
+            <w:r>
+              <w:rPr>
+                <w:rFonts w:ascii="Times New Roman" w:hAnsi="Times New Roman" w:cs="Times New Roman"/>
+                <w:b/>
+                <w:sz w:val="28"/>
+                <w:szCs w:val="28"/>
+              </w:rPr>
+              <w:t>«</w:t>
+            </w:r>
+            <w:r>
+              <w:rPr>
+                <w:rFonts w:ascii="Times New Roman" w:hAnsi="Times New Roman" w:cs="Times New Roman"/>
+                <w:b/>
+                <w:sz w:val="28"/>
+                <w:szCs w:val="28"/>
+              </w:rPr>
+              <w:t>Закладка режима редактора</w:t>
+            </w:r>
+            <w:r>
+              <w:rPr>
+                <w:rFonts w:ascii="Times New Roman" w:hAnsi="Times New Roman" w:cs="Times New Roman"/>
+                <w:b/>
+                <w:sz w:val="28"/>
+                <w:szCs w:val="28"/>
+              </w:rPr>
+              <w:t>»</w:t>
+            </w:r>
+            <w:r>
+              <w:rPr>
+                <w:rFonts w:ascii="Times New Roman" w:hAnsi="Times New Roman" w:cs="Times New Roman"/>
+                <w:sz w:val="28"/>
+                <w:szCs w:val="28"/>
+              </w:rPr>
+              <w:t xml:space="preserve"> в </w:t>
+            </w:r>
+            <w:r>
+              <w:rPr>
+                <w:rFonts w:ascii="Times New Roman" w:hAnsi="Times New Roman" w:cs="Times New Roman"/>
+                <w:b/>
+                <w:sz w:val="28"/>
+                <w:szCs w:val="28"/>
+              </w:rPr>
+              <w:t xml:space="preserve">Схемном окне </w:t>
+            </w:r>
+            <w:r>
+              <w:rPr>
+                <w:rFonts w:ascii="Times New Roman" w:hAnsi="Times New Roman" w:cs="Times New Roman"/>
+                <w:sz w:val="28"/>
+                <w:szCs w:val="28"/>
+              </w:rPr>
+              <w:t xml:space="preserve">проекта следует сключить в пункте меню </w:t>
+            </w:r>
+            <w:r>
+              <w:rPr>
+                <w:rFonts w:ascii="Times New Roman" w:hAnsi="Times New Roman" w:cs="Times New Roman"/>
+                <w:b/>
+                <w:sz w:val="28"/>
+                <w:szCs w:val="28"/>
+              </w:rPr>
+              <w:t xml:space="preserve">«Вид» Схемного окна </w:t>
+            </w:r>
+            <w:r>
+              <w:rPr>
+                <w:rFonts w:ascii="Times New Roman" w:hAnsi="Times New Roman" w:cs="Times New Roman"/>
+                <w:sz w:val="28"/>
+                <w:szCs w:val="28"/>
+              </w:rPr>
+              <w:t xml:space="preserve">проекта переключатель </w:t>
+            </w:r>
+            <w:r>
+              <w:rPr>
+                <w:rFonts w:ascii="Times New Roman" w:hAnsi="Times New Roman" w:cs="Times New Roman"/>
+                <w:b/>
+                <w:sz w:val="28"/>
+                <w:szCs w:val="28"/>
+              </w:rPr>
+              <w:t>«</w:t>
+            </w:r>
+            <w:r>
+              <w:rPr>
+                <w:rFonts w:ascii="Times New Roman" w:hAnsi="Times New Roman" w:cs="Times New Roman"/>
+                <w:b/>
+                <w:sz w:val="28"/>
+                <w:szCs w:val="28"/>
+              </w:rPr>
+              <w:t>Закладки режима редактора</w:t>
+            </w:r>
+            <w:r>
+              <w:rPr>
+                <w:rFonts w:ascii="Times New Roman" w:hAnsi="Times New Roman" w:cs="Times New Roman"/>
+                <w:b/>
+                <w:sz w:val="28"/>
+                <w:szCs w:val="28"/>
+              </w:rPr>
+              <w:t>»</w:t>
+            </w:r>
+            <w:r>
+              <w:rPr>
+                <w:rFonts w:ascii="Times New Roman" w:hAnsi="Times New Roman" w:cs="Times New Roman"/>
+                <w:sz w:val="28"/>
+                <w:szCs w:val="28"/>
+              </w:rPr>
+              <w:t>.</w:t>
+            </w:r>
+          </w:p>
+          <w:p>
+            <w:pPr>
+              <w:jc w:val="both"/>
+              <w:rPr>
+                <w:rFonts w:ascii="Times New Roman" w:hAnsi="Times New Roman" w:cs="Times New Roman"/>
+                <w:b/>
+                <w:sz w:val="28"/>
+                <w:szCs w:val="28"/>
+              </w:rPr>
+            </w:pPr>
+          </w:p>
+          <w:p>
+            <w:pPr>
+              <w:jc w:val="center"/>
+              <w:rPr>
+                <w:rFonts w:ascii="Times New Roman" w:hAnsi="Times New Roman" w:cs="Times New Roman"/>
+                <w:sz w:val="28"/>
+                <w:szCs w:val="28"/>
+              </w:rPr>
+            </w:pPr>
+            <w:r>
+              <w:rPr>
+                <w:rFonts w:ascii="Times New Roman" w:hAnsi="Times New Roman" w:cs="Times New Roman"/>
+                <w:noProof/>
+                <w:sz w:val="28"/>
+                <w:szCs w:val="28"/>
+                <w:lang w:eastAsia="ru-RU"/>
+              </w:rPr>
+              <w:lastRenderedPageBreak/>
+              <w:drawing>
+                <wp:inline distT="0" distB="0" distL="0" distR="0">
+                  <wp:extent cx="5886450" cy="3446851"/>
+                  <wp:effectExtent l="0" t="0" r="0" b="1270"/>
+                  <wp:docPr id="10" name="Picture 10"/>
+                  <wp:cNvGraphicFramePr>
+                    <a:graphicFrameLocks xmlns:a="http://schemas.openxmlformats.org/drawingml/2006/main" noChangeAspect="1"/>
+                  </wp:cNvGraphicFramePr>
+                  <a:graphic xmlns:a="http://schemas.openxmlformats.org/drawingml/2006/main">
+                    <a:graphicData uri="http://schemas.openxmlformats.org/drawingml/2006/picture">
+                      <pic:pic xmlns:pic="http://schemas.openxmlformats.org/drawingml/2006/picture">
+                        <pic:nvPicPr>
+                          <pic:cNvPr id="0" name="рис 17 - закладка режима редактора.png"/>
+                          <pic:cNvPicPr/>
+                        </pic:nvPicPr>
+                        <pic:blipFill rotWithShape="1">
+                          <a:blip r:embed="rId24">
+                            <a:extLst>
+                              <a:ext uri="{28A0092B-C50C-407E-A947-70E740481C1C}">
+                                <a14:useLocalDpi xmlns:a14="http://schemas.microsoft.com/office/drawing/2010/main" val="0"/>
+                              </a:ext>
+                            </a:extLst>
+                          </a:blip>
+                          <a:srcRect l="1857" t="1897" r="2474"/>
+                          <a:stretch/>
+                        </pic:blipFill>
+                        <pic:spPr bwMode="auto">
+                          <a:xfrm>
+                            <a:off x="0" y="0"/>
+                            <a:ext cx="5897009" cy="3453034"/>
+                          </a:xfrm>
+                          <a:prstGeom prst="rect">
+                            <a:avLst/>
+                          </a:prstGeom>
+                          <a:ln>
+                            <a:noFill/>
+                          </a:ln>
+                          <a:extLst>
+                            <a:ext uri="{53640926-AAD7-44D8-BBD7-CCE9431645EC}">
+                              <a14:shadowObscured xmlns:a14="http://schemas.microsoft.com/office/drawing/2010/main"/>
+                            </a:ext>
+                          </a:extLst>
+                        </pic:spPr>
+                      </pic:pic>
+                    </a:graphicData>
+                  </a:graphic>
+                </wp:inline>
+              </w:drawing>
+            </w:r>
+          </w:p>
+          <w:p>
+            <w:pPr>
+              <w:jc w:val="both"/>
+              <w:rPr>
+                <w:rFonts w:ascii="Times New Roman" w:hAnsi="Times New Roman" w:cs="Times New Roman"/>
+                <w:sz w:val="28"/>
+                <w:szCs w:val="28"/>
+              </w:rPr>
+            </w:pPr>
+            <w:r>
+              <w:rPr>
+                <w:rFonts w:ascii="Times New Roman" w:hAnsi="Times New Roman" w:cs="Times New Roman"/>
+                <w:sz w:val="28"/>
+                <w:szCs w:val="28"/>
+              </w:rPr>
+              <w:t xml:space="preserve">После включения переключателя </w:t>
+            </w:r>
+            <w:r>
+              <w:rPr>
+                <w:rFonts w:ascii="Times New Roman" w:hAnsi="Times New Roman" w:cs="Times New Roman"/>
+                <w:b/>
+                <w:sz w:val="28"/>
+                <w:szCs w:val="28"/>
+              </w:rPr>
+              <w:t>«Закладки режима редактора»</w:t>
+            </w:r>
+            <w:r>
+              <w:rPr>
+                <w:rFonts w:ascii="Times New Roman" w:hAnsi="Times New Roman" w:cs="Times New Roman"/>
+                <w:b/>
+                <w:sz w:val="28"/>
+                <w:szCs w:val="28"/>
+              </w:rPr>
+              <w:t xml:space="preserve"> </w:t>
+            </w:r>
+            <w:r>
+              <w:rPr>
+                <w:rFonts w:ascii="Times New Roman" w:hAnsi="Times New Roman" w:cs="Times New Roman"/>
+                <w:sz w:val="28"/>
+                <w:szCs w:val="28"/>
+              </w:rPr>
+              <w:t xml:space="preserve">на экране </w:t>
+            </w:r>
+            <w:r>
+              <w:rPr>
+                <w:rFonts w:ascii="Times New Roman" w:hAnsi="Times New Roman" w:cs="Times New Roman"/>
+                <w:b/>
+                <w:sz w:val="28"/>
+                <w:szCs w:val="28"/>
+              </w:rPr>
+              <w:t>Схемного окна</w:t>
+            </w:r>
+            <w:r>
+              <w:rPr>
+                <w:rFonts w:ascii="Times New Roman" w:hAnsi="Times New Roman" w:cs="Times New Roman"/>
+                <w:sz w:val="28"/>
+                <w:szCs w:val="28"/>
+              </w:rPr>
+              <w:t xml:space="preserve"> появится переключатель режимов работы редактора</w:t>
+            </w:r>
+            <w:r>
+              <w:rPr>
+                <w:rFonts w:ascii="Times New Roman" w:hAnsi="Times New Roman" w:cs="Times New Roman"/>
+                <w:sz w:val="28"/>
+                <w:szCs w:val="28"/>
+              </w:rPr>
+              <w:t xml:space="preserve"> </w:t>
+            </w:r>
+            <w:r>
+              <w:rPr>
+                <w:rFonts w:ascii="Times New Roman" w:hAnsi="Times New Roman" w:cs="Times New Roman"/>
+                <w:b/>
+                <w:sz w:val="28"/>
+                <w:szCs w:val="28"/>
+              </w:rPr>
+              <w:t>«Параметры»</w:t>
+            </w:r>
+            <w:r>
+              <w:rPr>
+                <w:rFonts w:ascii="Times New Roman" w:hAnsi="Times New Roman" w:cs="Times New Roman"/>
+                <w:sz w:val="28"/>
+                <w:szCs w:val="28"/>
+              </w:rPr>
+              <w:t xml:space="preserve"> и </w:t>
+            </w:r>
+            <w:r>
+              <w:rPr>
+                <w:rFonts w:ascii="Times New Roman" w:hAnsi="Times New Roman" w:cs="Times New Roman"/>
+                <w:b/>
+                <w:sz w:val="28"/>
+                <w:szCs w:val="28"/>
+              </w:rPr>
+              <w:t>«Схема»</w:t>
+            </w:r>
+            <w:r>
+              <w:rPr>
+                <w:rFonts w:ascii="Times New Roman" w:hAnsi="Times New Roman" w:cs="Times New Roman"/>
+                <w:sz w:val="28"/>
+                <w:szCs w:val="28"/>
+              </w:rPr>
+              <w:t>.</w:t>
+            </w:r>
+          </w:p>
+          <w:p>
+            <w:pPr>
+              <w:jc w:val="both"/>
+              <w:rPr>
+                <w:rFonts w:ascii="Times New Roman" w:hAnsi="Times New Roman" w:cs="Times New Roman"/>
+                <w:sz w:val="28"/>
+                <w:szCs w:val="28"/>
+              </w:rPr>
+            </w:pPr>
+          </w:p>
+          <w:p>
+            <w:pPr>
+              <w:jc w:val="center"/>
+              <w:rPr>
+                <w:rFonts w:ascii="Times New Roman" w:hAnsi="Times New Roman" w:cs="Times New Roman"/>
+                <w:sz w:val="28"/>
+                <w:szCs w:val="28"/>
+              </w:rPr>
+            </w:pPr>
+            <w:r>
+              <w:rPr>
+                <w:rFonts w:ascii="Times New Roman" w:hAnsi="Times New Roman" w:cs="Times New Roman"/>
+                <w:noProof/>
+                <w:sz w:val="28"/>
+                <w:szCs w:val="28"/>
+                <w:lang w:eastAsia="ru-RU"/>
+              </w:rPr>
+              <w:drawing>
+                <wp:inline distT="0" distB="0" distL="0" distR="0">
+                  <wp:extent cx="5857875" cy="3009900"/>
+                  <wp:effectExtent l="0" t="0" r="9525" b="0"/>
+                  <wp:docPr id="12" name="Picture 12"/>
+                  <wp:cNvGraphicFramePr>
+                    <a:graphicFrameLocks xmlns:a="http://schemas.openxmlformats.org/drawingml/2006/main" noChangeAspect="1"/>
+                  </wp:cNvGraphicFramePr>
+                  <a:graphic xmlns:a="http://schemas.openxmlformats.org/drawingml/2006/main">
+                    <a:graphicData uri="http://schemas.openxmlformats.org/drawingml/2006/picture">
+                      <pic:pic xmlns:pic="http://schemas.openxmlformats.org/drawingml/2006/picture">
+                        <pic:nvPicPr>
+                          <pic:cNvPr id="0" name="рис 18 - переключатель Параметры и Схема.png"/>
+                          <pic:cNvPicPr/>
+                        </pic:nvPicPr>
+                        <pic:blipFill rotWithShape="1">
+                          <a:blip r:embed="rId25">
+                            <a:extLst>
+                              <a:ext uri="{28A0092B-C50C-407E-A947-70E740481C1C}">
+                                <a14:useLocalDpi xmlns:a14="http://schemas.microsoft.com/office/drawing/2010/main" val="0"/>
+                              </a:ext>
+                            </a:extLst>
+                          </a:blip>
+                          <a:srcRect l="2009" t="6306" r="2937" b="7053"/>
+                          <a:stretch/>
+                        </pic:blipFill>
+                        <pic:spPr bwMode="auto">
+                          <a:xfrm>
+                            <a:off x="0" y="0"/>
+                            <a:ext cx="5859082" cy="3010520"/>
+                          </a:xfrm>
+                          <a:prstGeom prst="rect">
+                            <a:avLst/>
+                          </a:prstGeom>
+                          <a:ln>
+                            <a:noFill/>
+                          </a:ln>
+                          <a:extLst>
+                            <a:ext uri="{53640926-AAD7-44D8-BBD7-CCE9431645EC}">
+                              <a14:shadowObscured xmlns:a14="http://schemas.microsoft.com/office/drawing/2010/main"/>
+                            </a:ext>
+                          </a:extLst>
+                        </pic:spPr>
+                      </pic:pic>
+                    </a:graphicData>
+                  </a:graphic>
+                </wp:inline>
+              </w:drawing>
+            </w:r>
+          </w:p>
+          <w:p>
+            <w:pPr>
+              <w:jc w:val="both"/>
+              <w:rPr>
+                <w:rFonts w:ascii="Times New Roman" w:hAnsi="Times New Roman" w:cs="Times New Roman"/>
+                <w:sz w:val="28"/>
+                <w:szCs w:val="28"/>
+              </w:rPr>
+            </w:pPr>
+          </w:p>
+          <w:p>
+            <w:pPr>
+              <w:jc w:val="both"/>
+              <w:rPr>
+                <w:rFonts w:ascii="Times New Roman" w:hAnsi="Times New Roman" w:cs="Times New Roman"/>
+                <w:b/>
+                <w:sz w:val="28"/>
+                <w:szCs w:val="28"/>
+              </w:rPr>
+            </w:pPr>
+            <w:r>
+              <w:rPr>
+                <w:rFonts w:ascii="Times New Roman" w:hAnsi="Times New Roman" w:cs="Times New Roman"/>
+                <w:sz w:val="28"/>
+                <w:szCs w:val="28"/>
+              </w:rPr>
+              <w:t xml:space="preserve">Опция </w:t>
+            </w:r>
+            <w:r>
+              <w:rPr>
+                <w:rFonts w:ascii="Times New Roman" w:hAnsi="Times New Roman" w:cs="Times New Roman"/>
+                <w:b/>
+                <w:sz w:val="28"/>
+                <w:szCs w:val="28"/>
+              </w:rPr>
+              <w:t>«Панель инструментов»</w:t>
+            </w:r>
+          </w:p>
+          <w:p>
+            <w:pPr>
+              <w:jc w:val="both"/>
+              <w:rPr>
+                <w:rFonts w:ascii="Times New Roman" w:hAnsi="Times New Roman" w:cs="Times New Roman"/>
+                <w:sz w:val="28"/>
+                <w:szCs w:val="28"/>
+              </w:rPr>
+            </w:pPr>
+          </w:p>
+          <w:p>
+            <w:pPr>
+              <w:jc w:val="both"/>
+              <w:rPr>
+                <w:rFonts w:ascii="Times New Roman" w:hAnsi="Times New Roman" w:cs="Times New Roman"/>
+                <w:sz w:val="28"/>
+                <w:szCs w:val="28"/>
+              </w:rPr>
+            </w:pPr>
+            <w:r>
+              <w:rPr>
+                <w:rFonts w:ascii="Times New Roman" w:hAnsi="Times New Roman" w:cs="Times New Roman"/>
+                <w:b/>
+                <w:sz w:val="28"/>
+                <w:szCs w:val="28"/>
+              </w:rPr>
+              <w:t>Панель инструментов</w:t>
+            </w:r>
+            <w:r>
+              <w:rPr>
+                <w:rFonts w:ascii="Times New Roman" w:hAnsi="Times New Roman" w:cs="Times New Roman"/>
+                <w:sz w:val="28"/>
+                <w:szCs w:val="28"/>
+              </w:rPr>
+              <w:t xml:space="preserve"> </w:t>
+            </w:r>
+            <w:r>
+              <w:rPr>
+                <w:rFonts w:ascii="Times New Roman" w:hAnsi="Times New Roman" w:cs="Times New Roman"/>
+                <w:b/>
+                <w:sz w:val="28"/>
+                <w:szCs w:val="28"/>
+              </w:rPr>
+              <w:t>Схемного окна</w:t>
+            </w:r>
+            <w:r>
+              <w:rPr>
+                <w:rFonts w:ascii="Times New Roman" w:hAnsi="Times New Roman" w:cs="Times New Roman"/>
+                <w:sz w:val="28"/>
+                <w:szCs w:val="28"/>
+              </w:rPr>
+              <w:t xml:space="preserve"> проекта предназнач</w:t>
+            </w:r>
+            <w:r>
+              <w:rPr>
+                <w:rFonts w:ascii="Times New Roman" w:hAnsi="Times New Roman" w:cs="Times New Roman"/>
+                <w:sz w:val="28"/>
+                <w:szCs w:val="28"/>
+              </w:rPr>
+              <w:t>ена выполнения следующих функций</w:t>
+            </w:r>
+            <w:r>
+              <w:rPr>
+                <w:rFonts w:ascii="Times New Roman" w:hAnsi="Times New Roman" w:cs="Times New Roman"/>
+                <w:sz w:val="28"/>
+                <w:szCs w:val="28"/>
+              </w:rPr>
+              <w:t>:</w:t>
+            </w:r>
+          </w:p>
+          <w:p>
+            <w:pPr>
+              <w:pStyle w:val="ListParagraph"/>
+              <w:numPr>
+                <w:ilvl w:val="0"/>
+                <w:numId w:val="5"/>
+              </w:numPr>
+              <w:jc w:val="both"/>
+              <w:rPr>
+                <w:rFonts w:ascii="Times New Roman" w:hAnsi="Times New Roman" w:cs="Times New Roman"/>
+                <w:i/>
+                <w:sz w:val="28"/>
+                <w:szCs w:val="28"/>
+              </w:rPr>
+            </w:pPr>
+            <w:r>
+              <w:rPr>
+                <w:rFonts w:ascii="Times New Roman" w:hAnsi="Times New Roman" w:cs="Times New Roman"/>
+                <w:i/>
+                <w:sz w:val="28"/>
+                <w:szCs w:val="28"/>
+              </w:rPr>
+              <w:t xml:space="preserve"> настройки слоев проекта</w:t>
+            </w:r>
+            <w:r>
+              <w:rPr>
+                <w:rFonts w:ascii="Times New Roman" w:hAnsi="Times New Roman" w:cs="Times New Roman"/>
+                <w:i/>
+                <w:sz w:val="28"/>
+                <w:szCs w:val="28"/>
+              </w:rPr>
+              <w:t>:</w:t>
+            </w:r>
+          </w:p>
+          <w:p>
+            <w:pPr>
+              <w:pStyle w:val="ListParagraph"/>
+              <w:numPr>
+                <w:ilvl w:val="0"/>
+                <w:numId w:val="2"/>
+              </w:numPr>
+              <w:jc w:val="both"/>
+              <w:rPr>
+                <w:rFonts w:ascii="Times New Roman" w:hAnsi="Times New Roman" w:cs="Times New Roman"/>
+                <w:sz w:val="28"/>
+                <w:szCs w:val="28"/>
+              </w:rPr>
+            </w:pPr>
+            <w:r>
+              <w:rPr>
+                <w:rFonts w:ascii="Times New Roman" w:hAnsi="Times New Roman" w:cs="Times New Roman"/>
+                <w:sz w:val="28"/>
+                <w:szCs w:val="28"/>
+              </w:rPr>
+              <w:t>возврата из субмодели, т.е. переход с уровня субмодели проекта на уровень Схемного окна проекта</w:t>
+            </w:r>
+            <w:r>
+              <w:rPr>
+                <w:rFonts w:ascii="Times New Roman" w:hAnsi="Times New Roman" w:cs="Times New Roman"/>
+                <w:sz w:val="28"/>
+                <w:szCs w:val="28"/>
+              </w:rPr>
+              <w:t>;</w:t>
+            </w:r>
+          </w:p>
+          <w:p>
+            <w:pPr>
+              <w:pStyle w:val="ListParagraph"/>
+              <w:numPr>
+                <w:ilvl w:val="0"/>
+                <w:numId w:val="2"/>
+              </w:numPr>
+              <w:jc w:val="both"/>
+              <w:rPr>
+                <w:rFonts w:ascii="Times New Roman" w:hAnsi="Times New Roman" w:cs="Times New Roman"/>
+                <w:sz w:val="28"/>
+                <w:szCs w:val="28"/>
+              </w:rPr>
+            </w:pPr>
+            <w:r>
+              <w:rPr>
+                <w:rFonts w:ascii="Times New Roman" w:hAnsi="Times New Roman" w:cs="Times New Roman"/>
+                <w:sz w:val="28"/>
+                <w:szCs w:val="28"/>
+              </w:rPr>
+              <w:t>настройка параметров расчета проекта</w:t>
+            </w:r>
+            <w:r>
+              <w:rPr>
+                <w:rFonts w:ascii="Times New Roman" w:hAnsi="Times New Roman" w:cs="Times New Roman"/>
+                <w:sz w:val="28"/>
+                <w:szCs w:val="28"/>
+              </w:rPr>
+              <w:t xml:space="preserve"> (конечное время расчета и шаг, </w:t>
+            </w:r>
+            <w:r>
+              <w:rPr>
+                <w:rFonts w:ascii="Times New Roman" w:hAnsi="Times New Roman" w:cs="Times New Roman"/>
+                <w:sz w:val="28"/>
+                <w:szCs w:val="28"/>
+              </w:rPr>
+              <w:lastRenderedPageBreak/>
+              <w:t>метод расчета, условия рестарта расчета проекта, синхронизация с реальным временем, настройки модулей баз проекта и т.д.)</w:t>
+            </w:r>
+            <w:r>
+              <w:rPr>
+                <w:rFonts w:ascii="Times New Roman" w:hAnsi="Times New Roman" w:cs="Times New Roman"/>
+                <w:sz w:val="28"/>
+                <w:szCs w:val="28"/>
+              </w:rPr>
+              <w:t>;</w:t>
+            </w:r>
+          </w:p>
+          <w:p>
+            <w:pPr>
+              <w:pStyle w:val="ListParagraph"/>
+              <w:numPr>
+                <w:ilvl w:val="0"/>
+                <w:numId w:val="2"/>
+              </w:numPr>
+              <w:jc w:val="both"/>
+              <w:rPr>
+                <w:rFonts w:ascii="Times New Roman" w:hAnsi="Times New Roman" w:cs="Times New Roman"/>
+                <w:sz w:val="28"/>
+                <w:szCs w:val="28"/>
+              </w:rPr>
+            </w:pPr>
+            <w:r>
+              <w:rPr>
+                <w:rFonts w:ascii="Times New Roman" w:hAnsi="Times New Roman" w:cs="Times New Roman"/>
+                <w:sz w:val="28"/>
+                <w:szCs w:val="28"/>
+              </w:rPr>
+              <w:t>визуальные слои.</w:t>
+            </w:r>
+          </w:p>
+          <w:p>
+            <w:pPr>
+              <w:jc w:val="both"/>
+              <w:rPr>
+                <w:rFonts w:ascii="Times New Roman" w:hAnsi="Times New Roman" w:cs="Times New Roman"/>
+                <w:sz w:val="28"/>
+                <w:szCs w:val="28"/>
+                <w:lang w:val="en-US"/>
+              </w:rPr>
+            </w:pPr>
+          </w:p>
+          <w:p>
+            <w:pPr>
+              <w:pStyle w:val="ListParagraph"/>
+              <w:numPr>
+                <w:ilvl w:val="0"/>
+                <w:numId w:val="5"/>
+              </w:numPr>
+              <w:jc w:val="both"/>
+              <w:rPr>
+                <w:rFonts w:ascii="Times New Roman" w:hAnsi="Times New Roman" w:cs="Times New Roman"/>
+                <w:i/>
+                <w:sz w:val="28"/>
+                <w:szCs w:val="28"/>
+              </w:rPr>
+            </w:pPr>
+            <w:r>
+              <w:rPr>
+                <w:rFonts w:ascii="Times New Roman" w:hAnsi="Times New Roman" w:cs="Times New Roman"/>
+                <w:i/>
+                <w:sz w:val="28"/>
+                <w:szCs w:val="28"/>
+              </w:rPr>
+              <w:t xml:space="preserve">правка объектов </w:t>
+            </w:r>
+            <w:r>
+              <w:rPr>
+                <w:rFonts w:ascii="Times New Roman" w:hAnsi="Times New Roman" w:cs="Times New Roman"/>
+                <w:b/>
+                <w:i/>
+                <w:sz w:val="28"/>
+                <w:szCs w:val="28"/>
+              </w:rPr>
+              <w:t>Схемного окна</w:t>
+            </w:r>
+            <w:r>
+              <w:rPr>
+                <w:rFonts w:ascii="Times New Roman" w:hAnsi="Times New Roman" w:cs="Times New Roman"/>
+                <w:i/>
+                <w:sz w:val="28"/>
+                <w:szCs w:val="28"/>
+              </w:rPr>
+              <w:t xml:space="preserve"> проекта</w:t>
+            </w:r>
+            <w:r>
+              <w:rPr>
+                <w:rFonts w:ascii="Times New Roman" w:hAnsi="Times New Roman" w:cs="Times New Roman"/>
+                <w:i/>
+                <w:sz w:val="28"/>
+                <w:szCs w:val="28"/>
+              </w:rPr>
+              <w:t>:</w:t>
+            </w:r>
+          </w:p>
+          <w:p>
+            <w:pPr>
+              <w:pStyle w:val="ListParagraph"/>
+              <w:numPr>
+                <w:ilvl w:val="0"/>
+                <w:numId w:val="2"/>
+              </w:numPr>
+              <w:jc w:val="both"/>
+              <w:rPr>
+                <w:rFonts w:ascii="Times New Roman" w:hAnsi="Times New Roman" w:cs="Times New Roman"/>
+                <w:sz w:val="28"/>
+                <w:szCs w:val="28"/>
+                <w:lang w:val="en-US"/>
+              </w:rPr>
+            </w:pPr>
+            <w:r>
+              <w:rPr>
+                <w:rFonts w:ascii="Times New Roman" w:hAnsi="Times New Roman" w:cs="Times New Roman"/>
+                <w:sz w:val="28"/>
+                <w:szCs w:val="28"/>
+              </w:rPr>
+              <w:t>вырезать объект</w:t>
+            </w:r>
+            <w:r>
+              <w:rPr>
+                <w:rFonts w:ascii="Times New Roman" w:hAnsi="Times New Roman" w:cs="Times New Roman"/>
+                <w:sz w:val="28"/>
+                <w:szCs w:val="28"/>
+                <w:lang w:val="en-US"/>
+              </w:rPr>
+              <w:t>;</w:t>
+            </w:r>
+          </w:p>
+          <w:p>
+            <w:pPr>
+              <w:pStyle w:val="ListParagraph"/>
+              <w:numPr>
+                <w:ilvl w:val="0"/>
+                <w:numId w:val="2"/>
+              </w:numPr>
+              <w:jc w:val="both"/>
+              <w:rPr>
+                <w:rFonts w:ascii="Times New Roman" w:hAnsi="Times New Roman" w:cs="Times New Roman"/>
+                <w:sz w:val="28"/>
+                <w:szCs w:val="28"/>
+                <w:lang w:val="en-US"/>
+              </w:rPr>
+            </w:pPr>
+            <w:r>
+              <w:rPr>
+                <w:rFonts w:ascii="Times New Roman" w:hAnsi="Times New Roman" w:cs="Times New Roman"/>
+                <w:sz w:val="28"/>
+                <w:szCs w:val="28"/>
+              </w:rPr>
+              <w:t>копировать объект</w:t>
+            </w:r>
+            <w:r>
+              <w:rPr>
+                <w:rFonts w:ascii="Times New Roman" w:hAnsi="Times New Roman" w:cs="Times New Roman"/>
+                <w:sz w:val="28"/>
+                <w:szCs w:val="28"/>
+                <w:lang w:val="en-US"/>
+              </w:rPr>
+              <w:t>;</w:t>
+            </w:r>
+          </w:p>
+          <w:p>
+            <w:pPr>
+              <w:pStyle w:val="ListParagraph"/>
+              <w:numPr>
+                <w:ilvl w:val="0"/>
+                <w:numId w:val="2"/>
+              </w:numPr>
+              <w:jc w:val="both"/>
+              <w:rPr>
+                <w:rFonts w:ascii="Times New Roman" w:hAnsi="Times New Roman" w:cs="Times New Roman"/>
+                <w:sz w:val="28"/>
+                <w:szCs w:val="28"/>
+                <w:lang w:val="en-US"/>
+              </w:rPr>
+            </w:pPr>
+            <w:r>
+              <w:rPr>
+                <w:rFonts w:ascii="Times New Roman" w:hAnsi="Times New Roman" w:cs="Times New Roman"/>
+                <w:sz w:val="28"/>
+                <w:szCs w:val="28"/>
+              </w:rPr>
+              <w:t>вставить объект</w:t>
+            </w:r>
+            <w:r>
+              <w:rPr>
+                <w:rFonts w:ascii="Times New Roman" w:hAnsi="Times New Roman" w:cs="Times New Roman"/>
+                <w:sz w:val="28"/>
+                <w:szCs w:val="28"/>
+                <w:lang w:val="en-US"/>
+              </w:rPr>
+              <w:t>;</w:t>
+            </w:r>
+          </w:p>
+          <w:p>
+            <w:pPr>
+              <w:pStyle w:val="ListParagraph"/>
+              <w:numPr>
+                <w:ilvl w:val="0"/>
+                <w:numId w:val="2"/>
+              </w:numPr>
+              <w:jc w:val="both"/>
+              <w:rPr>
+                <w:rFonts w:ascii="Times New Roman" w:hAnsi="Times New Roman" w:cs="Times New Roman"/>
+                <w:sz w:val="28"/>
+                <w:szCs w:val="28"/>
+                <w:lang w:val="en-US"/>
+              </w:rPr>
+            </w:pPr>
+            <w:r>
+              <w:rPr>
+                <w:rFonts w:ascii="Times New Roman" w:hAnsi="Times New Roman" w:cs="Times New Roman"/>
+                <w:sz w:val="28"/>
+                <w:szCs w:val="28"/>
+              </w:rPr>
+              <w:t>удалить объект</w:t>
+            </w:r>
+            <w:r>
+              <w:rPr>
+                <w:rFonts w:ascii="Times New Roman" w:hAnsi="Times New Roman" w:cs="Times New Roman"/>
+                <w:sz w:val="28"/>
+                <w:szCs w:val="28"/>
+                <w:lang w:val="en-US"/>
+              </w:rPr>
+              <w:t>;</w:t>
+            </w:r>
+          </w:p>
+          <w:p>
+            <w:pPr>
+              <w:pStyle w:val="ListParagraph"/>
+              <w:numPr>
+                <w:ilvl w:val="0"/>
+                <w:numId w:val="2"/>
+              </w:numPr>
+              <w:jc w:val="both"/>
+              <w:rPr>
+                <w:rFonts w:ascii="Times New Roman" w:hAnsi="Times New Roman" w:cs="Times New Roman"/>
+                <w:sz w:val="28"/>
+                <w:szCs w:val="28"/>
+                <w:lang w:val="en-US"/>
+              </w:rPr>
+            </w:pPr>
+            <w:r>
+              <w:rPr>
+                <w:rFonts w:ascii="Times New Roman" w:hAnsi="Times New Roman" w:cs="Times New Roman"/>
+                <w:sz w:val="28"/>
+                <w:szCs w:val="28"/>
+              </w:rPr>
+              <w:t>свойство объекта</w:t>
+            </w:r>
+            <w:r>
+              <w:rPr>
+                <w:rFonts w:ascii="Times New Roman" w:hAnsi="Times New Roman" w:cs="Times New Roman"/>
+                <w:sz w:val="28"/>
+                <w:szCs w:val="28"/>
+                <w:lang w:val="en-US"/>
+              </w:rPr>
+              <w:t>;</w:t>
+            </w:r>
+          </w:p>
+          <w:p>
+            <w:pPr>
+              <w:pStyle w:val="ListParagraph"/>
+              <w:numPr>
+                <w:ilvl w:val="0"/>
+                <w:numId w:val="2"/>
+              </w:numPr>
+              <w:jc w:val="both"/>
+              <w:rPr>
+                <w:rFonts w:ascii="Times New Roman" w:hAnsi="Times New Roman" w:cs="Times New Roman"/>
+                <w:sz w:val="28"/>
+                <w:szCs w:val="28"/>
+                <w:lang w:val="en-US"/>
+              </w:rPr>
+            </w:pPr>
+            <w:r>
+              <w:rPr>
+                <w:rFonts w:ascii="Times New Roman" w:hAnsi="Times New Roman" w:cs="Times New Roman"/>
+                <w:sz w:val="28"/>
+                <w:szCs w:val="28"/>
+              </w:rPr>
+              <w:t>отмена действия над объектом</w:t>
+            </w:r>
+            <w:r>
+              <w:rPr>
+                <w:rFonts w:ascii="Times New Roman" w:hAnsi="Times New Roman" w:cs="Times New Roman"/>
+                <w:sz w:val="28"/>
+                <w:szCs w:val="28"/>
+                <w:lang w:val="en-US"/>
+              </w:rPr>
+              <w:t>;</w:t>
+            </w:r>
+          </w:p>
+          <w:p>
+            <w:pPr>
+              <w:pStyle w:val="ListParagraph"/>
+              <w:numPr>
+                <w:ilvl w:val="0"/>
+                <w:numId w:val="2"/>
+              </w:numPr>
+              <w:jc w:val="both"/>
+              <w:rPr>
+                <w:rFonts w:ascii="Times New Roman" w:hAnsi="Times New Roman" w:cs="Times New Roman"/>
+                <w:sz w:val="28"/>
+                <w:szCs w:val="28"/>
+                <w:lang w:val="en-US"/>
+              </w:rPr>
+            </w:pPr>
+            <w:r>
+              <w:rPr>
+                <w:rFonts w:ascii="Times New Roman" w:hAnsi="Times New Roman" w:cs="Times New Roman"/>
+                <w:sz w:val="28"/>
+                <w:szCs w:val="28"/>
+              </w:rPr>
+              <w:t>возврат отмены.</w:t>
+            </w:r>
+            <w:bookmarkStart w:id="1" w:name="_GoBack"/>
+            <w:bookmarkEnd w:id="1"/>
+          </w:p>
+          <w:p>
+            <w:pPr>
+              <w:jc w:val="both"/>
+              <w:rPr>
+                <w:rFonts w:ascii="Times New Roman" w:hAnsi="Times New Roman" w:cs="Times New Roman"/>
+                <w:sz w:val="28"/>
+                <w:szCs w:val="28"/>
+              </w:rPr>
+            </w:pPr>
+          </w:p>
+          <w:p>
+            <w:pPr>
+              <w:jc w:val="both"/>
+              <w:rPr>
+                <w:rFonts w:ascii="Times New Roman" w:hAnsi="Times New Roman" w:cs="Times New Roman"/>
+                <w:sz w:val="28"/>
+                <w:szCs w:val="28"/>
+              </w:rPr>
+            </w:pPr>
+            <w:r>
+              <w:rPr>
+                <w:rFonts w:ascii="Times New Roman" w:hAnsi="Times New Roman" w:cs="Times New Roman"/>
+                <w:sz w:val="28"/>
+                <w:szCs w:val="28"/>
+              </w:rPr>
+              <w:t xml:space="preserve">Для включения опций </w:t>
+            </w:r>
+            <w:r>
+              <w:rPr>
+                <w:rFonts w:ascii="Times New Roman" w:hAnsi="Times New Roman" w:cs="Times New Roman"/>
+                <w:b/>
+                <w:sz w:val="28"/>
+                <w:szCs w:val="28"/>
+              </w:rPr>
+              <w:t>«</w:t>
+            </w:r>
+            <w:r>
+              <w:rPr>
+                <w:rFonts w:ascii="Times New Roman" w:hAnsi="Times New Roman" w:cs="Times New Roman"/>
+                <w:b/>
+                <w:sz w:val="28"/>
+                <w:szCs w:val="28"/>
+              </w:rPr>
+              <w:t>Слои</w:t>
+            </w:r>
+            <w:r>
+              <w:rPr>
+                <w:rFonts w:ascii="Times New Roman" w:hAnsi="Times New Roman" w:cs="Times New Roman"/>
+                <w:b/>
+                <w:sz w:val="28"/>
+                <w:szCs w:val="28"/>
+              </w:rPr>
+              <w:t>»</w:t>
+            </w:r>
+            <w:r>
+              <w:rPr>
+                <w:rFonts w:ascii="Times New Roman" w:hAnsi="Times New Roman" w:cs="Times New Roman"/>
+                <w:sz w:val="28"/>
+                <w:szCs w:val="28"/>
+              </w:rPr>
+              <w:t xml:space="preserve"> или </w:t>
+            </w:r>
+            <w:r>
+              <w:rPr>
+                <w:rFonts w:ascii="Times New Roman" w:hAnsi="Times New Roman" w:cs="Times New Roman"/>
+                <w:b/>
+                <w:sz w:val="28"/>
+                <w:szCs w:val="28"/>
+              </w:rPr>
+              <w:t>«Правка</w:t>
+            </w:r>
+            <w:r>
+              <w:rPr>
+                <w:rFonts w:ascii="Times New Roman" w:hAnsi="Times New Roman" w:cs="Times New Roman"/>
+                <w:b/>
+                <w:sz w:val="28"/>
+                <w:szCs w:val="28"/>
+              </w:rPr>
+              <w:t>»</w:t>
+            </w:r>
+            <w:r>
+              <w:rPr>
+                <w:rFonts w:ascii="Times New Roman" w:hAnsi="Times New Roman" w:cs="Times New Roman"/>
+                <w:sz w:val="28"/>
+                <w:szCs w:val="28"/>
+              </w:rPr>
+              <w:t xml:space="preserve"> в Схемном окне проекта следует сключить в пункте меню </w:t>
+            </w:r>
+            <w:r>
+              <w:rPr>
+                <w:rFonts w:ascii="Times New Roman" w:hAnsi="Times New Roman" w:cs="Times New Roman"/>
+                <w:b/>
+                <w:sz w:val="28"/>
+                <w:szCs w:val="28"/>
+              </w:rPr>
+              <w:t>«Вид»</w:t>
+            </w:r>
+            <w:r>
+              <w:rPr>
+                <w:rFonts w:ascii="Times New Roman" w:hAnsi="Times New Roman" w:cs="Times New Roman"/>
+                <w:sz w:val="28"/>
+                <w:szCs w:val="28"/>
+              </w:rPr>
+              <w:t xml:space="preserve"> </w:t>
+            </w:r>
+            <w:r>
+              <w:rPr>
+                <w:rFonts w:ascii="Times New Roman" w:hAnsi="Times New Roman" w:cs="Times New Roman"/>
+                <w:b/>
+                <w:sz w:val="28"/>
+                <w:szCs w:val="28"/>
+              </w:rPr>
+              <w:t>«Панель инструментов»</w:t>
+            </w:r>
+            <w:r>
+              <w:rPr>
+                <w:rFonts w:ascii="Times New Roman" w:hAnsi="Times New Roman" w:cs="Times New Roman"/>
+                <w:sz w:val="28"/>
+                <w:szCs w:val="28"/>
+              </w:rPr>
+              <w:t xml:space="preserve"> </w:t>
+            </w:r>
+            <w:r>
+              <w:rPr>
+                <w:rFonts w:ascii="Times New Roman" w:hAnsi="Times New Roman" w:cs="Times New Roman"/>
+                <w:b/>
+                <w:sz w:val="28"/>
+                <w:szCs w:val="28"/>
+              </w:rPr>
+              <w:t>Схемного окна</w:t>
+            </w:r>
+            <w:r>
+              <w:rPr>
+                <w:rFonts w:ascii="Times New Roman" w:hAnsi="Times New Roman" w:cs="Times New Roman"/>
+                <w:sz w:val="28"/>
+                <w:szCs w:val="28"/>
+              </w:rPr>
+              <w:t xml:space="preserve"> проекта переключатель </w:t>
+            </w:r>
+            <w:r>
+              <w:rPr>
+                <w:rFonts w:ascii="Times New Roman" w:hAnsi="Times New Roman" w:cs="Times New Roman"/>
+                <w:b/>
+                <w:sz w:val="28"/>
+                <w:szCs w:val="28"/>
+              </w:rPr>
+              <w:t>«</w:t>
+            </w:r>
+            <w:r>
+              <w:rPr>
+                <w:rFonts w:ascii="Times New Roman" w:hAnsi="Times New Roman" w:cs="Times New Roman"/>
+                <w:b/>
+                <w:sz w:val="28"/>
+                <w:szCs w:val="28"/>
+              </w:rPr>
+              <w:t>Слои</w:t>
+            </w:r>
+            <w:r>
+              <w:rPr>
+                <w:rFonts w:ascii="Times New Roman" w:hAnsi="Times New Roman" w:cs="Times New Roman"/>
+                <w:sz w:val="28"/>
+                <w:szCs w:val="28"/>
+              </w:rPr>
+              <w:t>»</w:t>
+            </w:r>
+            <w:r>
+              <w:rPr>
+                <w:rFonts w:ascii="Times New Roman" w:hAnsi="Times New Roman" w:cs="Times New Roman"/>
+                <w:sz w:val="28"/>
+                <w:szCs w:val="28"/>
+              </w:rPr>
+              <w:t xml:space="preserve"> или </w:t>
+            </w:r>
+            <w:r>
+              <w:rPr>
+                <w:rFonts w:ascii="Times New Roman" w:hAnsi="Times New Roman" w:cs="Times New Roman"/>
+                <w:b/>
+                <w:sz w:val="28"/>
+                <w:szCs w:val="28"/>
+              </w:rPr>
+              <w:t>«Правка»</w:t>
+            </w:r>
+            <w:r>
+              <w:rPr>
+                <w:rFonts w:ascii="Times New Roman" w:hAnsi="Times New Roman" w:cs="Times New Roman"/>
+                <w:sz w:val="28"/>
+                <w:szCs w:val="28"/>
+              </w:rPr>
+              <w:t>.</w:t>
+            </w:r>
+          </w:p>
+          <w:p>
+            <w:pPr>
+              <w:jc w:val="both"/>
+              <w:rPr>
+                <w:rFonts w:ascii="Times New Roman" w:hAnsi="Times New Roman" w:cs="Times New Roman"/>
+                <w:sz w:val="28"/>
+                <w:szCs w:val="28"/>
+              </w:rPr>
+            </w:pPr>
+          </w:p>
+          <w:p>
+            <w:pPr>
+              <w:jc w:val="center"/>
+              <w:rPr>
+                <w:rFonts w:ascii="Times New Roman" w:hAnsi="Times New Roman" w:cs="Times New Roman"/>
+                <w:sz w:val="28"/>
+                <w:szCs w:val="28"/>
+              </w:rPr>
+            </w:pPr>
+            <w:r>
+              <w:rPr>
+                <w:noProof/>
+                <w:lang w:eastAsia="ru-RU"/>
+              </w:rPr>
+              <w:drawing>
+                <wp:inline distT="0" distB="0" distL="0" distR="0" wp14:anchorId="041ED4F3" wp14:editId="2DDC1611">
+                  <wp:extent cx="6183857" cy="3409950"/>
+                  <wp:effectExtent l="0" t="0" r="7620" b="0"/>
+                  <wp:docPr id="19" name="Picture 19"/>
+                  <wp:cNvGraphicFramePr>
+                    <a:graphicFrameLocks xmlns:a="http://schemas.openxmlformats.org/drawingml/2006/main" noChangeAspect="1"/>
+                  </wp:cNvGraphicFramePr>
+                  <a:graphic xmlns:a="http://schemas.openxmlformats.org/drawingml/2006/main">
+                    <a:graphicData uri="http://schemas.openxmlformats.org/drawingml/2006/picture">
+                      <pic:pic xmlns:pic="http://schemas.openxmlformats.org/drawingml/2006/picture">
+                        <pic:nvPicPr>
+                          <pic:cNvPr id="0" name="рис 19 - Панели инструментов.png"/>
+                          <pic:cNvPicPr/>
+                        </pic:nvPicPr>
+                        <pic:blipFill>
+                          <a:blip r:embed="rId26">
+                            <a:extLst>
+                              <a:ext uri="{28A0092B-C50C-407E-A947-70E740481C1C}">
+                                <a14:useLocalDpi xmlns:a14="http://schemas.microsoft.com/office/drawing/2010/main" val="0"/>
+                              </a:ext>
+                            </a:extLst>
+                          </a:blip>
+                          <a:stretch>
+                            <a:fillRect/>
+                          </a:stretch>
+                        </pic:blipFill>
+                        <pic:spPr>
+                          <a:xfrm>
+                            <a:off x="0" y="0"/>
+                            <a:ext cx="6192878" cy="3414925"/>
+                          </a:xfrm>
+                          <a:prstGeom prst="rect">
+                            <a:avLst/>
+                          </a:prstGeom>
+                        </pic:spPr>
+                      </pic:pic>
+                    </a:graphicData>
+                  </a:graphic>
+                </wp:inline>
+              </w:drawing>
+            </w:r>
           </w:p>
         </w:tc>
       </w:tr>
     </w:tbl>
-    <w:p/>
+    <w:p>
+      <w:pPr>
+        <w:jc w:val="center"/>
+      </w:pPr>
+      <w:r>
+        <w:rPr>
+          <w:noProof/>
+          <w:lang w:eastAsia="ru-RU"/>
+        </w:rPr>
+        <w:lastRenderedPageBreak/>
+        <w:drawing>
+          <wp:inline distT="0" distB="0" distL="0" distR="0">
+            <wp:extent cx="6069633" cy="2790825"/>
+            <wp:effectExtent l="0" t="0" r="7620" b="0"/>
+            <wp:docPr id="22" name="Picture 22"/>
+            <wp:cNvGraphicFramePr>
+              <a:graphicFrameLocks xmlns:a="http://schemas.openxmlformats.org/drawingml/2006/main" noChangeAspect="1"/>
+            </wp:cNvGraphicFramePr>
+            <a:graphic xmlns:a="http://schemas.openxmlformats.org/drawingml/2006/main">
+              <a:graphicData uri="http://schemas.openxmlformats.org/drawingml/2006/picture">
+                <pic:pic xmlns:pic="http://schemas.openxmlformats.org/drawingml/2006/picture">
+                  <pic:nvPicPr>
+                    <pic:cNvPr id="0" name="рис 20 - Слои и Правка.png"/>
+                    <pic:cNvPicPr/>
+                  </pic:nvPicPr>
+                  <pic:blipFill rotWithShape="1">
+                    <a:blip r:embed="rId27">
+                      <a:extLst>
+                        <a:ext uri="{28A0092B-C50C-407E-A947-70E740481C1C}">
+                          <a14:useLocalDpi xmlns:a14="http://schemas.microsoft.com/office/drawing/2010/main" val="0"/>
+                        </a:ext>
+                      </a:extLst>
+                    </a:blip>
+                    <a:srcRect t="3716" b="10217"/>
+                    <a:stretch/>
+                  </pic:blipFill>
+                  <pic:spPr bwMode="auto">
+                    <a:xfrm>
+                      <a:off x="0" y="0"/>
+                      <a:ext cx="6072933" cy="2792342"/>
+                    </a:xfrm>
+                    <a:prstGeom prst="rect">
+                      <a:avLst/>
+                    </a:prstGeom>
+                    <a:ln>
+                      <a:noFill/>
+                    </a:ln>
+                    <a:extLst>
+                      <a:ext uri="{53640926-AAD7-44D8-BBD7-CCE9431645EC}">
+                        <a14:shadowObscured xmlns:a14="http://schemas.microsoft.com/office/drawing/2010/main"/>
+                      </a:ext>
+                    </a:extLst>
+                  </pic:spPr>
+                </pic:pic>
+              </a:graphicData>
+            </a:graphic>
+          </wp:inline>
+        </w:drawing>
+      </w:r>
+    </w:p>
     <w:sectPr>
       <w:pgSz w:w="11907" w:h="16840" w:code="9"/>
       <w:pgMar w:top="1191" w:right="1418" w:bottom="1191" w:left="1418" w:header="709" w:footer="1077" w:gutter="0"/>
@@ -4748,6 +6162,27 @@
     </w:sectPr>
   </w:body>
 </w:document>
+</file>
+
+<file path=word/comments.xml><?xml version="1.0" encoding="utf-8"?>
+<w:comments xmlns:wpc="http://schemas.microsoft.com/office/word/2010/wordprocessingCanvas" xmlns:mc="http://schemas.openxmlformats.org/markup-compatibility/2006" xmlns:o="urn:schemas-microsoft-com:office:office" xmlns:r="http://schemas.openxmlformats.org/officeDocument/2006/relationships" xmlns:m="http://schemas.openxmlformats.org/officeDocument/2006/math" xmlns:v="urn:schemas-microsoft-com:vml" xmlns:wp14="http://schemas.microsoft.com/office/word/2010/wordprocessingDrawing" xmlns:wp="http://schemas.openxmlformats.org/drawingml/2006/wordprocessingDrawing" xmlns:w10="urn:schemas-microsoft-com:office:word" xmlns:w="http://schemas.openxmlformats.org/wordprocessingml/2006/main" xmlns:w14="http://schemas.microsoft.com/office/word/2010/wordml" xmlns:wpg="http://schemas.microsoft.com/office/word/2010/wordprocessingGroup" xmlns:wpi="http://schemas.microsoft.com/office/word/2010/wordprocessingInk" xmlns:wne="http://schemas.microsoft.com/office/word/2006/wordml" xmlns:wps="http://schemas.microsoft.com/office/word/2010/wordprocessingShape" mc:Ignorable="w14 wp14">
+  <w:comment w:id="0" w:author="SONY" w:date="2013-07-23T20:08:00Z" w:initials="S">
+    <w:p>
+      <w:pPr>
+        <w:pStyle w:val="CommentText"/>
+      </w:pPr>
+      <w:r>
+        <w:rPr>
+          <w:rStyle w:val="CommentReference"/>
+        </w:rPr>
+        <w:annotationRef/>
+      </w:r>
+      <w:r>
+        <w:t>Требуется расширить.</w:t>
+      </w:r>
+    </w:p>
+  </w:comment>
+</w:comments>
 </file>
 
 <file path=word/numbering.xml><?xml version="1.0" encoding="utf-8"?>
@@ -4774,6 +6209,95 @@
     </w:lvl>
   </w:abstractNum>
   <w:abstractNum w:abstractNumId="1">
+    <w:nsid w:val="000457CD"/>
+    <w:multiLevelType w:val="hybridMultilevel"/>
+    <w:tmpl w:val="C6206C64"/>
+    <w:lvl w:ilvl="0" w:tplc="04190011">
+      <w:start w:val="1"/>
+      <w:numFmt w:val="decimal"/>
+      <w:lvlText w:val="%1)"/>
+      <w:lvlJc w:val="left"/>
+      <w:pPr>
+        <w:ind w:left="720" w:hanging="360"/>
+      </w:pPr>
+      <w:rPr>
+        <w:rFonts w:hint="default"/>
+      </w:rPr>
+    </w:lvl>
+    <w:lvl w:ilvl="1" w:tplc="04190019" w:tentative="1">
+      <w:start w:val="1"/>
+      <w:numFmt w:val="lowerLetter"/>
+      <w:lvlText w:val="%2."/>
+      <w:lvlJc w:val="left"/>
+      <w:pPr>
+        <w:ind w:left="1440" w:hanging="360"/>
+      </w:pPr>
+    </w:lvl>
+    <w:lvl w:ilvl="2" w:tplc="0419001B" w:tentative="1">
+      <w:start w:val="1"/>
+      <w:numFmt w:val="lowerRoman"/>
+      <w:lvlText w:val="%3."/>
+      <w:lvlJc w:val="right"/>
+      <w:pPr>
+        <w:ind w:left="2160" w:hanging="180"/>
+      </w:pPr>
+    </w:lvl>
+    <w:lvl w:ilvl="3" w:tplc="0419000F" w:tentative="1">
+      <w:start w:val="1"/>
+      <w:numFmt w:val="decimal"/>
+      <w:lvlText w:val="%4."/>
+      <w:lvlJc w:val="left"/>
+      <w:pPr>
+        <w:ind w:left="2880" w:hanging="360"/>
+      </w:pPr>
+    </w:lvl>
+    <w:lvl w:ilvl="4" w:tplc="04190019" w:tentative="1">
+      <w:start w:val="1"/>
+      <w:numFmt w:val="lowerLetter"/>
+      <w:lvlText w:val="%5."/>
+      <w:lvlJc w:val="left"/>
+      <w:pPr>
+        <w:ind w:left="3600" w:hanging="360"/>
+      </w:pPr>
+    </w:lvl>
+    <w:lvl w:ilvl="5" w:tplc="0419001B" w:tentative="1">
+      <w:start w:val="1"/>
+      <w:numFmt w:val="lowerRoman"/>
+      <w:lvlText w:val="%6."/>
+      <w:lvlJc w:val="right"/>
+      <w:pPr>
+        <w:ind w:left="4320" w:hanging="180"/>
+      </w:pPr>
+    </w:lvl>
+    <w:lvl w:ilvl="6" w:tplc="0419000F" w:tentative="1">
+      <w:start w:val="1"/>
+      <w:numFmt w:val="decimal"/>
+      <w:lvlText w:val="%7."/>
+      <w:lvlJc w:val="left"/>
+      <w:pPr>
+        <w:ind w:left="5040" w:hanging="360"/>
+      </w:pPr>
+    </w:lvl>
+    <w:lvl w:ilvl="7" w:tplc="04190019" w:tentative="1">
+      <w:start w:val="1"/>
+      <w:numFmt w:val="lowerLetter"/>
+      <w:lvlText w:val="%8."/>
+      <w:lvlJc w:val="left"/>
+      <w:pPr>
+        <w:ind w:left="5760" w:hanging="360"/>
+      </w:pPr>
+    </w:lvl>
+    <w:lvl w:ilvl="8" w:tplc="0419001B" w:tentative="1">
+      <w:start w:val="1"/>
+      <w:numFmt w:val="lowerRoman"/>
+      <w:lvlText w:val="%9."/>
+      <w:lvlJc w:val="right"/>
+      <w:pPr>
+        <w:ind w:left="6480" w:hanging="180"/>
+      </w:pPr>
+    </w:lvl>
+  </w:abstractNum>
+  <w:abstractNum w:abstractNumId="2">
     <w:nsid w:val="1BA95D9F"/>
     <w:multiLevelType w:val="hybridMultilevel"/>
     <w:tmpl w:val="724432D4"/>
@@ -4862,7 +6386,7 @@
       </w:pPr>
     </w:lvl>
   </w:abstractNum>
-  <w:abstractNum w:abstractNumId="2">
+  <w:abstractNum w:abstractNumId="3">
     <w:nsid w:val="4A6E15C9"/>
     <w:multiLevelType w:val="hybridMultilevel"/>
     <w:tmpl w:val="16D8DA64"/>
@@ -4974,7 +6498,7 @@
       </w:rPr>
     </w:lvl>
   </w:abstractNum>
-  <w:abstractNum w:abstractNumId="3">
+  <w:abstractNum w:abstractNumId="4">
     <w:nsid w:val="5DE844F1"/>
     <w:multiLevelType w:val="hybridMultilevel"/>
     <w:tmpl w:val="BCAED57A"/>
@@ -5068,12 +6592,15 @@
     <w:abstractNumId w:val="0"/>
   </w:num>
   <w:num w:numId="2">
+    <w:abstractNumId w:val="3"/>
+  </w:num>
+  <w:num w:numId="3">
+    <w:abstractNumId w:val="4"/>
+  </w:num>
+  <w:num w:numId="4">
     <w:abstractNumId w:val="2"/>
   </w:num>
-  <w:num w:numId="3">
-    <w:abstractNumId w:val="3"/>
-  </w:num>
-  <w:num w:numId="4">
+  <w:num w:numId="5">
     <w:abstractNumId w:val="1"/>
   </w:num>
 </w:numbering>
@@ -5347,6 +6874,74 @@
       <w:contextualSpacing/>
     </w:pPr>
   </w:style>
+  <w:style w:type="character" w:styleId="CommentReference">
+    <w:name w:val="annotation reference"/>
+    <w:basedOn w:val="DefaultParagraphFont"/>
+    <w:uiPriority w:val="99"/>
+    <w:semiHidden/>
+    <w:unhideWhenUsed/>
+    <w:rsid w:val="00B50EC5"/>
+    <w:rPr>
+      <w:sz w:val="16"/>
+      <w:szCs w:val="16"/>
+    </w:rPr>
+  </w:style>
+  <w:style w:type="paragraph" w:styleId="CommentText">
+    <w:name w:val="annotation text"/>
+    <w:basedOn w:val="Normal"/>
+    <w:link w:val="CommentTextChar"/>
+    <w:uiPriority w:val="99"/>
+    <w:semiHidden/>
+    <w:unhideWhenUsed/>
+    <w:rsid w:val="00B50EC5"/>
+    <w:pPr>
+      <w:spacing w:line="240" w:lineRule="auto"/>
+    </w:pPr>
+    <w:rPr>
+      <w:sz w:val="20"/>
+      <w:szCs w:val="20"/>
+    </w:rPr>
+  </w:style>
+  <w:style w:type="character" w:customStyle="1" w:styleId="CommentTextChar">
+    <w:name w:val="Comment Text Char"/>
+    <w:basedOn w:val="DefaultParagraphFont"/>
+    <w:link w:val="CommentText"/>
+    <w:uiPriority w:val="99"/>
+    <w:semiHidden/>
+    <w:rsid w:val="00B50EC5"/>
+    <w:rPr>
+      <w:sz w:val="20"/>
+      <w:szCs w:val="20"/>
+    </w:rPr>
+  </w:style>
+  <w:style w:type="paragraph" w:styleId="CommentSubject">
+    <w:name w:val="annotation subject"/>
+    <w:basedOn w:val="CommentText"/>
+    <w:next w:val="CommentText"/>
+    <w:link w:val="CommentSubjectChar"/>
+    <w:uiPriority w:val="99"/>
+    <w:semiHidden/>
+    <w:unhideWhenUsed/>
+    <w:rsid w:val="00B50EC5"/>
+    <w:rPr>
+      <w:b/>
+      <w:bCs/>
+    </w:rPr>
+  </w:style>
+  <w:style w:type="character" w:customStyle="1" w:styleId="CommentSubjectChar">
+    <w:name w:val="Comment Subject Char"/>
+    <w:basedOn w:val="CommentTextChar"/>
+    <w:link w:val="CommentSubject"/>
+    <w:uiPriority w:val="99"/>
+    <w:semiHidden/>
+    <w:rsid w:val="00B50EC5"/>
+    <w:rPr>
+      <w:b/>
+      <w:bCs/>
+      <w:sz w:val="20"/>
+      <w:szCs w:val="20"/>
+    </w:rPr>
+  </w:style>
 </w:styles>
 </file>
 
@@ -5617,6 +7212,74 @@
       <w:ind w:left="720"/>
       <w:contextualSpacing/>
     </w:pPr>
+  </w:style>
+  <w:style w:type="character" w:styleId="CommentReference">
+    <w:name w:val="annotation reference"/>
+    <w:basedOn w:val="DefaultParagraphFont"/>
+    <w:uiPriority w:val="99"/>
+    <w:semiHidden/>
+    <w:unhideWhenUsed/>
+    <w:rsid w:val="00B50EC5"/>
+    <w:rPr>
+      <w:sz w:val="16"/>
+      <w:szCs w:val="16"/>
+    </w:rPr>
+  </w:style>
+  <w:style w:type="paragraph" w:styleId="CommentText">
+    <w:name w:val="annotation text"/>
+    <w:basedOn w:val="Normal"/>
+    <w:link w:val="CommentTextChar"/>
+    <w:uiPriority w:val="99"/>
+    <w:semiHidden/>
+    <w:unhideWhenUsed/>
+    <w:rsid w:val="00B50EC5"/>
+    <w:pPr>
+      <w:spacing w:line="240" w:lineRule="auto"/>
+    </w:pPr>
+    <w:rPr>
+      <w:sz w:val="20"/>
+      <w:szCs w:val="20"/>
+    </w:rPr>
+  </w:style>
+  <w:style w:type="character" w:customStyle="1" w:styleId="CommentTextChar">
+    <w:name w:val="Comment Text Char"/>
+    <w:basedOn w:val="DefaultParagraphFont"/>
+    <w:link w:val="CommentText"/>
+    <w:uiPriority w:val="99"/>
+    <w:semiHidden/>
+    <w:rsid w:val="00B50EC5"/>
+    <w:rPr>
+      <w:sz w:val="20"/>
+      <w:szCs w:val="20"/>
+    </w:rPr>
+  </w:style>
+  <w:style w:type="paragraph" w:styleId="CommentSubject">
+    <w:name w:val="annotation subject"/>
+    <w:basedOn w:val="CommentText"/>
+    <w:next w:val="CommentText"/>
+    <w:link w:val="CommentSubjectChar"/>
+    <w:uiPriority w:val="99"/>
+    <w:semiHidden/>
+    <w:unhideWhenUsed/>
+    <w:rsid w:val="00B50EC5"/>
+    <w:rPr>
+      <w:b/>
+      <w:bCs/>
+    </w:rPr>
+  </w:style>
+  <w:style w:type="character" w:customStyle="1" w:styleId="CommentSubjectChar">
+    <w:name w:val="Comment Subject Char"/>
+    <w:basedOn w:val="CommentTextChar"/>
+    <w:link w:val="CommentSubject"/>
+    <w:uiPriority w:val="99"/>
+    <w:semiHidden/>
+    <w:rsid w:val="00B50EC5"/>
+    <w:rPr>
+      <w:b/>
+      <w:bCs/>
+      <w:sz w:val="20"/>
+      <w:szCs w:val="20"/>
+    </w:rPr>
   </w:style>
 </w:styles>
 </file>
@@ -5904,4 +7567,16 @@
   <a:objectDefaults/>
   <a:extraClrSchemeLst/>
 </a:theme>
+</file>
+
+<file path=customXml/item1.xml><?xml version="1.0" encoding="utf-8"?>
+<b:Sources xmlns:b="http://schemas.openxmlformats.org/officeDocument/2006/bibliography" xmlns="http://schemas.openxmlformats.org/officeDocument/2006/bibliography" SelectedStyle="\APA.XSL" StyleName="APA"/>
+</file>
+
+<file path=customXml/itemProps1.xml><?xml version="1.0" encoding="utf-8"?>
+<ds:datastoreItem xmlns:ds="http://schemas.openxmlformats.org/officeDocument/2006/customXml" ds:itemID="{6608417F-3929-4D94-84ED-2BD3D6B2AC90}">
+  <ds:schemaRefs>
+    <ds:schemaRef ds:uri="http://schemas.openxmlformats.org/officeDocument/2006/bibliography"/>
+  </ds:schemaRefs>
+</ds:datastoreItem>
 </file>
--- a/Справка для SimInTech/Razdel 2 - Graphicheskiy interface polzovatelya/2.1.1  File/Vkladka VID okna proekta/7 Nastroika okna proekta.docx
+++ b/Справка для SimInTech/Razdel 2 - Graphicheskiy interface polzovatelya/2.1.1  File/Vkladka VID okna proekta/7 Nastroika okna proekta.docx
@@ -252,6 +252,7 @@
                 <w:rFonts w:ascii="Times New Roman" w:hAnsi="Times New Roman" w:cs="Times New Roman"/>
                 <w:sz w:val="28"/>
                 <w:szCs w:val="28"/>
+                <w:lang w:val="en-US"/>
               </w:rPr>
             </w:pPr>
             <w:r>
@@ -261,6 +262,43 @@
                 <w:szCs w:val="28"/>
               </w:rPr>
               <w:t>- закладки режима редактора;</w:t>
+            </w:r>
+          </w:p>
+          <w:p>
+            <w:pPr>
+              <w:jc w:val="both"/>
+              <w:rPr>
+                <w:rFonts w:ascii="Times New Roman" w:hAnsi="Times New Roman" w:cs="Times New Roman"/>
+                <w:sz w:val="28"/>
+                <w:szCs w:val="28"/>
+                <w:lang w:val="en-US"/>
+              </w:rPr>
+            </w:pPr>
+            <w:r>
+              <w:rPr>
+                <w:rFonts w:ascii="Times New Roman" w:hAnsi="Times New Roman" w:cs="Times New Roman"/>
+                <w:sz w:val="28"/>
+                <w:szCs w:val="28"/>
+                <w:lang w:val="en-US"/>
+              </w:rPr>
+              <w:t xml:space="preserve">- </w:t>
+            </w:r>
+            <w:r>
+              <w:rPr>
+                <w:rFonts w:ascii="Times New Roman" w:hAnsi="Times New Roman" w:cs="Times New Roman"/>
+                <w:sz w:val="28"/>
+                <w:szCs w:val="28"/>
+              </w:rPr>
+              <w:t>закладки</w:t>
+            </w:r>
+            <w:r>
+              <w:rPr>
+                <w:rFonts w:ascii="Times New Roman" w:hAnsi="Times New Roman" w:cs="Times New Roman"/>
+                <w:sz w:val="28"/>
+                <w:szCs w:val="28"/>
+                <w:lang w:val="en-US"/>
+              </w:rPr>
+              <w:t>;</w:t>
             </w:r>
           </w:p>
           <w:p>
@@ -721,6 +759,7 @@
                 <w:sz w:val="28"/>
                 <w:szCs w:val="28"/>
               </w:rPr>
+              <w:lastRenderedPageBreak/>
               <w:t xml:space="preserve">Для включения полос прокрутки следует включить в пункте меню </w:t>
             </w:r>
             <w:r>
@@ -747,7 +786,6 @@
                 <w:sz w:val="28"/>
                 <w:szCs w:val="28"/>
               </w:rPr>
-              <w:lastRenderedPageBreak/>
               <w:t>Схемного окна</w:t>
             </w:r>
             <w:r>
@@ -4918,50 +4956,16 @@
                 <w:sz w:val="28"/>
                 <w:szCs w:val="28"/>
               </w:rPr>
-              <w:t>Для включения опци</w:t>
-            </w:r>
-            <w:r>
-              <w:rPr>
-                <w:rFonts w:ascii="Times New Roman" w:hAnsi="Times New Roman" w:cs="Times New Roman"/>
-                <w:sz w:val="28"/>
-                <w:szCs w:val="28"/>
-              </w:rPr>
-              <w:t>и</w:t>
-            </w:r>
-            <w:r>
-              <w:rPr>
-                <w:rFonts w:ascii="Times New Roman" w:hAnsi="Times New Roman" w:cs="Times New Roman"/>
-                <w:sz w:val="28"/>
-                <w:szCs w:val="28"/>
-              </w:rPr>
-              <w:t xml:space="preserve"> </w:t>
-            </w:r>
-            <w:r>
-              <w:rPr>
-                <w:rFonts w:ascii="Times New Roman" w:hAnsi="Times New Roman" w:cs="Times New Roman"/>
-                <w:b/>
-                <w:sz w:val="28"/>
-                <w:szCs w:val="28"/>
-              </w:rPr>
-              <w:t>«</w:t>
-            </w:r>
-            <w:r>
-              <w:rPr>
-                <w:rFonts w:ascii="Times New Roman" w:hAnsi="Times New Roman" w:cs="Times New Roman"/>
-                <w:b/>
-                <w:sz w:val="28"/>
-                <w:szCs w:val="28"/>
-              </w:rPr>
-              <w:t>Закладка режима редактора</w:t>
-            </w:r>
-            <w:r>
-              <w:rPr>
-                <w:rFonts w:ascii="Times New Roman" w:hAnsi="Times New Roman" w:cs="Times New Roman"/>
-                <w:b/>
-                <w:sz w:val="28"/>
-                <w:szCs w:val="28"/>
-              </w:rPr>
-              <w:t>»</w:t>
+              <w:t xml:space="preserve">Для включения опции </w:t>
+            </w:r>
+            <w:r>
+              <w:rPr>
+                <w:rFonts w:ascii="Times New Roman" w:hAnsi="Times New Roman" w:cs="Times New Roman"/>
+                <w:b/>
+                <w:sz w:val="28"/>
+                <w:szCs w:val="28"/>
+              </w:rPr>
+              <w:t>«Закладка режима редактора»</w:t>
             </w:r>
             <w:r>
               <w:rPr>
@@ -4986,7 +4990,15 @@
                 <w:sz w:val="28"/>
                 <w:szCs w:val="28"/>
               </w:rPr>
-              <w:t xml:space="preserve">проекта следует сключить в пункте меню </w:t>
+              <w:t>проекта следует в</w:t>
+            </w:r>
+            <w:r>
+              <w:rPr>
+                <w:rFonts w:ascii="Times New Roman" w:hAnsi="Times New Roman" w:cs="Times New Roman"/>
+                <w:sz w:val="28"/>
+                <w:szCs w:val="28"/>
+              </w:rPr>
+              <w:t xml:space="preserve">ключить в пункте меню </w:t>
             </w:r>
             <w:r>
               <w:rPr>
@@ -5335,6 +5347,799 @@
                 <w:sz w:val="28"/>
                 <w:szCs w:val="28"/>
               </w:rPr>
+              <w:t>«Закладки»</w:t>
+            </w:r>
+          </w:p>
+          <w:p>
+            <w:pPr>
+              <w:jc w:val="both"/>
+              <w:rPr>
+                <w:rFonts w:ascii="Times New Roman" w:hAnsi="Times New Roman" w:cs="Times New Roman"/>
+                <w:sz w:val="28"/>
+                <w:szCs w:val="28"/>
+              </w:rPr>
+            </w:pPr>
+          </w:p>
+          <w:p>
+            <w:pPr>
+              <w:jc w:val="both"/>
+              <w:rPr>
+                <w:rFonts w:ascii="Times New Roman" w:hAnsi="Times New Roman" w:cs="Times New Roman"/>
+                <w:sz w:val="28"/>
+                <w:szCs w:val="28"/>
+              </w:rPr>
+            </w:pPr>
+            <w:r>
+              <w:rPr>
+                <w:rFonts w:ascii="Times New Roman" w:hAnsi="Times New Roman" w:cs="Times New Roman"/>
+                <w:sz w:val="28"/>
+                <w:szCs w:val="28"/>
+              </w:rPr>
+              <w:t xml:space="preserve">Закладки проекта применяются для </w:t>
+            </w:r>
+            <w:r>
+              <w:rPr>
+                <w:rFonts w:ascii="Times New Roman" w:hAnsi="Times New Roman" w:cs="Times New Roman"/>
+                <w:sz w:val="28"/>
+                <w:szCs w:val="28"/>
+              </w:rPr>
+              <w:t>быстрой навигации по большомиу проекту</w:t>
+            </w:r>
+          </w:p>
+          <w:p>
+            <w:pPr>
+              <w:jc w:val="both"/>
+              <w:rPr>
+                <w:rFonts w:ascii="Times New Roman" w:hAnsi="Times New Roman" w:cs="Times New Roman"/>
+                <w:sz w:val="28"/>
+                <w:szCs w:val="28"/>
+              </w:rPr>
+            </w:pPr>
+            <w:r>
+              <w:rPr>
+                <w:rFonts w:ascii="Times New Roman" w:hAnsi="Times New Roman" w:cs="Times New Roman"/>
+                <w:sz w:val="28"/>
+                <w:szCs w:val="28"/>
+              </w:rPr>
+              <w:t>Покажем на примере проекта «ШПР – штатный регулятор питания» возможности по применению данной опции в проекте.</w:t>
+            </w:r>
+          </w:p>
+          <w:p>
+            <w:pPr>
+              <w:jc w:val="both"/>
+              <w:rPr>
+                <w:rFonts w:ascii="Times New Roman" w:hAnsi="Times New Roman" w:cs="Times New Roman"/>
+                <w:sz w:val="28"/>
+                <w:szCs w:val="28"/>
+              </w:rPr>
+            </w:pPr>
+          </w:p>
+          <w:p>
+            <w:pPr>
+              <w:jc w:val="both"/>
+              <w:rPr>
+                <w:rFonts w:ascii="Times New Roman" w:hAnsi="Times New Roman" w:cs="Times New Roman"/>
+                <w:sz w:val="28"/>
+                <w:szCs w:val="28"/>
+              </w:rPr>
+            </w:pPr>
+            <w:r>
+              <w:rPr>
+                <w:rFonts w:ascii="Times New Roman" w:hAnsi="Times New Roman" w:cs="Times New Roman"/>
+                <w:sz w:val="28"/>
+                <w:szCs w:val="28"/>
+              </w:rPr>
+              <w:t xml:space="preserve">Для включения опции </w:t>
+            </w:r>
+            <w:r>
+              <w:rPr>
+                <w:rFonts w:ascii="Times New Roman" w:hAnsi="Times New Roman" w:cs="Times New Roman"/>
+                <w:b/>
+                <w:sz w:val="28"/>
+                <w:szCs w:val="28"/>
+              </w:rPr>
+              <w:t>«Закладки</w:t>
+            </w:r>
+            <w:r>
+              <w:rPr>
+                <w:rFonts w:ascii="Times New Roman" w:hAnsi="Times New Roman" w:cs="Times New Roman"/>
+                <w:b/>
+                <w:sz w:val="28"/>
+                <w:szCs w:val="28"/>
+              </w:rPr>
+              <w:t>»</w:t>
+            </w:r>
+            <w:r>
+              <w:rPr>
+                <w:rFonts w:ascii="Times New Roman" w:hAnsi="Times New Roman" w:cs="Times New Roman"/>
+                <w:sz w:val="28"/>
+                <w:szCs w:val="28"/>
+              </w:rPr>
+              <w:t xml:space="preserve"> в </w:t>
+            </w:r>
+            <w:r>
+              <w:rPr>
+                <w:rFonts w:ascii="Times New Roman" w:hAnsi="Times New Roman" w:cs="Times New Roman"/>
+                <w:b/>
+                <w:sz w:val="28"/>
+                <w:szCs w:val="28"/>
+              </w:rPr>
+              <w:t xml:space="preserve">Схемном окне </w:t>
+            </w:r>
+            <w:r>
+              <w:rPr>
+                <w:rFonts w:ascii="Times New Roman" w:hAnsi="Times New Roman" w:cs="Times New Roman"/>
+                <w:sz w:val="28"/>
+                <w:szCs w:val="28"/>
+              </w:rPr>
+              <w:t>проекта следует в</w:t>
+            </w:r>
+            <w:r>
+              <w:rPr>
+                <w:rFonts w:ascii="Times New Roman" w:hAnsi="Times New Roman" w:cs="Times New Roman"/>
+                <w:sz w:val="28"/>
+                <w:szCs w:val="28"/>
+              </w:rPr>
+              <w:t xml:space="preserve">ключить в пункте меню </w:t>
+            </w:r>
+            <w:r>
+              <w:rPr>
+                <w:rFonts w:ascii="Times New Roman" w:hAnsi="Times New Roman" w:cs="Times New Roman"/>
+                <w:b/>
+                <w:sz w:val="28"/>
+                <w:szCs w:val="28"/>
+              </w:rPr>
+              <w:t xml:space="preserve">«Вид» Схемного окна </w:t>
+            </w:r>
+            <w:r>
+              <w:rPr>
+                <w:rFonts w:ascii="Times New Roman" w:hAnsi="Times New Roman" w:cs="Times New Roman"/>
+                <w:sz w:val="28"/>
+                <w:szCs w:val="28"/>
+              </w:rPr>
+              <w:t xml:space="preserve">проекта переключатель </w:t>
+            </w:r>
+            <w:r>
+              <w:rPr>
+                <w:rFonts w:ascii="Times New Roman" w:hAnsi="Times New Roman" w:cs="Times New Roman"/>
+                <w:b/>
+                <w:sz w:val="28"/>
+                <w:szCs w:val="28"/>
+              </w:rPr>
+              <w:t>«</w:t>
+            </w:r>
+            <w:r>
+              <w:rPr>
+                <w:rFonts w:ascii="Times New Roman" w:hAnsi="Times New Roman" w:cs="Times New Roman"/>
+                <w:b/>
+                <w:sz w:val="28"/>
+                <w:szCs w:val="28"/>
+              </w:rPr>
+              <w:t>Закладки</w:t>
+            </w:r>
+            <w:r>
+              <w:rPr>
+                <w:rFonts w:ascii="Times New Roman" w:hAnsi="Times New Roman" w:cs="Times New Roman"/>
+                <w:b/>
+                <w:sz w:val="28"/>
+                <w:szCs w:val="28"/>
+              </w:rPr>
+              <w:t>»</w:t>
+            </w:r>
+            <w:r>
+              <w:rPr>
+                <w:rFonts w:ascii="Times New Roman" w:hAnsi="Times New Roman" w:cs="Times New Roman"/>
+                <w:sz w:val="28"/>
+                <w:szCs w:val="28"/>
+              </w:rPr>
+              <w:t>.</w:t>
+            </w:r>
+          </w:p>
+          <w:p>
+            <w:pPr>
+              <w:jc w:val="both"/>
+              <w:rPr>
+                <w:rFonts w:ascii="Times New Roman" w:hAnsi="Times New Roman" w:cs="Times New Roman"/>
+                <w:sz w:val="28"/>
+                <w:szCs w:val="28"/>
+              </w:rPr>
+            </w:pPr>
+            <w:r>
+              <w:rPr>
+                <w:rFonts w:ascii="Times New Roman" w:hAnsi="Times New Roman" w:cs="Times New Roman"/>
+                <w:noProof/>
+                <w:sz w:val="28"/>
+                <w:szCs w:val="28"/>
+                <w:lang w:eastAsia="ru-RU"/>
+              </w:rPr>
+              <w:lastRenderedPageBreak/>
+              <w:drawing>
+                <wp:inline distT="0" distB="0" distL="0" distR="0">
+                  <wp:extent cx="6163945" cy="3568065"/>
+                  <wp:effectExtent l="0" t="0" r="8255" b="0"/>
+                  <wp:docPr id="13" name="Picture 13"/>
+                  <wp:cNvGraphicFramePr>
+                    <a:graphicFrameLocks xmlns:a="http://schemas.openxmlformats.org/drawingml/2006/main" noChangeAspect="1"/>
+                  </wp:cNvGraphicFramePr>
+                  <a:graphic xmlns:a="http://schemas.openxmlformats.org/drawingml/2006/main">
+                    <a:graphicData uri="http://schemas.openxmlformats.org/drawingml/2006/picture">
+                      <pic:pic xmlns:pic="http://schemas.openxmlformats.org/drawingml/2006/picture">
+                        <pic:nvPicPr>
+                          <pic:cNvPr id="0" name="рис 21 - Закладки.png"/>
+                          <pic:cNvPicPr/>
+                        </pic:nvPicPr>
+                        <pic:blipFill>
+                          <a:blip r:embed="rId26">
+                            <a:extLst>
+                              <a:ext uri="{28A0092B-C50C-407E-A947-70E740481C1C}">
+                                <a14:useLocalDpi xmlns:a14="http://schemas.microsoft.com/office/drawing/2010/main" val="0"/>
+                              </a:ext>
+                            </a:extLst>
+                          </a:blip>
+                          <a:stretch>
+                            <a:fillRect/>
+                          </a:stretch>
+                        </pic:blipFill>
+                        <pic:spPr>
+                          <a:xfrm>
+                            <a:off x="0" y="0"/>
+                            <a:ext cx="6163945" cy="3568065"/>
+                          </a:xfrm>
+                          <a:prstGeom prst="rect">
+                            <a:avLst/>
+                          </a:prstGeom>
+                        </pic:spPr>
+                      </pic:pic>
+                    </a:graphicData>
+                  </a:graphic>
+                </wp:inline>
+              </w:drawing>
+            </w:r>
+          </w:p>
+          <w:p>
+            <w:pPr>
+              <w:jc w:val="both"/>
+              <w:rPr>
+                <w:rFonts w:ascii="Times New Roman" w:hAnsi="Times New Roman" w:cs="Times New Roman"/>
+                <w:sz w:val="28"/>
+                <w:szCs w:val="28"/>
+              </w:rPr>
+            </w:pPr>
+          </w:p>
+          <w:p>
+            <w:pPr>
+              <w:jc w:val="both"/>
+              <w:rPr>
+                <w:rFonts w:ascii="Times New Roman" w:hAnsi="Times New Roman" w:cs="Times New Roman"/>
+                <w:sz w:val="28"/>
+                <w:szCs w:val="28"/>
+              </w:rPr>
+            </w:pPr>
+            <w:r>
+              <w:rPr>
+                <w:rFonts w:ascii="Times New Roman" w:hAnsi="Times New Roman" w:cs="Times New Roman"/>
+                <w:sz w:val="28"/>
+                <w:szCs w:val="28"/>
+              </w:rPr>
+              <w:t>В результате включения опции «Закладки» на Схемном окне проекта отобразятся три закладки «</w:t>
+            </w:r>
+            <w:proofErr w:type="spellStart"/>
+            <w:r>
+              <w:rPr>
+                <w:rFonts w:ascii="Times New Roman" w:hAnsi="Times New Roman" w:cs="Times New Roman"/>
+                <w:sz w:val="28"/>
+                <w:szCs w:val="28"/>
+                <w:lang w:val="en-US"/>
+              </w:rPr>
+              <w:t>bru</w:t>
+            </w:r>
+            <w:proofErr w:type="spellEnd"/>
+            <w:r>
+              <w:rPr>
+                <w:rFonts w:ascii="Times New Roman" w:hAnsi="Times New Roman" w:cs="Times New Roman"/>
+                <w:sz w:val="28"/>
+                <w:szCs w:val="28"/>
+              </w:rPr>
+              <w:t>13</w:t>
+            </w:r>
+            <w:r>
+              <w:rPr>
+                <w:rFonts w:ascii="Times New Roman" w:hAnsi="Times New Roman" w:cs="Times New Roman"/>
+                <w:sz w:val="28"/>
+                <w:szCs w:val="28"/>
+              </w:rPr>
+              <w:t>», «</w:t>
+            </w:r>
+            <w:r>
+              <w:rPr>
+                <w:rFonts w:ascii="Times New Roman" w:hAnsi="Times New Roman" w:cs="Times New Roman"/>
+                <w:sz w:val="28"/>
+                <w:szCs w:val="28"/>
+              </w:rPr>
+              <w:t>Главная страница</w:t>
+            </w:r>
+            <w:r>
+              <w:rPr>
+                <w:rFonts w:ascii="Times New Roman" w:hAnsi="Times New Roman" w:cs="Times New Roman"/>
+                <w:sz w:val="28"/>
+                <w:szCs w:val="28"/>
+              </w:rPr>
+              <w:t>», «</w:t>
+            </w:r>
+            <w:proofErr w:type="spellStart"/>
+            <w:r>
+              <w:rPr>
+                <w:rFonts w:ascii="Times New Roman" w:hAnsi="Times New Roman" w:cs="Times New Roman"/>
+                <w:sz w:val="28"/>
+                <w:szCs w:val="28"/>
+                <w:lang w:val="en-US"/>
+              </w:rPr>
+              <w:t>bsd</w:t>
+            </w:r>
+            <w:proofErr w:type="spellEnd"/>
+            <w:r>
+              <w:rPr>
+                <w:rFonts w:ascii="Times New Roman" w:hAnsi="Times New Roman" w:cs="Times New Roman"/>
+                <w:sz w:val="28"/>
+                <w:szCs w:val="28"/>
+              </w:rPr>
+              <w:t>5</w:t>
+            </w:r>
+            <w:r>
+              <w:rPr>
+                <w:rFonts w:ascii="Times New Roman" w:hAnsi="Times New Roman" w:cs="Times New Roman"/>
+                <w:sz w:val="28"/>
+                <w:szCs w:val="28"/>
+              </w:rPr>
+              <w:t>».</w:t>
+            </w:r>
+          </w:p>
+          <w:p>
+            <w:pPr>
+              <w:jc w:val="both"/>
+              <w:rPr>
+                <w:rFonts w:ascii="Times New Roman" w:hAnsi="Times New Roman" w:cs="Times New Roman"/>
+                <w:sz w:val="28"/>
+                <w:szCs w:val="28"/>
+              </w:rPr>
+            </w:pPr>
+          </w:p>
+          <w:p>
+            <w:pPr>
+              <w:jc w:val="center"/>
+              <w:rPr>
+                <w:rFonts w:ascii="Times New Roman" w:hAnsi="Times New Roman" w:cs="Times New Roman"/>
+                <w:sz w:val="28"/>
+                <w:szCs w:val="28"/>
+              </w:rPr>
+            </w:pPr>
+            <w:r>
+              <w:rPr>
+                <w:rFonts w:ascii="Times New Roman" w:hAnsi="Times New Roman" w:cs="Times New Roman"/>
+                <w:noProof/>
+                <w:sz w:val="28"/>
+                <w:szCs w:val="28"/>
+                <w:lang w:eastAsia="ru-RU"/>
+              </w:rPr>
+              <w:drawing>
+                <wp:inline distT="0" distB="0" distL="0" distR="0">
+                  <wp:extent cx="6163945" cy="3648075"/>
+                  <wp:effectExtent l="0" t="0" r="8255" b="9525"/>
+                  <wp:docPr id="23" name="Picture 23"/>
+                  <wp:cNvGraphicFramePr>
+                    <a:graphicFrameLocks xmlns:a="http://schemas.openxmlformats.org/drawingml/2006/main" noChangeAspect="1"/>
+                  </wp:cNvGraphicFramePr>
+                  <a:graphic xmlns:a="http://schemas.openxmlformats.org/drawingml/2006/main">
+                    <a:graphicData uri="http://schemas.openxmlformats.org/drawingml/2006/picture">
+                      <pic:pic xmlns:pic="http://schemas.openxmlformats.org/drawingml/2006/picture">
+                        <pic:nvPicPr>
+                          <pic:cNvPr id="0" name="рис 22 - Закладки - отображение.png"/>
+                          <pic:cNvPicPr/>
+                        </pic:nvPicPr>
+                        <pic:blipFill>
+                          <a:blip r:embed="rId27">
+                            <a:extLst>
+                              <a:ext uri="{28A0092B-C50C-407E-A947-70E740481C1C}">
+                                <a14:useLocalDpi xmlns:a14="http://schemas.microsoft.com/office/drawing/2010/main" val="0"/>
+                              </a:ext>
+                            </a:extLst>
+                          </a:blip>
+                          <a:stretch>
+                            <a:fillRect/>
+                          </a:stretch>
+                        </pic:blipFill>
+                        <pic:spPr>
+                          <a:xfrm>
+                            <a:off x="0" y="0"/>
+                            <a:ext cx="6163945" cy="3648075"/>
+                          </a:xfrm>
+                          <a:prstGeom prst="rect">
+                            <a:avLst/>
+                          </a:prstGeom>
+                        </pic:spPr>
+                      </pic:pic>
+                    </a:graphicData>
+                  </a:graphic>
+                </wp:inline>
+              </w:drawing>
+            </w:r>
+          </w:p>
+          <w:p>
+            <w:pPr>
+              <w:jc w:val="both"/>
+              <w:rPr>
+                <w:rFonts w:ascii="Times New Roman" w:hAnsi="Times New Roman" w:cs="Times New Roman"/>
+                <w:sz w:val="28"/>
+                <w:szCs w:val="28"/>
+              </w:rPr>
+            </w:pPr>
+          </w:p>
+          <w:p>
+            <w:pPr>
+              <w:jc w:val="both"/>
+              <w:rPr>
+                <w:rFonts w:ascii="Times New Roman" w:hAnsi="Times New Roman" w:cs="Times New Roman"/>
+                <w:sz w:val="28"/>
+                <w:szCs w:val="28"/>
+              </w:rPr>
+            </w:pPr>
+          </w:p>
+          <w:p>
+            <w:pPr>
+              <w:jc w:val="both"/>
+              <w:rPr>
+                <w:rFonts w:ascii="Times New Roman" w:hAnsi="Times New Roman" w:cs="Times New Roman"/>
+                <w:sz w:val="28"/>
+                <w:szCs w:val="28"/>
+              </w:rPr>
+            </w:pPr>
+            <w:r>
+              <w:rPr>
+                <w:rFonts w:ascii="Times New Roman" w:hAnsi="Times New Roman" w:cs="Times New Roman"/>
+                <w:sz w:val="28"/>
+                <w:szCs w:val="28"/>
+              </w:rPr>
+              <w:t xml:space="preserve">Для перехода на соответствующу закладку, например на закладку </w:t>
+            </w:r>
+            <w:r>
+              <w:rPr>
+                <w:rFonts w:ascii="Times New Roman" w:hAnsi="Times New Roman" w:cs="Times New Roman"/>
+                <w:b/>
+                <w:sz w:val="28"/>
+                <w:szCs w:val="28"/>
+              </w:rPr>
+              <w:t>«Главная страница»</w:t>
+            </w:r>
+            <w:r>
+              <w:rPr>
+                <w:rFonts w:ascii="Times New Roman" w:hAnsi="Times New Roman" w:cs="Times New Roman"/>
+                <w:sz w:val="28"/>
+                <w:szCs w:val="28"/>
+              </w:rPr>
+              <w:t xml:space="preserve">, следует навести курсор мыши на эту закладку и сделать щелчок правой кнопкой мыши. </w:t>
+            </w:r>
+          </w:p>
+          <w:p>
+            <w:pPr>
+              <w:jc w:val="both"/>
+              <w:rPr>
+                <w:rFonts w:ascii="Times New Roman" w:hAnsi="Times New Roman" w:cs="Times New Roman"/>
+                <w:sz w:val="28"/>
+                <w:szCs w:val="28"/>
+              </w:rPr>
+            </w:pPr>
+            <w:r>
+              <w:rPr>
+                <w:rFonts w:ascii="Times New Roman" w:hAnsi="Times New Roman" w:cs="Times New Roman"/>
+                <w:sz w:val="28"/>
+                <w:szCs w:val="28"/>
+              </w:rPr>
+              <w:lastRenderedPageBreak/>
+              <w:t xml:space="preserve">В результате в </w:t>
+            </w:r>
+            <w:r>
+              <w:rPr>
+                <w:rFonts w:ascii="Times New Roman" w:hAnsi="Times New Roman" w:cs="Times New Roman"/>
+                <w:b/>
+                <w:sz w:val="28"/>
+                <w:szCs w:val="28"/>
+              </w:rPr>
+              <w:t>Схемном окне</w:t>
+            </w:r>
+            <w:r>
+              <w:rPr>
+                <w:rFonts w:ascii="Times New Roman" w:hAnsi="Times New Roman" w:cs="Times New Roman"/>
+                <w:sz w:val="28"/>
+                <w:szCs w:val="28"/>
+              </w:rPr>
+              <w:t xml:space="preserve"> проекта отобразится главная страница проекта.</w:t>
+            </w:r>
+          </w:p>
+          <w:p>
+            <w:pPr>
+              <w:jc w:val="both"/>
+              <w:rPr>
+                <w:rFonts w:ascii="Times New Roman" w:hAnsi="Times New Roman" w:cs="Times New Roman"/>
+                <w:sz w:val="28"/>
+                <w:szCs w:val="28"/>
+              </w:rPr>
+            </w:pPr>
+          </w:p>
+          <w:p>
+            <w:pPr>
+              <w:jc w:val="center"/>
+              <w:rPr>
+                <w:rFonts w:ascii="Times New Roman" w:hAnsi="Times New Roman" w:cs="Times New Roman"/>
+                <w:sz w:val="28"/>
+                <w:szCs w:val="28"/>
+              </w:rPr>
+            </w:pPr>
+            <w:r>
+              <w:rPr>
+                <w:rFonts w:ascii="Times New Roman" w:hAnsi="Times New Roman" w:cs="Times New Roman"/>
+                <w:noProof/>
+                <w:sz w:val="28"/>
+                <w:szCs w:val="28"/>
+                <w:lang w:eastAsia="ru-RU"/>
+              </w:rPr>
+              <w:drawing>
+                <wp:inline distT="0" distB="0" distL="0" distR="0">
+                  <wp:extent cx="6163945" cy="3648075"/>
+                  <wp:effectExtent l="0" t="0" r="8255" b="9525"/>
+                  <wp:docPr id="24" name="Picture 24"/>
+                  <wp:cNvGraphicFramePr>
+                    <a:graphicFrameLocks xmlns:a="http://schemas.openxmlformats.org/drawingml/2006/main" noChangeAspect="1"/>
+                  </wp:cNvGraphicFramePr>
+                  <a:graphic xmlns:a="http://schemas.openxmlformats.org/drawingml/2006/main">
+                    <a:graphicData uri="http://schemas.openxmlformats.org/drawingml/2006/picture">
+                      <pic:pic xmlns:pic="http://schemas.openxmlformats.org/drawingml/2006/picture">
+                        <pic:nvPicPr>
+                          <pic:cNvPr id="0" name="рис 23 - Главная страница.png"/>
+                          <pic:cNvPicPr/>
+                        </pic:nvPicPr>
+                        <pic:blipFill>
+                          <a:blip r:embed="rId28">
+                            <a:extLst>
+                              <a:ext uri="{28A0092B-C50C-407E-A947-70E740481C1C}">
+                                <a14:useLocalDpi xmlns:a14="http://schemas.microsoft.com/office/drawing/2010/main" val="0"/>
+                              </a:ext>
+                            </a:extLst>
+                          </a:blip>
+                          <a:stretch>
+                            <a:fillRect/>
+                          </a:stretch>
+                        </pic:blipFill>
+                        <pic:spPr>
+                          <a:xfrm>
+                            <a:off x="0" y="0"/>
+                            <a:ext cx="6163945" cy="3648075"/>
+                          </a:xfrm>
+                          <a:prstGeom prst="rect">
+                            <a:avLst/>
+                          </a:prstGeom>
+                        </pic:spPr>
+                      </pic:pic>
+                    </a:graphicData>
+                  </a:graphic>
+                </wp:inline>
+              </w:drawing>
+            </w:r>
+          </w:p>
+          <w:p>
+            <w:pPr>
+              <w:jc w:val="both"/>
+              <w:rPr>
+                <w:rFonts w:ascii="Times New Roman" w:hAnsi="Times New Roman" w:cs="Times New Roman"/>
+                <w:sz w:val="28"/>
+                <w:szCs w:val="28"/>
+              </w:rPr>
+            </w:pPr>
+          </w:p>
+          <w:p>
+            <w:pPr>
+              <w:jc w:val="both"/>
+              <w:rPr>
+                <w:rFonts w:ascii="Times New Roman" w:hAnsi="Times New Roman" w:cs="Times New Roman"/>
+                <w:sz w:val="28"/>
+                <w:szCs w:val="28"/>
+              </w:rPr>
+            </w:pPr>
+            <w:r>
+              <w:rPr>
+                <w:rFonts w:ascii="Times New Roman" w:hAnsi="Times New Roman" w:cs="Times New Roman"/>
+                <w:sz w:val="28"/>
+                <w:szCs w:val="28"/>
+              </w:rPr>
+              <w:t xml:space="preserve">Для создания новой закладки следует встать курсором на желаемое представление </w:t>
+            </w:r>
+            <w:r>
+              <w:rPr>
+                <w:rFonts w:ascii="Times New Roman" w:hAnsi="Times New Roman" w:cs="Times New Roman"/>
+                <w:b/>
+                <w:sz w:val="28"/>
+                <w:szCs w:val="28"/>
+              </w:rPr>
+              <w:t>Схемного окно</w:t>
+            </w:r>
+            <w:r>
+              <w:rPr>
+                <w:rFonts w:ascii="Times New Roman" w:hAnsi="Times New Roman" w:cs="Times New Roman"/>
+                <w:sz w:val="28"/>
+                <w:szCs w:val="28"/>
+              </w:rPr>
+              <w:t xml:space="preserve"> проекта</w:t>
+            </w:r>
+            <w:r>
+              <w:rPr>
+                <w:rFonts w:ascii="Times New Roman" w:hAnsi="Times New Roman" w:cs="Times New Roman"/>
+                <w:sz w:val="28"/>
+                <w:szCs w:val="28"/>
+              </w:rPr>
+              <w:t xml:space="preserve">, нажать правую кнопку мыши. В результате на экране отобразить вспомогательное окно. </w:t>
+            </w:r>
+            <w:r>
+              <w:rPr>
+                <w:rFonts w:ascii="Times New Roman" w:hAnsi="Times New Roman" w:cs="Times New Roman"/>
+                <w:sz w:val="28"/>
+                <w:szCs w:val="28"/>
+              </w:rPr>
+              <w:t xml:space="preserve">Следует выбрать на вспомогательном окне команду </w:t>
+            </w:r>
+            <w:r>
+              <w:rPr>
+                <w:rFonts w:ascii="Times New Roman" w:hAnsi="Times New Roman" w:cs="Times New Roman"/>
+                <w:b/>
+                <w:sz w:val="28"/>
+                <w:szCs w:val="28"/>
+              </w:rPr>
+              <w:t>«Добавить закладку»</w:t>
+            </w:r>
+            <w:r>
+              <w:rPr>
+                <w:rFonts w:ascii="Times New Roman" w:hAnsi="Times New Roman" w:cs="Times New Roman"/>
+                <w:sz w:val="28"/>
+                <w:szCs w:val="28"/>
+              </w:rPr>
+              <w:t>.</w:t>
+            </w:r>
+          </w:p>
+          <w:p>
+            <w:pPr>
+              <w:jc w:val="both"/>
+              <w:rPr>
+                <w:rFonts w:ascii="Times New Roman" w:hAnsi="Times New Roman" w:cs="Times New Roman"/>
+                <w:sz w:val="28"/>
+                <w:szCs w:val="28"/>
+              </w:rPr>
+            </w:pPr>
+          </w:p>
+          <w:p>
+            <w:pPr>
+              <w:jc w:val="both"/>
+              <w:rPr>
+                <w:rFonts w:ascii="Times New Roman" w:hAnsi="Times New Roman" w:cs="Times New Roman"/>
+                <w:sz w:val="28"/>
+                <w:szCs w:val="28"/>
+              </w:rPr>
+            </w:pPr>
+            <w:r>
+              <w:rPr>
+                <w:rFonts w:ascii="Times New Roman" w:hAnsi="Times New Roman" w:cs="Times New Roman"/>
+                <w:noProof/>
+                <w:sz w:val="28"/>
+                <w:szCs w:val="28"/>
+                <w:lang w:eastAsia="ru-RU"/>
+              </w:rPr>
+              <w:drawing>
+                <wp:inline distT="0" distB="0" distL="0" distR="0">
+                  <wp:extent cx="6163945" cy="3685540"/>
+                  <wp:effectExtent l="0" t="0" r="8255" b="0"/>
+                  <wp:docPr id="26" name="Picture 26"/>
+                  <wp:cNvGraphicFramePr>
+                    <a:graphicFrameLocks xmlns:a="http://schemas.openxmlformats.org/drawingml/2006/main" noChangeAspect="1"/>
+                  </wp:cNvGraphicFramePr>
+                  <a:graphic xmlns:a="http://schemas.openxmlformats.org/drawingml/2006/main">
+                    <a:graphicData uri="http://schemas.openxmlformats.org/drawingml/2006/picture">
+                      <pic:pic xmlns:pic="http://schemas.openxmlformats.org/drawingml/2006/picture">
+                        <pic:nvPicPr>
+                          <pic:cNvPr id="0" name="рис 24 - добавить закладку.png"/>
+                          <pic:cNvPicPr/>
+                        </pic:nvPicPr>
+                        <pic:blipFill>
+                          <a:blip r:embed="rId29">
+                            <a:extLst>
+                              <a:ext uri="{28A0092B-C50C-407E-A947-70E740481C1C}">
+                                <a14:useLocalDpi xmlns:a14="http://schemas.microsoft.com/office/drawing/2010/main" val="0"/>
+                              </a:ext>
+                            </a:extLst>
+                          </a:blip>
+                          <a:stretch>
+                            <a:fillRect/>
+                          </a:stretch>
+                        </pic:blipFill>
+                        <pic:spPr>
+                          <a:xfrm>
+                            <a:off x="0" y="0"/>
+                            <a:ext cx="6163945" cy="3685540"/>
+                          </a:xfrm>
+                          <a:prstGeom prst="rect">
+                            <a:avLst/>
+                          </a:prstGeom>
+                        </pic:spPr>
+                      </pic:pic>
+                    </a:graphicData>
+                  </a:graphic>
+                </wp:inline>
+              </w:drawing>
+            </w:r>
+          </w:p>
+          <w:p>
+            <w:pPr>
+              <w:jc w:val="both"/>
+              <w:rPr>
+                <w:rFonts w:ascii="Times New Roman" w:hAnsi="Times New Roman" w:cs="Times New Roman"/>
+                <w:sz w:val="28"/>
+                <w:szCs w:val="28"/>
+              </w:rPr>
+            </w:pPr>
+            <w:r>
+              <w:rPr>
+                <w:rFonts w:ascii="Times New Roman" w:hAnsi="Times New Roman" w:cs="Times New Roman"/>
+                <w:sz w:val="28"/>
+                <w:szCs w:val="28"/>
+                <w:highlight w:val="yellow"/>
+              </w:rPr>
+              <w:lastRenderedPageBreak/>
+              <w:t>Продолжить!!!!</w:t>
+            </w:r>
+            <w:bookmarkStart w:id="1" w:name="_GoBack"/>
+            <w:bookmarkEnd w:id="1"/>
+          </w:p>
+          <w:p>
+            <w:pPr>
+              <w:jc w:val="both"/>
+              <w:rPr>
+                <w:rFonts w:ascii="Times New Roman" w:hAnsi="Times New Roman" w:cs="Times New Roman"/>
+                <w:sz w:val="28"/>
+                <w:szCs w:val="28"/>
+              </w:rPr>
+            </w:pPr>
+          </w:p>
+          <w:p>
+            <w:pPr>
+              <w:jc w:val="both"/>
+              <w:rPr>
+                <w:rFonts w:ascii="Times New Roman" w:hAnsi="Times New Roman" w:cs="Times New Roman"/>
+                <w:sz w:val="28"/>
+                <w:szCs w:val="28"/>
+              </w:rPr>
+            </w:pPr>
+          </w:p>
+          <w:p>
+            <w:pPr>
+              <w:jc w:val="both"/>
+              <w:rPr>
+                <w:rFonts w:ascii="Times New Roman" w:hAnsi="Times New Roman" w:cs="Times New Roman"/>
+                <w:b/>
+                <w:sz w:val="28"/>
+                <w:szCs w:val="28"/>
+              </w:rPr>
+            </w:pPr>
+            <w:r>
+              <w:rPr>
+                <w:rFonts w:ascii="Times New Roman" w:hAnsi="Times New Roman" w:cs="Times New Roman"/>
+                <w:sz w:val="28"/>
+                <w:szCs w:val="28"/>
+              </w:rPr>
+              <w:t xml:space="preserve">Опция </w:t>
+            </w:r>
+            <w:r>
+              <w:rPr>
+                <w:rFonts w:ascii="Times New Roman" w:hAnsi="Times New Roman" w:cs="Times New Roman"/>
+                <w:b/>
+                <w:sz w:val="28"/>
+                <w:szCs w:val="28"/>
+              </w:rPr>
               <w:t>«Панель инструментов»</w:t>
             </w:r>
           </w:p>
@@ -5397,7 +6202,23 @@
                 <w:sz w:val="28"/>
                 <w:szCs w:val="28"/>
               </w:rPr>
-              <w:t>ена выполнения следующих функций</w:t>
+              <w:t xml:space="preserve">ена </w:t>
+            </w:r>
+            <w:r>
+              <w:rPr>
+                <w:rFonts w:ascii="Times New Roman" w:hAnsi="Times New Roman" w:cs="Times New Roman"/>
+                <w:sz w:val="28"/>
+                <w:szCs w:val="28"/>
+              </w:rPr>
+              <w:t xml:space="preserve">для </w:t>
+            </w:r>
+            <w:r>
+              <w:rPr>
+                <w:rFonts w:ascii="Times New Roman" w:hAnsi="Times New Roman" w:cs="Times New Roman"/>
+                <w:sz w:val="28"/>
+                <w:szCs w:val="28"/>
+              </w:rPr>
+              <w:t>выполнения следующих функций</w:t>
             </w:r>
             <w:r>
               <w:rPr>
@@ -5501,16 +6322,7 @@
                 <w:sz w:val="28"/>
                 <w:szCs w:val="28"/>
               </w:rPr>
-              <w:t xml:space="preserve"> (конечное время расчета и шаг, </w:t>
-            </w:r>
-            <w:r>
-              <w:rPr>
-                <w:rFonts w:ascii="Times New Roman" w:hAnsi="Times New Roman" w:cs="Times New Roman"/>
-                <w:sz w:val="28"/>
-                <w:szCs w:val="28"/>
-              </w:rPr>
-              <w:lastRenderedPageBreak/>
-              <w:t>метод расчета, условия рестарта расчета проекта, синхронизация с реальным временем, настройки модулей баз проекта и т.д.)</w:t>
+              <w:t xml:space="preserve"> (конечное время расчета и шаг, метод расчета, условия рестарта расчета проекта, синхронизация с реальным временем, настройки модулей баз проекта и т.д.)</w:t>
             </w:r>
             <w:r>
               <w:rPr>
@@ -5829,8 +6641,6 @@
               </w:rPr>
               <w:t>возврат отмены.</w:t>
             </w:r>
-            <w:bookmarkStart w:id="1" w:name="_GoBack"/>
-            <w:bookmarkEnd w:id="1"/>
           </w:p>
           <w:p>
             <w:pPr>
@@ -6048,7 +6858,62 @@
                 <w:lang w:eastAsia="ru-RU"/>
               </w:rPr>
               <w:drawing>
-                <wp:inline distT="0" distB="0" distL="0" distR="0" wp14:anchorId="041ED4F3" wp14:editId="2DDC1611">
+                <wp:inline distT="0" distB="0" distL="0" distR="0" wp14:anchorId="2AD877B5" wp14:editId="4D75235C">
+                  <wp:extent cx="6069633" cy="2790825"/>
+                  <wp:effectExtent l="0" t="0" r="7620" b="0"/>
+                  <wp:docPr id="22" name="Picture 22"/>
+                  <wp:cNvGraphicFramePr>
+                    <a:graphicFrameLocks xmlns:a="http://schemas.openxmlformats.org/drawingml/2006/main" noChangeAspect="1"/>
+                  </wp:cNvGraphicFramePr>
+                  <a:graphic xmlns:a="http://schemas.openxmlformats.org/drawingml/2006/main">
+                    <a:graphicData uri="http://schemas.openxmlformats.org/drawingml/2006/picture">
+                      <pic:pic xmlns:pic="http://schemas.openxmlformats.org/drawingml/2006/picture">
+                        <pic:nvPicPr>
+                          <pic:cNvPr id="0" name="рис 20 - Слои и Правка.png"/>
+                          <pic:cNvPicPr/>
+                        </pic:nvPicPr>
+                        <pic:blipFill rotWithShape="1">
+                          <a:blip r:embed="rId30">
+                            <a:extLst>
+                              <a:ext uri="{28A0092B-C50C-407E-A947-70E740481C1C}">
+                                <a14:useLocalDpi xmlns:a14="http://schemas.microsoft.com/office/drawing/2010/main" val="0"/>
+                              </a:ext>
+                            </a:extLst>
+                          </a:blip>
+                          <a:srcRect t="3716" b="10217"/>
+                          <a:stretch/>
+                        </pic:blipFill>
+                        <pic:spPr bwMode="auto">
+                          <a:xfrm>
+                            <a:off x="0" y="0"/>
+                            <a:ext cx="6072933" cy="2792342"/>
+                          </a:xfrm>
+                          <a:prstGeom prst="rect">
+                            <a:avLst/>
+                          </a:prstGeom>
+                          <a:ln>
+                            <a:noFill/>
+                          </a:ln>
+                          <a:extLst>
+                            <a:ext uri="{53640926-AAD7-44D8-BBD7-CCE9431645EC}">
+                              <a14:shadowObscured xmlns:a14="http://schemas.microsoft.com/office/drawing/2010/main"/>
+                            </a:ext>
+                          </a:extLst>
+                        </pic:spPr>
+                      </pic:pic>
+                    </a:graphicData>
+                  </a:graphic>
+                </wp:inline>
+              </w:drawing>
+            </w:r>
+            <w:r>
+              <w:rPr>
+                <w:noProof/>
+                <w:lang w:eastAsia="ru-RU"/>
+              </w:rPr>
+              <w:lastRenderedPageBreak/>
+              <w:drawing>
+                <wp:inline distT="0" distB="0" distL="0" distR="0" wp14:anchorId="5ADE7223" wp14:editId="22CD810F">
                   <wp:extent cx="6183857" cy="3409950"/>
                   <wp:effectExtent l="0" t="0" r="7620" b="0"/>
                   <wp:docPr id="19" name="Picture 19"/>
@@ -6063,7 +6928,7 @@
                           <pic:cNvPicPr/>
                         </pic:nvPicPr>
                         <pic:blipFill>
-                          <a:blip r:embed="rId26">
+                          <a:blip r:embed="rId31">
                             <a:extLst>
                               <a:ext uri="{28A0092B-C50C-407E-A947-70E740481C1C}">
                                 <a14:useLocalDpi xmlns:a14="http://schemas.microsoft.com/office/drawing/2010/main" val="0"/>
@@ -6097,61 +6962,6 @@
       <w:pPr>
         <w:jc w:val="center"/>
       </w:pPr>
-      <w:r>
-        <w:rPr>
-          <w:noProof/>
-          <w:lang w:eastAsia="ru-RU"/>
-        </w:rPr>
-        <w:lastRenderedPageBreak/>
-        <w:drawing>
-          <wp:inline distT="0" distB="0" distL="0" distR="0">
-            <wp:extent cx="6069633" cy="2790825"/>
-            <wp:effectExtent l="0" t="0" r="7620" b="0"/>
-            <wp:docPr id="22" name="Picture 22"/>
-            <wp:cNvGraphicFramePr>
-              <a:graphicFrameLocks xmlns:a="http://schemas.openxmlformats.org/drawingml/2006/main" noChangeAspect="1"/>
-            </wp:cNvGraphicFramePr>
-            <a:graphic xmlns:a="http://schemas.openxmlformats.org/drawingml/2006/main">
-              <a:graphicData uri="http://schemas.openxmlformats.org/drawingml/2006/picture">
-                <pic:pic xmlns:pic="http://schemas.openxmlformats.org/drawingml/2006/picture">
-                  <pic:nvPicPr>
-                    <pic:cNvPr id="0" name="рис 20 - Слои и Правка.png"/>
-                    <pic:cNvPicPr/>
-                  </pic:nvPicPr>
-                  <pic:blipFill rotWithShape="1">
-                    <a:blip r:embed="rId27">
-                      <a:extLst>
-                        <a:ext uri="{28A0092B-C50C-407E-A947-70E740481C1C}">
-                          <a14:useLocalDpi xmlns:a14="http://schemas.microsoft.com/office/drawing/2010/main" val="0"/>
-                        </a:ext>
-                      </a:extLst>
-                    </a:blip>
-                    <a:srcRect t="3716" b="10217"/>
-                    <a:stretch/>
-                  </pic:blipFill>
-                  <pic:spPr bwMode="auto">
-                    <a:xfrm>
-                      <a:off x="0" y="0"/>
-                      <a:ext cx="6072933" cy="2792342"/>
-                    </a:xfrm>
-                    <a:prstGeom prst="rect">
-                      <a:avLst/>
-                    </a:prstGeom>
-                    <a:ln>
-                      <a:noFill/>
-                    </a:ln>
-                    <a:extLst>
-                      <a:ext uri="{53640926-AAD7-44D8-BBD7-CCE9431645EC}">
-                        <a14:shadowObscured xmlns:a14="http://schemas.microsoft.com/office/drawing/2010/main"/>
-                      </a:ext>
-                    </a:extLst>
-                  </pic:spPr>
-                </pic:pic>
-              </a:graphicData>
-            </a:graphic>
-          </wp:inline>
-        </w:drawing>
-      </w:r>
     </w:p>
     <w:sectPr>
       <w:pgSz w:w="11907" w:h="16840" w:code="9"/>
@@ -7574,7 +8384,7 @@
 </file>
 
 <file path=customXml/itemProps1.xml><?xml version="1.0" encoding="utf-8"?>
-<ds:datastoreItem xmlns:ds="http://schemas.openxmlformats.org/officeDocument/2006/customXml" ds:itemID="{6608417F-3929-4D94-84ED-2BD3D6B2AC90}">
+<ds:datastoreItem xmlns:ds="http://schemas.openxmlformats.org/officeDocument/2006/customXml" ds:itemID="{258CA32D-1BDD-4EDB-8DD8-063C93FA88F5}">
   <ds:schemaRefs>
     <ds:schemaRef ds:uri="http://schemas.openxmlformats.org/officeDocument/2006/bibliography"/>
   </ds:schemaRefs>

--- a/Справка для SimInTech/Razdel 2 - Graphicheskiy interface polzovatelya/2.1.1  File/Vkladka VID okna proekta/7 Nastroika okna proekta.docx
+++ b/Справка для SimInTech/Razdel 2 - Graphicheskiy interface polzovatelya/2.1.1  File/Vkladka VID okna proekta/7 Nastroika okna proekta.docx
@@ -112,23 +112,83 @@
                 <w:sz w:val="28"/>
                 <w:szCs w:val="28"/>
               </w:rPr>
-              <w:t>Функции н</w:t>
-            </w:r>
-            <w:r>
-              <w:rPr>
-                <w:rFonts w:ascii="Times New Roman" w:hAnsi="Times New Roman" w:cs="Times New Roman"/>
-                <w:sz w:val="28"/>
-                <w:szCs w:val="28"/>
-              </w:rPr>
-              <w:t xml:space="preserve">астройки окна проекта предназначены для удобного отображения элеменов окна проекта в схемном окне, а </w:t>
-            </w:r>
-            <w:r>
-              <w:rPr>
-                <w:rFonts w:ascii="Times New Roman" w:hAnsi="Times New Roman" w:cs="Times New Roman"/>
-                <w:sz w:val="28"/>
-                <w:szCs w:val="28"/>
-              </w:rPr>
-              <w:t>также получения дополнительной информации о текущем состоянии</w:t>
+              <w:t>Опции</w:t>
+            </w:r>
+            <w:bookmarkStart w:id="0" w:name="_GoBack"/>
+            <w:bookmarkEnd w:id="0"/>
+            <w:r>
+              <w:rPr>
+                <w:rFonts w:ascii="Times New Roman" w:hAnsi="Times New Roman" w:cs="Times New Roman"/>
+                <w:sz w:val="28"/>
+                <w:szCs w:val="28"/>
+              </w:rPr>
+              <w:t xml:space="preserve"> н</w:t>
+            </w:r>
+            <w:r>
+              <w:rPr>
+                <w:rFonts w:ascii="Times New Roman" w:hAnsi="Times New Roman" w:cs="Times New Roman"/>
+                <w:sz w:val="28"/>
+                <w:szCs w:val="28"/>
+              </w:rPr>
+              <w:t>астройки окна проекта предназначены для удобного отобр</w:t>
+            </w:r>
+            <w:r>
+              <w:rPr>
+                <w:rFonts w:ascii="Times New Roman" w:hAnsi="Times New Roman" w:cs="Times New Roman"/>
+                <w:sz w:val="28"/>
+                <w:szCs w:val="28"/>
+              </w:rPr>
+              <w:t xml:space="preserve">ажения элеменов окна проекта в </w:t>
+            </w:r>
+            <w:r>
+              <w:rPr>
+                <w:rFonts w:ascii="Times New Roman" w:hAnsi="Times New Roman" w:cs="Times New Roman"/>
+                <w:b/>
+                <w:sz w:val="28"/>
+                <w:szCs w:val="28"/>
+              </w:rPr>
+              <w:t>С</w:t>
+            </w:r>
+            <w:r>
+              <w:rPr>
+                <w:rFonts w:ascii="Times New Roman" w:hAnsi="Times New Roman" w:cs="Times New Roman"/>
+                <w:b/>
+                <w:sz w:val="28"/>
+                <w:szCs w:val="28"/>
+              </w:rPr>
+              <w:t>хемном окне</w:t>
+            </w:r>
+            <w:r>
+              <w:rPr>
+                <w:rFonts w:ascii="Times New Roman" w:hAnsi="Times New Roman" w:cs="Times New Roman"/>
+                <w:sz w:val="28"/>
+                <w:szCs w:val="28"/>
+              </w:rPr>
+              <w:t xml:space="preserve">, а </w:t>
+            </w:r>
+            <w:r>
+              <w:rPr>
+                <w:rFonts w:ascii="Times New Roman" w:hAnsi="Times New Roman" w:cs="Times New Roman"/>
+                <w:sz w:val="28"/>
+                <w:szCs w:val="28"/>
+              </w:rPr>
+              <w:t>также получения дополнительной информации о</w:t>
+            </w:r>
+            <w:r>
+              <w:rPr>
+                <w:rFonts w:ascii="Times New Roman" w:hAnsi="Times New Roman" w:cs="Times New Roman"/>
+                <w:sz w:val="28"/>
+                <w:szCs w:val="28"/>
+              </w:rPr>
+              <w:t xml:space="preserve"> </w:t>
+            </w:r>
+            <w:r>
+              <w:rPr>
+                <w:rFonts w:ascii="Times New Roman" w:hAnsi="Times New Roman" w:cs="Times New Roman"/>
+                <w:sz w:val="28"/>
+                <w:szCs w:val="28"/>
+              </w:rPr>
+              <w:t>текущем состоянии</w:t>
             </w:r>
             <w:r>
               <w:rPr>
@@ -252,7 +312,6 @@
                 <w:rFonts w:ascii="Times New Roman" w:hAnsi="Times New Roman" w:cs="Times New Roman"/>
                 <w:sz w:val="28"/>
                 <w:szCs w:val="28"/>
-                <w:lang w:val="en-US"/>
               </w:rPr>
             </w:pPr>
             <w:r>
@@ -271,15 +330,13 @@
                 <w:rFonts w:ascii="Times New Roman" w:hAnsi="Times New Roman" w:cs="Times New Roman"/>
                 <w:sz w:val="28"/>
                 <w:szCs w:val="28"/>
-                <w:lang w:val="en-US"/>
-              </w:rPr>
-            </w:pPr>
-            <w:r>
-              <w:rPr>
-                <w:rFonts w:ascii="Times New Roman" w:hAnsi="Times New Roman" w:cs="Times New Roman"/>
-                <w:sz w:val="28"/>
-                <w:szCs w:val="28"/>
-                <w:lang w:val="en-US"/>
+              </w:rPr>
+            </w:pPr>
+            <w:r>
+              <w:rPr>
+                <w:rFonts w:ascii="Times New Roman" w:hAnsi="Times New Roman" w:cs="Times New Roman"/>
+                <w:sz w:val="28"/>
+                <w:szCs w:val="28"/>
               </w:rPr>
               <w:t xml:space="preserve">- </w:t>
             </w:r>
@@ -296,7 +353,6 @@
                 <w:rFonts w:ascii="Times New Roman" w:hAnsi="Times New Roman" w:cs="Times New Roman"/>
                 <w:sz w:val="28"/>
                 <w:szCs w:val="28"/>
-                <w:lang w:val="en-US"/>
               </w:rPr>
               <w:t>;</w:t>
             </w:r>
@@ -316,6 +372,32 @@
                 <w:sz w:val="28"/>
                 <w:szCs w:val="28"/>
               </w:rPr>
+              <w:t>- поверх всех окон</w:t>
+            </w:r>
+            <w:r>
+              <w:rPr>
+                <w:rFonts w:ascii="Times New Roman" w:hAnsi="Times New Roman" w:cs="Times New Roman"/>
+                <w:sz w:val="28"/>
+                <w:szCs w:val="28"/>
+              </w:rPr>
+              <w:t>;</w:t>
+            </w:r>
+          </w:p>
+          <w:p>
+            <w:pPr>
+              <w:jc w:val="both"/>
+              <w:rPr>
+                <w:rFonts w:ascii="Times New Roman" w:hAnsi="Times New Roman" w:cs="Times New Roman"/>
+                <w:sz w:val="28"/>
+                <w:szCs w:val="28"/>
+              </w:rPr>
+            </w:pPr>
+            <w:r>
+              <w:rPr>
+                <w:rFonts w:ascii="Times New Roman" w:hAnsi="Times New Roman" w:cs="Times New Roman"/>
+                <w:sz w:val="28"/>
+                <w:szCs w:val="28"/>
+              </w:rPr>
               <w:t xml:space="preserve">- </w:t>
             </w:r>
             <w:r>
@@ -412,16 +494,6 @@
                 <w:szCs w:val="28"/>
               </w:rPr>
             </w:pPr>
-          </w:p>
-          <w:p>
-            <w:pPr>
-              <w:jc w:val="both"/>
-              <w:rPr>
-                <w:rFonts w:ascii="Times New Roman" w:hAnsi="Times New Roman" w:cs="Times New Roman"/>
-                <w:sz w:val="28"/>
-                <w:szCs w:val="28"/>
-              </w:rPr>
-            </w:pPr>
             <w:r>
               <w:rPr>
                 <w:rFonts w:ascii="Times New Roman" w:hAnsi="Times New Roman" w:cs="Times New Roman"/>
@@ -469,7 +541,23 @@
                 <w:sz w:val="28"/>
                 <w:szCs w:val="28"/>
               </w:rPr>
-              <w:t xml:space="preserve"> «Динамическая модель САР ядерного реактора».</w:t>
+              <w:t xml:space="preserve"> «Динамическая</w:t>
+            </w:r>
+            <w:r>
+              <w:rPr>
+                <w:rFonts w:ascii="Times New Roman" w:hAnsi="Times New Roman" w:cs="Times New Roman"/>
+                <w:sz w:val="28"/>
+                <w:szCs w:val="28"/>
+              </w:rPr>
+              <w:t xml:space="preserve"> </w:t>
+            </w:r>
+            <w:r>
+              <w:rPr>
+                <w:rFonts w:ascii="Times New Roman" w:hAnsi="Times New Roman" w:cs="Times New Roman"/>
+                <w:sz w:val="28"/>
+                <w:szCs w:val="28"/>
+              </w:rPr>
+              <w:t xml:space="preserve"> модель САР ядерного реактора».</w:t>
             </w:r>
           </w:p>
           <w:p>
@@ -516,7 +604,7 @@
                           <pic:cNvPicPr/>
                         </pic:nvPicPr>
                         <pic:blipFill rotWithShape="1">
-                          <a:blip r:embed="rId7">
+                          <a:blip r:embed="rId9">
                             <a:extLst>
                               <a:ext uri="{28A0092B-C50C-407E-A947-70E740481C1C}">
                                 <a14:useLocalDpi xmlns:a14="http://schemas.microsoft.com/office/drawing/2010/main" val="0"/>
@@ -659,15 +747,23 @@
                 <w:sz w:val="28"/>
                 <w:szCs w:val="28"/>
               </w:rPr>
-              <w:t>Поэтому может случиться, что даже в распахн</w:t>
-            </w:r>
-            <w:r>
-              <w:rPr>
-                <w:rFonts w:ascii="Times New Roman" w:hAnsi="Times New Roman" w:cs="Times New Roman"/>
-                <w:sz w:val="28"/>
-                <w:szCs w:val="28"/>
-              </w:rPr>
-              <w:t>утом во весь экран окне не будут</w:t>
+              <w:t>Поэтому мож</w:t>
+            </w:r>
+            <w:r>
+              <w:rPr>
+                <w:rFonts w:ascii="Times New Roman" w:hAnsi="Times New Roman" w:cs="Times New Roman"/>
+                <w:sz w:val="28"/>
+                <w:szCs w:val="28"/>
+              </w:rPr>
+              <w:t>ет случиться, что даже в раскрытом</w:t>
+            </w:r>
+            <w:r>
+              <w:rPr>
+                <w:rFonts w:ascii="Times New Roman" w:hAnsi="Times New Roman" w:cs="Times New Roman"/>
+                <w:sz w:val="28"/>
+                <w:szCs w:val="28"/>
+              </w:rPr>
+              <w:t xml:space="preserve"> во весь экран окне не будут</w:t>
             </w:r>
             <w:r>
               <w:rPr>
@@ -743,16 +839,80 @@
                 <w:szCs w:val="28"/>
               </w:rPr>
             </w:pPr>
-          </w:p>
-          <w:p>
-            <w:pPr>
-              <w:jc w:val="both"/>
-              <w:rPr>
-                <w:rFonts w:ascii="Times New Roman" w:hAnsi="Times New Roman" w:cs="Times New Roman"/>
-                <w:sz w:val="28"/>
-                <w:szCs w:val="28"/>
-              </w:rPr>
-            </w:pPr>
+            <w:r>
+              <w:rPr>
+                <w:rFonts w:ascii="Times New Roman" w:hAnsi="Times New Roman" w:cs="Times New Roman"/>
+                <w:sz w:val="28"/>
+                <w:szCs w:val="28"/>
+              </w:rPr>
+              <w:t xml:space="preserve">Для включения </w:t>
+            </w:r>
+            <w:r>
+              <w:rPr>
+                <w:rFonts w:ascii="Times New Roman" w:hAnsi="Times New Roman" w:cs="Times New Roman"/>
+                <w:sz w:val="28"/>
+                <w:szCs w:val="28"/>
+              </w:rPr>
+              <w:t>опции</w:t>
+            </w:r>
+            <w:r>
+              <w:rPr>
+                <w:rFonts w:ascii="Times New Roman" w:hAnsi="Times New Roman" w:cs="Times New Roman"/>
+                <w:sz w:val="28"/>
+                <w:szCs w:val="28"/>
+              </w:rPr>
+              <w:t xml:space="preserve"> следует </w:t>
+            </w:r>
+            <w:r>
+              <w:rPr>
+                <w:rFonts w:ascii="Times New Roman" w:hAnsi="Times New Roman" w:cs="Times New Roman"/>
+                <w:sz w:val="28"/>
+                <w:szCs w:val="28"/>
+              </w:rPr>
+              <w:t>выбрать</w:t>
+            </w:r>
+            <w:r>
+              <w:rPr>
+                <w:rFonts w:ascii="Times New Roman" w:hAnsi="Times New Roman" w:cs="Times New Roman"/>
+                <w:sz w:val="28"/>
+                <w:szCs w:val="28"/>
+              </w:rPr>
+              <w:t xml:space="preserve"> в пункте меню </w:t>
+            </w:r>
+            <w:r>
+              <w:rPr>
+                <w:rFonts w:ascii="Times New Roman" w:hAnsi="Times New Roman" w:cs="Times New Roman"/>
+                <w:b/>
+                <w:sz w:val="28"/>
+                <w:szCs w:val="28"/>
+              </w:rPr>
+              <w:t>«Вид»</w:t>
+            </w:r>
+            <w:r>
+              <w:rPr>
+                <w:rFonts w:ascii="Times New Roman" w:hAnsi="Times New Roman" w:cs="Times New Roman"/>
+                <w:sz w:val="28"/>
+                <w:szCs w:val="28"/>
+              </w:rPr>
+              <w:t xml:space="preserve"> </w:t>
+            </w:r>
+            <w:r>
+              <w:rPr>
+                <w:rFonts w:ascii="Times New Roman" w:hAnsi="Times New Roman" w:cs="Times New Roman"/>
+                <w:b/>
+                <w:sz w:val="28"/>
+                <w:szCs w:val="28"/>
+              </w:rPr>
+              <w:t>Схемного окна</w:t>
+            </w:r>
+            <w:r>
+              <w:rPr>
+                <w:rFonts w:ascii="Times New Roman" w:hAnsi="Times New Roman" w:cs="Times New Roman"/>
+                <w:sz w:val="28"/>
+                <w:szCs w:val="28"/>
+              </w:rPr>
+              <w:t xml:space="preserve"> </w:t>
+            </w:r>
             <w:r>
               <w:rPr>
                 <w:rFonts w:ascii="Times New Roman" w:hAnsi="Times New Roman" w:cs="Times New Roman"/>
@@ -760,41 +920,7 @@
                 <w:szCs w:val="28"/>
               </w:rPr>
               <w:lastRenderedPageBreak/>
-              <w:t xml:space="preserve">Для включения полос прокрутки следует включить в пункте меню </w:t>
-            </w:r>
-            <w:r>
-              <w:rPr>
-                <w:rFonts w:ascii="Times New Roman" w:hAnsi="Times New Roman" w:cs="Times New Roman"/>
-                <w:b/>
-                <w:sz w:val="28"/>
-                <w:szCs w:val="28"/>
-              </w:rPr>
-              <w:t>«Вид»</w:t>
-            </w:r>
-            <w:r>
-              <w:rPr>
-                <w:rFonts w:ascii="Times New Roman" w:hAnsi="Times New Roman" w:cs="Times New Roman"/>
-                <w:sz w:val="28"/>
-                <w:szCs w:val="28"/>
-              </w:rPr>
-              <w:t xml:space="preserve"> </w:t>
-            </w:r>
-            <w:r>
-              <w:rPr>
-                <w:rFonts w:ascii="Times New Roman" w:hAnsi="Times New Roman" w:cs="Times New Roman"/>
-                <w:b/>
-                <w:sz w:val="28"/>
-                <w:szCs w:val="28"/>
-              </w:rPr>
-              <w:t>Схемного окна</w:t>
-            </w:r>
-            <w:r>
-              <w:rPr>
-                <w:rFonts w:ascii="Times New Roman" w:hAnsi="Times New Roman" w:cs="Times New Roman"/>
-                <w:sz w:val="28"/>
-                <w:szCs w:val="28"/>
-              </w:rPr>
-              <w:t xml:space="preserve"> проекта переключатель </w:t>
+              <w:t xml:space="preserve">проекта переключатель </w:t>
             </w:r>
             <w:r>
               <w:rPr>
@@ -857,7 +983,7 @@
                           <pic:cNvPicPr/>
                         </pic:nvPicPr>
                         <pic:blipFill rotWithShape="1">
-                          <a:blip r:embed="rId8">
+                          <a:blip r:embed="rId10">
                             <a:extLst>
                               <a:ext uri="{28A0092B-C50C-407E-A947-70E740481C1C}">
                                 <a14:useLocalDpi xmlns:a14="http://schemas.microsoft.com/office/drawing/2010/main" val="0"/>
@@ -1111,15 +1237,7 @@
                 <w:sz w:val="28"/>
                 <w:szCs w:val="28"/>
               </w:rPr>
-              <w:t>и разделена на следующие</w:t>
-            </w:r>
-            <w:r>
-              <w:rPr>
-                <w:rFonts w:ascii="Times New Roman" w:hAnsi="Times New Roman" w:cs="Times New Roman"/>
-                <w:sz w:val="28"/>
-                <w:szCs w:val="28"/>
-              </w:rPr>
-              <w:t xml:space="preserve"> </w:t>
+              <w:t xml:space="preserve">и разделена на </w:t>
             </w:r>
             <w:r>
               <w:rPr>
@@ -1362,67 +1480,58 @@
                 <w:rFonts w:ascii="Times New Roman" w:hAnsi="Times New Roman" w:cs="Times New Roman"/>
                 <w:sz w:val="28"/>
                 <w:szCs w:val="28"/>
-                <w:lang w:val="en-US"/>
-              </w:rPr>
-              <w:t>;</w:t>
-            </w:r>
-          </w:p>
-          <w:p>
-            <w:pPr>
-              <w:pStyle w:val="ListParagraph"/>
-              <w:numPr>
-                <w:ilvl w:val="0"/>
-                <w:numId w:val="2"/>
-              </w:numPr>
-              <w:ind w:left="460" w:hanging="460"/>
-              <w:jc w:val="both"/>
-              <w:rPr>
-                <w:rFonts w:ascii="Times New Roman" w:hAnsi="Times New Roman" w:cs="Times New Roman"/>
-                <w:sz w:val="28"/>
-                <w:szCs w:val="28"/>
-              </w:rPr>
-            </w:pPr>
-            <w:r>
-              <w:rPr>
-                <w:rFonts w:ascii="Times New Roman" w:hAnsi="Times New Roman" w:cs="Times New Roman"/>
-                <w:sz w:val="28"/>
-                <w:szCs w:val="28"/>
-              </w:rPr>
-              <w:t xml:space="preserve"> вкл.</w:t>
-            </w:r>
-            <w:r>
-              <w:rPr>
-                <w:rFonts w:ascii="Times New Roman" w:hAnsi="Times New Roman" w:cs="Times New Roman"/>
-                <w:sz w:val="28"/>
-                <w:szCs w:val="28"/>
-              </w:rPr>
-              <w:t xml:space="preserve">/ </w:t>
-            </w:r>
-            <w:r>
-              <w:rPr>
-                <w:rFonts w:ascii="Times New Roman" w:hAnsi="Times New Roman" w:cs="Times New Roman"/>
-                <w:sz w:val="28"/>
-                <w:szCs w:val="28"/>
-              </w:rPr>
-              <w:t>выкл.</w:t>
-            </w:r>
-          </w:p>
-          <w:p>
-            <w:pPr>
-              <w:jc w:val="both"/>
-              <w:rPr>
-                <w:rFonts w:ascii="Times New Roman" w:hAnsi="Times New Roman" w:cs="Times New Roman"/>
-                <w:sz w:val="28"/>
-                <w:szCs w:val="28"/>
-              </w:rPr>
-            </w:pPr>
-            <w:r>
-              <w:rPr>
-                <w:rFonts w:ascii="Times New Roman" w:hAnsi="Times New Roman" w:cs="Times New Roman"/>
-                <w:sz w:val="28"/>
-                <w:szCs w:val="28"/>
-              </w:rPr>
-              <w:t>Для включения строки состояния в</w:t>
+              </w:rPr>
+              <w:t xml:space="preserve"> –</w:t>
+            </w:r>
+            <w:r>
+              <w:rPr>
+                <w:rFonts w:ascii="Times New Roman" w:hAnsi="Times New Roman" w:cs="Times New Roman"/>
+                <w:sz w:val="28"/>
+                <w:szCs w:val="28"/>
+              </w:rPr>
+              <w:t xml:space="preserve"> вкл./ выкл.</w:t>
+            </w:r>
+          </w:p>
+          <w:p>
+            <w:pPr>
+              <w:jc w:val="both"/>
+              <w:rPr>
+                <w:rFonts w:ascii="Times New Roman" w:hAnsi="Times New Roman" w:cs="Times New Roman"/>
+                <w:sz w:val="28"/>
+                <w:szCs w:val="28"/>
+              </w:rPr>
+            </w:pPr>
+            <w:r>
+              <w:rPr>
+                <w:rFonts w:ascii="Times New Roman" w:hAnsi="Times New Roman" w:cs="Times New Roman"/>
+                <w:sz w:val="28"/>
+                <w:szCs w:val="28"/>
+              </w:rPr>
+              <w:t xml:space="preserve">Для </w:t>
+            </w:r>
+            <w:r>
+              <w:rPr>
+                <w:rFonts w:ascii="Times New Roman" w:hAnsi="Times New Roman" w:cs="Times New Roman"/>
+                <w:sz w:val="28"/>
+                <w:szCs w:val="28"/>
+              </w:rPr>
+              <w:t>включения</w:t>
+            </w:r>
+            <w:r>
+              <w:rPr>
+                <w:rFonts w:ascii="Times New Roman" w:hAnsi="Times New Roman" w:cs="Times New Roman"/>
+                <w:sz w:val="28"/>
+                <w:szCs w:val="28"/>
+              </w:rPr>
+              <w:t xml:space="preserve"> опции </w:t>
+            </w:r>
+            <w:r>
+              <w:rPr>
+                <w:rFonts w:ascii="Times New Roman" w:hAnsi="Times New Roman" w:cs="Times New Roman"/>
+                <w:sz w:val="28"/>
+                <w:szCs w:val="28"/>
+              </w:rPr>
+              <w:t xml:space="preserve"> в</w:t>
             </w:r>
             <w:r>
               <w:rPr>
@@ -1447,7 +1556,23 @@
                 <w:sz w:val="28"/>
                 <w:szCs w:val="28"/>
               </w:rPr>
-              <w:t xml:space="preserve"> следует включить в пункте меню </w:t>
+              <w:t xml:space="preserve"> следует </w:t>
+            </w:r>
+            <w:r>
+              <w:rPr>
+                <w:rFonts w:ascii="Times New Roman" w:hAnsi="Times New Roman" w:cs="Times New Roman"/>
+                <w:sz w:val="28"/>
+                <w:szCs w:val="28"/>
+              </w:rPr>
+              <w:t>выбрать</w:t>
+            </w:r>
+            <w:r>
+              <w:rPr>
+                <w:rFonts w:ascii="Times New Roman" w:hAnsi="Times New Roman" w:cs="Times New Roman"/>
+                <w:sz w:val="28"/>
+                <w:szCs w:val="28"/>
+              </w:rPr>
+              <w:t xml:space="preserve"> в пункте меню </w:t>
             </w:r>
             <w:r>
               <w:rPr>
@@ -1537,7 +1662,7 @@
                           <pic:cNvPicPr/>
                         </pic:nvPicPr>
                         <pic:blipFill rotWithShape="1">
-                          <a:blip r:embed="rId9">
+                          <a:blip r:embed="rId11">
                             <a:extLst>
                               <a:ext uri="{28A0092B-C50C-407E-A947-70E740481C1C}">
                                 <a14:useLocalDpi xmlns:a14="http://schemas.microsoft.com/office/drawing/2010/main" val="0"/>
@@ -1597,7 +1722,23 @@
                 <w:sz w:val="28"/>
                 <w:szCs w:val="28"/>
               </w:rPr>
-              <w:t xml:space="preserve">В результате строка состояния отобразить в  нижней части </w:t>
+              <w:t>В результате строка состояния отобразить</w:t>
+            </w:r>
+            <w:r>
+              <w:rPr>
+                <w:rFonts w:ascii="Times New Roman" w:hAnsi="Times New Roman" w:cs="Times New Roman"/>
+                <w:sz w:val="28"/>
+                <w:szCs w:val="28"/>
+              </w:rPr>
+              <w:t>ся</w:t>
+            </w:r>
+            <w:r>
+              <w:rPr>
+                <w:rFonts w:ascii="Times New Roman" w:hAnsi="Times New Roman" w:cs="Times New Roman"/>
+                <w:sz w:val="28"/>
+                <w:szCs w:val="28"/>
+              </w:rPr>
+              <w:t xml:space="preserve"> в  нижней части </w:t>
             </w:r>
             <w:r>
               <w:rPr>
@@ -1629,21 +1770,137 @@
           </w:p>
           <w:p>
             <w:pPr>
-              <w:jc w:val="both"/>
-              <w:rPr>
-                <w:rFonts w:ascii="Times New Roman" w:hAnsi="Times New Roman" w:cs="Times New Roman"/>
-                <w:b/>
-                <w:sz w:val="28"/>
-                <w:szCs w:val="28"/>
-              </w:rPr>
-            </w:pPr>
-            <w:r>
-              <w:rPr>
-                <w:rFonts w:ascii="Times New Roman" w:hAnsi="Times New Roman" w:cs="Times New Roman"/>
-                <w:b/>
-                <w:sz w:val="28"/>
-                <w:szCs w:val="28"/>
-              </w:rPr>
+              <w:jc w:val="center"/>
+              <w:rPr>
+                <w:rFonts w:ascii="Times New Roman" w:hAnsi="Times New Roman" w:cs="Times New Roman"/>
+                <w:sz w:val="28"/>
+                <w:szCs w:val="28"/>
+              </w:rPr>
+            </w:pPr>
+            <w:r>
+              <w:rPr>
+                <w:rFonts w:ascii="Times New Roman" w:hAnsi="Times New Roman" w:cs="Times New Roman"/>
+                <w:noProof/>
+                <w:sz w:val="28"/>
+                <w:szCs w:val="28"/>
+                <w:lang w:eastAsia="ru-RU"/>
+              </w:rPr>
+              <w:drawing>
+                <wp:inline distT="0" distB="0" distL="0" distR="0">
+                  <wp:extent cx="6143625" cy="3799057"/>
+                  <wp:effectExtent l="0" t="0" r="0" b="0"/>
+                  <wp:docPr id="1" name="Picture 1"/>
+                  <wp:cNvGraphicFramePr>
+                    <a:graphicFrameLocks xmlns:a="http://schemas.openxmlformats.org/drawingml/2006/main" noChangeAspect="1"/>
+                  </wp:cNvGraphicFramePr>
+                  <a:graphic xmlns:a="http://schemas.openxmlformats.org/drawingml/2006/main">
+                    <a:graphicData uri="http://schemas.openxmlformats.org/drawingml/2006/picture">
+                      <pic:pic xmlns:pic="http://schemas.openxmlformats.org/drawingml/2006/picture">
+                        <pic:nvPicPr>
+                          <pic:cNvPr id="0" name="рис 25 - строка состояния.png"/>
+                          <pic:cNvPicPr/>
+                        </pic:nvPicPr>
+                        <pic:blipFill rotWithShape="1">
+                          <a:blip r:embed="rId12">
+                            <a:extLst>
+                              <a:ext uri="{28A0092B-C50C-407E-A947-70E740481C1C}">
+                                <a14:useLocalDpi xmlns:a14="http://schemas.microsoft.com/office/drawing/2010/main" val="0"/>
+                              </a:ext>
+                            </a:extLst>
+                          </a:blip>
+                          <a:srcRect r="309"/>
+                          <a:stretch/>
+                        </pic:blipFill>
+                        <pic:spPr bwMode="auto">
+                          <a:xfrm>
+                            <a:off x="0" y="0"/>
+                            <a:ext cx="6144891" cy="3799840"/>
+                          </a:xfrm>
+                          <a:prstGeom prst="rect">
+                            <a:avLst/>
+                          </a:prstGeom>
+                          <a:ln>
+                            <a:noFill/>
+                          </a:ln>
+                          <a:extLst>
+                            <a:ext uri="{53640926-AAD7-44D8-BBD7-CCE9431645EC}">
+                              <a14:shadowObscured xmlns:a14="http://schemas.microsoft.com/office/drawing/2010/main"/>
+                            </a:ext>
+                          </a:extLst>
+                        </pic:spPr>
+                      </pic:pic>
+                    </a:graphicData>
+                  </a:graphic>
+                </wp:inline>
+              </w:drawing>
+            </w:r>
+          </w:p>
+          <w:p>
+            <w:pPr>
+              <w:jc w:val="both"/>
+              <w:rPr>
+                <w:rFonts w:ascii="Times New Roman" w:hAnsi="Times New Roman" w:cs="Times New Roman"/>
+                <w:b/>
+                <w:sz w:val="28"/>
+                <w:szCs w:val="28"/>
+                <w:lang w:val="en-US"/>
+              </w:rPr>
+            </w:pPr>
+          </w:p>
+          <w:p>
+            <w:pPr>
+              <w:jc w:val="both"/>
+              <w:rPr>
+                <w:rFonts w:ascii="Times New Roman" w:hAnsi="Times New Roman" w:cs="Times New Roman"/>
+                <w:b/>
+                <w:sz w:val="28"/>
+                <w:szCs w:val="28"/>
+                <w:lang w:val="en-US"/>
+              </w:rPr>
+            </w:pPr>
+          </w:p>
+          <w:p>
+            <w:pPr>
+              <w:jc w:val="both"/>
+              <w:rPr>
+                <w:rFonts w:ascii="Times New Roman" w:hAnsi="Times New Roman" w:cs="Times New Roman"/>
+                <w:b/>
+                <w:sz w:val="28"/>
+                <w:szCs w:val="28"/>
+                <w:lang w:val="en-US"/>
+              </w:rPr>
+            </w:pPr>
+          </w:p>
+          <w:p>
+            <w:pPr>
+              <w:jc w:val="both"/>
+              <w:rPr>
+                <w:rFonts w:ascii="Times New Roman" w:hAnsi="Times New Roman" w:cs="Times New Roman"/>
+                <w:b/>
+                <w:sz w:val="28"/>
+                <w:szCs w:val="28"/>
+                <w:lang w:val="en-US"/>
+              </w:rPr>
+            </w:pPr>
+          </w:p>
+          <w:p>
+            <w:pPr>
+              <w:jc w:val="both"/>
+              <w:rPr>
+                <w:rFonts w:ascii="Times New Roman" w:hAnsi="Times New Roman" w:cs="Times New Roman"/>
+                <w:b/>
+                <w:sz w:val="28"/>
+                <w:szCs w:val="28"/>
+              </w:rPr>
+            </w:pPr>
+            <w:r>
+              <w:rPr>
+                <w:rFonts w:ascii="Times New Roman" w:hAnsi="Times New Roman" w:cs="Times New Roman"/>
+                <w:b/>
+                <w:sz w:val="28"/>
+                <w:szCs w:val="28"/>
+              </w:rPr>
+              <w:lastRenderedPageBreak/>
               <w:t>Опция</w:t>
             </w:r>
             <w:r>
@@ -1678,6 +1935,23 @@
             <w:r>
               <w:rPr>
                 <w:rFonts w:ascii="Times New Roman" w:hAnsi="Times New Roman" w:cs="Times New Roman"/>
+                <w:sz w:val="28"/>
+                <w:szCs w:val="28"/>
+              </w:rPr>
+              <w:t>Опция</w:t>
+            </w:r>
+            <w:r>
+              <w:rPr>
+                <w:rFonts w:ascii="Times New Roman" w:hAnsi="Times New Roman" w:cs="Times New Roman"/>
+                <w:b/>
+                <w:sz w:val="28"/>
+                <w:szCs w:val="28"/>
+              </w:rPr>
+              <w:t xml:space="preserve"> «</w:t>
+            </w:r>
+            <w:r>
+              <w:rPr>
+                <w:rFonts w:ascii="Times New Roman" w:hAnsi="Times New Roman" w:cs="Times New Roman"/>
                 <w:b/>
                 <w:sz w:val="28"/>
                 <w:szCs w:val="28"/>
@@ -1687,6 +1961,15 @@
             <w:r>
               <w:rPr>
                 <w:rFonts w:ascii="Times New Roman" w:hAnsi="Times New Roman" w:cs="Times New Roman"/>
+                <w:b/>
+                <w:sz w:val="28"/>
+                <w:szCs w:val="28"/>
+              </w:rPr>
+              <w:t>»</w:t>
+            </w:r>
+            <w:r>
+              <w:rPr>
+                <w:rFonts w:ascii="Times New Roman" w:hAnsi="Times New Roman" w:cs="Times New Roman"/>
                 <w:sz w:val="28"/>
                 <w:szCs w:val="28"/>
               </w:rPr>
@@ -1698,7 +1981,15 @@
                 <w:sz w:val="28"/>
                 <w:szCs w:val="28"/>
               </w:rPr>
-              <w:t xml:space="preserve">предназначено для </w:t>
+              <w:t>предназначена</w:t>
+            </w:r>
+            <w:r>
+              <w:rPr>
+                <w:rFonts w:ascii="Times New Roman" w:hAnsi="Times New Roman" w:cs="Times New Roman"/>
+                <w:sz w:val="28"/>
+                <w:szCs w:val="28"/>
+              </w:rPr>
+              <w:t xml:space="preserve"> для </w:t>
             </w:r>
             <w:r>
               <w:rPr>
@@ -1877,58 +2168,28 @@
           </w:p>
           <w:p>
             <w:pPr>
-              <w:pStyle w:val="ListParagraph"/>
-              <w:jc w:val="both"/>
-              <w:rPr>
-                <w:rFonts w:ascii="Times New Roman" w:hAnsi="Times New Roman" w:cs="Times New Roman"/>
-                <w:sz w:val="28"/>
-                <w:szCs w:val="28"/>
-              </w:rPr>
-            </w:pPr>
-          </w:p>
-          <w:p>
-            <w:pPr>
-              <w:jc w:val="both"/>
-              <w:rPr>
-                <w:rFonts w:ascii="Times New Roman" w:hAnsi="Times New Roman" w:cs="Times New Roman"/>
-                <w:sz w:val="28"/>
-                <w:szCs w:val="28"/>
-              </w:rPr>
-            </w:pPr>
-            <w:r>
-              <w:rPr>
-                <w:rFonts w:ascii="Times New Roman" w:hAnsi="Times New Roman" w:cs="Times New Roman"/>
-                <w:sz w:val="28"/>
-                <w:szCs w:val="28"/>
-              </w:rPr>
-              <w:t>Для включения опции «</w:t>
-            </w:r>
-            <w:r>
-              <w:rPr>
-                <w:rFonts w:ascii="Times New Roman" w:hAnsi="Times New Roman" w:cs="Times New Roman"/>
-                <w:b/>
-                <w:sz w:val="28"/>
-                <w:szCs w:val="28"/>
-              </w:rPr>
-              <w:t>Дерево</w:t>
-            </w:r>
-            <w:r>
-              <w:rPr>
-                <w:rFonts w:ascii="Times New Roman" w:hAnsi="Times New Roman" w:cs="Times New Roman"/>
-                <w:b/>
-                <w:sz w:val="28"/>
-                <w:szCs w:val="28"/>
-              </w:rPr>
-              <w:t xml:space="preserve"> проекта</w:t>
-            </w:r>
-            <w:r>
-              <w:rPr>
-                <w:rFonts w:ascii="Times New Roman" w:hAnsi="Times New Roman" w:cs="Times New Roman"/>
-                <w:b/>
-                <w:sz w:val="28"/>
-                <w:szCs w:val="28"/>
-              </w:rPr>
-              <w:t>»</w:t>
+              <w:jc w:val="both"/>
+              <w:rPr>
+                <w:rFonts w:ascii="Times New Roman" w:hAnsi="Times New Roman" w:cs="Times New Roman"/>
+                <w:sz w:val="28"/>
+                <w:szCs w:val="28"/>
+              </w:rPr>
+            </w:pPr>
+            <w:r>
+              <w:rPr>
+                <w:rFonts w:ascii="Times New Roman" w:hAnsi="Times New Roman" w:cs="Times New Roman"/>
+                <w:sz w:val="28"/>
+                <w:szCs w:val="28"/>
+              </w:rPr>
+              <w:t>Для включения</w:t>
+            </w:r>
+            <w:r>
+              <w:rPr>
+                <w:rFonts w:ascii="Times New Roman" w:hAnsi="Times New Roman" w:cs="Times New Roman"/>
+                <w:sz w:val="28"/>
+                <w:szCs w:val="28"/>
+              </w:rPr>
+              <w:t xml:space="preserve"> опции</w:t>
             </w:r>
             <w:r>
               <w:rPr>
@@ -1970,7 +2231,23 @@
                 <w:sz w:val="28"/>
                 <w:szCs w:val="28"/>
               </w:rPr>
-              <w:t xml:space="preserve">следует сключить в пункте меню </w:t>
+              <w:t>следует в</w:t>
+            </w:r>
+            <w:r>
+              <w:rPr>
+                <w:rFonts w:ascii="Times New Roman" w:hAnsi="Times New Roman" w:cs="Times New Roman"/>
+                <w:sz w:val="28"/>
+                <w:szCs w:val="28"/>
+              </w:rPr>
+              <w:t>ыбрать</w:t>
+            </w:r>
+            <w:r>
+              <w:rPr>
+                <w:rFonts w:ascii="Times New Roman" w:hAnsi="Times New Roman" w:cs="Times New Roman"/>
+                <w:sz w:val="28"/>
+                <w:szCs w:val="28"/>
+              </w:rPr>
+              <w:t xml:space="preserve"> в пункте меню </w:t>
             </w:r>
             <w:r>
               <w:rPr>
@@ -2038,79 +2315,10 @@
               <w:jc w:val="both"/>
               <w:rPr>
                 <w:rFonts w:ascii="Times New Roman" w:hAnsi="Times New Roman" w:cs="Times New Roman"/>
-                <w:sz w:val="28"/>
-                <w:szCs w:val="28"/>
-              </w:rPr>
-            </w:pPr>
-          </w:p>
-          <w:p>
-            <w:pPr>
-              <w:jc w:val="both"/>
-              <w:rPr>
-                <w:rFonts w:ascii="Times New Roman" w:hAnsi="Times New Roman" w:cs="Times New Roman"/>
-                <w:sz w:val="28"/>
-                <w:szCs w:val="28"/>
-              </w:rPr>
-            </w:pPr>
-          </w:p>
-          <w:p>
-            <w:pPr>
-              <w:jc w:val="both"/>
-              <w:rPr>
-                <w:rFonts w:ascii="Times New Roman" w:hAnsi="Times New Roman" w:cs="Times New Roman"/>
-                <w:sz w:val="28"/>
-                <w:szCs w:val="28"/>
-              </w:rPr>
-            </w:pPr>
-          </w:p>
-          <w:p>
-            <w:pPr>
-              <w:jc w:val="both"/>
-              <w:rPr>
-                <w:rFonts w:ascii="Times New Roman" w:hAnsi="Times New Roman" w:cs="Times New Roman"/>
-                <w:sz w:val="28"/>
-                <w:szCs w:val="28"/>
-              </w:rPr>
-            </w:pPr>
-          </w:p>
-          <w:p>
-            <w:pPr>
-              <w:jc w:val="both"/>
-              <w:rPr>
-                <w:rFonts w:ascii="Times New Roman" w:hAnsi="Times New Roman" w:cs="Times New Roman"/>
-                <w:sz w:val="28"/>
-                <w:szCs w:val="28"/>
-              </w:rPr>
-            </w:pPr>
-          </w:p>
-          <w:p>
-            <w:pPr>
-              <w:jc w:val="both"/>
-              <w:rPr>
-                <w:rFonts w:ascii="Times New Roman" w:hAnsi="Times New Roman" w:cs="Times New Roman"/>
-                <w:sz w:val="28"/>
-                <w:szCs w:val="28"/>
-              </w:rPr>
-            </w:pPr>
-          </w:p>
-          <w:p>
-            <w:pPr>
-              <w:jc w:val="both"/>
-              <w:rPr>
-                <w:rFonts w:ascii="Times New Roman" w:hAnsi="Times New Roman" w:cs="Times New Roman"/>
-                <w:sz w:val="28"/>
-                <w:szCs w:val="28"/>
-              </w:rPr>
-            </w:pPr>
-          </w:p>
-          <w:p>
-            <w:pPr>
-              <w:jc w:val="both"/>
-              <w:rPr>
-                <w:rFonts w:ascii="Times New Roman" w:hAnsi="Times New Roman" w:cs="Times New Roman"/>
-                <w:b/>
-                <w:sz w:val="28"/>
-                <w:szCs w:val="28"/>
+                <w:b/>
+                <w:sz w:val="28"/>
+                <w:szCs w:val="28"/>
+                <w:lang w:val="en-US"/>
               </w:rPr>
             </w:pPr>
           </w:p>
@@ -2131,7 +2339,6 @@
                 <w:szCs w:val="28"/>
                 <w:lang w:eastAsia="ru-RU"/>
               </w:rPr>
-              <w:lastRenderedPageBreak/>
               <w:drawing>
                 <wp:inline distT="0" distB="0" distL="0" distR="0" wp14:anchorId="4BF7C4B3" wp14:editId="7B41D7B9">
                   <wp:extent cx="6229350" cy="3686006"/>
@@ -2148,7 +2355,7 @@
                           <pic:cNvPicPr/>
                         </pic:nvPicPr>
                         <pic:blipFill rotWithShape="1">
-                          <a:blip r:embed="rId10">
+                          <a:blip r:embed="rId13">
                             <a:extLst>
                               <a:ext uri="{28A0092B-C50C-407E-A947-70E740481C1C}">
                                 <a14:useLocalDpi xmlns:a14="http://schemas.microsoft.com/office/drawing/2010/main" val="0"/>
@@ -2216,7 +2423,23 @@
                 <w:sz w:val="28"/>
                 <w:szCs w:val="28"/>
               </w:rPr>
-              <w:t xml:space="preserve">те дерево проекта отобразить в </w:t>
+              <w:t>те дерево проекта отобразить</w:t>
+            </w:r>
+            <w:r>
+              <w:rPr>
+                <w:rFonts w:ascii="Times New Roman" w:hAnsi="Times New Roman" w:cs="Times New Roman"/>
+                <w:sz w:val="28"/>
+                <w:szCs w:val="28"/>
+              </w:rPr>
+              <w:t>ся</w:t>
+            </w:r>
+            <w:r>
+              <w:rPr>
+                <w:rFonts w:ascii="Times New Roman" w:hAnsi="Times New Roman" w:cs="Times New Roman"/>
+                <w:sz w:val="28"/>
+                <w:szCs w:val="28"/>
+              </w:rPr>
+              <w:t xml:space="preserve"> в </w:t>
             </w:r>
             <w:r>
               <w:rPr>
@@ -2271,6 +2494,7 @@
                 <w:szCs w:val="28"/>
                 <w:lang w:eastAsia="ru-RU"/>
               </w:rPr>
+              <w:lastRenderedPageBreak/>
               <w:drawing>
                 <wp:inline distT="0" distB="0" distL="0" distR="0" wp14:anchorId="27FDC61A" wp14:editId="4DA58A84">
                   <wp:extent cx="6200775" cy="3186212"/>
@@ -2287,7 +2511,7 @@
                           <pic:cNvPicPr/>
                         </pic:nvPicPr>
                         <pic:blipFill rotWithShape="1">
-                          <a:blip r:embed="rId11">
+                          <a:blip r:embed="rId14">
                             <a:extLst>
                               <a:ext uri="{28A0092B-C50C-407E-A947-70E740481C1C}">
                                 <a14:useLocalDpi xmlns:a14="http://schemas.microsoft.com/office/drawing/2010/main" val="0"/>
@@ -2481,26 +2705,7 @@
                 <w:rFonts w:ascii="Times New Roman" w:hAnsi="Times New Roman" w:cs="Times New Roman"/>
                 <w:sz w:val="28"/>
                 <w:szCs w:val="28"/>
-              </w:rPr>
-            </w:pPr>
-          </w:p>
-          <w:p>
-            <w:pPr>
-              <w:jc w:val="both"/>
-              <w:rPr>
-                <w:rFonts w:ascii="Times New Roman" w:hAnsi="Times New Roman" w:cs="Times New Roman"/>
-                <w:sz w:val="28"/>
-                <w:szCs w:val="28"/>
-              </w:rPr>
-            </w:pPr>
-          </w:p>
-          <w:p>
-            <w:pPr>
-              <w:jc w:val="both"/>
-              <w:rPr>
-                <w:rFonts w:ascii="Times New Roman" w:hAnsi="Times New Roman" w:cs="Times New Roman"/>
-                <w:sz w:val="28"/>
-                <w:szCs w:val="28"/>
+                <w:lang w:val="en-US"/>
               </w:rPr>
             </w:pPr>
           </w:p>
@@ -2539,7 +2744,7 @@
                           <pic:cNvPicPr/>
                         </pic:nvPicPr>
                         <pic:blipFill rotWithShape="1">
-                          <a:blip r:embed="rId12">
+                          <a:blip r:embed="rId15">
                             <a:extLst>
                               <a:ext uri="{28A0092B-C50C-407E-A947-70E740481C1C}">
                                 <a14:useLocalDpi xmlns:a14="http://schemas.microsoft.com/office/drawing/2010/main" val="0"/>
@@ -2587,6 +2792,7 @@
           </w:p>
           <w:p>
             <w:pPr>
+              <w:jc w:val="both"/>
               <w:rPr>
                 <w:rFonts w:ascii="Times New Roman" w:hAnsi="Times New Roman" w:cs="Times New Roman"/>
                 <w:sz w:val="28"/>
@@ -2633,6 +2839,15 @@
                 <w:sz w:val="28"/>
                 <w:szCs w:val="28"/>
               </w:rPr>
+              <w:t xml:space="preserve">- </w:t>
+            </w:r>
+            <w:r>
+              <w:rPr>
+                <w:rFonts w:ascii="Times New Roman" w:hAnsi="Times New Roman" w:cs="Times New Roman"/>
+                <w:b/>
+                <w:sz w:val="28"/>
+                <w:szCs w:val="28"/>
+              </w:rPr>
               <w:t>У</w:t>
             </w:r>
             <w:r>
@@ -2729,6 +2944,7 @@
                 <w:szCs w:val="28"/>
                 <w:lang w:eastAsia="ru-RU"/>
               </w:rPr>
+              <w:lastRenderedPageBreak/>
               <w:drawing>
                 <wp:inline distT="0" distB="0" distL="0" distR="0" wp14:anchorId="0EA447F2" wp14:editId="4F68CB15">
                   <wp:extent cx="6238875" cy="2799964"/>
@@ -2745,7 +2961,7 @@
                           <pic:cNvPicPr/>
                         </pic:nvPicPr>
                         <pic:blipFill rotWithShape="1">
-                          <a:blip r:embed="rId13">
+                          <a:blip r:embed="rId16">
                             <a:extLst>
                               <a:ext uri="{28A0092B-C50C-407E-A947-70E740481C1C}">
                                 <a14:useLocalDpi xmlns:a14="http://schemas.microsoft.com/office/drawing/2010/main" val="0"/>
@@ -2848,56 +3064,7 @@
                 <w:rFonts w:ascii="Times New Roman" w:hAnsi="Times New Roman" w:cs="Times New Roman"/>
                 <w:sz w:val="28"/>
                 <w:szCs w:val="28"/>
-              </w:rPr>
-            </w:pPr>
-          </w:p>
-          <w:p>
-            <w:pPr>
-              <w:jc w:val="both"/>
-              <w:rPr>
-                <w:rFonts w:ascii="Times New Roman" w:hAnsi="Times New Roman" w:cs="Times New Roman"/>
-                <w:sz w:val="28"/>
-                <w:szCs w:val="28"/>
-              </w:rPr>
-            </w:pPr>
-          </w:p>
-          <w:p>
-            <w:pPr>
-              <w:jc w:val="both"/>
-              <w:rPr>
-                <w:rFonts w:ascii="Times New Roman" w:hAnsi="Times New Roman" w:cs="Times New Roman"/>
-                <w:sz w:val="28"/>
-                <w:szCs w:val="28"/>
-              </w:rPr>
-            </w:pPr>
-          </w:p>
-          <w:p>
-            <w:pPr>
-              <w:jc w:val="both"/>
-              <w:rPr>
-                <w:rFonts w:ascii="Times New Roman" w:hAnsi="Times New Roman" w:cs="Times New Roman"/>
-                <w:sz w:val="28"/>
-                <w:szCs w:val="28"/>
-              </w:rPr>
-            </w:pPr>
-          </w:p>
-          <w:p>
-            <w:pPr>
-              <w:jc w:val="both"/>
-              <w:rPr>
-                <w:rFonts w:ascii="Times New Roman" w:hAnsi="Times New Roman" w:cs="Times New Roman"/>
-                <w:sz w:val="28"/>
-                <w:szCs w:val="28"/>
-              </w:rPr>
-            </w:pPr>
-          </w:p>
-          <w:p>
-            <w:pPr>
-              <w:jc w:val="both"/>
-              <w:rPr>
-                <w:rFonts w:ascii="Times New Roman" w:hAnsi="Times New Roman" w:cs="Times New Roman"/>
-                <w:sz w:val="28"/>
-                <w:szCs w:val="28"/>
+                <w:lang w:val="en-US"/>
               </w:rPr>
             </w:pPr>
           </w:p>
@@ -2918,7 +3085,6 @@
                 <w:szCs w:val="28"/>
                 <w:lang w:eastAsia="ru-RU"/>
               </w:rPr>
-              <w:lastRenderedPageBreak/>
               <w:drawing>
                 <wp:inline distT="0" distB="0" distL="0" distR="0" wp14:anchorId="0243B901" wp14:editId="7B1CFCB4">
                   <wp:extent cx="6205589" cy="2743200"/>
@@ -2935,7 +3101,7 @@
                           <pic:cNvPicPr/>
                         </pic:nvPicPr>
                         <pic:blipFill rotWithShape="1">
-                          <a:blip r:embed="rId14">
+                          <a:blip r:embed="rId17">
                             <a:extLst>
                               <a:ext uri="{28A0092B-C50C-407E-A947-70E740481C1C}">
                                 <a14:useLocalDpi xmlns:a14="http://schemas.microsoft.com/office/drawing/2010/main" val="0"/>
@@ -3089,6 +3255,7 @@
                 <w:szCs w:val="28"/>
                 <w:lang w:eastAsia="ru-RU"/>
               </w:rPr>
+              <w:lastRenderedPageBreak/>
               <w:drawing>
                 <wp:inline distT="0" distB="0" distL="0" distR="0" wp14:anchorId="22177F14" wp14:editId="7A72EC11">
                   <wp:extent cx="6210300" cy="4945859"/>
@@ -3105,7 +3272,7 @@
                           <pic:cNvPicPr/>
                         </pic:nvPicPr>
                         <pic:blipFill rotWithShape="1">
-                          <a:blip r:embed="rId15">
+                          <a:blip r:embed="rId18">
                             <a:extLst>
                               <a:ext uri="{28A0092B-C50C-407E-A947-70E740481C1C}">
                                 <a14:useLocalDpi xmlns:a14="http://schemas.microsoft.com/office/drawing/2010/main" val="0"/>
@@ -3187,16 +3354,7 @@
                 <w:sz w:val="28"/>
                 <w:szCs w:val="28"/>
               </w:rPr>
-              <w:t>Дереве проекта</w:t>
-            </w:r>
-            <w:r>
-              <w:rPr>
-                <w:rFonts w:ascii="Times New Roman" w:hAnsi="Times New Roman" w:cs="Times New Roman"/>
-                <w:b/>
-                <w:sz w:val="28"/>
-                <w:szCs w:val="28"/>
-              </w:rPr>
-              <w:t xml:space="preserve"> </w:t>
+              <w:t xml:space="preserve">Дереве проекта </w:t>
             </w:r>
             <w:r>
               <w:rPr>
@@ -3206,17 +3364,6 @@
               </w:rPr>
               <w:t xml:space="preserve">следует </w:t>
             </w:r>
-          </w:p>
-          <w:p>
-            <w:pPr>
-              <w:ind w:left="34"/>
-              <w:jc w:val="both"/>
-              <w:rPr>
-                <w:rFonts w:ascii="Times New Roman" w:hAnsi="Times New Roman" w:cs="Times New Roman"/>
-                <w:sz w:val="28"/>
-                <w:szCs w:val="28"/>
-              </w:rPr>
-            </w:pPr>
             <w:r>
               <w:rPr>
                 <w:rFonts w:ascii="Times New Roman" w:hAnsi="Times New Roman" w:cs="Times New Roman"/>
@@ -3241,7 +3388,6 @@
                 <w:sz w:val="28"/>
                 <w:szCs w:val="28"/>
               </w:rPr>
-              <w:lastRenderedPageBreak/>
               <w:t xml:space="preserve">Для этого следует </w:t>
             </w:r>
             <w:r>
@@ -3313,7 +3459,7 @@
                           <pic:cNvPicPr/>
                         </pic:nvPicPr>
                         <pic:blipFill rotWithShape="1">
-                          <a:blip r:embed="rId16">
+                          <a:blip r:embed="rId19">
                             <a:extLst>
                               <a:ext uri="{28A0092B-C50C-407E-A947-70E740481C1C}">
                                 <a14:useLocalDpi xmlns:a14="http://schemas.microsoft.com/office/drawing/2010/main" val="0"/>
@@ -3372,6 +3518,7 @@
                 <w:sz w:val="28"/>
                 <w:szCs w:val="28"/>
               </w:rPr>
+              <w:lastRenderedPageBreak/>
               <w:t xml:space="preserve">После выбора пункта меню «Настройка» поверх </w:t>
             </w:r>
             <w:r>
@@ -3453,7 +3600,7 @@
                           <pic:cNvPicPr/>
                         </pic:nvPicPr>
                         <pic:blipFill rotWithShape="1">
-                          <a:blip r:embed="rId17">
+                          <a:blip r:embed="rId20">
                             <a:extLst>
                               <a:ext uri="{28A0092B-C50C-407E-A947-70E740481C1C}">
                                 <a14:useLocalDpi xmlns:a14="http://schemas.microsoft.com/office/drawing/2010/main" val="0"/>
@@ -3546,7 +3693,31 @@
                 <w:sz w:val="28"/>
                 <w:szCs w:val="28"/>
               </w:rPr>
-              <w:t xml:space="preserve"> устаналивать галочку на следующих типаз элементов дерева</w:t>
+              <w:t xml:space="preserve"> устаналивать галочку на следующих </w:t>
+            </w:r>
+            <w:r>
+              <w:rPr>
+                <w:rFonts w:ascii="Times New Roman" w:hAnsi="Times New Roman" w:cs="Times New Roman"/>
+                <w:sz w:val="28"/>
+                <w:szCs w:val="28"/>
+              </w:rPr>
+              <w:t>тип</w:t>
+            </w:r>
+            <w:r>
+              <w:rPr>
+                <w:rFonts w:ascii="Times New Roman" w:hAnsi="Times New Roman" w:cs="Times New Roman"/>
+                <w:sz w:val="28"/>
+                <w:szCs w:val="28"/>
+              </w:rPr>
+              <w:t>ах</w:t>
+            </w:r>
+            <w:r>
+              <w:rPr>
+                <w:rFonts w:ascii="Times New Roman" w:hAnsi="Times New Roman" w:cs="Times New Roman"/>
+                <w:sz w:val="28"/>
+                <w:szCs w:val="28"/>
+              </w:rPr>
+              <w:t xml:space="preserve"> элементов дерева</w:t>
             </w:r>
             <w:r>
               <w:rPr>
@@ -3640,7 +3811,15 @@
                 <w:sz w:val="28"/>
                 <w:szCs w:val="28"/>
               </w:rPr>
-              <w:t>Дополнительно с дереве проекта объекты схемы можно отображат</w:t>
+              <w:t>Дополнительно в</w:t>
+            </w:r>
+            <w:r>
+              <w:rPr>
+                <w:rFonts w:ascii="Times New Roman" w:hAnsi="Times New Roman" w:cs="Times New Roman"/>
+                <w:sz w:val="28"/>
+                <w:szCs w:val="28"/>
+              </w:rPr>
+              <w:t xml:space="preserve"> дереве проекта объекты схемы можно отображат</w:t>
             </w:r>
             <w:r>
               <w:rPr>
@@ -3765,16 +3944,6 @@
           </w:p>
           <w:p>
             <w:pPr>
-              <w:jc w:val="both"/>
-              <w:rPr>
-                <w:rFonts w:ascii="Times New Roman" w:hAnsi="Times New Roman" w:cs="Times New Roman"/>
-                <w:sz w:val="28"/>
-                <w:szCs w:val="28"/>
-              </w:rPr>
-            </w:pPr>
-          </w:p>
-          <w:p>
-            <w:pPr>
               <w:jc w:val="center"/>
               <w:rPr>
                 <w:rFonts w:ascii="Times New Roman" w:hAnsi="Times New Roman" w:cs="Times New Roman"/>
@@ -3790,7 +3959,6 @@
                 <w:szCs w:val="28"/>
                 <w:lang w:eastAsia="ru-RU"/>
               </w:rPr>
-              <w:lastRenderedPageBreak/>
               <w:drawing>
                 <wp:inline distT="0" distB="0" distL="0" distR="0" wp14:anchorId="5AD14005" wp14:editId="2891F5D5">
                   <wp:extent cx="3705225" cy="2314575"/>
@@ -3807,7 +3975,7 @@
                           <pic:cNvPicPr/>
                         </pic:nvPicPr>
                         <pic:blipFill rotWithShape="1">
-                          <a:blip r:embed="rId18">
+                          <a:blip r:embed="rId21">
                             <a:extLst>
                               <a:ext uri="{28A0092B-C50C-407E-A947-70E740481C1C}">
                                 <a14:useLocalDpi xmlns:a14="http://schemas.microsoft.com/office/drawing/2010/main" val="0"/>
@@ -3960,6 +4128,7 @@
                 <w:szCs w:val="28"/>
                 <w:lang w:eastAsia="ru-RU"/>
               </w:rPr>
+              <w:lastRenderedPageBreak/>
               <w:drawing>
                 <wp:inline distT="0" distB="0" distL="0" distR="0" wp14:anchorId="0290A315" wp14:editId="01CD00AC">
                   <wp:extent cx="4772025" cy="2371725"/>
@@ -3976,7 +4145,7 @@
                           <pic:cNvPicPr/>
                         </pic:nvPicPr>
                         <pic:blipFill rotWithShape="1">
-                          <a:blip r:embed="rId19">
+                          <a:blip r:embed="rId22">
                             <a:extLst>
                               <a:ext uri="{28A0092B-C50C-407E-A947-70E740481C1C}">
                                 <a14:useLocalDpi xmlns:a14="http://schemas.microsoft.com/office/drawing/2010/main" val="0"/>
@@ -4052,7 +4221,7 @@
                           <pic:cNvPicPr/>
                         </pic:nvPicPr>
                         <pic:blipFill rotWithShape="1">
-                          <a:blip r:embed="rId20">
+                          <a:blip r:embed="rId23">
                             <a:extLst>
                               <a:ext uri="{28A0092B-C50C-407E-A947-70E740481C1C}">
                                 <a14:useLocalDpi xmlns:a14="http://schemas.microsoft.com/office/drawing/2010/main" val="0"/>
@@ -4093,300 +4262,389 @@
                 <w:b/>
                 <w:sz w:val="28"/>
                 <w:szCs w:val="28"/>
-              </w:rPr>
-            </w:pPr>
-            <w:r>
-              <w:rPr>
-                <w:rFonts w:ascii="Times New Roman" w:hAnsi="Times New Roman" w:cs="Times New Roman"/>
-                <w:b/>
-                <w:sz w:val="28"/>
-                <w:szCs w:val="28"/>
+                <w:lang w:val="en-US"/>
+              </w:rPr>
+            </w:pPr>
+          </w:p>
+          <w:p>
+            <w:pPr>
+              <w:rPr>
+                <w:rFonts w:ascii="Times New Roman" w:hAnsi="Times New Roman" w:cs="Times New Roman"/>
+                <w:b/>
+                <w:sz w:val="28"/>
+                <w:szCs w:val="28"/>
+              </w:rPr>
+            </w:pPr>
+            <w:r>
+              <w:rPr>
+                <w:rFonts w:ascii="Times New Roman" w:hAnsi="Times New Roman" w:cs="Times New Roman"/>
+                <w:b/>
+                <w:sz w:val="28"/>
+                <w:szCs w:val="28"/>
+              </w:rPr>
+              <w:t>Опция «</w:t>
+            </w:r>
+            <w:r>
+              <w:rPr>
+                <w:rFonts w:ascii="Times New Roman" w:hAnsi="Times New Roman" w:cs="Times New Roman"/>
+                <w:b/>
+                <w:sz w:val="28"/>
+                <w:szCs w:val="28"/>
+              </w:rPr>
+              <w:t>Окно</w:t>
+            </w:r>
+            <w:r>
+              <w:rPr>
+                <w:rFonts w:ascii="Times New Roman" w:hAnsi="Times New Roman" w:cs="Times New Roman"/>
+                <w:b/>
+                <w:sz w:val="28"/>
+                <w:szCs w:val="28"/>
+              </w:rPr>
+              <w:t xml:space="preserve"> сообщений»</w:t>
+            </w:r>
+          </w:p>
+          <w:p>
+            <w:pPr>
+              <w:jc w:val="both"/>
+              <w:rPr>
+                <w:rFonts w:ascii="Times New Roman" w:hAnsi="Times New Roman" w:cs="Times New Roman"/>
+                <w:b/>
+                <w:sz w:val="28"/>
+                <w:szCs w:val="28"/>
+              </w:rPr>
+            </w:pPr>
+          </w:p>
+          <w:p>
+            <w:pPr>
+              <w:jc w:val="both"/>
+              <w:rPr>
+                <w:rFonts w:ascii="Times New Roman" w:hAnsi="Times New Roman" w:cs="Times New Roman"/>
+                <w:sz w:val="28"/>
+                <w:szCs w:val="28"/>
+              </w:rPr>
+            </w:pPr>
+            <w:r>
+              <w:rPr>
+                <w:rFonts w:ascii="Times New Roman" w:hAnsi="Times New Roman" w:cs="Times New Roman"/>
+                <w:sz w:val="28"/>
+                <w:szCs w:val="28"/>
+              </w:rPr>
+              <w:t>Опция</w:t>
+            </w:r>
+            <w:r>
+              <w:rPr>
+                <w:rFonts w:ascii="Times New Roman" w:hAnsi="Times New Roman" w:cs="Times New Roman"/>
+                <w:b/>
+                <w:sz w:val="28"/>
+                <w:szCs w:val="28"/>
+              </w:rPr>
+              <w:t xml:space="preserve"> «</w:t>
+            </w:r>
+            <w:r>
+              <w:rPr>
+                <w:rFonts w:ascii="Times New Roman" w:hAnsi="Times New Roman" w:cs="Times New Roman"/>
+                <w:b/>
+                <w:sz w:val="28"/>
+                <w:szCs w:val="28"/>
+              </w:rPr>
+              <w:t>Окно сообщений</w:t>
+            </w:r>
+            <w:r>
+              <w:rPr>
+                <w:rFonts w:ascii="Times New Roman" w:hAnsi="Times New Roman" w:cs="Times New Roman"/>
+                <w:b/>
+                <w:sz w:val="28"/>
+                <w:szCs w:val="28"/>
+              </w:rPr>
+              <w:t>»</w:t>
+            </w:r>
+            <w:r>
+              <w:rPr>
+                <w:rFonts w:ascii="Times New Roman" w:hAnsi="Times New Roman" w:cs="Times New Roman"/>
+                <w:sz w:val="28"/>
+                <w:szCs w:val="28"/>
+              </w:rPr>
+              <w:t xml:space="preserve"> служит</w:t>
+            </w:r>
+            <w:r>
+              <w:rPr>
+                <w:rFonts w:ascii="Times New Roman" w:hAnsi="Times New Roman" w:cs="Times New Roman"/>
+                <w:sz w:val="28"/>
+                <w:szCs w:val="28"/>
+              </w:rPr>
+              <w:t xml:space="preserve"> для </w:t>
+            </w:r>
+            <w:r>
+              <w:rPr>
+                <w:rFonts w:ascii="Times New Roman" w:hAnsi="Times New Roman" w:cs="Times New Roman"/>
+                <w:sz w:val="28"/>
+                <w:szCs w:val="28"/>
+              </w:rPr>
+              <w:t>дополнительного информирования</w:t>
+            </w:r>
+            <w:r>
+              <w:rPr>
+                <w:rFonts w:ascii="Times New Roman" w:hAnsi="Times New Roman" w:cs="Times New Roman"/>
+                <w:sz w:val="28"/>
+                <w:szCs w:val="28"/>
+              </w:rPr>
+              <w:t xml:space="preserve"> пользователя</w:t>
+            </w:r>
+            <w:r>
+              <w:rPr>
+                <w:rFonts w:ascii="Times New Roman" w:hAnsi="Times New Roman" w:cs="Times New Roman"/>
+                <w:sz w:val="28"/>
+                <w:szCs w:val="28"/>
+              </w:rPr>
+              <w:t xml:space="preserve"> о текущем состоянии проекта</w:t>
+            </w:r>
+            <w:r>
+              <w:rPr>
+                <w:rFonts w:ascii="Times New Roman" w:hAnsi="Times New Roman" w:cs="Times New Roman"/>
+                <w:sz w:val="28"/>
+                <w:szCs w:val="28"/>
+              </w:rPr>
+              <w:t xml:space="preserve"> в</w:t>
+            </w:r>
+            <w:r>
+              <w:rPr>
+                <w:rFonts w:ascii="Times New Roman" w:hAnsi="Times New Roman" w:cs="Times New Roman"/>
+                <w:sz w:val="28"/>
+                <w:szCs w:val="28"/>
+              </w:rPr>
+              <w:t xml:space="preserve"> </w:t>
+            </w:r>
+            <w:r>
+              <w:rPr>
+                <w:rFonts w:ascii="Times New Roman" w:hAnsi="Times New Roman" w:cs="Times New Roman"/>
+                <w:b/>
+                <w:sz w:val="28"/>
+                <w:szCs w:val="28"/>
+              </w:rPr>
+              <w:t>Схемном окне</w:t>
+            </w:r>
+            <w:r>
+              <w:rPr>
+                <w:rFonts w:ascii="Times New Roman" w:hAnsi="Times New Roman" w:cs="Times New Roman"/>
+                <w:sz w:val="28"/>
+                <w:szCs w:val="28"/>
+              </w:rPr>
+              <w:t>: о наличии</w:t>
+            </w:r>
+            <w:r>
+              <w:rPr>
+                <w:rFonts w:ascii="Times New Roman" w:hAnsi="Times New Roman" w:cs="Times New Roman"/>
+                <w:sz w:val="28"/>
+                <w:szCs w:val="28"/>
+              </w:rPr>
+              <w:t xml:space="preserve"> ошибок при выполнении проекта,</w:t>
+            </w:r>
+            <w:r>
+              <w:rPr>
+                <w:rFonts w:ascii="Times New Roman" w:hAnsi="Times New Roman" w:cs="Times New Roman"/>
+                <w:sz w:val="28"/>
+                <w:szCs w:val="28"/>
+              </w:rPr>
+              <w:t xml:space="preserve"> о</w:t>
+            </w:r>
+            <w:r>
+              <w:rPr>
+                <w:rFonts w:ascii="Times New Roman" w:hAnsi="Times New Roman" w:cs="Times New Roman"/>
+                <w:sz w:val="28"/>
+                <w:szCs w:val="28"/>
+              </w:rPr>
+              <w:t xml:space="preserve"> статус</w:t>
+            </w:r>
+            <w:r>
+              <w:rPr>
+                <w:rFonts w:ascii="Times New Roman" w:hAnsi="Times New Roman" w:cs="Times New Roman"/>
+                <w:sz w:val="28"/>
+                <w:szCs w:val="28"/>
+              </w:rPr>
+              <w:t>е</w:t>
+            </w:r>
+            <w:r>
+              <w:rPr>
+                <w:rFonts w:ascii="Times New Roman" w:hAnsi="Times New Roman" w:cs="Times New Roman"/>
+                <w:sz w:val="28"/>
+                <w:szCs w:val="28"/>
+              </w:rPr>
+              <w:t xml:space="preserve"> расчета проекта и т.д.</w:t>
+            </w:r>
+          </w:p>
+          <w:p>
+            <w:pPr>
+              <w:jc w:val="both"/>
+              <w:rPr>
+                <w:rFonts w:ascii="Times New Roman" w:hAnsi="Times New Roman" w:cs="Times New Roman"/>
+                <w:sz w:val="28"/>
+                <w:szCs w:val="28"/>
+              </w:rPr>
+            </w:pPr>
+            <w:r>
+              <w:rPr>
+                <w:rFonts w:ascii="Times New Roman" w:hAnsi="Times New Roman" w:cs="Times New Roman"/>
+                <w:sz w:val="28"/>
+                <w:szCs w:val="28"/>
+              </w:rPr>
+              <w:t>Для включения опции</w:t>
+            </w:r>
+            <w:r>
+              <w:rPr>
+                <w:rFonts w:ascii="Times New Roman" w:hAnsi="Times New Roman" w:cs="Times New Roman"/>
+                <w:sz w:val="28"/>
+                <w:szCs w:val="28"/>
+              </w:rPr>
+              <w:t xml:space="preserve"> в </w:t>
+            </w:r>
+            <w:r>
+              <w:rPr>
+                <w:rFonts w:ascii="Times New Roman" w:hAnsi="Times New Roman" w:cs="Times New Roman"/>
+                <w:b/>
+                <w:sz w:val="28"/>
+                <w:szCs w:val="28"/>
+              </w:rPr>
+              <w:t>Схемном окне</w:t>
+            </w:r>
+            <w:r>
+              <w:rPr>
+                <w:rFonts w:ascii="Times New Roman" w:hAnsi="Times New Roman" w:cs="Times New Roman"/>
+                <w:b/>
+                <w:sz w:val="28"/>
+                <w:szCs w:val="28"/>
+              </w:rPr>
+              <w:t xml:space="preserve"> </w:t>
+            </w:r>
+            <w:r>
+              <w:rPr>
+                <w:rFonts w:ascii="Times New Roman" w:hAnsi="Times New Roman" w:cs="Times New Roman"/>
+                <w:sz w:val="28"/>
+                <w:szCs w:val="28"/>
+              </w:rPr>
+              <w:t xml:space="preserve">проекта </w:t>
+            </w:r>
+            <w:r>
+              <w:rPr>
+                <w:rFonts w:ascii="Times New Roman" w:hAnsi="Times New Roman" w:cs="Times New Roman"/>
+                <w:sz w:val="28"/>
+                <w:szCs w:val="28"/>
+              </w:rPr>
+              <w:t xml:space="preserve">следует </w:t>
+            </w:r>
+            <w:r>
+              <w:rPr>
+                <w:rFonts w:ascii="Times New Roman" w:hAnsi="Times New Roman" w:cs="Times New Roman"/>
+                <w:sz w:val="28"/>
+                <w:szCs w:val="28"/>
+              </w:rPr>
+              <w:t>в</w:t>
+            </w:r>
+            <w:r>
+              <w:rPr>
+                <w:rFonts w:ascii="Times New Roman" w:hAnsi="Times New Roman" w:cs="Times New Roman"/>
+                <w:sz w:val="28"/>
+                <w:szCs w:val="28"/>
+              </w:rPr>
+              <w:t xml:space="preserve">ключить в пункте меню </w:t>
+            </w:r>
+            <w:r>
+              <w:rPr>
+                <w:rFonts w:ascii="Times New Roman" w:hAnsi="Times New Roman" w:cs="Times New Roman"/>
+                <w:b/>
+                <w:sz w:val="28"/>
+                <w:szCs w:val="28"/>
+              </w:rPr>
+              <w:t>«Вид»</w:t>
+            </w:r>
+            <w:r>
+              <w:rPr>
+                <w:rFonts w:ascii="Times New Roman" w:hAnsi="Times New Roman" w:cs="Times New Roman"/>
+                <w:b/>
+                <w:sz w:val="28"/>
+                <w:szCs w:val="28"/>
+              </w:rPr>
+              <w:t xml:space="preserve"> Схемного окна </w:t>
+            </w:r>
+            <w:r>
+              <w:rPr>
+                <w:rFonts w:ascii="Times New Roman" w:hAnsi="Times New Roman" w:cs="Times New Roman"/>
+                <w:sz w:val="28"/>
+                <w:szCs w:val="28"/>
+              </w:rPr>
+              <w:t>проекта</w:t>
+            </w:r>
+            <w:r>
+              <w:rPr>
+                <w:rFonts w:ascii="Times New Roman" w:hAnsi="Times New Roman" w:cs="Times New Roman"/>
+                <w:sz w:val="28"/>
+                <w:szCs w:val="28"/>
+              </w:rPr>
+              <w:t xml:space="preserve"> переключатель </w:t>
+            </w:r>
+            <w:r>
+              <w:rPr>
+                <w:rFonts w:ascii="Times New Roman" w:hAnsi="Times New Roman" w:cs="Times New Roman"/>
+                <w:b/>
+                <w:sz w:val="28"/>
+                <w:szCs w:val="28"/>
+              </w:rPr>
+              <w:t>«</w:t>
+            </w:r>
+            <w:r>
+              <w:rPr>
+                <w:rFonts w:ascii="Times New Roman" w:hAnsi="Times New Roman" w:cs="Times New Roman"/>
+                <w:b/>
+                <w:sz w:val="28"/>
+                <w:szCs w:val="28"/>
+              </w:rPr>
+              <w:t>Окно сообщений</w:t>
+            </w:r>
+            <w:r>
+              <w:rPr>
+                <w:rFonts w:ascii="Times New Roman" w:hAnsi="Times New Roman" w:cs="Times New Roman"/>
+                <w:b/>
+                <w:sz w:val="28"/>
+                <w:szCs w:val="28"/>
+              </w:rPr>
+              <w:t>»</w:t>
+            </w:r>
+            <w:r>
+              <w:rPr>
+                <w:rFonts w:ascii="Times New Roman" w:hAnsi="Times New Roman" w:cs="Times New Roman"/>
+                <w:sz w:val="28"/>
+                <w:szCs w:val="28"/>
+              </w:rPr>
+              <w:t>.</w:t>
+            </w:r>
+          </w:p>
+          <w:p>
+            <w:pPr>
+              <w:jc w:val="both"/>
+              <w:rPr>
+                <w:rFonts w:ascii="Times New Roman" w:hAnsi="Times New Roman" w:cs="Times New Roman"/>
+                <w:sz w:val="28"/>
+                <w:szCs w:val="28"/>
+              </w:rPr>
+            </w:pPr>
+          </w:p>
+          <w:p>
+            <w:pPr>
+              <w:jc w:val="both"/>
+              <w:rPr>
+                <w:rFonts w:ascii="Times New Roman" w:hAnsi="Times New Roman" w:cs="Times New Roman"/>
+                <w:sz w:val="28"/>
+                <w:szCs w:val="28"/>
+              </w:rPr>
+            </w:pPr>
+            <w:r>
+              <w:rPr>
+                <w:rFonts w:ascii="Times New Roman" w:hAnsi="Times New Roman" w:cs="Times New Roman"/>
+                <w:noProof/>
+                <w:sz w:val="28"/>
+                <w:szCs w:val="28"/>
+                <w:lang w:eastAsia="ru-RU"/>
               </w:rPr>
               <w:lastRenderedPageBreak/>
-              <w:t>Опция «</w:t>
-            </w:r>
-            <w:r>
-              <w:rPr>
-                <w:rFonts w:ascii="Times New Roman" w:hAnsi="Times New Roman" w:cs="Times New Roman"/>
-                <w:b/>
-                <w:sz w:val="28"/>
-                <w:szCs w:val="28"/>
-              </w:rPr>
-              <w:t>Окно</w:t>
-            </w:r>
-            <w:r>
-              <w:rPr>
-                <w:rFonts w:ascii="Times New Roman" w:hAnsi="Times New Roman" w:cs="Times New Roman"/>
-                <w:b/>
-                <w:sz w:val="28"/>
-                <w:szCs w:val="28"/>
-              </w:rPr>
-              <w:t xml:space="preserve"> сообщений»</w:t>
-            </w:r>
-          </w:p>
-          <w:p>
-            <w:pPr>
-              <w:jc w:val="both"/>
-              <w:rPr>
-                <w:rFonts w:ascii="Times New Roman" w:hAnsi="Times New Roman" w:cs="Times New Roman"/>
-                <w:b/>
-                <w:sz w:val="28"/>
-                <w:szCs w:val="28"/>
-              </w:rPr>
-            </w:pPr>
-          </w:p>
-          <w:p>
-            <w:pPr>
-              <w:jc w:val="both"/>
-              <w:rPr>
-                <w:rFonts w:ascii="Times New Roman" w:hAnsi="Times New Roman" w:cs="Times New Roman"/>
-                <w:sz w:val="28"/>
-                <w:szCs w:val="28"/>
-              </w:rPr>
-            </w:pPr>
-            <w:r>
-              <w:rPr>
-                <w:rFonts w:ascii="Times New Roman" w:hAnsi="Times New Roman" w:cs="Times New Roman"/>
-                <w:b/>
-                <w:sz w:val="28"/>
-                <w:szCs w:val="28"/>
-              </w:rPr>
-              <w:t>Окно сообщений</w:t>
-            </w:r>
-            <w:r>
-              <w:rPr>
-                <w:rFonts w:ascii="Times New Roman" w:hAnsi="Times New Roman" w:cs="Times New Roman"/>
-                <w:sz w:val="28"/>
-                <w:szCs w:val="28"/>
-              </w:rPr>
-              <w:t xml:space="preserve"> служит</w:t>
-            </w:r>
-            <w:r>
-              <w:rPr>
-                <w:rFonts w:ascii="Times New Roman" w:hAnsi="Times New Roman" w:cs="Times New Roman"/>
-                <w:sz w:val="28"/>
-                <w:szCs w:val="28"/>
-              </w:rPr>
-              <w:t xml:space="preserve"> для </w:t>
-            </w:r>
-            <w:r>
-              <w:rPr>
-                <w:rFonts w:ascii="Times New Roman" w:hAnsi="Times New Roman" w:cs="Times New Roman"/>
-                <w:sz w:val="28"/>
-                <w:szCs w:val="28"/>
-              </w:rPr>
-              <w:t>дополнительного информирования о текущем состоянии проекта Схемного окна</w:t>
-            </w:r>
-            <w:r>
-              <w:rPr>
-                <w:rFonts w:ascii="Times New Roman" w:hAnsi="Times New Roman" w:cs="Times New Roman"/>
-                <w:sz w:val="28"/>
-                <w:szCs w:val="28"/>
-              </w:rPr>
-              <w:t xml:space="preserve">: </w:t>
-            </w:r>
-            <w:r>
-              <w:rPr>
-                <w:rFonts w:ascii="Times New Roman" w:hAnsi="Times New Roman" w:cs="Times New Roman"/>
-                <w:sz w:val="28"/>
-                <w:szCs w:val="28"/>
-              </w:rPr>
-              <w:t>наличия ошибок при выполнении проекта, статус расчета проекта и т.д.</w:t>
-            </w:r>
-          </w:p>
-          <w:p>
-            <w:pPr>
-              <w:jc w:val="both"/>
-              <w:rPr>
-                <w:rFonts w:ascii="Times New Roman" w:hAnsi="Times New Roman" w:cs="Times New Roman"/>
-                <w:sz w:val="28"/>
-                <w:szCs w:val="28"/>
-              </w:rPr>
-            </w:pPr>
-          </w:p>
-          <w:p>
-            <w:pPr>
-              <w:jc w:val="both"/>
-              <w:rPr>
-                <w:rFonts w:ascii="Times New Roman" w:hAnsi="Times New Roman" w:cs="Times New Roman"/>
-                <w:sz w:val="28"/>
-                <w:szCs w:val="28"/>
-              </w:rPr>
-            </w:pPr>
-            <w:r>
-              <w:rPr>
-                <w:rFonts w:ascii="Times New Roman" w:hAnsi="Times New Roman" w:cs="Times New Roman"/>
-                <w:sz w:val="28"/>
-                <w:szCs w:val="28"/>
-              </w:rPr>
-              <w:t xml:space="preserve">Для включения опци </w:t>
-            </w:r>
-            <w:r>
-              <w:rPr>
-                <w:rFonts w:ascii="Times New Roman" w:hAnsi="Times New Roman" w:cs="Times New Roman"/>
-                <w:b/>
-                <w:sz w:val="28"/>
-                <w:szCs w:val="28"/>
-              </w:rPr>
-              <w:t>«</w:t>
-            </w:r>
-            <w:r>
-              <w:rPr>
-                <w:rFonts w:ascii="Times New Roman" w:hAnsi="Times New Roman" w:cs="Times New Roman"/>
-                <w:b/>
-                <w:sz w:val="28"/>
-                <w:szCs w:val="28"/>
-              </w:rPr>
-              <w:t>Окно</w:t>
-            </w:r>
-            <w:r>
-              <w:rPr>
-                <w:rFonts w:ascii="Times New Roman" w:hAnsi="Times New Roman" w:cs="Times New Roman"/>
-                <w:b/>
-                <w:sz w:val="28"/>
-                <w:szCs w:val="28"/>
-              </w:rPr>
-              <w:t xml:space="preserve"> сообщений»</w:t>
-            </w:r>
-            <w:r>
-              <w:rPr>
-                <w:rFonts w:ascii="Times New Roman" w:hAnsi="Times New Roman" w:cs="Times New Roman"/>
-                <w:sz w:val="28"/>
-                <w:szCs w:val="28"/>
-              </w:rPr>
-              <w:t xml:space="preserve"> в </w:t>
-            </w:r>
-            <w:r>
-              <w:rPr>
-                <w:rFonts w:ascii="Times New Roman" w:hAnsi="Times New Roman" w:cs="Times New Roman"/>
-                <w:b/>
-                <w:sz w:val="28"/>
-                <w:szCs w:val="28"/>
-              </w:rPr>
-              <w:t>Схемном окне</w:t>
-            </w:r>
-            <w:r>
-              <w:rPr>
-                <w:rFonts w:ascii="Times New Roman" w:hAnsi="Times New Roman" w:cs="Times New Roman"/>
-                <w:b/>
-                <w:sz w:val="28"/>
-                <w:szCs w:val="28"/>
-              </w:rPr>
-              <w:t xml:space="preserve"> </w:t>
-            </w:r>
-            <w:r>
-              <w:rPr>
-                <w:rFonts w:ascii="Times New Roman" w:hAnsi="Times New Roman" w:cs="Times New Roman"/>
-                <w:sz w:val="28"/>
-                <w:szCs w:val="28"/>
-              </w:rPr>
-              <w:t xml:space="preserve">проекта </w:t>
-            </w:r>
-            <w:r>
-              <w:rPr>
-                <w:rFonts w:ascii="Times New Roman" w:hAnsi="Times New Roman" w:cs="Times New Roman"/>
-                <w:sz w:val="28"/>
-                <w:szCs w:val="28"/>
-              </w:rPr>
-              <w:t xml:space="preserve">следует сключить в пункте меню </w:t>
-            </w:r>
-            <w:r>
-              <w:rPr>
-                <w:rFonts w:ascii="Times New Roman" w:hAnsi="Times New Roman" w:cs="Times New Roman"/>
-                <w:b/>
-                <w:sz w:val="28"/>
-                <w:szCs w:val="28"/>
-              </w:rPr>
-              <w:t>«Вид»</w:t>
-            </w:r>
-            <w:r>
-              <w:rPr>
-                <w:rFonts w:ascii="Times New Roman" w:hAnsi="Times New Roman" w:cs="Times New Roman"/>
-                <w:b/>
-                <w:sz w:val="28"/>
-                <w:szCs w:val="28"/>
-              </w:rPr>
-              <w:t xml:space="preserve"> Схемного окна </w:t>
-            </w:r>
-            <w:r>
-              <w:rPr>
-                <w:rFonts w:ascii="Times New Roman" w:hAnsi="Times New Roman" w:cs="Times New Roman"/>
-                <w:sz w:val="28"/>
-                <w:szCs w:val="28"/>
-              </w:rPr>
-              <w:t>проекта</w:t>
-            </w:r>
-            <w:r>
-              <w:rPr>
-                <w:rFonts w:ascii="Times New Roman" w:hAnsi="Times New Roman" w:cs="Times New Roman"/>
-                <w:sz w:val="28"/>
-                <w:szCs w:val="28"/>
-              </w:rPr>
-              <w:t xml:space="preserve"> переключатель </w:t>
-            </w:r>
-            <w:r>
-              <w:rPr>
-                <w:rFonts w:ascii="Times New Roman" w:hAnsi="Times New Roman" w:cs="Times New Roman"/>
-                <w:b/>
-                <w:sz w:val="28"/>
-                <w:szCs w:val="28"/>
-              </w:rPr>
-              <w:t>«</w:t>
-            </w:r>
-            <w:r>
-              <w:rPr>
-                <w:rFonts w:ascii="Times New Roman" w:hAnsi="Times New Roman" w:cs="Times New Roman"/>
-                <w:b/>
-                <w:sz w:val="28"/>
-                <w:szCs w:val="28"/>
-              </w:rPr>
-              <w:t>Окно сообщений</w:t>
-            </w:r>
-            <w:r>
-              <w:rPr>
-                <w:rFonts w:ascii="Times New Roman" w:hAnsi="Times New Roman" w:cs="Times New Roman"/>
-                <w:b/>
-                <w:sz w:val="28"/>
-                <w:szCs w:val="28"/>
-              </w:rPr>
-              <w:t>»</w:t>
-            </w:r>
-            <w:r>
-              <w:rPr>
-                <w:rFonts w:ascii="Times New Roman" w:hAnsi="Times New Roman" w:cs="Times New Roman"/>
-                <w:sz w:val="28"/>
-                <w:szCs w:val="28"/>
-              </w:rPr>
-              <w:t>.</w:t>
-            </w:r>
-          </w:p>
-          <w:p>
-            <w:pPr>
-              <w:jc w:val="both"/>
-              <w:rPr>
-                <w:rFonts w:ascii="Times New Roman" w:hAnsi="Times New Roman" w:cs="Times New Roman"/>
-                <w:sz w:val="28"/>
-                <w:szCs w:val="28"/>
-              </w:rPr>
-            </w:pPr>
-          </w:p>
-          <w:p>
-            <w:pPr>
-              <w:jc w:val="both"/>
-              <w:rPr>
-                <w:rFonts w:ascii="Times New Roman" w:hAnsi="Times New Roman" w:cs="Times New Roman"/>
-                <w:sz w:val="28"/>
-                <w:szCs w:val="28"/>
-              </w:rPr>
-            </w:pPr>
-            <w:r>
-              <w:rPr>
-                <w:rFonts w:ascii="Times New Roman" w:hAnsi="Times New Roman" w:cs="Times New Roman"/>
-                <w:noProof/>
-                <w:sz w:val="28"/>
-                <w:szCs w:val="28"/>
-                <w:lang w:eastAsia="ru-RU"/>
-              </w:rPr>
               <w:drawing>
                 <wp:inline distT="0" distB="0" distL="0" distR="0">
                   <wp:extent cx="6124575" cy="3543224"/>
@@ -4403,7 +4661,7 @@
                           <pic:cNvPicPr/>
                         </pic:nvPicPr>
                         <pic:blipFill rotWithShape="1">
-                          <a:blip r:embed="rId21">
+                          <a:blip r:embed="rId24">
                             <a:extLst>
                               <a:ext uri="{28A0092B-C50C-407E-A947-70E740481C1C}">
                                 <a14:useLocalDpi xmlns:a14="http://schemas.microsoft.com/office/drawing/2010/main" val="0"/>
@@ -4449,6 +4707,7 @@
           </w:p>
           <w:p>
             <w:pPr>
+              <w:jc w:val="both"/>
               <w:rPr>
                 <w:rFonts w:ascii="Times New Roman" w:hAnsi="Times New Roman" w:cs="Times New Roman"/>
                 <w:sz w:val="28"/>
@@ -4492,28 +4751,87 @@
             <w:r>
               <w:rPr>
                 <w:rFonts w:ascii="Times New Roman" w:hAnsi="Times New Roman" w:cs="Times New Roman"/>
-                <w:sz w:val="28"/>
-                <w:szCs w:val="28"/>
-              </w:rPr>
-              <w:t xml:space="preserve"> нажмем на кнопку «Пуск» проекта. </w:t>
-            </w:r>
-          </w:p>
-          <w:p>
-            <w:pPr>
-              <w:jc w:val="both"/>
-              <w:rPr>
-                <w:rFonts w:ascii="Times New Roman" w:hAnsi="Times New Roman" w:cs="Times New Roman"/>
-                <w:sz w:val="28"/>
-                <w:szCs w:val="28"/>
-              </w:rPr>
-            </w:pPr>
-            <w:r>
-              <w:rPr>
-                <w:rFonts w:ascii="Times New Roman" w:hAnsi="Times New Roman" w:cs="Times New Roman"/>
-                <w:sz w:val="28"/>
-                <w:szCs w:val="28"/>
-              </w:rPr>
-              <w:t xml:space="preserve">В результате выполнения команды внизу Схемного окна проекта появится информационное </w:t>
+                <w:b/>
+                <w:sz w:val="28"/>
+                <w:szCs w:val="28"/>
+              </w:rPr>
+              <w:t xml:space="preserve"> </w:t>
+            </w:r>
+            <w:r>
+              <w:rPr>
+                <w:rFonts w:ascii="Times New Roman" w:hAnsi="Times New Roman" w:cs="Times New Roman"/>
+                <w:sz w:val="28"/>
+                <w:szCs w:val="28"/>
+              </w:rPr>
+              <w:t>следует нажать</w:t>
+            </w:r>
+            <w:r>
+              <w:rPr>
+                <w:rFonts w:ascii="Times New Roman" w:hAnsi="Times New Roman" w:cs="Times New Roman"/>
+                <w:sz w:val="28"/>
+                <w:szCs w:val="28"/>
+              </w:rPr>
+              <w:t xml:space="preserve"> на кнопку </w:t>
+            </w:r>
+            <w:r>
+              <w:rPr>
+                <w:rFonts w:ascii="Times New Roman" w:hAnsi="Times New Roman" w:cs="Times New Roman"/>
+                <w:b/>
+                <w:sz w:val="28"/>
+                <w:szCs w:val="28"/>
+              </w:rPr>
+              <w:t xml:space="preserve">«Пуск» </w:t>
+            </w:r>
+            <w:r>
+              <w:rPr>
+                <w:rFonts w:ascii="Times New Roman" w:hAnsi="Times New Roman" w:cs="Times New Roman"/>
+                <w:sz w:val="28"/>
+                <w:szCs w:val="28"/>
+              </w:rPr>
+              <w:t xml:space="preserve">проекта. </w:t>
+            </w:r>
+          </w:p>
+          <w:p>
+            <w:pPr>
+              <w:jc w:val="both"/>
+              <w:rPr>
+                <w:rFonts w:ascii="Times New Roman" w:hAnsi="Times New Roman" w:cs="Times New Roman"/>
+                <w:sz w:val="28"/>
+                <w:szCs w:val="28"/>
+              </w:rPr>
+            </w:pPr>
+            <w:r>
+              <w:rPr>
+                <w:rFonts w:ascii="Times New Roman" w:hAnsi="Times New Roman" w:cs="Times New Roman"/>
+                <w:sz w:val="28"/>
+                <w:szCs w:val="28"/>
+              </w:rPr>
+              <w:t xml:space="preserve">В результате выполнения команды внизу </w:t>
+            </w:r>
+            <w:r>
+              <w:rPr>
+                <w:rFonts w:ascii="Times New Roman" w:hAnsi="Times New Roman" w:cs="Times New Roman"/>
+                <w:b/>
+                <w:sz w:val="28"/>
+                <w:szCs w:val="28"/>
+              </w:rPr>
+              <w:t>Схемного окна</w:t>
+            </w:r>
+            <w:r>
+              <w:rPr>
+                <w:rFonts w:ascii="Times New Roman" w:hAnsi="Times New Roman" w:cs="Times New Roman"/>
+                <w:sz w:val="28"/>
+                <w:szCs w:val="28"/>
+              </w:rPr>
+              <w:t xml:space="preserve"> проекта появится</w:t>
+            </w:r>
+            <w:r>
+              <w:rPr>
+                <w:rFonts w:ascii="Times New Roman" w:hAnsi="Times New Roman" w:cs="Times New Roman"/>
+                <w:sz w:val="28"/>
+                <w:szCs w:val="28"/>
+              </w:rPr>
+              <w:t xml:space="preserve"> </w:t>
             </w:r>
             <w:r>
               <w:rPr>
@@ -4530,18 +4848,24 @@
                 <w:sz w:val="28"/>
                 <w:szCs w:val="28"/>
               </w:rPr>
-              <w:t xml:space="preserve"> с сообщением «Конечное время достигнуто».</w:t>
-            </w:r>
-          </w:p>
-          <w:p>
-            <w:pPr>
-              <w:jc w:val="both"/>
-              <w:rPr>
-                <w:rFonts w:ascii="Times New Roman" w:hAnsi="Times New Roman" w:cs="Times New Roman"/>
-                <w:sz w:val="28"/>
-                <w:szCs w:val="28"/>
-              </w:rPr>
-            </w:pPr>
+              <w:t xml:space="preserve"> с </w:t>
+            </w:r>
+            <w:r>
+              <w:rPr>
+                <w:rFonts w:ascii="Times New Roman" w:hAnsi="Times New Roman" w:cs="Times New Roman"/>
+                <w:sz w:val="28"/>
+                <w:szCs w:val="28"/>
+              </w:rPr>
+              <w:t>информацией</w:t>
+            </w:r>
+            <w:r>
+              <w:rPr>
+                <w:rFonts w:ascii="Times New Roman" w:hAnsi="Times New Roman" w:cs="Times New Roman"/>
+                <w:sz w:val="28"/>
+                <w:szCs w:val="28"/>
+              </w:rPr>
+              <w:t xml:space="preserve"> «Конечное время достигнуто».</w:t>
+            </w:r>
           </w:p>
           <w:p>
             <w:pPr>
@@ -4570,7 +4894,6 @@
                 <w:szCs w:val="28"/>
                 <w:lang w:eastAsia="ru-RU"/>
               </w:rPr>
-              <w:lastRenderedPageBreak/>
               <w:drawing>
                 <wp:inline distT="0" distB="0" distL="0" distR="0">
                   <wp:extent cx="6257925" cy="3506857"/>
@@ -4587,7 +4910,7 @@
                           <pic:cNvPicPr/>
                         </pic:nvPicPr>
                         <pic:blipFill rotWithShape="1">
-                          <a:blip r:embed="rId22">
+                          <a:blip r:embed="rId25">
                             <a:extLst>
                               <a:ext uri="{28A0092B-C50C-407E-A947-70E740481C1C}">
                                 <a14:useLocalDpi xmlns:a14="http://schemas.microsoft.com/office/drawing/2010/main" val="0"/>
@@ -4641,13 +4964,36 @@
                 <w:szCs w:val="28"/>
               </w:rPr>
             </w:pPr>
-            <w:r>
-              <w:rPr>
-                <w:rFonts w:ascii="Times New Roman" w:hAnsi="Times New Roman" w:cs="Times New Roman"/>
-                <w:b/>
-                <w:sz w:val="28"/>
-                <w:szCs w:val="28"/>
-              </w:rPr>
+          </w:p>
+          <w:p>
+            <w:pPr>
+              <w:jc w:val="both"/>
+              <w:rPr>
+                <w:rFonts w:ascii="Times New Roman" w:hAnsi="Times New Roman" w:cs="Times New Roman"/>
+                <w:b/>
+                <w:sz w:val="28"/>
+                <w:szCs w:val="28"/>
+              </w:rPr>
+            </w:pPr>
+          </w:p>
+          <w:p>
+            <w:pPr>
+              <w:jc w:val="both"/>
+              <w:rPr>
+                <w:rFonts w:ascii="Times New Roman" w:hAnsi="Times New Roman" w:cs="Times New Roman"/>
+                <w:b/>
+                <w:sz w:val="28"/>
+                <w:szCs w:val="28"/>
+              </w:rPr>
+            </w:pPr>
+            <w:r>
+              <w:rPr>
+                <w:rFonts w:ascii="Times New Roman" w:hAnsi="Times New Roman" w:cs="Times New Roman"/>
+                <w:b/>
+                <w:sz w:val="28"/>
+                <w:szCs w:val="28"/>
+              </w:rPr>
+              <w:lastRenderedPageBreak/>
               <w:t>Опция «Закладки режима редактора»</w:t>
             </w:r>
           </w:p>
@@ -4674,11 +5020,46 @@
             <w:r>
               <w:rPr>
                 <w:rFonts w:ascii="Times New Roman" w:hAnsi="Times New Roman" w:cs="Times New Roman"/>
-                <w:b/>
-                <w:sz w:val="28"/>
-                <w:szCs w:val="28"/>
-              </w:rPr>
-              <w:t xml:space="preserve">Закладки режима редактора </w:t>
+                <w:sz w:val="28"/>
+                <w:szCs w:val="28"/>
+              </w:rPr>
+              <w:t>Опция</w:t>
+            </w:r>
+            <w:r>
+              <w:rPr>
+                <w:rFonts w:ascii="Times New Roman" w:hAnsi="Times New Roman" w:cs="Times New Roman"/>
+                <w:b/>
+                <w:sz w:val="28"/>
+                <w:szCs w:val="28"/>
+              </w:rPr>
+              <w:t xml:space="preserve"> «</w:t>
+            </w:r>
+            <w:r>
+              <w:rPr>
+                <w:rFonts w:ascii="Times New Roman" w:hAnsi="Times New Roman" w:cs="Times New Roman"/>
+                <w:b/>
+                <w:sz w:val="28"/>
+                <w:szCs w:val="28"/>
+              </w:rPr>
+              <w:t>Закладки режима редактора</w:t>
+            </w:r>
+            <w:r>
+              <w:rPr>
+                <w:rFonts w:ascii="Times New Roman" w:hAnsi="Times New Roman" w:cs="Times New Roman"/>
+                <w:b/>
+                <w:sz w:val="28"/>
+                <w:szCs w:val="28"/>
+              </w:rPr>
+              <w:t>»</w:t>
+            </w:r>
+            <w:r>
+              <w:rPr>
+                <w:rFonts w:ascii="Times New Roman" w:hAnsi="Times New Roman" w:cs="Times New Roman"/>
+                <w:b/>
+                <w:sz w:val="28"/>
+                <w:szCs w:val="28"/>
+              </w:rPr>
+              <w:t xml:space="preserve"> </w:t>
             </w:r>
             <w:r>
               <w:rPr>
@@ -4694,7 +5075,15 @@
                 <w:sz w:val="28"/>
                 <w:szCs w:val="28"/>
               </w:rPr>
-              <w:t>лужат для переключения из окна</w:t>
+              <w:t>лужи</w:t>
+            </w:r>
+            <w:r>
+              <w:rPr>
+                <w:rFonts w:ascii="Times New Roman" w:hAnsi="Times New Roman" w:cs="Times New Roman"/>
+                <w:sz w:val="28"/>
+                <w:szCs w:val="28"/>
+              </w:rPr>
+              <w:t>т для переключения из окна</w:t>
             </w:r>
             <w:r>
               <w:rPr>
@@ -4764,16 +5153,6 @@
                 <w:szCs w:val="28"/>
               </w:rPr>
             </w:pPr>
-          </w:p>
-          <w:p>
-            <w:pPr>
-              <w:jc w:val="both"/>
-              <w:rPr>
-                <w:rFonts w:ascii="Times New Roman" w:hAnsi="Times New Roman" w:cs="Times New Roman"/>
-                <w:sz w:val="28"/>
-                <w:szCs w:val="28"/>
-              </w:rPr>
-            </w:pPr>
             <w:r>
               <w:rPr>
                 <w:rFonts w:ascii="Times New Roman" w:hAnsi="Times New Roman" w:cs="Times New Roman"/>
@@ -4832,148 +5211,41 @@
                 <w:sz w:val="28"/>
                 <w:szCs w:val="28"/>
               </w:rPr>
-              <w:t xml:space="preserve"> применяется для ввода глобальных переменных проекта, </w:t>
-            </w:r>
-            <w:r>
-              <w:rPr>
-                <w:rFonts w:ascii="Times New Roman" w:hAnsi="Times New Roman" w:cs="Times New Roman"/>
-                <w:sz w:val="28"/>
-                <w:szCs w:val="28"/>
-                <w:highlight w:val="yellow"/>
-              </w:rPr>
-              <w:t xml:space="preserve">включая задание дифференциальных уравнений в переменных </w:t>
-            </w:r>
-            <w:commentRangeStart w:id="0"/>
-            <w:r>
-              <w:rPr>
-                <w:rFonts w:ascii="Times New Roman" w:hAnsi="Times New Roman" w:cs="Times New Roman"/>
-                <w:sz w:val="28"/>
-                <w:szCs w:val="28"/>
-                <w:highlight w:val="yellow"/>
-              </w:rPr>
-              <w:t>состояния</w:t>
-            </w:r>
-            <w:commentRangeEnd w:id="0"/>
-            <w:r>
-              <w:rPr>
-                <w:rStyle w:val="CommentReference"/>
-              </w:rPr>
-              <w:commentReference w:id="0"/>
-            </w:r>
-            <w:r>
-              <w:rPr>
-                <w:rFonts w:ascii="Times New Roman" w:hAnsi="Times New Roman" w:cs="Times New Roman"/>
-                <w:sz w:val="28"/>
-                <w:szCs w:val="28"/>
-                <w:highlight w:val="yellow"/>
-              </w:rPr>
-              <w:t>, …..</w:t>
-            </w:r>
-          </w:p>
-          <w:p>
-            <w:pPr>
-              <w:jc w:val="both"/>
-              <w:rPr>
-                <w:rFonts w:ascii="Times New Roman" w:hAnsi="Times New Roman" w:cs="Times New Roman"/>
-                <w:sz w:val="28"/>
-                <w:szCs w:val="28"/>
-              </w:rPr>
-            </w:pPr>
-            <w:r>
-              <w:rPr>
-                <w:rFonts w:ascii="Times New Roman" w:hAnsi="Times New Roman" w:cs="Times New Roman"/>
-                <w:sz w:val="28"/>
-                <w:szCs w:val="28"/>
-              </w:rPr>
-              <w:t xml:space="preserve">Более детально о возможностях работы с редактором </w:t>
-            </w:r>
-            <w:r>
-              <w:rPr>
-                <w:rFonts w:ascii="Times New Roman" w:hAnsi="Times New Roman" w:cs="Times New Roman"/>
-                <w:b/>
-                <w:sz w:val="28"/>
-                <w:szCs w:val="28"/>
-              </w:rPr>
-              <w:t>«Схема»</w:t>
-            </w:r>
-            <w:r>
-              <w:rPr>
-                <w:rFonts w:ascii="Times New Roman" w:hAnsi="Times New Roman" w:cs="Times New Roman"/>
-                <w:sz w:val="28"/>
-                <w:szCs w:val="28"/>
-              </w:rPr>
-              <w:t xml:space="preserve"> и </w:t>
-            </w:r>
-            <w:r>
-              <w:rPr>
-                <w:rFonts w:ascii="Times New Roman" w:hAnsi="Times New Roman" w:cs="Times New Roman"/>
-                <w:b/>
-                <w:sz w:val="28"/>
-                <w:szCs w:val="28"/>
-              </w:rPr>
-              <w:t>«Параметры»</w:t>
-            </w:r>
-            <w:r>
-              <w:rPr>
-                <w:rFonts w:ascii="Times New Roman" w:hAnsi="Times New Roman" w:cs="Times New Roman"/>
-                <w:sz w:val="28"/>
-                <w:szCs w:val="28"/>
-              </w:rPr>
-              <w:t xml:space="preserve"> описано в </w:t>
-            </w:r>
-            <w:r>
-              <w:rPr>
-                <w:rFonts w:ascii="Times New Roman" w:hAnsi="Times New Roman" w:cs="Times New Roman"/>
-                <w:sz w:val="28"/>
-                <w:szCs w:val="28"/>
-                <w:highlight w:val="yellow"/>
-              </w:rPr>
-              <w:t>пункте …</w:t>
-            </w:r>
-          </w:p>
-          <w:p>
-            <w:pPr>
-              <w:jc w:val="both"/>
-              <w:rPr>
-                <w:rFonts w:ascii="Times New Roman" w:hAnsi="Times New Roman" w:cs="Times New Roman"/>
-                <w:sz w:val="28"/>
-                <w:szCs w:val="28"/>
-              </w:rPr>
-            </w:pPr>
-          </w:p>
-          <w:p>
-            <w:pPr>
-              <w:jc w:val="both"/>
-              <w:rPr>
-                <w:rFonts w:ascii="Times New Roman" w:hAnsi="Times New Roman" w:cs="Times New Roman"/>
-                <w:sz w:val="28"/>
-                <w:szCs w:val="28"/>
-              </w:rPr>
-            </w:pPr>
-            <w:r>
-              <w:rPr>
-                <w:rFonts w:ascii="Times New Roman" w:hAnsi="Times New Roman" w:cs="Times New Roman"/>
-                <w:sz w:val="28"/>
-                <w:szCs w:val="28"/>
-              </w:rPr>
-              <w:t xml:space="preserve">Для включения опции </w:t>
-            </w:r>
-            <w:r>
-              <w:rPr>
-                <w:rFonts w:ascii="Times New Roman" w:hAnsi="Times New Roman" w:cs="Times New Roman"/>
-                <w:b/>
-                <w:sz w:val="28"/>
-                <w:szCs w:val="28"/>
-              </w:rPr>
-              <w:t>«Закладка режима редактора»</w:t>
-            </w:r>
-            <w:r>
-              <w:rPr>
-                <w:rFonts w:ascii="Times New Roman" w:hAnsi="Times New Roman" w:cs="Times New Roman"/>
-                <w:sz w:val="28"/>
-                <w:szCs w:val="28"/>
-              </w:rPr>
-              <w:t xml:space="preserve"> в </w:t>
+              <w:t xml:space="preserve"> применяется для ввода</w:t>
+            </w:r>
+            <w:r>
+              <w:rPr>
+                <w:rFonts w:ascii="Times New Roman" w:hAnsi="Times New Roman" w:cs="Times New Roman"/>
+                <w:sz w:val="28"/>
+                <w:szCs w:val="28"/>
+              </w:rPr>
+              <w:t xml:space="preserve"> глобальных переменных проекта. </w:t>
+            </w:r>
+          </w:p>
+          <w:p>
+            <w:pPr>
+              <w:jc w:val="both"/>
+              <w:rPr>
+                <w:rFonts w:ascii="Times New Roman" w:hAnsi="Times New Roman" w:cs="Times New Roman"/>
+                <w:sz w:val="28"/>
+                <w:szCs w:val="28"/>
+              </w:rPr>
+            </w:pPr>
+            <w:r>
+              <w:rPr>
+                <w:rFonts w:ascii="Times New Roman" w:hAnsi="Times New Roman" w:cs="Times New Roman"/>
+                <w:sz w:val="28"/>
+                <w:szCs w:val="28"/>
+              </w:rPr>
+              <w:t>Для включения опции в</w:t>
+            </w:r>
+            <w:r>
+              <w:rPr>
+                <w:rFonts w:ascii="Times New Roman" w:hAnsi="Times New Roman" w:cs="Times New Roman"/>
+                <w:sz w:val="28"/>
+                <w:szCs w:val="28"/>
+              </w:rPr>
+              <w:t xml:space="preserve"> </w:t>
             </w:r>
             <w:r>
               <w:rPr>
@@ -4990,15 +5262,23 @@
                 <w:sz w:val="28"/>
                 <w:szCs w:val="28"/>
               </w:rPr>
-              <w:t>проекта следует в</w:t>
-            </w:r>
-            <w:r>
-              <w:rPr>
-                <w:rFonts w:ascii="Times New Roman" w:hAnsi="Times New Roman" w:cs="Times New Roman"/>
-                <w:sz w:val="28"/>
-                <w:szCs w:val="28"/>
-              </w:rPr>
-              <w:t xml:space="preserve">ключить в пункте меню </w:t>
+              <w:t xml:space="preserve">проекта следует </w:t>
+            </w:r>
+            <w:r>
+              <w:rPr>
+                <w:rFonts w:ascii="Times New Roman" w:hAnsi="Times New Roman" w:cs="Times New Roman"/>
+                <w:sz w:val="28"/>
+                <w:szCs w:val="28"/>
+              </w:rPr>
+              <w:t>выбрать</w:t>
+            </w:r>
+            <w:r>
+              <w:rPr>
+                <w:rFonts w:ascii="Times New Roman" w:hAnsi="Times New Roman" w:cs="Times New Roman"/>
+                <w:sz w:val="28"/>
+                <w:szCs w:val="28"/>
+              </w:rPr>
+              <w:t xml:space="preserve"> в пункте меню </w:t>
             </w:r>
             <w:r>
               <w:rPr>
@@ -5081,11 +5361,10 @@
                 <w:szCs w:val="28"/>
                 <w:lang w:eastAsia="ru-RU"/>
               </w:rPr>
-              <w:lastRenderedPageBreak/>
               <w:drawing>
                 <wp:inline distT="0" distB="0" distL="0" distR="0">
-                  <wp:extent cx="5886450" cy="3446851"/>
-                  <wp:effectExtent l="0" t="0" r="0" b="1270"/>
+                  <wp:extent cx="6065382" cy="3551626"/>
+                  <wp:effectExtent l="0" t="0" r="0" b="0"/>
                   <wp:docPr id="10" name="Picture 10"/>
                   <wp:cNvGraphicFramePr>
                     <a:graphicFrameLocks xmlns:a="http://schemas.openxmlformats.org/drawingml/2006/main" noChangeAspect="1"/>
@@ -5098,7 +5377,7 @@
                           <pic:cNvPicPr/>
                         </pic:nvPicPr>
                         <pic:blipFill rotWithShape="1">
-                          <a:blip r:embed="rId24">
+                          <a:blip r:embed="rId26">
                             <a:extLst>
                               <a:ext uri="{28A0092B-C50C-407E-A947-70E740481C1C}">
                                 <a14:useLocalDpi xmlns:a14="http://schemas.microsoft.com/office/drawing/2010/main" val="0"/>
@@ -5111,7 +5390,7 @@
                         <pic:spPr bwMode="auto">
                           <a:xfrm>
                             <a:off x="0" y="0"/>
-                            <a:ext cx="5897009" cy="3453034"/>
+                            <a:ext cx="6076262" cy="3557997"/>
                           </a:xfrm>
                           <a:prstGeom prst="rect">
                             <a:avLst/>
@@ -5141,13 +5420,39 @@
                 <w:szCs w:val="28"/>
               </w:rPr>
             </w:pPr>
-            <w:r>
-              <w:rPr>
-                <w:rFonts w:ascii="Times New Roman" w:hAnsi="Times New Roman" w:cs="Times New Roman"/>
-                <w:sz w:val="28"/>
-                <w:szCs w:val="28"/>
-              </w:rPr>
-              <w:t xml:space="preserve">После включения переключателя </w:t>
+          </w:p>
+          <w:p>
+            <w:pPr>
+              <w:jc w:val="both"/>
+              <w:rPr>
+                <w:rFonts w:ascii="Times New Roman" w:hAnsi="Times New Roman" w:cs="Times New Roman"/>
+                <w:sz w:val="28"/>
+                <w:szCs w:val="28"/>
+              </w:rPr>
+            </w:pPr>
+            <w:r>
+              <w:rPr>
+                <w:rFonts w:ascii="Times New Roman" w:hAnsi="Times New Roman" w:cs="Times New Roman"/>
+                <w:sz w:val="28"/>
+                <w:szCs w:val="28"/>
+              </w:rPr>
+              <w:t xml:space="preserve">После включения </w:t>
+            </w:r>
+            <w:r>
+              <w:rPr>
+                <w:rFonts w:ascii="Times New Roman" w:hAnsi="Times New Roman" w:cs="Times New Roman"/>
+                <w:sz w:val="28"/>
+                <w:szCs w:val="28"/>
+              </w:rPr>
+              <w:t>опции</w:t>
+            </w:r>
+            <w:r>
+              <w:rPr>
+                <w:rFonts w:ascii="Times New Roman" w:hAnsi="Times New Roman" w:cs="Times New Roman"/>
+                <w:sz w:val="28"/>
+                <w:szCs w:val="28"/>
+              </w:rPr>
+              <w:t xml:space="preserve"> </w:t>
             </w:r>
             <w:r>
               <w:rPr>
@@ -5262,6 +5567,7 @@
                 <w:szCs w:val="28"/>
                 <w:lang w:eastAsia="ru-RU"/>
               </w:rPr>
+              <w:lastRenderedPageBreak/>
               <w:drawing>
                 <wp:inline distT="0" distB="0" distL="0" distR="0">
                   <wp:extent cx="5857875" cy="3009900"/>
@@ -5278,7 +5584,7 @@
                           <pic:cNvPicPr/>
                         </pic:nvPicPr>
                         <pic:blipFill rotWithShape="1">
-                          <a:blip r:embed="rId25">
+                          <a:blip r:embed="rId27">
                             <a:extLst>
                               <a:ext uri="{28A0092B-C50C-407E-A947-70E740481C1C}">
                                 <a14:useLocalDpi xmlns:a14="http://schemas.microsoft.com/office/drawing/2010/main" val="0"/>
@@ -5327,6 +5633,77 @@
               <w:jc w:val="both"/>
               <w:rPr>
                 <w:rFonts w:ascii="Times New Roman" w:hAnsi="Times New Roman" w:cs="Times New Roman"/>
+                <w:sz w:val="28"/>
+                <w:szCs w:val="28"/>
+              </w:rPr>
+            </w:pPr>
+            <w:r>
+              <w:rPr>
+                <w:rFonts w:ascii="Times New Roman" w:hAnsi="Times New Roman" w:cs="Times New Roman"/>
+                <w:sz w:val="28"/>
+                <w:szCs w:val="28"/>
+              </w:rPr>
+              <w:t xml:space="preserve">Более детально о возможностях работы с редактором </w:t>
+            </w:r>
+            <w:r>
+              <w:rPr>
+                <w:rFonts w:ascii="Times New Roman" w:hAnsi="Times New Roman" w:cs="Times New Roman"/>
+                <w:b/>
+                <w:sz w:val="28"/>
+                <w:szCs w:val="28"/>
+              </w:rPr>
+              <w:t>«Схема»</w:t>
+            </w:r>
+            <w:r>
+              <w:rPr>
+                <w:rFonts w:ascii="Times New Roman" w:hAnsi="Times New Roman" w:cs="Times New Roman"/>
+                <w:sz w:val="28"/>
+                <w:szCs w:val="28"/>
+              </w:rPr>
+              <w:t xml:space="preserve"> и </w:t>
+            </w:r>
+            <w:r>
+              <w:rPr>
+                <w:rFonts w:ascii="Times New Roman" w:hAnsi="Times New Roman" w:cs="Times New Roman"/>
+                <w:b/>
+                <w:sz w:val="28"/>
+                <w:szCs w:val="28"/>
+              </w:rPr>
+              <w:t>«Параметры»</w:t>
+            </w:r>
+            <w:r>
+              <w:rPr>
+                <w:rFonts w:ascii="Times New Roman" w:hAnsi="Times New Roman" w:cs="Times New Roman"/>
+                <w:sz w:val="28"/>
+                <w:szCs w:val="28"/>
+              </w:rPr>
+              <w:t xml:space="preserve"> описано в </w:t>
+            </w:r>
+            <w:r>
+              <w:rPr>
+                <w:rFonts w:ascii="Times New Roman" w:hAnsi="Times New Roman" w:cs="Times New Roman"/>
+                <w:sz w:val="28"/>
+                <w:szCs w:val="28"/>
+                <w:highlight w:val="yellow"/>
+              </w:rPr>
+              <w:t>пункте …</w:t>
+            </w:r>
+          </w:p>
+          <w:p>
+            <w:pPr>
+              <w:jc w:val="both"/>
+              <w:rPr>
+                <w:rFonts w:ascii="Times New Roman" w:hAnsi="Times New Roman" w:cs="Times New Roman"/>
+                <w:sz w:val="28"/>
+                <w:szCs w:val="28"/>
+              </w:rPr>
+            </w:pPr>
+          </w:p>
+          <w:p>
+            <w:pPr>
+              <w:jc w:val="both"/>
+              <w:rPr>
+                <w:rFonts w:ascii="Times New Roman" w:hAnsi="Times New Roman" w:cs="Times New Roman"/>
                 <w:b/>
                 <w:sz w:val="28"/>
                 <w:szCs w:val="28"/>
@@ -5375,52 +5752,108 @@
                 <w:sz w:val="28"/>
                 <w:szCs w:val="28"/>
               </w:rPr>
-              <w:t xml:space="preserve">Закладки проекта применяются для </w:t>
-            </w:r>
-            <w:r>
-              <w:rPr>
-                <w:rFonts w:ascii="Times New Roman" w:hAnsi="Times New Roman" w:cs="Times New Roman"/>
-                <w:sz w:val="28"/>
-                <w:szCs w:val="28"/>
-              </w:rPr>
-              <w:t>быстрой навигации по большомиу проекту</w:t>
-            </w:r>
-          </w:p>
-          <w:p>
-            <w:pPr>
-              <w:jc w:val="both"/>
-              <w:rPr>
-                <w:rFonts w:ascii="Times New Roman" w:hAnsi="Times New Roman" w:cs="Times New Roman"/>
-                <w:sz w:val="28"/>
-                <w:szCs w:val="28"/>
-              </w:rPr>
-            </w:pPr>
-            <w:r>
-              <w:rPr>
-                <w:rFonts w:ascii="Times New Roman" w:hAnsi="Times New Roman" w:cs="Times New Roman"/>
-                <w:sz w:val="28"/>
-                <w:szCs w:val="28"/>
-              </w:rPr>
-              <w:t>Покажем на примере проекта «ШПР – штатный регулятор питания» возможности по применению данной опции в проекте.</w:t>
-            </w:r>
-          </w:p>
-          <w:p>
-            <w:pPr>
-              <w:jc w:val="both"/>
-              <w:rPr>
-                <w:rFonts w:ascii="Times New Roman" w:hAnsi="Times New Roman" w:cs="Times New Roman"/>
-                <w:sz w:val="28"/>
-                <w:szCs w:val="28"/>
-              </w:rPr>
-            </w:pPr>
-          </w:p>
-          <w:p>
-            <w:pPr>
-              <w:jc w:val="both"/>
-              <w:rPr>
-                <w:rFonts w:ascii="Times New Roman" w:hAnsi="Times New Roman" w:cs="Times New Roman"/>
-                <w:sz w:val="28"/>
-                <w:szCs w:val="28"/>
+              <w:t xml:space="preserve">Опция </w:t>
+            </w:r>
+            <w:r>
+              <w:rPr>
+                <w:rFonts w:ascii="Times New Roman" w:hAnsi="Times New Roman" w:cs="Times New Roman"/>
+                <w:b/>
+                <w:sz w:val="28"/>
+                <w:szCs w:val="28"/>
+              </w:rPr>
+              <w:t>«</w:t>
+            </w:r>
+            <w:r>
+              <w:rPr>
+                <w:rFonts w:ascii="Times New Roman" w:hAnsi="Times New Roman" w:cs="Times New Roman"/>
+                <w:b/>
+                <w:sz w:val="28"/>
+                <w:szCs w:val="28"/>
+              </w:rPr>
+              <w:t>Закладки</w:t>
+            </w:r>
+            <w:r>
+              <w:rPr>
+                <w:rFonts w:ascii="Times New Roman" w:hAnsi="Times New Roman" w:cs="Times New Roman"/>
+                <w:b/>
+                <w:sz w:val="28"/>
+                <w:szCs w:val="28"/>
+              </w:rPr>
+              <w:t>»</w:t>
+            </w:r>
+            <w:r>
+              <w:rPr>
+                <w:rFonts w:ascii="Times New Roman" w:hAnsi="Times New Roman" w:cs="Times New Roman"/>
+                <w:sz w:val="28"/>
+                <w:szCs w:val="28"/>
+              </w:rPr>
+              <w:t xml:space="preserve"> </w:t>
+            </w:r>
+            <w:r>
+              <w:rPr>
+                <w:rFonts w:ascii="Times New Roman" w:hAnsi="Times New Roman" w:cs="Times New Roman"/>
+                <w:sz w:val="28"/>
+                <w:szCs w:val="28"/>
+              </w:rPr>
+              <w:t>применя</w:t>
+            </w:r>
+            <w:r>
+              <w:rPr>
+                <w:rFonts w:ascii="Times New Roman" w:hAnsi="Times New Roman" w:cs="Times New Roman"/>
+                <w:sz w:val="28"/>
+                <w:szCs w:val="28"/>
+              </w:rPr>
+              <w:t>е</w:t>
+            </w:r>
+            <w:r>
+              <w:rPr>
+                <w:rFonts w:ascii="Times New Roman" w:hAnsi="Times New Roman" w:cs="Times New Roman"/>
+                <w:sz w:val="28"/>
+                <w:szCs w:val="28"/>
+              </w:rPr>
+              <w:t xml:space="preserve">тся для </w:t>
+            </w:r>
+            <w:r>
+              <w:rPr>
+                <w:rFonts w:ascii="Times New Roman" w:hAnsi="Times New Roman" w:cs="Times New Roman"/>
+                <w:sz w:val="28"/>
+                <w:szCs w:val="28"/>
+              </w:rPr>
+              <w:t>быстрой навигации по</w:t>
+            </w:r>
+            <w:r>
+              <w:rPr>
+                <w:rFonts w:ascii="Times New Roman" w:hAnsi="Times New Roman" w:cs="Times New Roman"/>
+                <w:sz w:val="28"/>
+                <w:szCs w:val="28"/>
+              </w:rPr>
+              <w:t xml:space="preserve"> проекту</w:t>
+            </w:r>
+            <w:r>
+              <w:rPr>
+                <w:rFonts w:ascii="Times New Roman" w:hAnsi="Times New Roman" w:cs="Times New Roman"/>
+                <w:sz w:val="28"/>
+                <w:szCs w:val="28"/>
+              </w:rPr>
+              <w:t>, содержащему большое количество элементов</w:t>
+            </w:r>
+            <w:r>
+              <w:rPr>
+                <w:rFonts w:ascii="Times New Roman" w:hAnsi="Times New Roman" w:cs="Times New Roman"/>
+                <w:sz w:val="28"/>
+                <w:szCs w:val="28"/>
+              </w:rPr>
+              <w:t>.</w:t>
+            </w:r>
+          </w:p>
+          <w:p>
+            <w:pPr>
+              <w:jc w:val="both"/>
+              <w:rPr>
+                <w:rFonts w:ascii="Times New Roman" w:hAnsi="Times New Roman" w:cs="Times New Roman"/>
+                <w:sz w:val="28"/>
+                <w:szCs w:val="28"/>
+                <w:lang w:val="en-US"/>
               </w:rPr>
             </w:pPr>
             <w:r>
@@ -5472,15 +5905,23 @@
                 <w:sz w:val="28"/>
                 <w:szCs w:val="28"/>
               </w:rPr>
-              <w:t>проекта следует в</w:t>
-            </w:r>
-            <w:r>
-              <w:rPr>
-                <w:rFonts w:ascii="Times New Roman" w:hAnsi="Times New Roman" w:cs="Times New Roman"/>
-                <w:sz w:val="28"/>
-                <w:szCs w:val="28"/>
-              </w:rPr>
-              <w:t xml:space="preserve">ключить в пункте меню </w:t>
+              <w:t xml:space="preserve">проекта следует </w:t>
+            </w:r>
+            <w:r>
+              <w:rPr>
+                <w:rFonts w:ascii="Times New Roman" w:hAnsi="Times New Roman" w:cs="Times New Roman"/>
+                <w:sz w:val="28"/>
+                <w:szCs w:val="28"/>
+              </w:rPr>
+              <w:t xml:space="preserve">выбрать </w:t>
+            </w:r>
+            <w:r>
+              <w:rPr>
+                <w:rFonts w:ascii="Times New Roman" w:hAnsi="Times New Roman" w:cs="Times New Roman"/>
+                <w:sz w:val="28"/>
+                <w:szCs w:val="28"/>
+              </w:rPr>
+              <w:t xml:space="preserve">в пункте меню </w:t>
             </w:r>
             <w:r>
               <w:rPr>
@@ -5542,6 +5983,17 @@
                 <w:rFonts w:ascii="Times New Roman" w:hAnsi="Times New Roman" w:cs="Times New Roman"/>
                 <w:sz w:val="28"/>
                 <w:szCs w:val="28"/>
+                <w:lang w:val="en-US"/>
+              </w:rPr>
+            </w:pPr>
+          </w:p>
+          <w:p>
+            <w:pPr>
+              <w:jc w:val="both"/>
+              <w:rPr>
+                <w:rFonts w:ascii="Times New Roman" w:hAnsi="Times New Roman" w:cs="Times New Roman"/>
+                <w:sz w:val="28"/>
+                <w:szCs w:val="28"/>
               </w:rPr>
             </w:pPr>
             <w:r>
@@ -5552,7 +6004,6 @@
                 <w:szCs w:val="28"/>
                 <w:lang w:eastAsia="ru-RU"/>
               </w:rPr>
-              <w:lastRenderedPageBreak/>
               <w:drawing>
                 <wp:inline distT="0" distB="0" distL="0" distR="0">
                   <wp:extent cx="6163945" cy="3568065"/>
@@ -5569,7 +6020,7 @@
                           <pic:cNvPicPr/>
                         </pic:nvPicPr>
                         <pic:blipFill>
-                          <a:blip r:embed="rId26">
+                          <a:blip r:embed="rId28">
                             <a:extLst>
                               <a:ext uri="{28A0092B-C50C-407E-A947-70E740481C1C}">
                                 <a14:useLocalDpi xmlns:a14="http://schemas.microsoft.com/office/drawing/2010/main" val="0"/>
@@ -5621,7 +6072,50 @@
                 <w:sz w:val="28"/>
                 <w:szCs w:val="28"/>
               </w:rPr>
-              <w:t>В результате включения опции «Закладки» на Схемном окне проекта отобразятся три закладки «</w:t>
+              <w:lastRenderedPageBreak/>
+              <w:t xml:space="preserve">Покажем на примере проекта «ШПР – штатный регулятор питания» возможности применения опции </w:t>
+            </w:r>
+            <w:r>
+              <w:rPr>
+                <w:rFonts w:ascii="Times New Roman" w:hAnsi="Times New Roman" w:cs="Times New Roman"/>
+                <w:b/>
+                <w:sz w:val="28"/>
+                <w:szCs w:val="28"/>
+              </w:rPr>
+              <w:t>«Закладки»</w:t>
+            </w:r>
+            <w:r>
+              <w:rPr>
+                <w:rFonts w:ascii="Times New Roman" w:hAnsi="Times New Roman" w:cs="Times New Roman"/>
+                <w:sz w:val="28"/>
+                <w:szCs w:val="28"/>
+              </w:rPr>
+              <w:t>. Как видно на рисунке в</w:t>
+            </w:r>
+            <w:r>
+              <w:rPr>
+                <w:rFonts w:ascii="Times New Roman" w:hAnsi="Times New Roman" w:cs="Times New Roman"/>
+                <w:sz w:val="28"/>
+                <w:szCs w:val="28"/>
+              </w:rPr>
+              <w:t xml:space="preserve"> результате включения опции на </w:t>
+            </w:r>
+            <w:r>
+              <w:rPr>
+                <w:rFonts w:ascii="Times New Roman" w:hAnsi="Times New Roman" w:cs="Times New Roman"/>
+                <w:b/>
+                <w:sz w:val="28"/>
+                <w:szCs w:val="28"/>
+              </w:rPr>
+              <w:t>Схемном окне</w:t>
+            </w:r>
+            <w:r>
+              <w:rPr>
+                <w:rFonts w:ascii="Times New Roman" w:hAnsi="Times New Roman" w:cs="Times New Roman"/>
+                <w:sz w:val="28"/>
+                <w:szCs w:val="28"/>
+              </w:rPr>
+              <w:t xml:space="preserve"> проекта отобразятся три закладки «</w:t>
             </w:r>
             <w:proofErr w:type="spellStart"/>
             <w:r>
@@ -5737,7 +6231,7 @@
                           <pic:cNvPicPr/>
                         </pic:nvPicPr>
                         <pic:blipFill>
-                          <a:blip r:embed="rId27">
+                          <a:blip r:embed="rId29">
                             <a:extLst>
                               <a:ext uri="{28A0092B-C50C-407E-A947-70E740481C1C}">
                                 <a14:useLocalDpi xmlns:a14="http://schemas.microsoft.com/office/drawing/2010/main" val="0"/>
@@ -5783,16 +6277,6 @@
                 <w:szCs w:val="28"/>
               </w:rPr>
             </w:pPr>
-          </w:p>
-          <w:p>
-            <w:pPr>
-              <w:jc w:val="both"/>
-              <w:rPr>
-                <w:rFonts w:ascii="Times New Roman" w:hAnsi="Times New Roman" w:cs="Times New Roman"/>
-                <w:sz w:val="28"/>
-                <w:szCs w:val="28"/>
-              </w:rPr>
-            </w:pPr>
             <w:r>
               <w:rPr>
                 <w:rFonts w:ascii="Times New Roman" w:hAnsi="Times New Roman" w:cs="Times New Roman"/>
@@ -5816,72 +6300,78 @@
                 <w:sz w:val="28"/>
                 <w:szCs w:val="28"/>
               </w:rPr>
-              <w:t xml:space="preserve">, следует навести курсор мыши на эту закладку и сделать щелчок правой кнопкой мыши. </w:t>
-            </w:r>
-          </w:p>
-          <w:p>
-            <w:pPr>
-              <w:jc w:val="both"/>
-              <w:rPr>
-                <w:rFonts w:ascii="Times New Roman" w:hAnsi="Times New Roman" w:cs="Times New Roman"/>
-                <w:sz w:val="28"/>
-                <w:szCs w:val="28"/>
-              </w:rPr>
-            </w:pPr>
-            <w:r>
-              <w:rPr>
-                <w:rFonts w:ascii="Times New Roman" w:hAnsi="Times New Roman" w:cs="Times New Roman"/>
-                <w:sz w:val="28"/>
-                <w:szCs w:val="28"/>
+              <w:t xml:space="preserve">, следует навести курсор мыши на эту закладку и сделать щелчок </w:t>
+            </w:r>
+            <w:r>
+              <w:rPr>
+                <w:rFonts w:ascii="Times New Roman" w:hAnsi="Times New Roman" w:cs="Times New Roman"/>
+                <w:sz w:val="28"/>
+                <w:szCs w:val="28"/>
+              </w:rPr>
+              <w:t>левой</w:t>
+            </w:r>
+            <w:r>
+              <w:rPr>
+                <w:rFonts w:ascii="Times New Roman" w:hAnsi="Times New Roman" w:cs="Times New Roman"/>
+                <w:sz w:val="28"/>
+                <w:szCs w:val="28"/>
+              </w:rPr>
+              <w:t xml:space="preserve"> кнопкой мыши. </w:t>
+            </w:r>
+          </w:p>
+          <w:p>
+            <w:pPr>
+              <w:jc w:val="both"/>
+              <w:rPr>
+                <w:rFonts w:ascii="Times New Roman" w:hAnsi="Times New Roman" w:cs="Times New Roman"/>
+                <w:sz w:val="28"/>
+                <w:szCs w:val="28"/>
+              </w:rPr>
+            </w:pPr>
+            <w:r>
+              <w:rPr>
+                <w:rFonts w:ascii="Times New Roman" w:hAnsi="Times New Roman" w:cs="Times New Roman"/>
+                <w:sz w:val="28"/>
+                <w:szCs w:val="28"/>
+              </w:rPr>
+              <w:t xml:space="preserve">В результате в </w:t>
+            </w:r>
+            <w:r>
+              <w:rPr>
+                <w:rFonts w:ascii="Times New Roman" w:hAnsi="Times New Roman" w:cs="Times New Roman"/>
+                <w:b/>
+                <w:sz w:val="28"/>
+                <w:szCs w:val="28"/>
+              </w:rPr>
+              <w:t>Схемном окне</w:t>
+            </w:r>
+            <w:r>
+              <w:rPr>
+                <w:rFonts w:ascii="Times New Roman" w:hAnsi="Times New Roman" w:cs="Times New Roman"/>
+                <w:sz w:val="28"/>
+                <w:szCs w:val="28"/>
+              </w:rPr>
+              <w:t xml:space="preserve"> проекта отобразится главная страница проекта.</w:t>
+            </w:r>
+          </w:p>
+          <w:p>
+            <w:pPr>
+              <w:jc w:val="center"/>
+              <w:rPr>
+                <w:rFonts w:ascii="Times New Roman" w:hAnsi="Times New Roman" w:cs="Times New Roman"/>
+                <w:sz w:val="28"/>
+                <w:szCs w:val="28"/>
+              </w:rPr>
+            </w:pPr>
+            <w:r>
+              <w:rPr>
+                <w:rFonts w:ascii="Times New Roman" w:hAnsi="Times New Roman" w:cs="Times New Roman"/>
+                <w:noProof/>
+                <w:sz w:val="28"/>
+                <w:szCs w:val="28"/>
+                <w:lang w:eastAsia="ru-RU"/>
               </w:rPr>
               <w:lastRenderedPageBreak/>
-              <w:t xml:space="preserve">В результате в </w:t>
-            </w:r>
-            <w:r>
-              <w:rPr>
-                <w:rFonts w:ascii="Times New Roman" w:hAnsi="Times New Roman" w:cs="Times New Roman"/>
-                <w:b/>
-                <w:sz w:val="28"/>
-                <w:szCs w:val="28"/>
-              </w:rPr>
-              <w:t>Схемном окне</w:t>
-            </w:r>
-            <w:r>
-              <w:rPr>
-                <w:rFonts w:ascii="Times New Roman" w:hAnsi="Times New Roman" w:cs="Times New Roman"/>
-                <w:sz w:val="28"/>
-                <w:szCs w:val="28"/>
-              </w:rPr>
-              <w:t xml:space="preserve"> проекта отобразится главная страница проекта.</w:t>
-            </w:r>
-          </w:p>
-          <w:p>
-            <w:pPr>
-              <w:jc w:val="both"/>
-              <w:rPr>
-                <w:rFonts w:ascii="Times New Roman" w:hAnsi="Times New Roman" w:cs="Times New Roman"/>
-                <w:sz w:val="28"/>
-                <w:szCs w:val="28"/>
-              </w:rPr>
-            </w:pPr>
-          </w:p>
-          <w:p>
-            <w:pPr>
-              <w:jc w:val="center"/>
-              <w:rPr>
-                <w:rFonts w:ascii="Times New Roman" w:hAnsi="Times New Roman" w:cs="Times New Roman"/>
-                <w:sz w:val="28"/>
-                <w:szCs w:val="28"/>
-              </w:rPr>
-            </w:pPr>
-            <w:r>
-              <w:rPr>
-                <w:rFonts w:ascii="Times New Roman" w:hAnsi="Times New Roman" w:cs="Times New Roman"/>
-                <w:noProof/>
-                <w:sz w:val="28"/>
-                <w:szCs w:val="28"/>
-                <w:lang w:eastAsia="ru-RU"/>
-              </w:rPr>
               <w:drawing>
                 <wp:inline distT="0" distB="0" distL="0" distR="0">
                   <wp:extent cx="6163945" cy="3648075"/>
@@ -5898,7 +6388,7 @@
                           <pic:cNvPicPr/>
                         </pic:nvPicPr>
                         <pic:blipFill>
-                          <a:blip r:embed="rId28">
+                          <a:blip r:embed="rId30">
                             <a:extLst>
                               <a:ext uri="{28A0092B-C50C-407E-A947-70E740481C1C}">
                                 <a14:useLocalDpi xmlns:a14="http://schemas.microsoft.com/office/drawing/2010/main" val="0"/>
@@ -5959,7 +6449,16 @@
                 <w:sz w:val="28"/>
                 <w:szCs w:val="28"/>
               </w:rPr>
-              <w:t>Схемного окно</w:t>
+              <w:t>Схемного окн</w:t>
+            </w:r>
+            <w:r>
+              <w:rPr>
+                <w:rFonts w:ascii="Times New Roman" w:hAnsi="Times New Roman" w:cs="Times New Roman"/>
+                <w:b/>
+                <w:sz w:val="28"/>
+                <w:szCs w:val="28"/>
+              </w:rPr>
+              <w:t>а</w:t>
             </w:r>
             <w:r>
               <w:rPr>
@@ -5975,7 +6474,23 @@
                 <w:sz w:val="28"/>
                 <w:szCs w:val="28"/>
               </w:rPr>
-              <w:t xml:space="preserve">, нажать правую кнопку мыши. В результате на экране отобразить вспомогательное окно. </w:t>
+              <w:t>, нажать правую кнопку мыши. В результате на экране отобразить</w:t>
+            </w:r>
+            <w:r>
+              <w:rPr>
+                <w:rFonts w:ascii="Times New Roman" w:hAnsi="Times New Roman" w:cs="Times New Roman"/>
+                <w:sz w:val="28"/>
+                <w:szCs w:val="28"/>
+              </w:rPr>
+              <w:t>ся</w:t>
+            </w:r>
+            <w:r>
+              <w:rPr>
+                <w:rFonts w:ascii="Times New Roman" w:hAnsi="Times New Roman" w:cs="Times New Roman"/>
+                <w:sz w:val="28"/>
+                <w:szCs w:val="28"/>
+              </w:rPr>
+              <w:t xml:space="preserve"> вспомогательное окно. </w:t>
             </w:r>
             <w:r>
               <w:rPr>
@@ -6046,7 +6561,7 @@
                           <pic:cNvPicPr/>
                         </pic:nvPicPr>
                         <pic:blipFill>
-                          <a:blip r:embed="rId29">
+                          <a:blip r:embed="rId31">
                             <a:extLst>
                               <a:ext uri="{28A0092B-C50C-407E-A947-70E740481C1C}">
                                 <a14:useLocalDpi xmlns:a14="http://schemas.microsoft.com/office/drawing/2010/main" val="0"/>
@@ -6080,47 +6595,183 @@
                 <w:rFonts w:ascii="Times New Roman" w:hAnsi="Times New Roman" w:cs="Times New Roman"/>
                 <w:sz w:val="28"/>
                 <w:szCs w:val="28"/>
-              </w:rPr>
-            </w:pPr>
-            <w:r>
-              <w:rPr>
-                <w:rFonts w:ascii="Times New Roman" w:hAnsi="Times New Roman" w:cs="Times New Roman"/>
-                <w:sz w:val="28"/>
-                <w:szCs w:val="28"/>
                 <w:highlight w:val="yellow"/>
+                <w:lang w:val="en-US"/>
+              </w:rPr>
+            </w:pPr>
+          </w:p>
+          <w:p>
+            <w:pPr>
+              <w:jc w:val="both"/>
+              <w:rPr>
+                <w:rFonts w:ascii="Times New Roman" w:hAnsi="Times New Roman" w:cs="Times New Roman"/>
+                <w:sz w:val="28"/>
+                <w:szCs w:val="28"/>
+              </w:rPr>
+            </w:pPr>
+            <w:r>
+              <w:rPr>
+                <w:rFonts w:ascii="Times New Roman" w:hAnsi="Times New Roman" w:cs="Times New Roman"/>
+                <w:sz w:val="28"/>
+                <w:szCs w:val="28"/>
+              </w:rPr>
+              <w:t>В поле закладок добавиться</w:t>
+            </w:r>
+            <w:r>
+              <w:rPr>
+                <w:rFonts w:ascii="Times New Roman" w:hAnsi="Times New Roman" w:cs="Times New Roman"/>
+                <w:sz w:val="28"/>
+                <w:szCs w:val="28"/>
+              </w:rPr>
+              <w:t xml:space="preserve"> новая</w:t>
+            </w:r>
+            <w:r>
+              <w:rPr>
+                <w:rFonts w:ascii="Times New Roman" w:hAnsi="Times New Roman" w:cs="Times New Roman"/>
+                <w:sz w:val="28"/>
+                <w:szCs w:val="28"/>
+              </w:rPr>
+              <w:t xml:space="preserve"> закладка с именем </w:t>
+            </w:r>
+            <w:r>
+              <w:rPr>
+                <w:rFonts w:ascii="Times New Roman" w:hAnsi="Times New Roman" w:cs="Times New Roman"/>
+                <w:b/>
+                <w:sz w:val="28"/>
+                <w:szCs w:val="28"/>
+              </w:rPr>
+              <w:t>«</w:t>
+            </w:r>
+            <w:r>
+              <w:rPr>
+                <w:rFonts w:ascii="Times New Roman" w:hAnsi="Times New Roman" w:cs="Times New Roman"/>
+                <w:b/>
+                <w:sz w:val="28"/>
+                <w:szCs w:val="28"/>
+                <w:lang w:val="en-US"/>
+              </w:rPr>
+              <w:t>Tab</w:t>
+            </w:r>
+            <w:r>
+              <w:rPr>
+                <w:rFonts w:ascii="Times New Roman" w:hAnsi="Times New Roman" w:cs="Times New Roman"/>
+                <w:b/>
+                <w:sz w:val="28"/>
+                <w:szCs w:val="28"/>
+              </w:rPr>
+              <w:t xml:space="preserve"> 4». </w:t>
+            </w:r>
+            <w:r>
+              <w:rPr>
+                <w:rFonts w:ascii="Times New Roman" w:hAnsi="Times New Roman" w:cs="Times New Roman"/>
+                <w:sz w:val="28"/>
+                <w:szCs w:val="28"/>
+              </w:rPr>
+              <w:t xml:space="preserve">При </w:t>
+            </w:r>
+            <w:r>
+              <w:rPr>
+                <w:rFonts w:ascii="Times New Roman" w:hAnsi="Times New Roman" w:cs="Times New Roman"/>
+                <w:sz w:val="28"/>
+                <w:szCs w:val="28"/>
               </w:rPr>
               <w:lastRenderedPageBreak/>
-              <w:t>Продолжить!!!!</w:t>
-            </w:r>
-            <w:bookmarkStart w:id="1" w:name="_GoBack"/>
-            <w:bookmarkEnd w:id="1"/>
-          </w:p>
-          <w:p>
-            <w:pPr>
-              <w:jc w:val="both"/>
-              <w:rPr>
-                <w:rFonts w:ascii="Times New Roman" w:hAnsi="Times New Roman" w:cs="Times New Roman"/>
-                <w:sz w:val="28"/>
-                <w:szCs w:val="28"/>
-              </w:rPr>
-            </w:pPr>
-          </w:p>
-          <w:p>
-            <w:pPr>
-              <w:jc w:val="both"/>
-              <w:rPr>
-                <w:rFonts w:ascii="Times New Roman" w:hAnsi="Times New Roman" w:cs="Times New Roman"/>
-                <w:sz w:val="28"/>
-                <w:szCs w:val="28"/>
-              </w:rPr>
-            </w:pPr>
-          </w:p>
-          <w:p>
-            <w:pPr>
-              <w:jc w:val="both"/>
-              <w:rPr>
-                <w:rFonts w:ascii="Times New Roman" w:hAnsi="Times New Roman" w:cs="Times New Roman"/>
-                <w:b/>
+              <w:t>необходимости имя закладки мо</w:t>
+            </w:r>
+            <w:r>
+              <w:rPr>
+                <w:rFonts w:ascii="Times New Roman" w:hAnsi="Times New Roman" w:cs="Times New Roman"/>
+                <w:sz w:val="28"/>
+                <w:szCs w:val="28"/>
+              </w:rPr>
+              <w:t xml:space="preserve">жно изменить на более информативное. </w:t>
+            </w:r>
+          </w:p>
+          <w:p>
+            <w:pPr>
+              <w:jc w:val="both"/>
+              <w:rPr>
+                <w:rFonts w:ascii="Times New Roman" w:hAnsi="Times New Roman" w:cs="Times New Roman"/>
+                <w:sz w:val="28"/>
+                <w:szCs w:val="28"/>
+              </w:rPr>
+            </w:pPr>
+          </w:p>
+          <w:p>
+            <w:pPr>
+              <w:jc w:val="both"/>
+              <w:rPr>
+                <w:rFonts w:ascii="Times New Roman" w:hAnsi="Times New Roman" w:cs="Times New Roman"/>
+                <w:sz w:val="28"/>
+                <w:szCs w:val="28"/>
+              </w:rPr>
+            </w:pPr>
+            <w:r>
+              <w:rPr>
+                <w:rFonts w:ascii="Times New Roman" w:hAnsi="Times New Roman" w:cs="Times New Roman"/>
+                <w:noProof/>
+                <w:sz w:val="28"/>
+                <w:szCs w:val="28"/>
+                <w:lang w:eastAsia="ru-RU"/>
+              </w:rPr>
+              <w:drawing>
+                <wp:inline distT="0" distB="0" distL="0" distR="0">
+                  <wp:extent cx="6163945" cy="3641725"/>
+                  <wp:effectExtent l="0" t="0" r="8255" b="0"/>
+                  <wp:docPr id="25" name="Picture 25"/>
+                  <wp:cNvGraphicFramePr>
+                    <a:graphicFrameLocks xmlns:a="http://schemas.openxmlformats.org/drawingml/2006/main" noChangeAspect="1"/>
+                  </wp:cNvGraphicFramePr>
+                  <a:graphic xmlns:a="http://schemas.openxmlformats.org/drawingml/2006/main">
+                    <a:graphicData uri="http://schemas.openxmlformats.org/drawingml/2006/picture">
+                      <pic:pic xmlns:pic="http://schemas.openxmlformats.org/drawingml/2006/picture">
+                        <pic:nvPicPr>
+                          <pic:cNvPr id="0" name="рис 26 - новая закладка.png"/>
+                          <pic:cNvPicPr/>
+                        </pic:nvPicPr>
+                        <pic:blipFill>
+                          <a:blip r:embed="rId32">
+                            <a:extLst>
+                              <a:ext uri="{28A0092B-C50C-407E-A947-70E740481C1C}">
+                                <a14:useLocalDpi xmlns:a14="http://schemas.microsoft.com/office/drawing/2010/main" val="0"/>
+                              </a:ext>
+                            </a:extLst>
+                          </a:blip>
+                          <a:stretch>
+                            <a:fillRect/>
+                          </a:stretch>
+                        </pic:blipFill>
+                        <pic:spPr>
+                          <a:xfrm>
+                            <a:off x="0" y="0"/>
+                            <a:ext cx="6163945" cy="3641725"/>
+                          </a:xfrm>
+                          <a:prstGeom prst="rect">
+                            <a:avLst/>
+                          </a:prstGeom>
+                        </pic:spPr>
+                      </pic:pic>
+                    </a:graphicData>
+                  </a:graphic>
+                </wp:inline>
+              </w:drawing>
+            </w:r>
+          </w:p>
+          <w:p>
+            <w:pPr>
+              <w:jc w:val="both"/>
+              <w:rPr>
+                <w:rFonts w:ascii="Times New Roman" w:hAnsi="Times New Roman" w:cs="Times New Roman"/>
+                <w:sz w:val="28"/>
+                <w:szCs w:val="28"/>
+              </w:rPr>
+            </w:pPr>
+          </w:p>
+          <w:p>
+            <w:pPr>
+              <w:jc w:val="both"/>
+              <w:rPr>
+                <w:rFonts w:ascii="Times New Roman" w:hAnsi="Times New Roman" w:cs="Times New Roman"/>
                 <w:sz w:val="28"/>
                 <w:szCs w:val="28"/>
               </w:rPr>
@@ -6140,28 +6791,418 @@
                 <w:sz w:val="28"/>
                 <w:szCs w:val="28"/>
               </w:rPr>
+              <w:t>«Поверх всех окон»</w:t>
+            </w:r>
+          </w:p>
+          <w:p>
+            <w:pPr>
+              <w:jc w:val="both"/>
+              <w:rPr>
+                <w:rFonts w:ascii="Times New Roman" w:hAnsi="Times New Roman" w:cs="Times New Roman"/>
+                <w:sz w:val="28"/>
+                <w:szCs w:val="28"/>
+                <w:highlight w:val="red"/>
+              </w:rPr>
+            </w:pPr>
+          </w:p>
+          <w:p>
+            <w:pPr>
+              <w:jc w:val="both"/>
+              <w:rPr>
+                <w:rFonts w:ascii="Times New Roman" w:hAnsi="Times New Roman" w:cs="Times New Roman"/>
+                <w:sz w:val="28"/>
+                <w:szCs w:val="28"/>
+              </w:rPr>
+            </w:pPr>
+            <w:r>
+              <w:rPr>
+                <w:rFonts w:ascii="Times New Roman" w:hAnsi="Times New Roman" w:cs="Times New Roman"/>
+                <w:sz w:val="28"/>
+                <w:szCs w:val="28"/>
+              </w:rPr>
+              <w:t xml:space="preserve">Опция </w:t>
+            </w:r>
+            <w:r>
+              <w:rPr>
+                <w:rFonts w:ascii="Times New Roman" w:hAnsi="Times New Roman" w:cs="Times New Roman"/>
+                <w:b/>
+                <w:sz w:val="28"/>
+                <w:szCs w:val="28"/>
+              </w:rPr>
+              <w:t>«Поверх всех окон»</w:t>
+            </w:r>
+            <w:r>
+              <w:rPr>
+                <w:rFonts w:ascii="Times New Roman" w:hAnsi="Times New Roman" w:cs="Times New Roman"/>
+                <w:sz w:val="28"/>
+                <w:szCs w:val="28"/>
+              </w:rPr>
+              <w:t xml:space="preserve"> позволяет держать окно</w:t>
+            </w:r>
+            <w:r>
+              <w:rPr>
+                <w:rFonts w:ascii="Times New Roman" w:hAnsi="Times New Roman" w:cs="Times New Roman"/>
+                <w:sz w:val="28"/>
+                <w:szCs w:val="28"/>
+              </w:rPr>
+              <w:t xml:space="preserve"> проекта поверх всех других окон. При применении данной опции окно проекта</w:t>
+            </w:r>
+            <w:r>
+              <w:rPr>
+                <w:rFonts w:ascii="Times New Roman" w:hAnsi="Times New Roman" w:cs="Times New Roman"/>
+                <w:sz w:val="28"/>
+                <w:szCs w:val="28"/>
+              </w:rPr>
+              <w:t xml:space="preserve"> всегда</w:t>
+            </w:r>
+            <w:r>
+              <w:rPr>
+                <w:rFonts w:ascii="Times New Roman" w:hAnsi="Times New Roman" w:cs="Times New Roman"/>
+                <w:sz w:val="28"/>
+                <w:szCs w:val="28"/>
+              </w:rPr>
+              <w:t xml:space="preserve"> будет</w:t>
+            </w:r>
+            <w:r>
+              <w:rPr>
+                <w:rFonts w:ascii="Times New Roman" w:hAnsi="Times New Roman" w:cs="Times New Roman"/>
+                <w:sz w:val="28"/>
+                <w:szCs w:val="28"/>
+              </w:rPr>
+              <w:t xml:space="preserve"> видимым для пользователя. </w:t>
+            </w:r>
+          </w:p>
+          <w:p>
+            <w:pPr>
+              <w:jc w:val="both"/>
+              <w:rPr>
+                <w:rFonts w:ascii="Times New Roman" w:hAnsi="Times New Roman" w:cs="Times New Roman"/>
+                <w:sz w:val="28"/>
+                <w:szCs w:val="28"/>
+              </w:rPr>
+            </w:pPr>
+          </w:p>
+          <w:p>
+            <w:pPr>
+              <w:jc w:val="both"/>
+              <w:rPr>
+                <w:rFonts w:ascii="Times New Roman" w:hAnsi="Times New Roman" w:cs="Times New Roman"/>
+                <w:sz w:val="28"/>
+                <w:szCs w:val="28"/>
+              </w:rPr>
+            </w:pPr>
+            <w:r>
+              <w:rPr>
+                <w:rFonts w:ascii="Times New Roman" w:hAnsi="Times New Roman" w:cs="Times New Roman"/>
+                <w:sz w:val="28"/>
+                <w:szCs w:val="28"/>
+              </w:rPr>
+              <w:t>Для включения опци</w:t>
+            </w:r>
+            <w:r>
+              <w:rPr>
+                <w:rFonts w:ascii="Times New Roman" w:hAnsi="Times New Roman" w:cs="Times New Roman"/>
+                <w:sz w:val="28"/>
+                <w:szCs w:val="28"/>
+              </w:rPr>
+              <w:t>и</w:t>
+            </w:r>
+            <w:r>
+              <w:rPr>
+                <w:rFonts w:ascii="Times New Roman" w:hAnsi="Times New Roman" w:cs="Times New Roman"/>
+                <w:sz w:val="28"/>
+                <w:szCs w:val="28"/>
+              </w:rPr>
+              <w:t xml:space="preserve"> </w:t>
+            </w:r>
+            <w:r>
+              <w:rPr>
+                <w:rFonts w:ascii="Times New Roman" w:hAnsi="Times New Roman" w:cs="Times New Roman"/>
+                <w:sz w:val="28"/>
+                <w:szCs w:val="28"/>
+              </w:rPr>
+              <w:t xml:space="preserve">в </w:t>
+            </w:r>
+            <w:r>
+              <w:rPr>
+                <w:rFonts w:ascii="Times New Roman" w:hAnsi="Times New Roman" w:cs="Times New Roman"/>
+                <w:b/>
+                <w:sz w:val="28"/>
+                <w:szCs w:val="28"/>
+              </w:rPr>
+              <w:t xml:space="preserve">Схемном окне </w:t>
+            </w:r>
+            <w:r>
+              <w:rPr>
+                <w:rFonts w:ascii="Times New Roman" w:hAnsi="Times New Roman" w:cs="Times New Roman"/>
+                <w:sz w:val="28"/>
+                <w:szCs w:val="28"/>
+              </w:rPr>
+              <w:t>проекта</w:t>
+            </w:r>
+            <w:r>
+              <w:rPr>
+                <w:rFonts w:ascii="Times New Roman" w:hAnsi="Times New Roman" w:cs="Times New Roman"/>
+                <w:sz w:val="28"/>
+                <w:szCs w:val="28"/>
+              </w:rPr>
+              <w:t xml:space="preserve"> следует </w:t>
+            </w:r>
+            <w:r>
+              <w:rPr>
+                <w:rFonts w:ascii="Times New Roman" w:hAnsi="Times New Roman" w:cs="Times New Roman"/>
+                <w:sz w:val="28"/>
+                <w:szCs w:val="28"/>
+              </w:rPr>
+              <w:t>в</w:t>
+            </w:r>
+            <w:r>
+              <w:rPr>
+                <w:rFonts w:ascii="Times New Roman" w:hAnsi="Times New Roman" w:cs="Times New Roman"/>
+                <w:sz w:val="28"/>
+                <w:szCs w:val="28"/>
+              </w:rPr>
+              <w:t xml:space="preserve">ключить в пункте меню </w:t>
+            </w:r>
+            <w:r>
+              <w:rPr>
+                <w:rFonts w:ascii="Times New Roman" w:hAnsi="Times New Roman" w:cs="Times New Roman"/>
+                <w:b/>
+                <w:sz w:val="28"/>
+                <w:szCs w:val="28"/>
+              </w:rPr>
+              <w:t>«Вид»</w:t>
+            </w:r>
+            <w:r>
+              <w:rPr>
+                <w:rFonts w:ascii="Times New Roman" w:hAnsi="Times New Roman" w:cs="Times New Roman"/>
+                <w:sz w:val="28"/>
+                <w:szCs w:val="28"/>
+              </w:rPr>
+              <w:t xml:space="preserve"> </w:t>
+            </w:r>
+            <w:r>
+              <w:rPr>
+                <w:rFonts w:ascii="Times New Roman" w:hAnsi="Times New Roman" w:cs="Times New Roman"/>
+                <w:b/>
+                <w:sz w:val="28"/>
+                <w:szCs w:val="28"/>
+              </w:rPr>
               <w:t>«Панель инструментов»</w:t>
             </w:r>
-          </w:p>
-          <w:p>
-            <w:pPr>
-              <w:jc w:val="both"/>
-              <w:rPr>
-                <w:rFonts w:ascii="Times New Roman" w:hAnsi="Times New Roman" w:cs="Times New Roman"/>
-                <w:sz w:val="28"/>
-                <w:szCs w:val="28"/>
-              </w:rPr>
-            </w:pPr>
-          </w:p>
-          <w:p>
-            <w:pPr>
-              <w:jc w:val="both"/>
-              <w:rPr>
-                <w:rFonts w:ascii="Times New Roman" w:hAnsi="Times New Roman" w:cs="Times New Roman"/>
-                <w:sz w:val="28"/>
-                <w:szCs w:val="28"/>
-              </w:rPr>
-            </w:pPr>
+            <w:r>
+              <w:rPr>
+                <w:rFonts w:ascii="Times New Roman" w:hAnsi="Times New Roman" w:cs="Times New Roman"/>
+                <w:sz w:val="28"/>
+                <w:szCs w:val="28"/>
+              </w:rPr>
+              <w:t xml:space="preserve"> </w:t>
+            </w:r>
+            <w:r>
+              <w:rPr>
+                <w:rFonts w:ascii="Times New Roman" w:hAnsi="Times New Roman" w:cs="Times New Roman"/>
+                <w:b/>
+                <w:sz w:val="28"/>
+                <w:szCs w:val="28"/>
+              </w:rPr>
+              <w:t>Схемного окна</w:t>
+            </w:r>
+            <w:r>
+              <w:rPr>
+                <w:rFonts w:ascii="Times New Roman" w:hAnsi="Times New Roman" w:cs="Times New Roman"/>
+                <w:sz w:val="28"/>
+                <w:szCs w:val="28"/>
+              </w:rPr>
+              <w:t xml:space="preserve"> проекта переключатель </w:t>
+            </w:r>
+            <w:r>
+              <w:rPr>
+                <w:rFonts w:ascii="Times New Roman" w:hAnsi="Times New Roman" w:cs="Times New Roman"/>
+                <w:b/>
+                <w:sz w:val="28"/>
+                <w:szCs w:val="28"/>
+              </w:rPr>
+              <w:t>«</w:t>
+            </w:r>
+            <w:r>
+              <w:rPr>
+                <w:rFonts w:ascii="Times New Roman" w:hAnsi="Times New Roman" w:cs="Times New Roman"/>
+                <w:b/>
+                <w:sz w:val="28"/>
+                <w:szCs w:val="28"/>
+              </w:rPr>
+              <w:t>Поверх всех окон</w:t>
+            </w:r>
+            <w:r>
+              <w:rPr>
+                <w:rFonts w:ascii="Times New Roman" w:hAnsi="Times New Roman" w:cs="Times New Roman"/>
+                <w:b/>
+                <w:sz w:val="28"/>
+                <w:szCs w:val="28"/>
+              </w:rPr>
+              <w:t>»</w:t>
+            </w:r>
+            <w:r>
+              <w:rPr>
+                <w:rFonts w:ascii="Times New Roman" w:hAnsi="Times New Roman" w:cs="Times New Roman"/>
+                <w:sz w:val="28"/>
+                <w:szCs w:val="28"/>
+              </w:rPr>
+              <w:t>.</w:t>
+            </w:r>
+          </w:p>
+          <w:p>
+            <w:pPr>
+              <w:jc w:val="both"/>
+              <w:rPr>
+                <w:rFonts w:ascii="Times New Roman" w:hAnsi="Times New Roman" w:cs="Times New Roman"/>
+                <w:sz w:val="28"/>
+                <w:szCs w:val="28"/>
+              </w:rPr>
+            </w:pPr>
+          </w:p>
+          <w:p>
+            <w:pPr>
+              <w:jc w:val="center"/>
+              <w:rPr>
+                <w:rFonts w:ascii="Times New Roman" w:hAnsi="Times New Roman" w:cs="Times New Roman"/>
+                <w:sz w:val="28"/>
+                <w:szCs w:val="28"/>
+              </w:rPr>
+            </w:pPr>
+            <w:r>
+              <w:rPr>
+                <w:rFonts w:ascii="Times New Roman" w:hAnsi="Times New Roman" w:cs="Times New Roman"/>
+                <w:noProof/>
+                <w:sz w:val="28"/>
+                <w:szCs w:val="28"/>
+                <w:lang w:eastAsia="ru-RU"/>
+              </w:rPr>
+              <w:lastRenderedPageBreak/>
+              <w:drawing>
+                <wp:inline distT="0" distB="0" distL="0" distR="0">
+                  <wp:extent cx="6181725" cy="3626988"/>
+                  <wp:effectExtent l="0" t="0" r="0" b="0"/>
+                  <wp:docPr id="29" name="Picture 29"/>
+                  <wp:cNvGraphicFramePr>
+                    <a:graphicFrameLocks xmlns:a="http://schemas.openxmlformats.org/drawingml/2006/main" noChangeAspect="1"/>
+                  </wp:cNvGraphicFramePr>
+                  <a:graphic xmlns:a="http://schemas.openxmlformats.org/drawingml/2006/main">
+                    <a:graphicData uri="http://schemas.openxmlformats.org/drawingml/2006/picture">
+                      <pic:pic xmlns:pic="http://schemas.openxmlformats.org/drawingml/2006/picture">
+                        <pic:nvPicPr>
+                          <pic:cNvPr id="0" name="рис 27 - поверх всех окон.png"/>
+                          <pic:cNvPicPr/>
+                        </pic:nvPicPr>
+                        <pic:blipFill rotWithShape="1">
+                          <a:blip r:embed="rId33">
+                            <a:extLst>
+                              <a:ext uri="{28A0092B-C50C-407E-A947-70E740481C1C}">
+                                <a14:useLocalDpi xmlns:a14="http://schemas.microsoft.com/office/drawing/2010/main" val="0"/>
+                              </a:ext>
+                            </a:extLst>
+                          </a:blip>
+                          <a:srcRect l="1084" r="2627"/>
+                          <a:stretch/>
+                        </pic:blipFill>
+                        <pic:spPr bwMode="auto">
+                          <a:xfrm>
+                            <a:off x="0" y="0"/>
+                            <a:ext cx="6192829" cy="3633503"/>
+                          </a:xfrm>
+                          <a:prstGeom prst="rect">
+                            <a:avLst/>
+                          </a:prstGeom>
+                          <a:ln>
+                            <a:noFill/>
+                          </a:ln>
+                          <a:extLst>
+                            <a:ext uri="{53640926-AAD7-44D8-BBD7-CCE9431645EC}">
+                              <a14:shadowObscured xmlns:a14="http://schemas.microsoft.com/office/drawing/2010/main"/>
+                            </a:ext>
+                          </a:extLst>
+                        </pic:spPr>
+                      </pic:pic>
+                    </a:graphicData>
+                  </a:graphic>
+                </wp:inline>
+              </w:drawing>
+            </w:r>
+          </w:p>
+          <w:p>
+            <w:pPr>
+              <w:jc w:val="both"/>
+              <w:rPr>
+                <w:rFonts w:ascii="Times New Roman" w:hAnsi="Times New Roman" w:cs="Times New Roman"/>
+                <w:sz w:val="28"/>
+                <w:szCs w:val="28"/>
+              </w:rPr>
+            </w:pPr>
+          </w:p>
+          <w:p>
+            <w:pPr>
+              <w:jc w:val="both"/>
+              <w:rPr>
+                <w:rFonts w:ascii="Times New Roman" w:hAnsi="Times New Roman" w:cs="Times New Roman"/>
+                <w:b/>
+                <w:sz w:val="28"/>
+                <w:szCs w:val="28"/>
+              </w:rPr>
+            </w:pPr>
+            <w:r>
+              <w:rPr>
+                <w:rFonts w:ascii="Times New Roman" w:hAnsi="Times New Roman" w:cs="Times New Roman"/>
+                <w:sz w:val="28"/>
+                <w:szCs w:val="28"/>
+              </w:rPr>
+              <w:t xml:space="preserve">Опция </w:t>
+            </w:r>
+            <w:r>
+              <w:rPr>
+                <w:rFonts w:ascii="Times New Roman" w:hAnsi="Times New Roman" w:cs="Times New Roman"/>
+                <w:b/>
+                <w:sz w:val="28"/>
+                <w:szCs w:val="28"/>
+              </w:rPr>
+              <w:t>«Панель инструментов»</w:t>
+            </w:r>
+          </w:p>
+          <w:p>
+            <w:pPr>
+              <w:jc w:val="both"/>
+              <w:rPr>
+                <w:rFonts w:ascii="Times New Roman" w:hAnsi="Times New Roman" w:cs="Times New Roman"/>
+                <w:sz w:val="28"/>
+                <w:szCs w:val="28"/>
+              </w:rPr>
+            </w:pPr>
+          </w:p>
+          <w:p>
+            <w:pPr>
+              <w:jc w:val="both"/>
+              <w:rPr>
+                <w:rFonts w:ascii="Times New Roman" w:hAnsi="Times New Roman" w:cs="Times New Roman"/>
+                <w:sz w:val="28"/>
+                <w:szCs w:val="28"/>
+              </w:rPr>
+            </w:pPr>
+            <w:r>
+              <w:rPr>
+                <w:rFonts w:ascii="Times New Roman" w:hAnsi="Times New Roman" w:cs="Times New Roman"/>
+                <w:sz w:val="28"/>
+                <w:szCs w:val="28"/>
+              </w:rPr>
+              <w:t>Опция</w:t>
+            </w:r>
+            <w:r>
+              <w:rPr>
+                <w:rFonts w:ascii="Times New Roman" w:hAnsi="Times New Roman" w:cs="Times New Roman"/>
+                <w:b/>
+                <w:sz w:val="28"/>
+                <w:szCs w:val="28"/>
+              </w:rPr>
+              <w:t xml:space="preserve"> «</w:t>
+            </w:r>
             <w:r>
               <w:rPr>
                 <w:rFonts w:ascii="Times New Roman" w:hAnsi="Times New Roman" w:cs="Times New Roman"/>
@@ -6170,6 +7211,15 @@
                 <w:szCs w:val="28"/>
               </w:rPr>
               <w:t>Панель инструментов</w:t>
+            </w:r>
+            <w:r>
+              <w:rPr>
+                <w:rFonts w:ascii="Times New Roman" w:hAnsi="Times New Roman" w:cs="Times New Roman"/>
+                <w:b/>
+                <w:sz w:val="28"/>
+                <w:szCs w:val="28"/>
+              </w:rPr>
+              <w:t>»</w:t>
             </w:r>
             <w:r>
               <w:rPr>
@@ -6283,7 +7333,24 @@
                 <w:sz w:val="28"/>
                 <w:szCs w:val="28"/>
               </w:rPr>
-              <w:t>возврата из субмодели, т.е. переход с уровня субмодели проекта на уровень Схемного окна проекта</w:t>
+              <w:t xml:space="preserve">возврата из субмодели, т.е. переход с уровня субмодели проекта на уровень </w:t>
+            </w:r>
+            <w:r>
+              <w:rPr>
+                <w:rFonts w:ascii="Times New Roman" w:hAnsi="Times New Roman" w:cs="Times New Roman"/>
+                <w:b/>
+                <w:sz w:val="28"/>
+                <w:szCs w:val="28"/>
+              </w:rPr>
+              <w:t>Схемного окна</w:t>
+            </w:r>
+            <w:r>
+              <w:rPr>
+                <w:rFonts w:ascii="Times New Roman" w:hAnsi="Times New Roman" w:cs="Times New Roman"/>
+                <w:sz w:val="28"/>
+                <w:szCs w:val="28"/>
+              </w:rPr>
+              <w:t xml:space="preserve"> проекта</w:t>
             </w:r>
             <w:r>
               <w:rPr>
@@ -6353,7 +7420,15 @@
                 <w:sz w:val="28"/>
                 <w:szCs w:val="28"/>
               </w:rPr>
-              <w:t>визуальные слои.</w:t>
+              <w:t>настройка визуальных слоев проекта</w:t>
+            </w:r>
+            <w:r>
+              <w:rPr>
+                <w:rFonts w:ascii="Times New Roman" w:hAnsi="Times New Roman" w:cs="Times New Roman"/>
+                <w:sz w:val="28"/>
+                <w:szCs w:val="28"/>
+              </w:rPr>
+              <w:t>.</w:t>
             </w:r>
           </w:p>
           <w:p>
@@ -6417,6 +7492,15 @@
                 <w:sz w:val="28"/>
                 <w:szCs w:val="28"/>
               </w:rPr>
+              <w:t>, выполнение следующих команд</w:t>
+            </w:r>
+            <w:r>
+              <w:rPr>
+                <w:rFonts w:ascii="Times New Roman" w:hAnsi="Times New Roman" w:cs="Times New Roman"/>
+                <w:i/>
+                <w:sz w:val="28"/>
+                <w:szCs w:val="28"/>
+              </w:rPr>
               <w:t>:</w:t>
             </w:r>
           </w:p>
@@ -6573,7 +7657,23 @@
                 <w:sz w:val="28"/>
                 <w:szCs w:val="28"/>
               </w:rPr>
-              <w:t>свойство объекта</w:t>
+              <w:t xml:space="preserve">настройка </w:t>
+            </w:r>
+            <w:r>
+              <w:rPr>
+                <w:rFonts w:ascii="Times New Roman" w:hAnsi="Times New Roman" w:cs="Times New Roman"/>
+                <w:sz w:val="28"/>
+                <w:szCs w:val="28"/>
+              </w:rPr>
+              <w:t>свойств</w:t>
+            </w:r>
+            <w:r>
+              <w:rPr>
+                <w:rFonts w:ascii="Times New Roman" w:hAnsi="Times New Roman" w:cs="Times New Roman"/>
+                <w:sz w:val="28"/>
+                <w:szCs w:val="28"/>
+              </w:rPr>
+              <w:t xml:space="preserve"> объекта</w:t>
             </w:r>
             <w:r>
               <w:rPr>
@@ -6728,7 +7828,23 @@
                 <w:sz w:val="28"/>
                 <w:szCs w:val="28"/>
               </w:rPr>
-              <w:t xml:space="preserve"> в Схемном окне проекта следует сключить в пункте меню </w:t>
+              <w:t xml:space="preserve"> </w:t>
+            </w:r>
+            <w:r>
+              <w:rPr>
+                <w:rFonts w:ascii="Times New Roman" w:hAnsi="Times New Roman" w:cs="Times New Roman"/>
+                <w:sz w:val="28"/>
+                <w:szCs w:val="28"/>
+              </w:rPr>
+              <w:t>в Схемном окне проекта следует выбрать</w:t>
+            </w:r>
+            <w:r>
+              <w:rPr>
+                <w:rFonts w:ascii="Times New Roman" w:hAnsi="Times New Roman" w:cs="Times New Roman"/>
+                <w:sz w:val="28"/>
+                <w:szCs w:val="28"/>
+              </w:rPr>
+              <w:t xml:space="preserve"> в пункте меню </w:t>
             </w:r>
             <w:r>
               <w:rPr>
@@ -6779,7 +7895,23 @@
                 <w:sz w:val="28"/>
                 <w:szCs w:val="28"/>
               </w:rPr>
-              <w:t xml:space="preserve"> проекта переключатель </w:t>
+              <w:t xml:space="preserve"> проекта переключател</w:t>
+            </w:r>
+            <w:r>
+              <w:rPr>
+                <w:rFonts w:ascii="Times New Roman" w:hAnsi="Times New Roman" w:cs="Times New Roman"/>
+                <w:sz w:val="28"/>
+                <w:szCs w:val="28"/>
+              </w:rPr>
+              <w:t>ь</w:t>
+            </w:r>
+            <w:r>
+              <w:rPr>
+                <w:rFonts w:ascii="Times New Roman" w:hAnsi="Times New Roman" w:cs="Times New Roman"/>
+                <w:sz w:val="28"/>
+                <w:szCs w:val="28"/>
+              </w:rPr>
+              <w:t xml:space="preserve"> </w:t>
             </w:r>
             <w:r>
               <w:rPr>
@@ -6857,11 +7989,79 @@
                 <w:noProof/>
                 <w:lang w:eastAsia="ru-RU"/>
               </w:rPr>
+              <w:lastRenderedPageBreak/>
               <w:drawing>
-                <wp:inline distT="0" distB="0" distL="0" distR="0" wp14:anchorId="2AD877B5" wp14:editId="4D75235C">
+                <wp:inline distT="0" distB="0" distL="0" distR="0" wp14:anchorId="68CB315E" wp14:editId="5631C993">
+                  <wp:extent cx="6183857" cy="3409950"/>
+                  <wp:effectExtent l="0" t="0" r="7620" b="0"/>
+                  <wp:docPr id="19" name="Picture 19"/>
+                  <wp:cNvGraphicFramePr>
+                    <a:graphicFrameLocks xmlns:a="http://schemas.openxmlformats.org/drawingml/2006/main" noChangeAspect="1"/>
+                  </wp:cNvGraphicFramePr>
+                  <a:graphic xmlns:a="http://schemas.openxmlformats.org/drawingml/2006/main">
+                    <a:graphicData uri="http://schemas.openxmlformats.org/drawingml/2006/picture">
+                      <pic:pic xmlns:pic="http://schemas.openxmlformats.org/drawingml/2006/picture">
+                        <pic:nvPicPr>
+                          <pic:cNvPr id="0" name="рис 19 - Панели инструментов.png"/>
+                          <pic:cNvPicPr/>
+                        </pic:nvPicPr>
+                        <pic:blipFill>
+                          <a:blip r:embed="rId34">
+                            <a:extLst>
+                              <a:ext uri="{28A0092B-C50C-407E-A947-70E740481C1C}">
+                                <a14:useLocalDpi xmlns:a14="http://schemas.microsoft.com/office/drawing/2010/main" val="0"/>
+                              </a:ext>
+                            </a:extLst>
+                          </a:blip>
+                          <a:stretch>
+                            <a:fillRect/>
+                          </a:stretch>
+                        </pic:blipFill>
+                        <pic:spPr>
+                          <a:xfrm>
+                            <a:off x="0" y="0"/>
+                            <a:ext cx="6192878" cy="3414925"/>
+                          </a:xfrm>
+                          <a:prstGeom prst="rect">
+                            <a:avLst/>
+                          </a:prstGeom>
+                        </pic:spPr>
+                      </pic:pic>
+                    </a:graphicData>
+                  </a:graphic>
+                </wp:inline>
+              </w:drawing>
+            </w:r>
+          </w:p>
+          <w:p>
+            <w:pPr>
+              <w:jc w:val="center"/>
+              <w:rPr>
+                <w:rFonts w:ascii="Times New Roman" w:hAnsi="Times New Roman" w:cs="Times New Roman"/>
+                <w:sz w:val="28"/>
+                <w:szCs w:val="28"/>
+              </w:rPr>
+            </w:pPr>
+          </w:p>
+          <w:p>
+            <w:pPr>
+              <w:jc w:val="center"/>
+              <w:rPr>
+                <w:rFonts w:ascii="Times New Roman" w:hAnsi="Times New Roman" w:cs="Times New Roman"/>
+                <w:sz w:val="28"/>
+                <w:szCs w:val="28"/>
+              </w:rPr>
+            </w:pPr>
+            <w:r>
+              <w:rPr>
+                <w:noProof/>
+                <w:lang w:eastAsia="ru-RU"/>
+              </w:rPr>
+              <w:drawing>
+                <wp:inline distT="0" distB="0" distL="0" distR="0" wp14:anchorId="47AC2F59" wp14:editId="33A15049">
                   <wp:extent cx="6069633" cy="2790825"/>
                   <wp:effectExtent l="0" t="0" r="7620" b="0"/>
-                  <wp:docPr id="22" name="Picture 22"/>
+                  <wp:docPr id="28" name="Picture 28"/>
                   <wp:cNvGraphicFramePr>
                     <a:graphicFrameLocks xmlns:a="http://schemas.openxmlformats.org/drawingml/2006/main" noChangeAspect="1"/>
                   </wp:cNvGraphicFramePr>
@@ -6873,7 +8073,7 @@
                           <pic:cNvPicPr/>
                         </pic:nvPicPr>
                         <pic:blipFill rotWithShape="1">
-                          <a:blip r:embed="rId30">
+                          <a:blip r:embed="rId35">
                             <a:extLst>
                               <a:ext uri="{28A0092B-C50C-407E-A947-70E740481C1C}">
                                 <a14:useLocalDpi xmlns:a14="http://schemas.microsoft.com/office/drawing/2010/main" val="0"/>
@@ -6906,54 +8106,6 @@
                 </wp:inline>
               </w:drawing>
             </w:r>
-            <w:r>
-              <w:rPr>
-                <w:noProof/>
-                <w:lang w:eastAsia="ru-RU"/>
-              </w:rPr>
-              <w:lastRenderedPageBreak/>
-              <w:drawing>
-                <wp:inline distT="0" distB="0" distL="0" distR="0" wp14:anchorId="5ADE7223" wp14:editId="22CD810F">
-                  <wp:extent cx="6183857" cy="3409950"/>
-                  <wp:effectExtent l="0" t="0" r="7620" b="0"/>
-                  <wp:docPr id="19" name="Picture 19"/>
-                  <wp:cNvGraphicFramePr>
-                    <a:graphicFrameLocks xmlns:a="http://schemas.openxmlformats.org/drawingml/2006/main" noChangeAspect="1"/>
-                  </wp:cNvGraphicFramePr>
-                  <a:graphic xmlns:a="http://schemas.openxmlformats.org/drawingml/2006/main">
-                    <a:graphicData uri="http://schemas.openxmlformats.org/drawingml/2006/picture">
-                      <pic:pic xmlns:pic="http://schemas.openxmlformats.org/drawingml/2006/picture">
-                        <pic:nvPicPr>
-                          <pic:cNvPr id="0" name="рис 19 - Панели инструментов.png"/>
-                          <pic:cNvPicPr/>
-                        </pic:nvPicPr>
-                        <pic:blipFill>
-                          <a:blip r:embed="rId31">
-                            <a:extLst>
-                              <a:ext uri="{28A0092B-C50C-407E-A947-70E740481C1C}">
-                                <a14:useLocalDpi xmlns:a14="http://schemas.microsoft.com/office/drawing/2010/main" val="0"/>
-                              </a:ext>
-                            </a:extLst>
-                          </a:blip>
-                          <a:stretch>
-                            <a:fillRect/>
-                          </a:stretch>
-                        </pic:blipFill>
-                        <pic:spPr>
-                          <a:xfrm>
-                            <a:off x="0" y="0"/>
-                            <a:ext cx="6192878" cy="3414925"/>
-                          </a:xfrm>
-                          <a:prstGeom prst="rect">
-                            <a:avLst/>
-                          </a:prstGeom>
-                        </pic:spPr>
-                      </pic:pic>
-                    </a:graphicData>
-                  </a:graphic>
-                </wp:inline>
-              </w:drawing>
-            </w:r>
           </w:p>
         </w:tc>
       </w:tr>
@@ -6974,25 +8126,54 @@
 </w:document>
 </file>
 
-<file path=word/comments.xml><?xml version="1.0" encoding="utf-8"?>
-<w:comments xmlns:wpc="http://schemas.microsoft.com/office/word/2010/wordprocessingCanvas" xmlns:mc="http://schemas.openxmlformats.org/markup-compatibility/2006" xmlns:o="urn:schemas-microsoft-com:office:office" xmlns:r="http://schemas.openxmlformats.org/officeDocument/2006/relationships" xmlns:m="http://schemas.openxmlformats.org/officeDocument/2006/math" xmlns:v="urn:schemas-microsoft-com:vml" xmlns:wp14="http://schemas.microsoft.com/office/word/2010/wordprocessingDrawing" xmlns:wp="http://schemas.openxmlformats.org/drawingml/2006/wordprocessingDrawing" xmlns:w10="urn:schemas-microsoft-com:office:word" xmlns:w="http://schemas.openxmlformats.org/wordprocessingml/2006/main" xmlns:w14="http://schemas.microsoft.com/office/word/2010/wordml" xmlns:wpg="http://schemas.microsoft.com/office/word/2010/wordprocessingGroup" xmlns:wpi="http://schemas.microsoft.com/office/word/2010/wordprocessingInk" xmlns:wne="http://schemas.microsoft.com/office/word/2006/wordml" xmlns:wps="http://schemas.microsoft.com/office/word/2010/wordprocessingShape" mc:Ignorable="w14 wp14">
-  <w:comment w:id="0" w:author="SONY" w:date="2013-07-23T20:08:00Z" w:initials="S">
+<file path=word/endnotes.xml><?xml version="1.0" encoding="utf-8"?>
+<w:endnotes xmlns:wpc="http://schemas.microsoft.com/office/word/2010/wordprocessingCanvas" xmlns:mc="http://schemas.openxmlformats.org/markup-compatibility/2006" xmlns:o="urn:schemas-microsoft-com:office:office" xmlns:r="http://schemas.openxmlformats.org/officeDocument/2006/relationships" xmlns:m="http://schemas.openxmlformats.org/officeDocument/2006/math" xmlns:v="urn:schemas-microsoft-com:vml" xmlns:wp14="http://schemas.microsoft.com/office/word/2010/wordprocessingDrawing" xmlns:wp="http://schemas.openxmlformats.org/drawingml/2006/wordprocessingDrawing" xmlns:w10="urn:schemas-microsoft-com:office:word" xmlns:w="http://schemas.openxmlformats.org/wordprocessingml/2006/main" xmlns:w14="http://schemas.microsoft.com/office/word/2010/wordml" xmlns:wpg="http://schemas.microsoft.com/office/word/2010/wordprocessingGroup" xmlns:wpi="http://schemas.microsoft.com/office/word/2010/wordprocessingInk" xmlns:wne="http://schemas.microsoft.com/office/word/2006/wordml" xmlns:wps="http://schemas.microsoft.com/office/word/2010/wordprocessingShape" mc:Ignorable="w14 wp14">
+  <w:endnote w:type="separator" w:id="-1">
     <w:p>
       <w:pPr>
-        <w:pStyle w:val="CommentText"/>
+        <w:spacing w:after="0" w:line="240" w:lineRule="auto"/>
       </w:pPr>
       <w:r>
-        <w:rPr>
-          <w:rStyle w:val="CommentReference"/>
-        </w:rPr>
-        <w:annotationRef/>
-      </w:r>
-      <w:r>
-        <w:t>Требуется расширить.</w:t>
+        <w:separator/>
       </w:r>
     </w:p>
-  </w:comment>
-</w:comments>
+  </w:endnote>
+  <w:endnote w:type="continuationSeparator" w:id="0">
+    <w:p>
+      <w:pPr>
+        <w:spacing w:after="0" w:line="240" w:lineRule="auto"/>
+      </w:pPr>
+      <w:r>
+        <w:continuationSeparator/>
+      </w:r>
+    </w:p>
+  </w:endnote>
+</w:endnotes>
+</file>
+
+<file path=word/footnotes.xml><?xml version="1.0" encoding="utf-8"?>
+<w:footnotes xmlns:wpc="http://schemas.microsoft.com/office/word/2010/wordprocessingCanvas" xmlns:mc="http://schemas.openxmlformats.org/markup-compatibility/2006" xmlns:o="urn:schemas-microsoft-com:office:office" xmlns:r="http://schemas.openxmlformats.org/officeDocument/2006/relationships" xmlns:m="http://schemas.openxmlformats.org/officeDocument/2006/math" xmlns:v="urn:schemas-microsoft-com:vml" xmlns:wp14="http://schemas.microsoft.com/office/word/2010/wordprocessingDrawing" xmlns:wp="http://schemas.openxmlformats.org/drawingml/2006/wordprocessingDrawing" xmlns:w10="urn:schemas-microsoft-com:office:word" xmlns:w="http://schemas.openxmlformats.org/wordprocessingml/2006/main" xmlns:w14="http://schemas.microsoft.com/office/word/2010/wordml" xmlns:wpg="http://schemas.microsoft.com/office/word/2010/wordprocessingGroup" xmlns:wpi="http://schemas.microsoft.com/office/word/2010/wordprocessingInk" xmlns:wne="http://schemas.microsoft.com/office/word/2006/wordml" xmlns:wps="http://schemas.microsoft.com/office/word/2010/wordprocessingShape" mc:Ignorable="w14 wp14">
+  <w:footnote w:type="separator" w:id="-1">
+    <w:p>
+      <w:pPr>
+        <w:spacing w:after="0" w:line="240" w:lineRule="auto"/>
+      </w:pPr>
+      <w:r>
+        <w:separator/>
+      </w:r>
+    </w:p>
+  </w:footnote>
+  <w:footnote w:type="continuationSeparator" w:id="0">
+    <w:p>
+      <w:pPr>
+        <w:spacing w:after="0" w:line="240" w:lineRule="auto"/>
+      </w:pPr>
+      <w:r>
+        <w:continuationSeparator/>
+      </w:r>
+    </w:p>
+  </w:footnote>
+</w:footnotes>
 </file>
 
 <file path=word/numbering.xml><?xml version="1.0" encoding="utf-8"?>
@@ -7752,6 +8933,50 @@
       <w:szCs w:val="20"/>
     </w:rPr>
   </w:style>
+  <w:style w:type="paragraph" w:styleId="Header">
+    <w:name w:val="header"/>
+    <w:basedOn w:val="Normal"/>
+    <w:link w:val="HeaderChar"/>
+    <w:uiPriority w:val="99"/>
+    <w:unhideWhenUsed/>
+    <w:rsid w:val="00A61D33"/>
+    <w:pPr>
+      <w:tabs>
+        <w:tab w:val="center" w:pos="4677"/>
+        <w:tab w:val="right" w:pos="9355"/>
+      </w:tabs>
+      <w:spacing w:after="0" w:line="240" w:lineRule="auto"/>
+    </w:pPr>
+  </w:style>
+  <w:style w:type="character" w:customStyle="1" w:styleId="HeaderChar">
+    <w:name w:val="Header Char"/>
+    <w:basedOn w:val="DefaultParagraphFont"/>
+    <w:link w:val="Header"/>
+    <w:uiPriority w:val="99"/>
+    <w:rsid w:val="00A61D33"/>
+  </w:style>
+  <w:style w:type="paragraph" w:styleId="Footer">
+    <w:name w:val="footer"/>
+    <w:basedOn w:val="Normal"/>
+    <w:link w:val="FooterChar"/>
+    <w:uiPriority w:val="99"/>
+    <w:unhideWhenUsed/>
+    <w:rsid w:val="00A61D33"/>
+    <w:pPr>
+      <w:tabs>
+        <w:tab w:val="center" w:pos="4677"/>
+        <w:tab w:val="right" w:pos="9355"/>
+      </w:tabs>
+      <w:spacing w:after="0" w:line="240" w:lineRule="auto"/>
+    </w:pPr>
+  </w:style>
+  <w:style w:type="character" w:customStyle="1" w:styleId="FooterChar">
+    <w:name w:val="Footer Char"/>
+    <w:basedOn w:val="DefaultParagraphFont"/>
+    <w:link w:val="Footer"/>
+    <w:uiPriority w:val="99"/>
+    <w:rsid w:val="00A61D33"/>
+  </w:style>
 </w:styles>
 </file>
 
@@ -8091,6 +9316,50 @@
       <w:szCs w:val="20"/>
     </w:rPr>
   </w:style>
+  <w:style w:type="paragraph" w:styleId="Header">
+    <w:name w:val="header"/>
+    <w:basedOn w:val="Normal"/>
+    <w:link w:val="HeaderChar"/>
+    <w:uiPriority w:val="99"/>
+    <w:unhideWhenUsed/>
+    <w:rsid w:val="00A61D33"/>
+    <w:pPr>
+      <w:tabs>
+        <w:tab w:val="center" w:pos="4677"/>
+        <w:tab w:val="right" w:pos="9355"/>
+      </w:tabs>
+      <w:spacing w:after="0" w:line="240" w:lineRule="auto"/>
+    </w:pPr>
+  </w:style>
+  <w:style w:type="character" w:customStyle="1" w:styleId="HeaderChar">
+    <w:name w:val="Header Char"/>
+    <w:basedOn w:val="DefaultParagraphFont"/>
+    <w:link w:val="Header"/>
+    <w:uiPriority w:val="99"/>
+    <w:rsid w:val="00A61D33"/>
+  </w:style>
+  <w:style w:type="paragraph" w:styleId="Footer">
+    <w:name w:val="footer"/>
+    <w:basedOn w:val="Normal"/>
+    <w:link w:val="FooterChar"/>
+    <w:uiPriority w:val="99"/>
+    <w:unhideWhenUsed/>
+    <w:rsid w:val="00A61D33"/>
+    <w:pPr>
+      <w:tabs>
+        <w:tab w:val="center" w:pos="4677"/>
+        <w:tab w:val="right" w:pos="9355"/>
+      </w:tabs>
+      <w:spacing w:after="0" w:line="240" w:lineRule="auto"/>
+    </w:pPr>
+  </w:style>
+  <w:style w:type="character" w:customStyle="1" w:styleId="FooterChar">
+    <w:name w:val="Footer Char"/>
+    <w:basedOn w:val="DefaultParagraphFont"/>
+    <w:link w:val="Footer"/>
+    <w:uiPriority w:val="99"/>
+    <w:rsid w:val="00A61D33"/>
+  </w:style>
 </w:styles>
 </file>
 
@@ -8384,7 +9653,7 @@
 </file>
 
 <file path=customXml/itemProps1.xml><?xml version="1.0" encoding="utf-8"?>
-<ds:datastoreItem xmlns:ds="http://schemas.openxmlformats.org/officeDocument/2006/customXml" ds:itemID="{258CA32D-1BDD-4EDB-8DD8-063C93FA88F5}">
+<ds:datastoreItem xmlns:ds="http://schemas.openxmlformats.org/officeDocument/2006/customXml" ds:itemID="{EEF47FE5-5226-4846-8DB6-70D667D757EB}">
   <ds:schemaRefs>
     <ds:schemaRef ds:uri="http://schemas.openxmlformats.org/officeDocument/2006/bibliography"/>
   </ds:schemaRefs>
